--- a/java学习/java计算机二级.docx
+++ b/java学习/java计算机二级.docx
@@ -1025,8 +1025,6 @@
           </mc:Fallback>
         </mc:AlternateContent>
       </w:r>
-      <w:bookmarkStart w:id="20" w:name="_GoBack"/>
-      <w:bookmarkEnd w:id="20"/>
       <w:r>
         <w:rPr>
           <w:sz w:val="21"/>
@@ -1205,22 +1203,13 @@
           <w:szCs w:val="24"/>
           <w:lang w:val="en-US" w:eastAsia="zh-CN" w:bidi="ar-SA"/>
         </w:rPr>
-        <w:id w:val="147462427"/>
+        <w:id w:val="147465003"/>
         <w15:color w:val="DBDBDB"/>
         <w:docPartObj>
           <w:docPartGallery w:val="Table of Contents"/>
           <w:docPartUnique/>
         </w:docPartObj>
       </w:sdtPr>
-      <w:sdtEndPr>
-        <w:rPr>
-          <w:rFonts w:ascii="宋体" w:hAnsi="宋体" w:eastAsia="宋体" w:cstheme="minorBidi"/>
-          <w:kern w:val="2"/>
-          <w:sz w:val="21"/>
-          <w:szCs w:val="24"/>
-          <w:lang w:val="en-US" w:eastAsia="zh-CN" w:bidi="ar-SA"/>
-        </w:rPr>
-      </w:sdtEndPr>
       <w:sdtContent>
         <w:p>
           <w:pPr>
@@ -1228,7 +1217,6 @@
             <w:ind w:left="0" w:leftChars="0" w:right="0" w:rightChars="0" w:firstLine="0" w:firstLineChars="0"/>
             <w:jc w:val="center"/>
           </w:pPr>
-          <w:bookmarkStart w:id="0" w:name="_Toc5658"/>
           <w:r>
             <w:rPr>
               <w:rFonts w:ascii="宋体" w:hAnsi="宋体" w:eastAsia="宋体"/>
@@ -1236,6 +1224,8 @@
             </w:rPr>
             <w:t>目录</w:t>
           </w:r>
+          <w:bookmarkStart w:id="21" w:name="_GoBack"/>
+          <w:bookmarkEnd w:id="21"/>
         </w:p>
         <w:p>
           <w:pPr>
@@ -1257,7 +1247,7 @@
             <w:fldChar w:fldCharType="begin"/>
           </w:r>
           <w:r>
-            <w:instrText xml:space="preserve"> HYPERLINK \l _Toc3664 </w:instrText>
+            <w:instrText xml:space="preserve"> HYPERLINK \l _Toc10249 </w:instrText>
           </w:r>
           <w:r>
             <w:fldChar w:fldCharType="separate"/>
@@ -1275,13 +1265,13 @@
             <w:fldChar w:fldCharType="begin"/>
           </w:r>
           <w:r>
-            <w:instrText xml:space="preserve"> PAGEREF _Toc3664 \h </w:instrText>
+            <w:instrText xml:space="preserve"> PAGEREF _Toc10249 \h </w:instrText>
           </w:r>
           <w:r>
             <w:fldChar w:fldCharType="separate"/>
           </w:r>
           <w:r>
-            <w:t>2</w:t>
+            <w:t>1</w:t>
           </w:r>
           <w:r>
             <w:fldChar w:fldCharType="end"/>
@@ -1301,7 +1291,7 @@
             <w:fldChar w:fldCharType="begin"/>
           </w:r>
           <w:r>
-            <w:instrText xml:space="preserve"> HYPERLINK \l _Toc8339 </w:instrText>
+            <w:instrText xml:space="preserve"> HYPERLINK \l _Toc24182 </w:instrText>
           </w:r>
           <w:r>
             <w:fldChar w:fldCharType="separate"/>
@@ -1319,13 +1309,13 @@
             <w:fldChar w:fldCharType="begin"/>
           </w:r>
           <w:r>
-            <w:instrText xml:space="preserve"> PAGEREF _Toc8339 \h </w:instrText>
+            <w:instrText xml:space="preserve"> PAGEREF _Toc24182 \h </w:instrText>
           </w:r>
           <w:r>
             <w:fldChar w:fldCharType="separate"/>
           </w:r>
           <w:r>
-            <w:t>2</w:t>
+            <w:t>1</w:t>
           </w:r>
           <w:r>
             <w:fldChar w:fldCharType="end"/>
@@ -1345,7 +1335,7 @@
             <w:fldChar w:fldCharType="begin"/>
           </w:r>
           <w:r>
-            <w:instrText xml:space="preserve"> HYPERLINK \l _Toc26523 </w:instrText>
+            <w:instrText xml:space="preserve"> HYPERLINK \l _Toc31667 </w:instrText>
           </w:r>
           <w:r>
             <w:fldChar w:fldCharType="separate"/>
@@ -1363,13 +1353,13 @@
             <w:fldChar w:fldCharType="begin"/>
           </w:r>
           <w:r>
-            <w:instrText xml:space="preserve"> PAGEREF _Toc26523 \h </w:instrText>
+            <w:instrText xml:space="preserve"> PAGEREF _Toc31667 \h </w:instrText>
           </w:r>
           <w:r>
             <w:fldChar w:fldCharType="separate"/>
           </w:r>
           <w:r>
-            <w:t>2</w:t>
+            <w:t>1</w:t>
           </w:r>
           <w:r>
             <w:fldChar w:fldCharType="end"/>
@@ -1389,7 +1379,7 @@
             <w:fldChar w:fldCharType="begin"/>
           </w:r>
           <w:r>
-            <w:instrText xml:space="preserve"> HYPERLINK \l _Toc4095 </w:instrText>
+            <w:instrText xml:space="preserve"> HYPERLINK \l _Toc23965 </w:instrText>
           </w:r>
           <w:r>
             <w:fldChar w:fldCharType="separate"/>
@@ -1407,13 +1397,13 @@
             <w:fldChar w:fldCharType="begin"/>
           </w:r>
           <w:r>
-            <w:instrText xml:space="preserve"> PAGEREF _Toc4095 \h </w:instrText>
+            <w:instrText xml:space="preserve"> PAGEREF _Toc23965 \h </w:instrText>
           </w:r>
           <w:r>
             <w:fldChar w:fldCharType="separate"/>
           </w:r>
           <w:r>
-            <w:t>2</w:t>
+            <w:t>1</w:t>
           </w:r>
           <w:r>
             <w:fldChar w:fldCharType="end"/>
@@ -1433,7 +1423,7 @@
             <w:fldChar w:fldCharType="begin"/>
           </w:r>
           <w:r>
-            <w:instrText xml:space="preserve"> HYPERLINK \l _Toc31115 </w:instrText>
+            <w:instrText xml:space="preserve"> HYPERLINK \l _Toc22892 </w:instrText>
           </w:r>
           <w:r>
             <w:fldChar w:fldCharType="separate"/>
@@ -1451,13 +1441,13 @@
             <w:fldChar w:fldCharType="begin"/>
           </w:r>
           <w:r>
-            <w:instrText xml:space="preserve"> PAGEREF _Toc31115 \h </w:instrText>
+            <w:instrText xml:space="preserve"> PAGEREF _Toc22892 \h </w:instrText>
           </w:r>
           <w:r>
             <w:fldChar w:fldCharType="separate"/>
           </w:r>
           <w:r>
-            <w:t>2</w:t>
+            <w:t>1</w:t>
           </w:r>
           <w:r>
             <w:fldChar w:fldCharType="end"/>
@@ -1477,7 +1467,7 @@
             <w:fldChar w:fldCharType="begin"/>
           </w:r>
           <w:r>
-            <w:instrText xml:space="preserve"> HYPERLINK \l _Toc17196 </w:instrText>
+            <w:instrText xml:space="preserve"> HYPERLINK \l _Toc22024 </w:instrText>
           </w:r>
           <w:r>
             <w:fldChar w:fldCharType="separate"/>
@@ -1495,13 +1485,13 @@
             <w:fldChar w:fldCharType="begin"/>
           </w:r>
           <w:r>
-            <w:instrText xml:space="preserve"> PAGEREF _Toc17196 \h </w:instrText>
+            <w:instrText xml:space="preserve"> PAGEREF _Toc22024 \h </w:instrText>
           </w:r>
           <w:r>
             <w:fldChar w:fldCharType="separate"/>
           </w:r>
           <w:r>
-            <w:t>2</w:t>
+            <w:t>1</w:t>
           </w:r>
           <w:r>
             <w:fldChar w:fldCharType="end"/>
@@ -1521,7 +1511,7 @@
             <w:fldChar w:fldCharType="begin"/>
           </w:r>
           <w:r>
-            <w:instrText xml:space="preserve"> HYPERLINK \l _Toc2089 </w:instrText>
+            <w:instrText xml:space="preserve"> HYPERLINK \l _Toc21004 </w:instrText>
           </w:r>
           <w:r>
             <w:fldChar w:fldCharType="separate"/>
@@ -1539,13 +1529,13 @@
             <w:fldChar w:fldCharType="begin"/>
           </w:r>
           <w:r>
-            <w:instrText xml:space="preserve"> PAGEREF _Toc2089 \h </w:instrText>
+            <w:instrText xml:space="preserve"> PAGEREF _Toc21004 \h </w:instrText>
           </w:r>
           <w:r>
             <w:fldChar w:fldCharType="separate"/>
           </w:r>
           <w:r>
-            <w:t>2</w:t>
+            <w:t>1</w:t>
           </w:r>
           <w:r>
             <w:fldChar w:fldCharType="end"/>
@@ -1565,7 +1555,7 @@
             <w:fldChar w:fldCharType="begin"/>
           </w:r>
           <w:r>
-            <w:instrText xml:space="preserve"> HYPERLINK \l _Toc30084 </w:instrText>
+            <w:instrText xml:space="preserve"> HYPERLINK \l _Toc677 </w:instrText>
           </w:r>
           <w:r>
             <w:fldChar w:fldCharType="separate"/>
@@ -1583,13 +1573,13 @@
             <w:fldChar w:fldCharType="begin"/>
           </w:r>
           <w:r>
-            <w:instrText xml:space="preserve"> PAGEREF _Toc30084 \h </w:instrText>
+            <w:instrText xml:space="preserve"> PAGEREF _Toc677 \h </w:instrText>
           </w:r>
           <w:r>
             <w:fldChar w:fldCharType="separate"/>
           </w:r>
           <w:r>
-            <w:t>2</w:t>
+            <w:t>1</w:t>
           </w:r>
           <w:r>
             <w:fldChar w:fldCharType="end"/>
@@ -1609,7 +1599,7 @@
             <w:fldChar w:fldCharType="begin"/>
           </w:r>
           <w:r>
-            <w:instrText xml:space="preserve"> HYPERLINK \l _Toc21167 </w:instrText>
+            <w:instrText xml:space="preserve"> HYPERLINK \l _Toc21594 </w:instrText>
           </w:r>
           <w:r>
             <w:fldChar w:fldCharType="separate"/>
@@ -1627,13 +1617,13 @@
             <w:fldChar w:fldCharType="begin"/>
           </w:r>
           <w:r>
-            <w:instrText xml:space="preserve"> PAGEREF _Toc21167 \h </w:instrText>
+            <w:instrText xml:space="preserve"> PAGEREF _Toc21594 \h </w:instrText>
           </w:r>
           <w:r>
             <w:fldChar w:fldCharType="separate"/>
           </w:r>
           <w:r>
-            <w:t>2</w:t>
+            <w:t>1</w:t>
           </w:r>
           <w:r>
             <w:fldChar w:fldCharType="end"/>
@@ -1653,7 +1643,7 @@
             <w:fldChar w:fldCharType="begin"/>
           </w:r>
           <w:r>
-            <w:instrText xml:space="preserve"> HYPERLINK \l _Toc31974 </w:instrText>
+            <w:instrText xml:space="preserve"> HYPERLINK \l _Toc109 </w:instrText>
           </w:r>
           <w:r>
             <w:fldChar w:fldCharType="separate"/>
@@ -1671,7 +1661,7 @@
             <w:fldChar w:fldCharType="begin"/>
           </w:r>
           <w:r>
-            <w:instrText xml:space="preserve"> PAGEREF _Toc31974 \h </w:instrText>
+            <w:instrText xml:space="preserve"> PAGEREF _Toc109 \h </w:instrText>
           </w:r>
           <w:r>
             <w:fldChar w:fldCharType="separate"/>
@@ -1697,7 +1687,7 @@
             <w:fldChar w:fldCharType="begin"/>
           </w:r>
           <w:r>
-            <w:instrText xml:space="preserve"> HYPERLINK \l _Toc25804 </w:instrText>
+            <w:instrText xml:space="preserve"> HYPERLINK \l _Toc30094 </w:instrText>
           </w:r>
           <w:r>
             <w:fldChar w:fldCharType="separate"/>
@@ -1715,7 +1705,7 @@
             <w:fldChar w:fldCharType="begin"/>
           </w:r>
           <w:r>
-            <w:instrText xml:space="preserve"> PAGEREF _Toc25804 \h </w:instrText>
+            <w:instrText xml:space="preserve"> PAGEREF _Toc30094 \h </w:instrText>
           </w:r>
           <w:r>
             <w:fldChar w:fldCharType="separate"/>
@@ -1741,7 +1731,7 @@
             <w:fldChar w:fldCharType="begin"/>
           </w:r>
           <w:r>
-            <w:instrText xml:space="preserve"> HYPERLINK \l _Toc13930 </w:instrText>
+            <w:instrText xml:space="preserve"> HYPERLINK \l _Toc21329 </w:instrText>
           </w:r>
           <w:r>
             <w:fldChar w:fldCharType="separate"/>
@@ -1759,13 +1749,101 @@
             <w:fldChar w:fldCharType="begin"/>
           </w:r>
           <w:r>
-            <w:instrText xml:space="preserve"> PAGEREF _Toc13930 \h </w:instrText>
+            <w:instrText xml:space="preserve"> PAGEREF _Toc21329 \h </w:instrText>
           </w:r>
           <w:r>
             <w:fldChar w:fldCharType="separate"/>
           </w:r>
           <w:r>
-            <w:t>3</w:t>
+            <w:t>2</w:t>
+          </w:r>
+          <w:r>
+            <w:fldChar w:fldCharType="end"/>
+          </w:r>
+          <w:r>
+            <w:fldChar w:fldCharType="end"/>
+          </w:r>
+        </w:p>
+        <w:p>
+          <w:pPr>
+            <w:pStyle w:val="5"/>
+            <w:tabs>
+              <w:tab w:val="right" w:leader="dot" w:pos="8306"/>
+            </w:tabs>
+          </w:pPr>
+          <w:r>
+            <w:fldChar w:fldCharType="begin"/>
+          </w:r>
+          <w:r>
+            <w:instrText xml:space="preserve"> HYPERLINK \l _Toc18180 </w:instrText>
+          </w:r>
+          <w:r>
+            <w:fldChar w:fldCharType="separate"/>
+          </w:r>
+          <w:r>
+            <w:rPr>
+              <w:szCs w:val="24"/>
+            </w:rPr>
+            <w:t>3、算法</w:t>
+          </w:r>
+          <w:r>
+            <w:tab/>
+          </w:r>
+          <w:r>
+            <w:fldChar w:fldCharType="begin"/>
+          </w:r>
+          <w:r>
+            <w:instrText xml:space="preserve"> PAGEREF _Toc18180 \h </w:instrText>
+          </w:r>
+          <w:r>
+            <w:fldChar w:fldCharType="separate"/>
+          </w:r>
+          <w:r>
+            <w:t>7</w:t>
+          </w:r>
+          <w:r>
+            <w:fldChar w:fldCharType="end"/>
+          </w:r>
+          <w:r>
+            <w:fldChar w:fldCharType="end"/>
+          </w:r>
+        </w:p>
+        <w:p>
+          <w:pPr>
+            <w:pStyle w:val="5"/>
+            <w:tabs>
+              <w:tab w:val="right" w:leader="dot" w:pos="8306"/>
+            </w:tabs>
+          </w:pPr>
+          <w:r>
+            <w:fldChar w:fldCharType="begin"/>
+          </w:r>
+          <w:r>
+            <w:instrText xml:space="preserve"> HYPERLINK \l _Toc14245 </w:instrText>
+          </w:r>
+          <w:r>
+            <w:fldChar w:fldCharType="separate"/>
+          </w:r>
+          <w:r>
+            <w:rPr>
+              <w:szCs w:val="24"/>
+            </w:rPr>
+            <w:t>4、常见的数据结构</w:t>
+          </w:r>
+          <w:r>
+            <w:tab/>
+          </w:r>
+          <w:r>
+            <w:fldChar w:fldCharType="begin"/>
+          </w:r>
+          <w:r>
+            <w:instrText xml:space="preserve"> PAGEREF _Toc14245 \h </w:instrText>
+          </w:r>
+          <w:r>
+            <w:fldChar w:fldCharType="separate"/>
+          </w:r>
+          <w:r>
+            <w:t>12</w:t>
           </w:r>
           <w:r>
             <w:fldChar w:fldCharType="end"/>
@@ -1785,7 +1863,7 @@
             <w:fldChar w:fldCharType="begin"/>
           </w:r>
           <w:r>
-            <w:instrText xml:space="preserve"> HYPERLINK \l _Toc11982 </w:instrText>
+            <w:instrText xml:space="preserve"> HYPERLINK \l _Toc27270 </w:instrText>
           </w:r>
           <w:r>
             <w:fldChar w:fldCharType="separate"/>
@@ -1803,13 +1881,13 @@
             <w:fldChar w:fldCharType="begin"/>
           </w:r>
           <w:r>
-            <w:instrText xml:space="preserve"> PAGEREF _Toc11982 \h </w:instrText>
+            <w:instrText xml:space="preserve"> PAGEREF _Toc27270 \h </w:instrText>
           </w:r>
           <w:r>
             <w:fldChar w:fldCharType="separate"/>
           </w:r>
           <w:r>
-            <w:t>5</w:t>
+            <w:t>19</w:t>
           </w:r>
           <w:r>
             <w:fldChar w:fldCharType="end"/>
@@ -1829,7 +1907,7 @@
             <w:fldChar w:fldCharType="begin"/>
           </w:r>
           <w:r>
-            <w:instrText xml:space="preserve"> HYPERLINK \l _Toc8791 </w:instrText>
+            <w:instrText xml:space="preserve"> HYPERLINK \l _Toc19397 </w:instrText>
           </w:r>
           <w:r>
             <w:fldChar w:fldCharType="separate"/>
@@ -1847,13 +1925,13 @@
             <w:fldChar w:fldCharType="begin"/>
           </w:r>
           <w:r>
-            <w:instrText xml:space="preserve"> PAGEREF _Toc8791 \h </w:instrText>
+            <w:instrText xml:space="preserve"> PAGEREF _Toc19397 \h </w:instrText>
           </w:r>
           <w:r>
             <w:fldChar w:fldCharType="separate"/>
           </w:r>
           <w:r>
-            <w:t>5</w:t>
+            <w:t>19</w:t>
           </w:r>
           <w:r>
             <w:fldChar w:fldCharType="end"/>
@@ -1873,7 +1951,7 @@
             <w:fldChar w:fldCharType="begin"/>
           </w:r>
           <w:r>
-            <w:instrText xml:space="preserve"> HYPERLINK \l _Toc1101 </w:instrText>
+            <w:instrText xml:space="preserve"> HYPERLINK \l _Toc25040 </w:instrText>
           </w:r>
           <w:r>
             <w:fldChar w:fldCharType="separate"/>
@@ -1891,13 +1969,13 @@
             <w:fldChar w:fldCharType="begin"/>
           </w:r>
           <w:r>
-            <w:instrText xml:space="preserve"> PAGEREF _Toc1101 \h </w:instrText>
+            <w:instrText xml:space="preserve"> PAGEREF _Toc25040 \h </w:instrText>
           </w:r>
           <w:r>
             <w:fldChar w:fldCharType="separate"/>
           </w:r>
           <w:r>
-            <w:t>5</w:t>
+            <w:t>19</w:t>
           </w:r>
           <w:r>
             <w:fldChar w:fldCharType="end"/>
@@ -1917,7 +1995,7 @@
             <w:fldChar w:fldCharType="begin"/>
           </w:r>
           <w:r>
-            <w:instrText xml:space="preserve"> HYPERLINK \l _Toc28840 </w:instrText>
+            <w:instrText xml:space="preserve"> HYPERLINK \l _Toc15371 </w:instrText>
           </w:r>
           <w:r>
             <w:fldChar w:fldCharType="separate"/>
@@ -1935,13 +2013,13 @@
             <w:fldChar w:fldCharType="begin"/>
           </w:r>
           <w:r>
-            <w:instrText xml:space="preserve"> PAGEREF _Toc28840 \h </w:instrText>
+            <w:instrText xml:space="preserve"> PAGEREF _Toc15371 \h </w:instrText>
           </w:r>
           <w:r>
             <w:fldChar w:fldCharType="separate"/>
           </w:r>
           <w:r>
-            <w:t>5</w:t>
+            <w:t>19</w:t>
           </w:r>
           <w:r>
             <w:fldChar w:fldCharType="end"/>
@@ -1951,21 +2029,12 @@
           </w:r>
         </w:p>
         <w:p>
-          <w:pPr>
-            <w:rPr>
-              <w:rFonts w:hint="eastAsia"/>
-              <w:sz w:val="52"/>
-              <w:szCs w:val="52"/>
-              <w:lang w:val="en-US" w:eastAsia="zh-CN"/>
-            </w:rPr>
-          </w:pPr>
           <w:r>
             <w:fldChar w:fldCharType="end"/>
           </w:r>
         </w:p>
       </w:sdtContent>
     </w:sdt>
-    <w:bookmarkEnd w:id="0"/>
     <w:p>
       <w:pPr>
         <w:spacing w:before="120" w:after="120" w:line="360" w:lineRule="auto"/>
@@ -2008,9 +2077,9 @@
           <w:szCs w:val="32"/>
         </w:rPr>
       </w:pPr>
-      <w:bookmarkStart w:id="1" w:name="_Toc3664"/>
-      <w:bookmarkStart w:id="2" w:name="_Toc514147787"/>
-      <w:bookmarkStart w:id="3" w:name="_Toc514262754"/>
+      <w:bookmarkStart w:id="0" w:name="_Toc10249"/>
+      <w:bookmarkStart w:id="1" w:name="_Toc514147787"/>
+      <w:bookmarkStart w:id="2" w:name="_Toc514262754"/>
       <w:r>
         <w:rPr>
           <w:sz w:val="32"/>
@@ -2018,7 +2087,205 @@
         </w:rPr>
         <w:t>考试题型和分值</w:t>
       </w:r>
-      <w:bookmarkEnd w:id="1"/>
+      <w:bookmarkEnd w:id="0"/>
+    </w:p>
+    <w:p>
+      <w:pPr>
+        <w:pStyle w:val="3"/>
+        <w:keepNext w:val="0"/>
+        <w:keepLines w:val="0"/>
+        <w:numPr>
+          <w:ilvl w:val="0"/>
+          <w:numId w:val="0"/>
+        </w:numPr>
+        <w:spacing w:before="326" w:beforeLines="100" w:after="0" w:line="360" w:lineRule="auto"/>
+        <w:ind w:left="420"/>
+        <w:outlineLvl w:val="0"/>
+        <w:rPr>
+          <w:sz w:val="28"/>
+          <w:szCs w:val="28"/>
+        </w:rPr>
+      </w:pPr>
+      <w:bookmarkStart w:id="3" w:name="_Toc24182"/>
+      <w:r>
+        <w:rPr>
+          <w:sz w:val="28"/>
+          <w:szCs w:val="28"/>
+        </w:rPr>
+        <w:t>1.单选题（40分）</w:t>
+      </w:r>
+      <w:bookmarkEnd w:id="3"/>
+    </w:p>
+    <w:p>
+      <w:pPr>
+        <w:pStyle w:val="4"/>
+        <w:keepNext w:val="0"/>
+        <w:keepLines w:val="0"/>
+        <w:spacing w:before="326" w:beforeLines="100" w:after="0" w:line="360" w:lineRule="auto"/>
+        <w:ind w:left="833"/>
+        <w:rPr>
+          <w:b w:val="0"/>
+          <w:sz w:val="24"/>
+          <w:szCs w:val="24"/>
+        </w:rPr>
+      </w:pPr>
+      <w:bookmarkStart w:id="4" w:name="_Toc31667"/>
+      <w:bookmarkStart w:id="5" w:name="_Toc514262756"/>
+      <w:r>
+        <w:rPr>
+          <w:b w:val="0"/>
+          <w:sz w:val="24"/>
+          <w:szCs w:val="24"/>
+        </w:rPr>
+        <w:t>公共基础（10分）</w:t>
+      </w:r>
+      <w:bookmarkEnd w:id="4"/>
+    </w:p>
+    <w:p>
+      <w:pPr>
+        <w:pStyle w:val="4"/>
+        <w:keepNext w:val="0"/>
+        <w:keepLines w:val="0"/>
+        <w:spacing w:before="326" w:beforeLines="100" w:after="0" w:line="360" w:lineRule="auto"/>
+        <w:ind w:left="833"/>
+        <w:rPr>
+          <w:b w:val="0"/>
+          <w:sz w:val="24"/>
+          <w:szCs w:val="24"/>
+        </w:rPr>
+      </w:pPr>
+      <w:bookmarkStart w:id="6" w:name="_Toc23965"/>
+      <w:r>
+        <w:rPr>
+          <w:b w:val="0"/>
+          <w:sz w:val="24"/>
+          <w:szCs w:val="24"/>
+        </w:rPr>
+        <w:t>专业知识（30分）</w:t>
+      </w:r>
+      <w:bookmarkEnd w:id="6"/>
+    </w:p>
+    <w:p>
+      <w:pPr>
+        <w:pStyle w:val="3"/>
+        <w:keepNext w:val="0"/>
+        <w:keepLines w:val="0"/>
+        <w:numPr>
+          <w:ilvl w:val="0"/>
+          <w:numId w:val="0"/>
+        </w:numPr>
+        <w:spacing w:before="326" w:beforeLines="100" w:after="0" w:line="360" w:lineRule="auto"/>
+        <w:ind w:left="420"/>
+        <w:outlineLvl w:val="0"/>
+        <w:rPr>
+          <w:sz w:val="28"/>
+          <w:szCs w:val="28"/>
+        </w:rPr>
+      </w:pPr>
+      <w:bookmarkStart w:id="7" w:name="_Toc22892"/>
+      <w:r>
+        <w:rPr>
+          <w:sz w:val="28"/>
+          <w:szCs w:val="28"/>
+        </w:rPr>
+        <w:t>2.操作题（60分）</w:t>
+      </w:r>
+      <w:bookmarkEnd w:id="7"/>
+    </w:p>
+    <w:p>
+      <w:pPr>
+        <w:pStyle w:val="4"/>
+        <w:keepNext w:val="0"/>
+        <w:keepLines w:val="0"/>
+        <w:spacing w:before="326" w:beforeLines="100" w:after="0" w:line="360" w:lineRule="auto"/>
+        <w:ind w:left="833"/>
+        <w:outlineLvl w:val="1"/>
+        <w:rPr>
+          <w:b w:val="0"/>
+          <w:sz w:val="24"/>
+          <w:szCs w:val="24"/>
+        </w:rPr>
+      </w:pPr>
+      <w:bookmarkStart w:id="8" w:name="_Toc22024"/>
+      <w:r>
+        <w:rPr>
+          <w:b w:val="0"/>
+          <w:sz w:val="24"/>
+          <w:szCs w:val="24"/>
+        </w:rPr>
+        <w:t>基本操作（如：填空等，18分）</w:t>
+      </w:r>
+      <w:bookmarkEnd w:id="8"/>
+    </w:p>
+    <w:p>
+      <w:pPr>
+        <w:pStyle w:val="4"/>
+        <w:keepNext w:val="0"/>
+        <w:keepLines w:val="0"/>
+        <w:spacing w:before="326" w:beforeLines="100" w:after="0" w:line="360" w:lineRule="auto"/>
+        <w:ind w:left="833"/>
+        <w:rPr>
+          <w:b w:val="0"/>
+          <w:sz w:val="24"/>
+          <w:szCs w:val="24"/>
+        </w:rPr>
+      </w:pPr>
+      <w:bookmarkStart w:id="9" w:name="_Toc21004"/>
+      <w:r>
+        <w:rPr>
+          <w:b w:val="0"/>
+          <w:sz w:val="24"/>
+          <w:szCs w:val="24"/>
+        </w:rPr>
+        <w:t>简单应用题（如：改错或窗体应用等，24分）</w:t>
+      </w:r>
+      <w:bookmarkEnd w:id="9"/>
+    </w:p>
+    <w:p>
+      <w:pPr>
+        <w:pStyle w:val="4"/>
+        <w:keepNext w:val="0"/>
+        <w:keepLines w:val="0"/>
+        <w:spacing w:before="326" w:beforeLines="100" w:after="0" w:line="360" w:lineRule="auto"/>
+        <w:ind w:left="833"/>
+        <w:rPr>
+          <w:b w:val="0"/>
+          <w:sz w:val="24"/>
+          <w:szCs w:val="24"/>
+        </w:rPr>
+      </w:pPr>
+      <w:bookmarkStart w:id="10" w:name="_Toc677"/>
+      <w:r>
+        <w:rPr>
+          <w:b w:val="0"/>
+          <w:sz w:val="24"/>
+          <w:szCs w:val="24"/>
+        </w:rPr>
+        <w:t>综合应用题（如：Applet程序设计等，18分）</w:t>
+      </w:r>
+      <w:bookmarkEnd w:id="10"/>
+    </w:p>
+    <w:p>
+      <w:pPr>
+        <w:pStyle w:val="2"/>
+        <w:keepNext w:val="0"/>
+        <w:keepLines w:val="0"/>
+        <w:spacing w:before="240" w:after="0" w:line="360" w:lineRule="auto"/>
+        <w:rPr>
+          <w:b w:val="0"/>
+          <w:sz w:val="32"/>
+          <w:szCs w:val="32"/>
+        </w:rPr>
+      </w:pPr>
+      <w:bookmarkStart w:id="11" w:name="_Toc21594"/>
+      <w:r>
+        <w:rPr>
+          <w:sz w:val="32"/>
+          <w:szCs w:val="32"/>
+        </w:rPr>
+        <w:t>公共基础</w:t>
+      </w:r>
+      <w:bookmarkEnd w:id="11"/>
     </w:p>
     <w:p>
       <w:pPr>
@@ -2036,15 +2303,15 @@
           <w:szCs w:val="28"/>
         </w:rPr>
       </w:pPr>
-      <w:bookmarkStart w:id="4" w:name="_Toc8339"/>
+      <w:bookmarkStart w:id="12" w:name="_Toc109"/>
       <w:r>
         <w:rPr>
           <w:sz w:val="28"/>
           <w:szCs w:val="28"/>
         </w:rPr>
-        <w:t>1.单选题（40分）</w:t>
-      </w:r>
-      <w:bookmarkEnd w:id="4"/>
+        <w:t>第一章、数据结构与算法</w:t>
+      </w:r>
+      <w:bookmarkEnd w:id="12"/>
     </w:p>
     <w:p>
       <w:pPr>
@@ -2053,23 +2320,110 @@
         <w:keepLines w:val="0"/>
         <w:spacing w:before="326" w:beforeLines="100" w:after="0" w:line="360" w:lineRule="auto"/>
         <w:ind w:left="833"/>
+        <w:outlineLvl w:val="0"/>
         <w:rPr>
           <w:b w:val="0"/>
           <w:sz w:val="24"/>
           <w:szCs w:val="24"/>
         </w:rPr>
       </w:pPr>
-      <w:bookmarkStart w:id="5" w:name="_Toc26523"/>
-      <w:bookmarkStart w:id="6" w:name="_Toc514262756"/>
+      <w:bookmarkStart w:id="13" w:name="_Toc30094"/>
       <w:r>
         <w:rPr>
           <w:b w:val="0"/>
           <w:sz w:val="24"/>
           <w:szCs w:val="24"/>
         </w:rPr>
-        <w:t>公共基础（10分）</w:t>
-      </w:r>
-      <w:bookmarkEnd w:id="5"/>
+        <w:t>1、概述</w:t>
+      </w:r>
+      <w:bookmarkEnd w:id="13"/>
+    </w:p>
+    <w:p>
+      <w:pPr>
+        <w:pStyle w:val="19"/>
+        <w:numPr>
+          <w:ilvl w:val="0"/>
+          <w:numId w:val="1"/>
+        </w:numPr>
+        <w:spacing w:before="326" w:beforeLines="100" w:line="360" w:lineRule="auto"/>
+        <w:ind w:left="1610" w:hanging="357"/>
+      </w:pPr>
+      <w:r>
+        <w:t>用计算机解决现实生活与生产问题是计算机编程的核心意义</w:t>
+      </w:r>
+    </w:p>
+    <w:p>
+      <w:pPr>
+        <w:pStyle w:val="19"/>
+        <w:numPr>
+          <w:ilvl w:val="0"/>
+          <w:numId w:val="1"/>
+        </w:numPr>
+        <w:spacing w:before="326" w:beforeLines="100" w:line="360" w:lineRule="auto"/>
+        <w:ind w:left="1610" w:hanging="357"/>
+      </w:pPr>
+      <w:r>
+        <w:t>数据结构与算法正是为了高效的解决问题引入的两个概念</w:t>
+      </w:r>
+    </w:p>
+    <w:p>
+      <w:pPr>
+        <w:pStyle w:val="19"/>
+        <w:numPr>
+          <w:ilvl w:val="0"/>
+          <w:numId w:val="1"/>
+        </w:numPr>
+        <w:spacing w:before="326" w:beforeLines="100" w:line="360" w:lineRule="auto"/>
+        <w:ind w:left="1610" w:hanging="357"/>
+      </w:pPr>
+      <w:r>
+        <w:t>程序=算法+数据结构</w:t>
+      </w:r>
+    </w:p>
+    <w:p>
+      <w:pPr>
+        <w:spacing w:before="326" w:beforeLines="100" w:line="360" w:lineRule="auto"/>
+        <w:ind w:left="1684"/>
+      </w:pPr>
+      <w:r>
+        <w:t>•</w:t>
+      </w:r>
+      <w:r>
+        <w:tab/>
+      </w:r>
+      <w:r>
+        <w:t>数据结构是算法实现的基础</w:t>
+      </w:r>
+    </w:p>
+    <w:p>
+      <w:pPr>
+        <w:spacing w:before="326" w:beforeLines="100" w:line="360" w:lineRule="auto"/>
+        <w:ind w:left="1684"/>
+      </w:pPr>
+      <w:r>
+        <w:t>•</w:t>
+      </w:r>
+      <w:r>
+        <w:tab/>
+      </w:r>
+      <w:r>
+        <w:t>算法总是要依赖某种数据结构来实现的，算法的操作对象时数据结构</w:t>
+      </w:r>
+    </w:p>
+    <w:p>
+      <w:pPr>
+        <w:spacing w:before="326" w:beforeLines="100" w:line="360" w:lineRule="auto"/>
+        <w:ind w:left="1684"/>
+      </w:pPr>
+      <w:r>
+        <w:t>•</w:t>
+      </w:r>
+      <w:r>
+        <w:tab/>
+      </w:r>
+      <w:r>
+        <w:t>算法是编程思想，数据结构是这些思想的基础</w:t>
+      </w:r>
     </w:p>
     <w:p>
       <w:pPr>
@@ -2078,22 +2432,4128 @@
         <w:keepLines w:val="0"/>
         <w:spacing w:before="326" w:beforeLines="100" w:after="0" w:line="360" w:lineRule="auto"/>
         <w:ind w:left="833"/>
+        <w:outlineLvl w:val="0"/>
         <w:rPr>
           <w:b w:val="0"/>
           <w:sz w:val="24"/>
           <w:szCs w:val="24"/>
         </w:rPr>
       </w:pPr>
-      <w:bookmarkStart w:id="7" w:name="_Toc4095"/>
+      <w:bookmarkStart w:id="14" w:name="_Toc21329"/>
       <w:r>
         <w:rPr>
           <w:b w:val="0"/>
           <w:sz w:val="24"/>
           <w:szCs w:val="24"/>
         </w:rPr>
-        <w:t>专业知识（30分）</w:t>
-      </w:r>
-      <w:bookmarkEnd w:id="7"/>
+        <w:t>2、数据结构</w:t>
+      </w:r>
+      <w:bookmarkEnd w:id="14"/>
+    </w:p>
+    <w:p>
+      <w:pPr>
+        <w:pStyle w:val="19"/>
+        <w:numPr>
+          <w:ilvl w:val="0"/>
+          <w:numId w:val="1"/>
+        </w:numPr>
+        <w:spacing w:before="326" w:beforeLines="100" w:line="360" w:lineRule="auto"/>
+        <w:ind w:left="1610" w:hanging="357"/>
+      </w:pPr>
+      <w:r>
+        <w:t>数据结构是计算机存储、组织数据的方式。</w:t>
+      </w:r>
+    </w:p>
+    <w:p>
+      <w:pPr>
+        <w:pStyle w:val="19"/>
+        <w:numPr>
+          <w:ilvl w:val="0"/>
+          <w:numId w:val="1"/>
+        </w:numPr>
+        <w:spacing w:before="326" w:beforeLines="100" w:line="360" w:lineRule="auto"/>
+        <w:ind w:left="1610" w:hanging="357"/>
+      </w:pPr>
+      <w:r>
+        <w:t xml:space="preserve"> 数据结构研究的三个方面：</w:t>
+      </w:r>
+    </w:p>
+    <w:p>
+      <w:pPr>
+        <w:spacing w:before="326" w:beforeLines="100" w:line="360" w:lineRule="auto"/>
+        <w:ind w:left="1684"/>
+      </w:pPr>
+      <w:r>
+        <w:t>•</w:t>
+      </w:r>
+      <w:r>
+        <w:tab/>
+      </w:r>
+      <w:r>
+        <w:t xml:space="preserve">  1）数据集合中各数据之间固有的关系，即数据的逻辑结构；</w:t>
+      </w:r>
+    </w:p>
+    <w:p>
+      <w:pPr>
+        <w:spacing w:before="326" w:beforeLines="100" w:line="360" w:lineRule="auto"/>
+        <w:ind w:left="1684"/>
+      </w:pPr>
+      <w:r>
+        <w:t>•</w:t>
+      </w:r>
+      <w:r>
+        <w:tab/>
+      </w:r>
+      <w:r>
+        <w:t>2）对数据进行处理时，各元素在计算机中的存储关系，即数据的存储结构；</w:t>
+      </w:r>
+    </w:p>
+    <w:p>
+      <w:pPr>
+        <w:spacing w:before="326" w:beforeLines="100" w:line="360" w:lineRule="auto"/>
+        <w:ind w:left="1684"/>
+      </w:pPr>
+      <w:r>
+        <w:t>•</w:t>
+      </w:r>
+      <w:r>
+        <w:tab/>
+      </w:r>
+      <w:r>
+        <w:t>3）对各种数据结构的运算</w:t>
+      </w:r>
+    </w:p>
+    <w:p>
+      <w:pPr>
+        <w:pStyle w:val="19"/>
+        <w:numPr>
+          <w:ilvl w:val="0"/>
+          <w:numId w:val="1"/>
+        </w:numPr>
+        <w:spacing w:before="326" w:beforeLines="100" w:line="360" w:lineRule="auto"/>
+        <w:ind w:left="1610" w:hanging="357"/>
+      </w:pPr>
+      <w:r>
+        <w:t>数据结构的主要任务</w:t>
+      </w:r>
+    </w:p>
+    <w:p>
+      <w:pPr>
+        <w:spacing w:before="326" w:beforeLines="100" w:line="360" w:lineRule="auto"/>
+        <w:ind w:left="1684"/>
+      </w:pPr>
+      <w:r>
+        <w:t>•</w:t>
+      </w:r>
+      <w:r>
+        <w:tab/>
+      </w:r>
+      <w:r>
+        <w:t>是通过分析数据对象的结构特征，包括逻辑结构及数据对象之间的关系，然后把逻辑结构表示成计算机可实现的物理结构，从而便于计算机处理。</w:t>
+      </w:r>
+    </w:p>
+    <w:p>
+      <w:pPr>
+        <w:spacing w:before="326" w:beforeLines="100" w:line="360" w:lineRule="auto"/>
+        <w:ind w:left="1684"/>
+      </w:pPr>
+      <w:r>
+        <w:t>•</w:t>
+      </w:r>
+      <w:r>
+        <w:tab/>
+      </w:r>
+      <w:r>
+        <w:t>通常情况下，精心选择的数据结构可以带来更高的运行或者存储效率。</w:t>
+      </w:r>
+    </w:p>
+    <w:p>
+      <w:pPr>
+        <w:pStyle w:val="19"/>
+        <w:numPr>
+          <w:ilvl w:val="0"/>
+          <w:numId w:val="1"/>
+        </w:numPr>
+        <w:spacing w:before="326" w:beforeLines="100" w:line="360" w:lineRule="auto"/>
+        <w:ind w:left="1610" w:hanging="357"/>
+      </w:pPr>
+      <w:r>
+        <w:t>2.1、数据结构基本术语</w:t>
+      </w:r>
+    </w:p>
+    <w:p>
+      <w:pPr>
+        <w:spacing w:before="326" w:beforeLines="100" w:line="360" w:lineRule="auto"/>
+        <w:ind w:left="1684"/>
+      </w:pPr>
+      <w:r>
+        <w:t>•</w:t>
+      </w:r>
+      <w:r>
+        <w:tab/>
+      </w:r>
+      <w:r>
+        <w:t>1）数据(Data)：</w:t>
+      </w:r>
+    </w:p>
+    <w:p>
+      <w:pPr>
+        <w:spacing w:before="326" w:beforeLines="100" w:line="360" w:lineRule="auto"/>
+        <w:ind w:left="2104"/>
+      </w:pPr>
+      <w:r>
+        <w:t>•</w:t>
+      </w:r>
+      <w:r>
+        <w:tab/>
+      </w:r>
+      <w:r>
+        <w:t>是描述客观事物的符号，</w:t>
+      </w:r>
+    </w:p>
+    <w:p>
+      <w:pPr>
+        <w:spacing w:before="326" w:beforeLines="100" w:line="360" w:lineRule="auto"/>
+        <w:ind w:left="2104"/>
+      </w:pPr>
+      <w:r>
+        <w:t>•</w:t>
+      </w:r>
+      <w:r>
+        <w:tab/>
+      </w:r>
+      <w:r>
+        <w:t>是计算机中可以操作的对象，</w:t>
+      </w:r>
+    </w:p>
+    <w:p>
+      <w:pPr>
+        <w:spacing w:before="326" w:beforeLines="100" w:line="360" w:lineRule="auto"/>
+        <w:ind w:left="2104"/>
+      </w:pPr>
+      <w:r>
+        <w:t>•</w:t>
+      </w:r>
+      <w:r>
+        <w:tab/>
+      </w:r>
+      <w:r>
+        <w:t>是能被计算机识别，并输出给计算机处理的符号集合。</w:t>
+      </w:r>
+    </w:p>
+    <w:p>
+      <w:pPr>
+        <w:spacing w:before="326" w:beforeLines="100" w:line="360" w:lineRule="auto"/>
+        <w:ind w:left="2104"/>
+      </w:pPr>
+      <w:r>
+        <w:t>•</w:t>
+      </w:r>
+      <w:r>
+        <w:tab/>
+      </w:r>
+      <w:r>
+        <w:t>数据不仅仅包括整型、实型等数值类型，还包括字符及声音、图像、视频等非数值类型。</w:t>
+      </w:r>
+    </w:p>
+    <w:p>
+      <w:pPr>
+        <w:spacing w:before="326" w:beforeLines="100" w:line="360" w:lineRule="auto"/>
+        <w:ind w:left="1684"/>
+      </w:pPr>
+      <w:r>
+        <w:t>•</w:t>
+      </w:r>
+      <w:r>
+        <w:tab/>
+      </w:r>
+      <w:r>
+        <w:t>　2）数据元素（Data Element）：</w:t>
+      </w:r>
+    </w:p>
+    <w:p>
+      <w:pPr>
+        <w:spacing w:before="326" w:beforeLines="100" w:line="360" w:lineRule="auto"/>
+        <w:ind w:left="2104"/>
+      </w:pPr>
+      <w:r>
+        <w:t>•</w:t>
+      </w:r>
+      <w:r>
+        <w:tab/>
+      </w:r>
+      <w:r>
+        <w:t>数据的基本单位。</w:t>
+      </w:r>
+    </w:p>
+    <w:p>
+      <w:pPr>
+        <w:spacing w:before="326" w:beforeLines="100" w:line="360" w:lineRule="auto"/>
+        <w:ind w:left="2104"/>
+      </w:pPr>
+      <w:r>
+        <w:t>•</w:t>
+      </w:r>
+      <w:r>
+        <w:tab/>
+      </w:r>
+      <w:r>
+        <w:t>一个数据元素由若干数据项构成，在计算机中通常作为整体处理，也被称为记录。</w:t>
+      </w:r>
+    </w:p>
+    <w:p>
+      <w:pPr>
+        <w:spacing w:before="326" w:beforeLines="100" w:line="360" w:lineRule="auto"/>
+        <w:ind w:left="1684"/>
+      </w:pPr>
+      <w:r>
+        <w:t>•</w:t>
+      </w:r>
+      <w:r>
+        <w:tab/>
+      </w:r>
+      <w:r>
+        <w:t>　3）数据项（Data Item）：</w:t>
+      </w:r>
+    </w:p>
+    <w:p>
+      <w:pPr>
+        <w:spacing w:before="326" w:beforeLines="100" w:line="360" w:lineRule="auto"/>
+        <w:ind w:left="2104"/>
+      </w:pPr>
+      <w:r>
+        <w:t>•</w:t>
+      </w:r>
+      <w:r>
+        <w:tab/>
+      </w:r>
+      <w:r>
+        <w:t>数据项是数据不可分割的最小单位。</w:t>
+      </w:r>
+    </w:p>
+    <w:p>
+      <w:pPr>
+        <w:spacing w:before="326" w:beforeLines="100" w:line="360" w:lineRule="auto"/>
+        <w:ind w:left="2104"/>
+      </w:pPr>
+      <w:r>
+        <w:t>•</w:t>
+      </w:r>
+      <w:r>
+        <w:tab/>
+      </w:r>
+      <w:r>
+        <w:t>比如：数据(是一张表)-&gt;数据元素(行)-&gt;数据项(字段)。</w:t>
+      </w:r>
+    </w:p>
+    <w:p>
+      <w:pPr>
+        <w:spacing w:before="326" w:beforeLines="100" w:line="360" w:lineRule="auto"/>
+        <w:ind w:left="1684"/>
+      </w:pPr>
+      <w:r>
+        <w:t>•</w:t>
+      </w:r>
+      <w:r>
+        <w:tab/>
+      </w:r>
+      <w:r>
+        <w:t>　4）数据对象（Data Object）：</w:t>
+      </w:r>
+    </w:p>
+    <w:p>
+      <w:pPr>
+        <w:spacing w:before="326" w:beforeLines="100" w:line="360" w:lineRule="auto"/>
+        <w:ind w:left="2104"/>
+      </w:pPr>
+      <w:r>
+        <w:t>•</w:t>
+      </w:r>
+      <w:r>
+        <w:tab/>
+      </w:r>
+      <w:r>
+        <w:t>是性质相同的数据元素的集合，</w:t>
+      </w:r>
+    </w:p>
+    <w:p>
+      <w:pPr>
+        <w:spacing w:before="326" w:beforeLines="100" w:line="360" w:lineRule="auto"/>
+        <w:ind w:left="2104"/>
+      </w:pPr>
+      <w:r>
+        <w:t>•</w:t>
+      </w:r>
+      <w:r>
+        <w:tab/>
+      </w:r>
+      <w:r>
+        <w:t>是数据的子集。</w:t>
+      </w:r>
+    </w:p>
+    <w:p>
+      <w:pPr>
+        <w:spacing w:before="326" w:beforeLines="100" w:line="360" w:lineRule="auto"/>
+        <w:ind w:left="1684"/>
+      </w:pPr>
+      <w:r>
+        <w:t>•</w:t>
+      </w:r>
+      <w:r>
+        <w:tab/>
+      </w:r>
+      <w:r>
+        <w:t xml:space="preserve">    5）数据类型（Data Type）：</w:t>
+      </w:r>
+    </w:p>
+    <w:p>
+      <w:pPr>
+        <w:spacing w:before="326" w:beforeLines="100" w:line="360" w:lineRule="auto"/>
+        <w:ind w:left="2104"/>
+      </w:pPr>
+      <w:r>
+        <w:t>•</w:t>
+      </w:r>
+      <w:r>
+        <w:tab/>
+      </w:r>
+      <w:r>
+        <w:t>是指一组性质相同的值的集合及定义在此集合上的一些操作的总称。</w:t>
+      </w:r>
+    </w:p>
+    <w:p>
+      <w:pPr>
+        <w:spacing w:before="326" w:beforeLines="100" w:line="360" w:lineRule="auto"/>
+        <w:ind w:left="1684"/>
+      </w:pPr>
+      <w:r>
+        <w:t>•</w:t>
+      </w:r>
+      <w:r>
+        <w:tab/>
+      </w:r>
+      <w:r>
+        <w:t>　6）数据结构（Data Structure）：</w:t>
+      </w:r>
+    </w:p>
+    <w:p>
+      <w:pPr>
+        <w:spacing w:before="326" w:beforeLines="100" w:line="360" w:lineRule="auto"/>
+        <w:ind w:left="2104"/>
+      </w:pPr>
+      <w:r>
+        <w:t>•</w:t>
+      </w:r>
+      <w:r>
+        <w:tab/>
+      </w:r>
+      <w:r>
+        <w:t>是数据的组织形式</w:t>
+      </w:r>
+    </w:p>
+    <w:p>
+      <w:pPr>
+        <w:spacing w:before="326" w:beforeLines="100" w:line="360" w:lineRule="auto"/>
+        <w:ind w:left="2104"/>
+      </w:pPr>
+      <w:r>
+        <w:t>•</w:t>
+      </w:r>
+      <w:r>
+        <w:tab/>
+      </w:r>
+      <w:r>
+        <w:t>是数据元素相互之间存在的一种或多种特定关系的数据元素的集合</w:t>
+      </w:r>
+    </w:p>
+    <w:p>
+      <w:pPr>
+        <w:pStyle w:val="19"/>
+        <w:numPr>
+          <w:ilvl w:val="0"/>
+          <w:numId w:val="1"/>
+        </w:numPr>
+        <w:spacing w:before="326" w:beforeLines="100" w:line="360" w:lineRule="auto"/>
+        <w:ind w:left="1610" w:hanging="357"/>
+      </w:pPr>
+      <w:r>
+        <w:t>2.2、数据结构的分类</w:t>
+      </w:r>
+    </w:p>
+    <w:p>
+      <w:pPr>
+        <w:spacing w:before="326" w:beforeLines="100" w:line="360" w:lineRule="auto"/>
+        <w:ind w:left="1684"/>
+        <w:outlineLvl w:val="1"/>
+      </w:pPr>
+      <w:r>
+        <w:t>•</w:t>
+      </w:r>
+      <w:r>
+        <w:tab/>
+      </w:r>
+      <w:r>
+        <w:t>2.2.1、逻辑结构</w:t>
+      </w:r>
+    </w:p>
+    <w:p>
+      <w:pPr>
+        <w:spacing w:before="326" w:beforeLines="100" w:line="360" w:lineRule="auto"/>
+        <w:ind w:left="2104"/>
+      </w:pPr>
+      <w:r>
+        <w:t>•</w:t>
+      </w:r>
+      <w:r>
+        <w:tab/>
+      </w:r>
+      <w:r>
+        <w:t>数据的逻辑结构，面向的是用户，是从具体问题抽象出来的数学模型，</w:t>
+      </w:r>
+    </w:p>
+    <w:p>
+      <w:pPr>
+        <w:spacing w:before="326" w:beforeLines="100" w:line="360" w:lineRule="auto"/>
+        <w:ind w:left="2104"/>
+      </w:pPr>
+      <w:r>
+        <w:t>•</w:t>
+      </w:r>
+      <w:r>
+        <w:tab/>
+      </w:r>
+      <w:r>
+        <w:t>是描述数据元素及其关系的数学特性的。</w:t>
+      </w:r>
+    </w:p>
+    <w:p>
+      <w:pPr>
+        <w:spacing w:before="326" w:beforeLines="100" w:line="360" w:lineRule="auto"/>
+        <w:ind w:left="2104"/>
+      </w:pPr>
+      <w:r>
+        <w:t>•</w:t>
+      </w:r>
+      <w:r>
+        <w:tab/>
+      </w:r>
+      <w:r>
+        <w:t>在任何问题中，数据元素都不会是孤立的，在它们之间存在着这样或那样的关系，这种数据元素之间存在的关系称为数据的逻辑结构。</w:t>
+      </w:r>
+    </w:p>
+    <w:p>
+      <w:pPr>
+        <w:spacing w:before="326" w:beforeLines="100" w:line="360" w:lineRule="auto"/>
+        <w:ind w:left="2104"/>
+      </w:pPr>
+      <w:r>
+        <w:t>•</w:t>
+      </w:r>
+      <w:r>
+        <w:tab/>
+      </w:r>
+      <w:r>
+        <w:t>分类</w:t>
+      </w:r>
+    </w:p>
+    <w:p>
+      <w:pPr>
+        <w:spacing w:before="326" w:beforeLines="100" w:line="360" w:lineRule="auto"/>
+        <w:ind w:left="2517"/>
+      </w:pPr>
+      <w:r>
+        <w:t>•</w:t>
+      </w:r>
+      <w:r>
+        <w:tab/>
+      </w:r>
+      <w:r>
+        <w:t>2.2.1.1、线性结构</w:t>
+      </w:r>
+    </w:p>
+    <w:p>
+      <w:pPr>
+        <w:spacing w:before="326" w:beforeLines="100" w:line="360" w:lineRule="auto"/>
+        <w:ind w:left="2937"/>
+      </w:pPr>
+      <w:r>
+        <w:t>•</w:t>
+      </w:r>
+      <w:r>
+        <w:tab/>
+      </w:r>
+      <w:r>
+        <w:t xml:space="preserve"> 在该结构中，数据元素除了同属于一个集合外，数据元素之间还存在着一对一的顺序关系。</w:t>
+      </w:r>
+    </w:p>
+    <w:p>
+      <w:pPr>
+        <w:spacing w:before="326" w:beforeLines="100" w:line="360" w:lineRule="auto"/>
+        <w:ind w:left="2937"/>
+      </w:pPr>
+      <w:r>
+        <w:t>•</w:t>
+      </w:r>
+      <w:r>
+        <w:tab/>
+      </w:r>
+      <w:r>
+        <w:t>每一个节点都有一个前驱和一个后继,表示为R={d1,d2...dn}，各节点按逻辑关系排列,形成一条'链'。</w:t>
+      </w:r>
+    </w:p>
+    <w:p>
+      <w:pPr>
+        <w:spacing w:before="326" w:beforeLines="100" w:line="360" w:lineRule="auto"/>
+        <w:ind w:left="2937"/>
+      </w:pPr>
+      <w:r>
+        <w:t>•</w:t>
+      </w:r>
+      <w:r>
+        <w:tab/>
+      </w:r>
+      <w:r>
+        <w:t xml:space="preserve"> 如果一个数据满足下面两个条件：</w:t>
+      </w:r>
+    </w:p>
+    <w:p>
+      <w:pPr>
+        <w:spacing w:before="326" w:beforeLines="100" w:line="360" w:lineRule="auto"/>
+        <w:ind w:left="2937"/>
+      </w:pPr>
+      <w:r>
+        <w:t>•</w:t>
+      </w:r>
+      <w:r>
+        <w:tab/>
+      </w:r>
+      <w:r>
+        <w:t>1）有且只有一个根节点；</w:t>
+      </w:r>
+    </w:p>
+    <w:p>
+      <w:pPr>
+        <w:spacing w:before="326" w:beforeLines="100" w:line="360" w:lineRule="auto"/>
+        <w:ind w:left="2937"/>
+      </w:pPr>
+      <w:r>
+        <w:t>•</w:t>
+      </w:r>
+      <w:r>
+        <w:tab/>
+      </w:r>
+      <w:r>
+        <w:t>2）每一个节点最多有一个前件，也最多有一个后件</w:t>
+      </w:r>
+    </w:p>
+    <w:p>
+      <w:pPr>
+        <w:spacing w:before="326" w:beforeLines="100" w:line="360" w:lineRule="auto"/>
+        <w:ind w:left="2937"/>
+      </w:pPr>
+      <w:r>
+        <w:t>•</w:t>
+      </w:r>
+      <w:r>
+        <w:tab/>
+      </w:r>
+      <w:r>
+        <w:t>则称该数据为线性结构。线性结构又叫线性表。</w:t>
+      </w:r>
+    </w:p>
+    <w:p>
+      <w:pPr>
+        <w:spacing w:before="326" w:beforeLines="100" w:line="360" w:lineRule="auto"/>
+        <w:ind w:left="2937"/>
+      </w:pPr>
+      <w:r>
+        <w:t>•</w:t>
+      </w:r>
+      <w:r>
+        <w:tab/>
+      </w:r>
+      <w:r>
+        <w:t xml:space="preserve">  常见的线性结构包括：</w:t>
+      </w:r>
+    </w:p>
+    <w:p>
+      <w:pPr>
+        <w:spacing w:before="326" w:beforeLines="100" w:line="360" w:lineRule="auto"/>
+        <w:ind w:left="2937"/>
+      </w:pPr>
+      <w:r>
+        <w:t>•</w:t>
+      </w:r>
+      <w:r>
+        <w:tab/>
+      </w:r>
+      <w:r>
+        <w:t>串（字符串）、队列、链表和栈等。</w:t>
+      </w:r>
+    </w:p>
+    <w:p>
+      <w:pPr>
+        <w:spacing w:before="326" w:beforeLines="100" w:line="360" w:lineRule="auto"/>
+        <w:ind w:left="2517"/>
+      </w:pPr>
+      <w:r>
+        <w:t>•</w:t>
+      </w:r>
+      <w:r>
+        <w:tab/>
+      </w:r>
+      <w:r>
+        <w:t>2.2.1.2、非线性结构</w:t>
+      </w:r>
+    </w:p>
+    <w:p>
+      <w:pPr>
+        <w:spacing w:before="326" w:beforeLines="100" w:line="360" w:lineRule="auto"/>
+        <w:ind w:left="2937"/>
+      </w:pPr>
+      <w:r>
+        <w:t>•</w:t>
+      </w:r>
+      <w:r>
+        <w:tab/>
+      </w:r>
+      <w:r>
+        <w:t>如果一个数据结构不是线性结构，则称之为非线性结构。</w:t>
+      </w:r>
+    </w:p>
+    <w:p>
+      <w:pPr>
+        <w:spacing w:before="326" w:beforeLines="100" w:line="360" w:lineRule="auto"/>
+        <w:ind w:left="2937"/>
+      </w:pPr>
+      <w:r>
+        <w:t>•</w:t>
+      </w:r>
+      <w:r>
+        <w:tab/>
+      </w:r>
+      <w:r>
+        <w:t>树状结构：</w:t>
+      </w:r>
+    </w:p>
+    <w:p>
+      <w:pPr>
+        <w:spacing w:before="326" w:beforeLines="100" w:line="360" w:lineRule="auto"/>
+        <w:ind w:left="2937"/>
+      </w:pPr>
+      <w:r>
+        <w:t>•</w:t>
+      </w:r>
+      <w:r>
+        <w:tab/>
+      </w:r>
+      <w:r>
+        <w:t>树形结构中的数据元素之间存在一种一对多的层次关系，每一个元素最多有一个前驱,能够有多个后继,表示为(D,{R}),就像一个树干长了多个树枝具有分支。</w:t>
+      </w:r>
+    </w:p>
+    <w:p>
+      <w:pPr>
+        <w:spacing w:before="326" w:beforeLines="100" w:line="360" w:lineRule="auto"/>
+        <w:ind w:left="2937"/>
+      </w:pPr>
+      <w:r>
+        <w:t>•</w:t>
+      </w:r>
+      <w:r>
+        <w:tab/>
+      </w:r>
+      <w:r>
+        <w:t>图状结构：</w:t>
+      </w:r>
+    </w:p>
+    <w:p>
+      <w:pPr>
+        <w:spacing w:before="326" w:beforeLines="100" w:line="360" w:lineRule="auto"/>
+        <w:ind w:left="2937"/>
+      </w:pPr>
+      <w:r>
+        <w:t>•</w:t>
+      </w:r>
+      <w:r>
+        <w:tab/>
+      </w:r>
+      <w:r>
+        <w:t>该结构的数据元素之间存在着多对多的任意关系</w:t>
+      </w:r>
+    </w:p>
+    <w:p>
+      <w:pPr>
+        <w:spacing w:before="326" w:beforeLines="100" w:line="360" w:lineRule="auto"/>
+        <w:ind w:left="2937"/>
+      </w:pPr>
+      <w:r>
+        <w:t>•</w:t>
+      </w:r>
+      <w:r>
+        <w:tab/>
+      </w:r>
+      <w:r>
+        <w:t>图状结构也称为网状结构。</w:t>
+      </w:r>
+    </w:p>
+    <w:p>
+      <w:pPr>
+        <w:spacing w:before="326" w:beforeLines="100" w:line="360" w:lineRule="auto"/>
+        <w:ind w:left="2937"/>
+      </w:pPr>
+      <w:r>
+        <w:t>•</w:t>
+      </w:r>
+      <w:r>
+        <w:tab/>
+      </w:r>
+      <w:r>
+        <w:t>集合结构：</w:t>
+      </w:r>
+    </w:p>
+    <w:p>
+      <w:pPr>
+        <w:spacing w:before="326" w:beforeLines="100" w:line="360" w:lineRule="auto"/>
+        <w:ind w:left="2937"/>
+      </w:pPr>
+      <w:r>
+        <w:t>•</w:t>
+      </w:r>
+      <w:r>
+        <w:tab/>
+      </w:r>
+      <w:r>
+        <w:t>在集合结构中，数据元素之间的关系是“属于同一个集合”，表示为R{}。</w:t>
+      </w:r>
+    </w:p>
+    <w:p>
+      <w:pPr>
+        <w:spacing w:before="326" w:beforeLines="100" w:line="360" w:lineRule="auto"/>
+        <w:ind w:left="2937"/>
+      </w:pPr>
+      <w:r>
+        <w:t>•</w:t>
+      </w:r>
+      <w:r>
+        <w:tab/>
+      </w:r>
+      <w:r>
+        <w:t>数据元素之间除了同属一个集合外，不存在其他关系。</w:t>
+      </w:r>
+    </w:p>
+    <w:p>
+      <w:pPr>
+        <w:spacing w:before="326" w:beforeLines="100" w:line="360" w:lineRule="auto"/>
+        <w:ind w:left="2937"/>
+      </w:pPr>
+      <w:r>
+        <w:t>•</w:t>
+      </w:r>
+      <w:r>
+        <w:tab/>
+      </w:r>
+      <w:r>
+        <w:t>常见的非线性结构包括：</w:t>
+      </w:r>
+    </w:p>
+    <w:p>
+      <w:pPr>
+        <w:spacing w:before="326" w:beforeLines="100" w:line="360" w:lineRule="auto"/>
+        <w:ind w:left="2937"/>
+      </w:pPr>
+      <w:r>
+        <w:t>•</w:t>
+      </w:r>
+      <w:r>
+        <w:tab/>
+      </w:r>
+      <w:r>
+        <w:t>广义表，树结构，图结构，多维数组等。</w:t>
+      </w:r>
+    </w:p>
+    <w:p>
+      <w:pPr>
+        <w:spacing w:before="326" w:beforeLines="100" w:line="360" w:lineRule="auto"/>
+        <w:ind w:left="1684"/>
+      </w:pPr>
+      <w:r>
+        <w:t>•</w:t>
+      </w:r>
+      <w:r>
+        <w:tab/>
+      </w:r>
+      <w:r>
+        <w:t>2.2.2、存储结构</w:t>
+      </w:r>
+    </w:p>
+    <w:p>
+      <w:pPr>
+        <w:spacing w:before="326" w:beforeLines="100" w:line="360" w:lineRule="auto"/>
+        <w:ind w:left="2104"/>
+      </w:pPr>
+      <w:r>
+        <w:t>•</w:t>
+      </w:r>
+      <w:r>
+        <w:tab/>
+      </w:r>
+      <w:r>
+        <w:t xml:space="preserve">  数据结构在计算机中的表示称为存储结构(或物理结构)</w:t>
+      </w:r>
+    </w:p>
+    <w:p>
+      <w:pPr>
+        <w:spacing w:before="326" w:beforeLines="100" w:line="360" w:lineRule="auto"/>
+        <w:ind w:left="2104"/>
+      </w:pPr>
+      <w:r>
+        <w:t>•</w:t>
+      </w:r>
+      <w:r>
+        <w:tab/>
+      </w:r>
+      <w:r>
+        <w:t>存储结构主要分为</w:t>
+      </w:r>
+    </w:p>
+    <w:p>
+      <w:pPr>
+        <w:spacing w:before="326" w:beforeLines="100" w:line="360" w:lineRule="auto"/>
+        <w:ind w:left="2517"/>
+      </w:pPr>
+      <w:r>
+        <w:t>•</w:t>
+      </w:r>
+      <w:r>
+        <w:tab/>
+      </w:r>
+      <w:r>
+        <w:t>顺序存储、链式存储、索引存储和散列(哈希)存储。</w:t>
+      </w:r>
+    </w:p>
+    <w:p>
+      <w:pPr>
+        <w:spacing w:before="326" w:beforeLines="100" w:line="360" w:lineRule="auto"/>
+        <w:ind w:left="2937"/>
+      </w:pPr>
+      <w:r>
+        <w:t>•</w:t>
+      </w:r>
+      <w:r>
+        <w:tab/>
+      </w:r>
+      <w:r>
+        <w:t xml:space="preserve"> 1）顺序存储（线性结构）：</w:t>
+      </w:r>
+    </w:p>
+    <w:p>
+      <w:pPr>
+        <w:spacing w:before="326" w:beforeLines="100" w:line="360" w:lineRule="auto"/>
+        <w:ind w:left="2937"/>
+      </w:pPr>
+      <w:r>
+        <w:t>•</w:t>
+      </w:r>
+      <w:r>
+        <w:tab/>
+      </w:r>
+      <w:r>
+        <w:t>数据被存储在一组连续的存储单元中，其数据间的逻辑关系和物理关系是一致的。</w:t>
+      </w:r>
+    </w:p>
+    <w:p>
+      <w:pPr>
+        <w:spacing w:before="326" w:beforeLines="100" w:line="360" w:lineRule="auto"/>
+        <w:ind w:left="2937"/>
+      </w:pPr>
+      <w:r>
+        <w:t>•</w:t>
+      </w:r>
+      <w:r>
+        <w:tab/>
+      </w:r>
+      <w:r>
+        <w:t>特点：易查难插（删）。</w:t>
+      </w:r>
+    </w:p>
+    <w:p>
+      <w:pPr>
+        <w:spacing w:before="326" w:beforeLines="100" w:line="360" w:lineRule="auto"/>
+        <w:ind w:left="2937"/>
+      </w:pPr>
+      <w:r>
+        <w:t>•</w:t>
+      </w:r>
+      <w:r>
+        <w:tab/>
+      </w:r>
+      <w:r>
+        <w:t>2）链式存储（线性结构）：</w:t>
+      </w:r>
+    </w:p>
+    <w:p>
+      <w:pPr>
+        <w:spacing w:before="326" w:beforeLines="100" w:line="360" w:lineRule="auto"/>
+        <w:ind w:left="2937"/>
+      </w:pPr>
+      <w:r>
+        <w:t>•</w:t>
+      </w:r>
+      <w:r>
+        <w:tab/>
+      </w:r>
+      <w:r>
+        <w:t>借助元素地址指针表示数据的逻辑结构,每一个元素都会包含指向下一个元素的指针</w:t>
+      </w:r>
+    </w:p>
+    <w:p>
+      <w:pPr>
+        <w:spacing w:before="326" w:beforeLines="100" w:line="360" w:lineRule="auto"/>
+        <w:ind w:left="2937"/>
+      </w:pPr>
+      <w:r>
+        <w:t>•</w:t>
+      </w:r>
+      <w:r>
+        <w:tab/>
+      </w:r>
+      <w:r>
+        <w:t>这种结构须要在节点上附加一个指针项,指出后继节点的位置</w:t>
+      </w:r>
+    </w:p>
+    <w:p>
+      <w:pPr>
+        <w:spacing w:before="326" w:beforeLines="100" w:line="360" w:lineRule="auto"/>
+        <w:ind w:left="2937"/>
+      </w:pPr>
+      <w:r>
+        <w:t>•</w:t>
+      </w:r>
+      <w:r>
+        <w:tab/>
+      </w:r>
+      <w:r>
+        <w:t>即每一个节点存储单元包含两个部分:[数据项,指针项]。</w:t>
+      </w:r>
+    </w:p>
+    <w:p>
+      <w:pPr>
+        <w:spacing w:before="326" w:beforeLines="100" w:line="360" w:lineRule="auto"/>
+        <w:ind w:left="2937"/>
+      </w:pPr>
+      <w:r>
+        <w:t>•</w:t>
+      </w:r>
+      <w:r>
+        <w:tab/>
+      </w:r>
+      <w:r>
+        <w:t>特点：易插（删）难查。</w:t>
+      </w:r>
+    </w:p>
+    <w:p>
+      <w:pPr>
+        <w:spacing w:before="326" w:beforeLines="100" w:line="360" w:lineRule="auto"/>
+        <w:ind w:left="2937"/>
+      </w:pPr>
+      <w:r>
+        <w:t>•</w:t>
+      </w:r>
+      <w:r>
+        <w:tab/>
+      </w:r>
+      <w:r>
+        <w:t>3）索引存储：</w:t>
+      </w:r>
+    </w:p>
+    <w:p>
+      <w:pPr>
+        <w:spacing w:before="326" w:beforeLines="100" w:line="360" w:lineRule="auto"/>
+        <w:ind w:left="2937"/>
+      </w:pPr>
+      <w:r>
+        <w:t>•</w:t>
+      </w:r>
+      <w:r>
+        <w:tab/>
+      </w:r>
+      <w:r>
+        <w:t>指存储在数据元素信息的同时还建立附加的索引表。</w:t>
+      </w:r>
+    </w:p>
+    <w:p>
+      <w:pPr>
+        <w:spacing w:before="326" w:beforeLines="100" w:line="360" w:lineRule="auto"/>
+        <w:ind w:left="2937"/>
+      </w:pPr>
+      <w:r>
+        <w:t>•</w:t>
+      </w:r>
+      <w:r>
+        <w:tab/>
+      </w:r>
+      <w:r>
+        <w:t>索引表中的所有索引项是有序排列的。</w:t>
+      </w:r>
+    </w:p>
+    <w:p>
+      <w:pPr>
+        <w:spacing w:before="326" w:beforeLines="100" w:line="360" w:lineRule="auto"/>
+        <w:ind w:left="2937"/>
+      </w:pPr>
+      <w:r>
+        <w:t>•</w:t>
+      </w:r>
+      <w:r>
+        <w:tab/>
+      </w:r>
+      <w:r>
+        <w:t>特点：查找效率高，但额外增加了空间的开销。</w:t>
+      </w:r>
+    </w:p>
+    <w:p>
+      <w:pPr>
+        <w:spacing w:before="326" w:beforeLines="100" w:line="360" w:lineRule="auto"/>
+        <w:ind w:left="2937"/>
+      </w:pPr>
+      <w:r>
+        <w:t>•</w:t>
+      </w:r>
+      <w:r>
+        <w:tab/>
+      </w:r>
+      <w:r>
+        <w:t>4）散列存储(哈希表)：</w:t>
+      </w:r>
+    </w:p>
+    <w:p>
+      <w:pPr>
+        <w:spacing w:before="326" w:beforeLines="100" w:line="360" w:lineRule="auto"/>
+        <w:ind w:left="2937"/>
+      </w:pPr>
+      <w:r>
+        <w:t>•</w:t>
+      </w:r>
+      <w:r>
+        <w:tab/>
+      </w:r>
+      <w:r>
+        <w:t>根据元素的关键字通过哈希（或散列）函数直接计算出一个值，并将这个值作为该元素的存储地址。</w:t>
+      </w:r>
+    </w:p>
+    <w:p>
+      <w:pPr>
+        <w:spacing w:before="326" w:beforeLines="100" w:line="360" w:lineRule="auto"/>
+        <w:ind w:left="2937"/>
+      </w:pPr>
+      <w:r>
+        <w:t>•</w:t>
+      </w:r>
+      <w:r>
+        <w:tab/>
+      </w:r>
+      <w:r>
+        <w:t>特点：查找速度快。</w:t>
+      </w:r>
+    </w:p>
+    <w:p>
+      <w:pPr>
+        <w:spacing w:before="326" w:beforeLines="100" w:line="360" w:lineRule="auto"/>
+        <w:ind w:left="2104"/>
+      </w:pPr>
+      <w:r>
+        <w:t>•</w:t>
+      </w:r>
+      <w:r>
+        <w:tab/>
+      </w:r>
+      <w:r>
+        <w:t>一个完整的存储结构必须能够存储数据元素,以及元素之间的逻辑关系。</w:t>
+      </w:r>
+    </w:p>
+    <w:p>
+      <w:pPr>
+        <w:spacing w:before="326" w:beforeLines="100" w:line="360" w:lineRule="auto"/>
+        <w:ind w:left="1684"/>
+      </w:pPr>
+      <w:r>
+        <w:t>•</w:t>
+      </w:r>
+      <w:r>
+        <w:tab/>
+      </w:r>
+      <w:r>
+        <w:t>2.2.3、数据的运算</w:t>
+      </w:r>
+    </w:p>
+    <w:p>
+      <w:pPr>
+        <w:spacing w:before="326" w:beforeLines="100" w:line="360" w:lineRule="auto"/>
+        <w:ind w:left="2104"/>
+      </w:pPr>
+      <w:r>
+        <w:t>•</w:t>
+      </w:r>
+      <w:r>
+        <w:tab/>
+      </w:r>
+      <w:r>
+        <w:t>数据的运算是指：施加在数据上的运算包括运算的定义和实现。</w:t>
+      </w:r>
+    </w:p>
+    <w:p>
+      <w:pPr>
+        <w:spacing w:before="326" w:beforeLines="100" w:line="360" w:lineRule="auto"/>
+        <w:ind w:left="2104"/>
+      </w:pPr>
+      <w:r>
+        <w:t>•</w:t>
+      </w:r>
+      <w:r>
+        <w:tab/>
+      </w:r>
+      <w:r>
+        <w:t>运算的定义是针对逻辑结构的，指出运算的功能；</w:t>
+      </w:r>
+    </w:p>
+    <w:p>
+      <w:pPr>
+        <w:spacing w:before="326" w:beforeLines="100" w:line="360" w:lineRule="auto"/>
+        <w:ind w:left="2104"/>
+      </w:pPr>
+      <w:r>
+        <w:t>•</w:t>
+      </w:r>
+      <w:r>
+        <w:tab/>
+      </w:r>
+      <w:r>
+        <w:t>运算的实现是针对存储结构的，指出运算的具体操作步骤。</w:t>
+      </w:r>
+    </w:p>
+    <w:p>
+      <w:pPr>
+        <w:spacing w:before="326" w:beforeLines="100" w:line="360" w:lineRule="auto"/>
+        <w:ind w:left="2104"/>
+      </w:pPr>
+      <w:r>
+        <w:t>•</w:t>
+      </w:r>
+      <w:r>
+        <w:tab/>
+      </w:r>
+      <w:r>
+        <w:t>常见的数据运算有：</w:t>
+      </w:r>
+    </w:p>
+    <w:p>
+      <w:pPr>
+        <w:spacing w:before="326" w:beforeLines="100" w:line="360" w:lineRule="auto"/>
+        <w:ind w:left="2517"/>
+      </w:pPr>
+      <w:r>
+        <w:t>•</w:t>
+      </w:r>
+      <w:r>
+        <w:tab/>
+      </w:r>
+      <w:r>
+        <w:t>插入（新增）、删除、修改（更新）、查找（检索）、排序等。</w:t>
+      </w:r>
+    </w:p>
+    <w:p>
+      <w:pPr>
+        <w:pStyle w:val="4"/>
+        <w:keepNext w:val="0"/>
+        <w:keepLines w:val="0"/>
+        <w:spacing w:before="326" w:beforeLines="100" w:after="0" w:line="360" w:lineRule="auto"/>
+        <w:ind w:left="833"/>
+        <w:outlineLvl w:val="0"/>
+        <w:rPr>
+          <w:b w:val="0"/>
+          <w:sz w:val="24"/>
+          <w:szCs w:val="24"/>
+        </w:rPr>
+      </w:pPr>
+      <w:bookmarkStart w:id="15" w:name="_Toc18180"/>
+      <w:r>
+        <w:rPr>
+          <w:b w:val="0"/>
+          <w:sz w:val="24"/>
+          <w:szCs w:val="24"/>
+        </w:rPr>
+        <w:t>3、算法</w:t>
+      </w:r>
+      <w:bookmarkEnd w:id="15"/>
+    </w:p>
+    <w:p>
+      <w:pPr>
+        <w:pStyle w:val="19"/>
+        <w:numPr>
+          <w:ilvl w:val="0"/>
+          <w:numId w:val="1"/>
+        </w:numPr>
+        <w:spacing w:before="326" w:beforeLines="100" w:line="360" w:lineRule="auto"/>
+        <w:ind w:left="1610" w:hanging="357"/>
+      </w:pPr>
+      <w:r>
+        <w:t>概念：</w:t>
+      </w:r>
+    </w:p>
+    <w:p>
+      <w:pPr>
+        <w:spacing w:before="326" w:beforeLines="100" w:line="360" w:lineRule="auto"/>
+        <w:ind w:left="1684"/>
+      </w:pPr>
+      <w:r>
+        <w:t>•</w:t>
+      </w:r>
+      <w:r>
+        <w:tab/>
+      </w:r>
+      <w:r>
+        <w:t>算法，字面意思即计算方法，一个算法就是对特定问题求解步骤的一种描述。</w:t>
+      </w:r>
+    </w:p>
+    <w:p>
+      <w:pPr>
+        <w:spacing w:before="326" w:beforeLines="100" w:line="360" w:lineRule="auto"/>
+        <w:ind w:left="1684"/>
+      </w:pPr>
+      <w:r>
+        <w:t>•</w:t>
+      </w:r>
+      <w:r>
+        <w:tab/>
+      </w:r>
+      <w:r>
+        <w:t>算法规定了求解给定类型问题所需的全部处理步骤以及执行顺序,使得问题能在优先时间内机械的求解</w:t>
+      </w:r>
+    </w:p>
+    <w:p>
+      <w:pPr>
+        <w:spacing w:before="326" w:beforeLines="100" w:line="360" w:lineRule="auto"/>
+        <w:ind w:left="1684"/>
+      </w:pPr>
+      <w:r>
+        <w:t>•</w:t>
+      </w:r>
+      <w:r>
+        <w:tab/>
+      </w:r>
+      <w:r>
+        <w:t>再具体一点,算法是一段有穷的指令序列，算法必须能使用某种语言描述。</w:t>
+      </w:r>
+    </w:p>
+    <w:p>
+      <w:pPr>
+        <w:spacing w:before="326" w:beforeLines="100" w:line="360" w:lineRule="auto"/>
+        <w:ind w:left="1684"/>
+      </w:pPr>
+      <w:r>
+        <w:t>•</w:t>
+      </w:r>
+      <w:r>
+        <w:tab/>
+      </w:r>
+      <w:r>
+        <w:t>注：算法并不等于公式，公式是一种高度精简的算法，算法的形式可以比公式更复杂，解决的问题更加广泛。</w:t>
+      </w:r>
+    </w:p>
+    <w:p>
+      <w:pPr>
+        <w:pStyle w:val="19"/>
+        <w:numPr>
+          <w:ilvl w:val="0"/>
+          <w:numId w:val="1"/>
+        </w:numPr>
+        <w:spacing w:before="326" w:beforeLines="100" w:line="360" w:lineRule="auto"/>
+        <w:ind w:left="1610" w:hanging="357"/>
+      </w:pPr>
+      <w:r>
+        <w:t>3.1、算法特性</w:t>
+      </w:r>
+    </w:p>
+    <w:p>
+      <w:pPr>
+        <w:spacing w:before="326" w:beforeLines="100" w:line="360" w:lineRule="auto"/>
+        <w:ind w:left="1684"/>
+      </w:pPr>
+      <w:r>
+        <w:t>•</w:t>
+      </w:r>
+      <w:r>
+        <w:tab/>
+      </w:r>
+      <w:r>
+        <w:t>1）有穷性：</w:t>
+      </w:r>
+    </w:p>
+    <w:p>
+      <w:pPr>
+        <w:spacing w:before="326" w:beforeLines="100" w:line="360" w:lineRule="auto"/>
+        <w:ind w:left="2104"/>
+      </w:pPr>
+      <w:r>
+        <w:t>•</w:t>
+      </w:r>
+      <w:r>
+        <w:tab/>
+      </w:r>
+      <w:r>
+        <w:t>指算法在执行有限的步骤之后，自动结束而不会出现无限循环，并且每一个步骤在可接受的时间内完成；</w:t>
+      </w:r>
+    </w:p>
+    <w:p>
+      <w:pPr>
+        <w:spacing w:before="326" w:beforeLines="100" w:line="360" w:lineRule="auto"/>
+        <w:ind w:left="1684"/>
+      </w:pPr>
+      <w:r>
+        <w:t>•</w:t>
+      </w:r>
+      <w:r>
+        <w:tab/>
+      </w:r>
+      <w:r>
+        <w:t>2）确定性：</w:t>
+      </w:r>
+    </w:p>
+    <w:p>
+      <w:pPr>
+        <w:spacing w:before="326" w:beforeLines="100" w:line="360" w:lineRule="auto"/>
+        <w:ind w:left="2104"/>
+      </w:pPr>
+      <w:r>
+        <w:t>•</w:t>
+      </w:r>
+      <w:r>
+        <w:tab/>
+      </w:r>
+      <w:r>
+        <w:t>算法的每一步骤都具有确定的含义，不会出现二义性；</w:t>
+      </w:r>
+    </w:p>
+    <w:p>
+      <w:pPr>
+        <w:spacing w:before="326" w:beforeLines="100" w:line="360" w:lineRule="auto"/>
+        <w:ind w:left="1684"/>
+      </w:pPr>
+      <w:r>
+        <w:t>•</w:t>
+      </w:r>
+      <w:r>
+        <w:tab/>
+      </w:r>
+      <w:r>
+        <w:t>3）可行性：</w:t>
+      </w:r>
+    </w:p>
+    <w:p>
+      <w:pPr>
+        <w:spacing w:before="326" w:beforeLines="100" w:line="360" w:lineRule="auto"/>
+        <w:ind w:left="2104"/>
+      </w:pPr>
+      <w:r>
+        <w:t>•</w:t>
+      </w:r>
+      <w:r>
+        <w:tab/>
+      </w:r>
+      <w:r>
+        <w:t>算法的每一步都必须是可行的，也就是说，每一步都能够通过执行有限次数完成；</w:t>
+      </w:r>
+    </w:p>
+    <w:p>
+      <w:pPr>
+        <w:spacing w:before="326" w:beforeLines="100" w:line="360" w:lineRule="auto"/>
+        <w:ind w:left="1684"/>
+      </w:pPr>
+      <w:r>
+        <w:t>•</w:t>
+      </w:r>
+      <w:r>
+        <w:tab/>
+      </w:r>
+      <w:r>
+        <w:t>4）输入：</w:t>
+      </w:r>
+    </w:p>
+    <w:p>
+      <w:pPr>
+        <w:spacing w:before="326" w:beforeLines="100" w:line="360" w:lineRule="auto"/>
+        <w:ind w:left="2104"/>
+      </w:pPr>
+      <w:r>
+        <w:t>•</w:t>
+      </w:r>
+      <w:r>
+        <w:tab/>
+      </w:r>
+      <w:r>
+        <w:t>是指算法具有零个或多个输入；</w:t>
+      </w:r>
+    </w:p>
+    <w:p>
+      <w:pPr>
+        <w:spacing w:before="326" w:beforeLines="100" w:line="360" w:lineRule="auto"/>
+        <w:ind w:left="1684"/>
+      </w:pPr>
+      <w:r>
+        <w:t>•</w:t>
+      </w:r>
+      <w:r>
+        <w:tab/>
+      </w:r>
+      <w:r>
+        <w:t>5）输出：</w:t>
+      </w:r>
+    </w:p>
+    <w:p>
+      <w:pPr>
+        <w:spacing w:before="326" w:beforeLines="100" w:line="360" w:lineRule="auto"/>
+        <w:ind w:left="2104"/>
+      </w:pPr>
+      <w:r>
+        <w:t>•</w:t>
+      </w:r>
+      <w:r>
+        <w:tab/>
+      </w:r>
+      <w:r>
+        <w:t>是指算法至少有一个或多个输出；</w:t>
+      </w:r>
+    </w:p>
+    <w:p>
+      <w:pPr>
+        <w:pStyle w:val="19"/>
+        <w:numPr>
+          <w:ilvl w:val="0"/>
+          <w:numId w:val="1"/>
+        </w:numPr>
+        <w:spacing w:before="326" w:beforeLines="100" w:line="360" w:lineRule="auto"/>
+        <w:ind w:left="1610" w:hanging="357"/>
+      </w:pPr>
+      <w:r>
+        <w:t>3.2、算法的分类</w:t>
+      </w:r>
+    </w:p>
+    <w:p>
+      <w:pPr>
+        <w:spacing w:before="326" w:beforeLines="100" w:line="360" w:lineRule="auto"/>
+        <w:ind w:left="1684"/>
+      </w:pPr>
+      <w:r>
+        <w:t>•</w:t>
+      </w:r>
+      <w:r>
+        <w:tab/>
+      </w:r>
+      <w:r>
+        <w:t xml:space="preserve">   1）根据应用分类：</w:t>
+      </w:r>
+    </w:p>
+    <w:p>
+      <w:pPr>
+        <w:spacing w:before="326" w:beforeLines="100" w:line="360" w:lineRule="auto"/>
+        <w:ind w:left="2104"/>
+      </w:pPr>
+      <w:r>
+        <w:t>•</w:t>
+      </w:r>
+      <w:r>
+        <w:tab/>
+      </w:r>
+      <w:r>
+        <w:t>按照算法的应用领域，可以分为</w:t>
+      </w:r>
+    </w:p>
+    <w:p>
+      <w:pPr>
+        <w:spacing w:before="326" w:beforeLines="100" w:line="360" w:lineRule="auto"/>
+        <w:ind w:left="2517"/>
+      </w:pPr>
+      <w:r>
+        <w:t>•</w:t>
+      </w:r>
+      <w:r>
+        <w:tab/>
+      </w:r>
+      <w:r>
+        <w:t>基本算法</w:t>
+      </w:r>
+    </w:p>
+    <w:p>
+      <w:pPr>
+        <w:spacing w:before="326" w:beforeLines="100" w:line="360" w:lineRule="auto"/>
+        <w:ind w:left="2517"/>
+      </w:pPr>
+      <w:r>
+        <w:t>•</w:t>
+      </w:r>
+      <w:r>
+        <w:tab/>
+      </w:r>
+      <w:r>
+        <w:t>数据结构相关算法</w:t>
+      </w:r>
+    </w:p>
+    <w:p>
+      <w:pPr>
+        <w:spacing w:before="326" w:beforeLines="100" w:line="360" w:lineRule="auto"/>
+        <w:ind w:left="2517"/>
+      </w:pPr>
+      <w:r>
+        <w:t>•</w:t>
+      </w:r>
+      <w:r>
+        <w:tab/>
+      </w:r>
+      <w:r>
+        <w:t>几何算法</w:t>
+      </w:r>
+    </w:p>
+    <w:p>
+      <w:pPr>
+        <w:spacing w:before="326" w:beforeLines="100" w:line="360" w:lineRule="auto"/>
+        <w:ind w:left="2517"/>
+      </w:pPr>
+      <w:r>
+        <w:t>•</w:t>
+      </w:r>
+      <w:r>
+        <w:tab/>
+      </w:r>
+      <w:r>
+        <w:t>图论算法</w:t>
+      </w:r>
+    </w:p>
+    <w:p>
+      <w:pPr>
+        <w:spacing w:before="326" w:beforeLines="100" w:line="360" w:lineRule="auto"/>
+        <w:ind w:left="2517"/>
+      </w:pPr>
+      <w:r>
+        <w:t>•</w:t>
+      </w:r>
+      <w:r>
+        <w:tab/>
+      </w:r>
+      <w:r>
+        <w:t>规划算法</w:t>
+      </w:r>
+    </w:p>
+    <w:p>
+      <w:pPr>
+        <w:spacing w:before="326" w:beforeLines="100" w:line="360" w:lineRule="auto"/>
+        <w:ind w:left="2517"/>
+      </w:pPr>
+      <w:r>
+        <w:t>•</w:t>
+      </w:r>
+      <w:r>
+        <w:tab/>
+      </w:r>
+      <w:r>
+        <w:t>数值分析算法</w:t>
+      </w:r>
+    </w:p>
+    <w:p>
+      <w:pPr>
+        <w:spacing w:before="326" w:beforeLines="100" w:line="360" w:lineRule="auto"/>
+        <w:ind w:left="2517"/>
+      </w:pPr>
+      <w:r>
+        <w:t>•</w:t>
+      </w:r>
+      <w:r>
+        <w:tab/>
+      </w:r>
+      <w:r>
+        <w:t>加密解密算法</w:t>
+      </w:r>
+    </w:p>
+    <w:p>
+      <w:pPr>
+        <w:spacing w:before="326" w:beforeLines="100" w:line="360" w:lineRule="auto"/>
+        <w:ind w:left="2517"/>
+      </w:pPr>
+      <w:r>
+        <w:t>•</w:t>
+      </w:r>
+      <w:r>
+        <w:tab/>
+      </w:r>
+      <w:r>
+        <w:t>排序算法</w:t>
+      </w:r>
+    </w:p>
+    <w:p>
+      <w:pPr>
+        <w:spacing w:before="326" w:beforeLines="100" w:line="360" w:lineRule="auto"/>
+        <w:ind w:left="2517"/>
+      </w:pPr>
+      <w:r>
+        <w:t>•</w:t>
+      </w:r>
+      <w:r>
+        <w:tab/>
+      </w:r>
+      <w:r>
+        <w:t>查找算法</w:t>
+      </w:r>
+    </w:p>
+    <w:p>
+      <w:pPr>
+        <w:spacing w:before="326" w:beforeLines="100" w:line="360" w:lineRule="auto"/>
+        <w:ind w:left="2517"/>
+      </w:pPr>
+      <w:r>
+        <w:t>•</w:t>
+      </w:r>
+      <w:r>
+        <w:tab/>
+      </w:r>
+      <w:r>
+        <w:t>并行算法</w:t>
+      </w:r>
+    </w:p>
+    <w:p>
+      <w:pPr>
+        <w:spacing w:before="326" w:beforeLines="100" w:line="360" w:lineRule="auto"/>
+        <w:ind w:left="2517"/>
+      </w:pPr>
+      <w:r>
+        <w:t>•</w:t>
+      </w:r>
+      <w:r>
+        <w:tab/>
+      </w:r>
+      <w:r>
+        <w:t>数值算法</w:t>
+      </w:r>
+    </w:p>
+    <w:p>
+      <w:pPr>
+        <w:spacing w:before="326" w:beforeLines="100" w:line="360" w:lineRule="auto"/>
+        <w:ind w:left="2517"/>
+      </w:pPr>
+      <w:r>
+        <w:t>•</w:t>
+      </w:r>
+      <w:r>
+        <w:tab/>
+      </w:r>
+      <w:r>
+        <w:t>等等</w:t>
+      </w:r>
+    </w:p>
+    <w:p>
+      <w:pPr>
+        <w:spacing w:before="326" w:beforeLines="100" w:line="360" w:lineRule="auto"/>
+        <w:ind w:left="1684"/>
+      </w:pPr>
+      <w:r>
+        <w:t>•</w:t>
+      </w:r>
+      <w:r>
+        <w:tab/>
+      </w:r>
+      <w:r>
+        <w:t xml:space="preserve">    2）根据确定性分类：</w:t>
+      </w:r>
+    </w:p>
+    <w:p>
+      <w:pPr>
+        <w:spacing w:before="326" w:beforeLines="100" w:line="360" w:lineRule="auto"/>
+        <w:ind w:left="2104"/>
+      </w:pPr>
+      <w:r>
+        <w:t>•</w:t>
+      </w:r>
+      <w:r>
+        <w:tab/>
+      </w:r>
+      <w:r>
+        <w:t>确定性算法：</w:t>
+      </w:r>
+    </w:p>
+    <w:p>
+      <w:pPr>
+        <w:spacing w:before="326" w:beforeLines="100" w:line="360" w:lineRule="auto"/>
+        <w:ind w:left="2517"/>
+      </w:pPr>
+      <w:r>
+        <w:t>•</w:t>
+      </w:r>
+      <w:r>
+        <w:tab/>
+      </w:r>
+      <w:r>
+        <w:t>有限时间内完成，得到结果唯一；</w:t>
+      </w:r>
+    </w:p>
+    <w:p>
+      <w:pPr>
+        <w:spacing w:before="326" w:beforeLines="100" w:line="360" w:lineRule="auto"/>
+        <w:ind w:left="2104"/>
+      </w:pPr>
+      <w:r>
+        <w:t>•</w:t>
+      </w:r>
+      <w:r>
+        <w:tab/>
+      </w:r>
+      <w:r>
+        <w:t>非确定性算法：</w:t>
+      </w:r>
+    </w:p>
+    <w:p>
+      <w:pPr>
+        <w:spacing w:before="326" w:beforeLines="100" w:line="360" w:lineRule="auto"/>
+        <w:ind w:left="2517"/>
+      </w:pPr>
+      <w:r>
+        <w:t>•</w:t>
+      </w:r>
+      <w:r>
+        <w:tab/>
+      </w:r>
+      <w:r>
+        <w:t>有限时间内完成，得到结果不唯一，存在多值性。</w:t>
+      </w:r>
+    </w:p>
+    <w:p>
+      <w:pPr>
+        <w:spacing w:before="326" w:beforeLines="100" w:line="360" w:lineRule="auto"/>
+        <w:ind w:left="1684"/>
+      </w:pPr>
+      <w:r>
+        <w:t>•</w:t>
+      </w:r>
+      <w:r>
+        <w:tab/>
+      </w:r>
+      <w:r>
+        <w:t xml:space="preserve">    3）根据算法的思路分类：</w:t>
+      </w:r>
+    </w:p>
+    <w:p>
+      <w:pPr>
+        <w:spacing w:before="326" w:beforeLines="100" w:line="360" w:lineRule="auto"/>
+        <w:ind w:left="2104"/>
+      </w:pPr>
+      <w:r>
+        <w:t>•</w:t>
+      </w:r>
+      <w:r>
+        <w:tab/>
+      </w:r>
+      <w:r>
+        <w:t>递推算法</w:t>
+      </w:r>
+    </w:p>
+    <w:p>
+      <w:pPr>
+        <w:spacing w:before="326" w:beforeLines="100" w:line="360" w:lineRule="auto"/>
+        <w:ind w:left="2104"/>
+      </w:pPr>
+      <w:r>
+        <w:t>•</w:t>
+      </w:r>
+      <w:r>
+        <w:tab/>
+      </w:r>
+      <w:r>
+        <w:t>递归算法</w:t>
+      </w:r>
+    </w:p>
+    <w:p>
+      <w:pPr>
+        <w:spacing w:before="326" w:beforeLines="100" w:line="360" w:lineRule="auto"/>
+        <w:ind w:left="2104"/>
+      </w:pPr>
+      <w:r>
+        <w:t>•</w:t>
+      </w:r>
+      <w:r>
+        <w:tab/>
+      </w:r>
+      <w:r>
+        <w:t>穷举算法</w:t>
+      </w:r>
+    </w:p>
+    <w:p>
+      <w:pPr>
+        <w:spacing w:before="326" w:beforeLines="100" w:line="360" w:lineRule="auto"/>
+        <w:ind w:left="2104"/>
+      </w:pPr>
+      <w:r>
+        <w:t>•</w:t>
+      </w:r>
+      <w:r>
+        <w:tab/>
+      </w:r>
+      <w:r>
+        <w:t>贪婪算法</w:t>
+      </w:r>
+    </w:p>
+    <w:p>
+      <w:pPr>
+        <w:spacing w:before="326" w:beforeLines="100" w:line="360" w:lineRule="auto"/>
+        <w:ind w:left="2104"/>
+      </w:pPr>
+      <w:r>
+        <w:t>•</w:t>
+      </w:r>
+      <w:r>
+        <w:tab/>
+      </w:r>
+      <w:r>
+        <w:t>分治算法</w:t>
+      </w:r>
+    </w:p>
+    <w:p>
+      <w:pPr>
+        <w:spacing w:before="326" w:beforeLines="100" w:line="360" w:lineRule="auto"/>
+        <w:ind w:left="2104"/>
+      </w:pPr>
+      <w:r>
+        <w:t>•</w:t>
+      </w:r>
+      <w:r>
+        <w:tab/>
+      </w:r>
+      <w:r>
+        <w:t>动态规划算法</w:t>
+      </w:r>
+    </w:p>
+    <w:p>
+      <w:pPr>
+        <w:spacing w:before="326" w:beforeLines="100" w:line="360" w:lineRule="auto"/>
+        <w:ind w:left="2104"/>
+      </w:pPr>
+      <w:r>
+        <w:t>•</w:t>
+      </w:r>
+      <w:r>
+        <w:tab/>
+      </w:r>
+      <w:r>
+        <w:t>迭代算法</w:t>
+      </w:r>
+    </w:p>
+    <w:p>
+      <w:pPr>
+        <w:spacing w:before="326" w:beforeLines="100" w:line="360" w:lineRule="auto"/>
+        <w:ind w:left="2104"/>
+      </w:pPr>
+      <w:r>
+        <w:t>•</w:t>
+      </w:r>
+      <w:r>
+        <w:tab/>
+      </w:r>
+      <w:r>
+        <w:t>等</w:t>
+      </w:r>
+    </w:p>
+    <w:p>
+      <w:pPr>
+        <w:pStyle w:val="19"/>
+        <w:numPr>
+          <w:ilvl w:val="0"/>
+          <w:numId w:val="1"/>
+        </w:numPr>
+        <w:spacing w:before="326" w:beforeLines="100" w:line="360" w:lineRule="auto"/>
+        <w:ind w:left="1610" w:hanging="357"/>
+      </w:pPr>
+      <w:r>
+        <w:t>3.3、算法的表示</w:t>
+      </w:r>
+    </w:p>
+    <w:p>
+      <w:pPr>
+        <w:spacing w:before="326" w:beforeLines="100" w:line="360" w:lineRule="auto"/>
+        <w:ind w:left="1684"/>
+      </w:pPr>
+      <w:r>
+        <w:t>•</w:t>
+      </w:r>
+      <w:r>
+        <w:tab/>
+      </w:r>
+      <w:r>
+        <w:t>一般有三种流程结构：</w:t>
+      </w:r>
+    </w:p>
+    <w:p>
+      <w:pPr>
+        <w:spacing w:before="326" w:beforeLines="100" w:line="360" w:lineRule="auto"/>
+        <w:ind w:left="2104"/>
+      </w:pPr>
+      <w:r>
+        <w:t>•</w:t>
+      </w:r>
+      <w:r>
+        <w:tab/>
+      </w:r>
+      <w:r>
+        <w:t>顺序结构</w:t>
+      </w:r>
+    </w:p>
+    <w:p>
+      <w:pPr>
+        <w:spacing w:before="326" w:beforeLines="100" w:line="360" w:lineRule="auto"/>
+        <w:ind w:left="2104"/>
+      </w:pPr>
+      <w:r>
+        <w:t>•</w:t>
+      </w:r>
+      <w:r>
+        <w:tab/>
+      </w:r>
+      <w:r>
+        <w:t>分支结构</w:t>
+      </w:r>
+    </w:p>
+    <w:p>
+      <w:pPr>
+        <w:spacing w:before="326" w:beforeLines="100" w:line="360" w:lineRule="auto"/>
+        <w:ind w:left="2104"/>
+      </w:pPr>
+      <w:r>
+        <w:t>•</w:t>
+      </w:r>
+      <w:r>
+        <w:tab/>
+      </w:r>
+      <w:r>
+        <w:t>循环结构</w:t>
+      </w:r>
+    </w:p>
+    <w:p>
+      <w:pPr>
+        <w:pStyle w:val="19"/>
+        <w:numPr>
+          <w:ilvl w:val="0"/>
+          <w:numId w:val="1"/>
+        </w:numPr>
+        <w:spacing w:before="326" w:beforeLines="100" w:line="360" w:lineRule="auto"/>
+        <w:ind w:left="1610" w:hanging="357"/>
+      </w:pPr>
+      <w:r>
+        <w:t>3.4、算法的性能</w:t>
+      </w:r>
+    </w:p>
+    <w:p>
+      <w:pPr>
+        <w:spacing w:before="326" w:beforeLines="100" w:line="360" w:lineRule="auto"/>
+        <w:ind w:left="1684"/>
+      </w:pPr>
+      <w:r>
+        <w:t>•</w:t>
+      </w:r>
+      <w:r>
+        <w:tab/>
+      </w:r>
+      <w:r>
+        <w:t xml:space="preserve"> 算法的效率作为判断算法优劣的标准。一个算法的优劣往往通过算法复杂度来衡量</w:t>
+      </w:r>
+    </w:p>
+    <w:p>
+      <w:pPr>
+        <w:spacing w:before="326" w:beforeLines="100" w:line="360" w:lineRule="auto"/>
+        <w:ind w:left="1684"/>
+      </w:pPr>
+      <w:r>
+        <w:t>•</w:t>
+      </w:r>
+      <w:r>
+        <w:tab/>
+      </w:r>
+      <w:r>
+        <w:t>分类：</w:t>
+      </w:r>
+    </w:p>
+    <w:p>
+      <w:pPr>
+        <w:spacing w:before="326" w:beforeLines="100" w:line="360" w:lineRule="auto"/>
+        <w:ind w:left="2104"/>
+      </w:pPr>
+      <w:r>
+        <w:t>•</w:t>
+      </w:r>
+      <w:r>
+        <w:tab/>
+      </w:r>
+      <w:r>
+        <w:t>时间复杂度</w:t>
+      </w:r>
+    </w:p>
+    <w:p>
+      <w:pPr>
+        <w:spacing w:before="326" w:beforeLines="100" w:line="360" w:lineRule="auto"/>
+        <w:ind w:left="2517"/>
+      </w:pPr>
+      <w:r>
+        <w:t>•</w:t>
+      </w:r>
+      <w:r>
+        <w:tab/>
+      </w:r>
+      <w:r>
+        <w:t>时间复杂度是指执行算法所需要的计算工作量</w:t>
+      </w:r>
+    </w:p>
+    <w:p>
+      <w:pPr>
+        <w:spacing w:before="326" w:beforeLines="100" w:line="360" w:lineRule="auto"/>
+        <w:ind w:left="2517"/>
+      </w:pPr>
+      <w:r>
+        <w:t>•</w:t>
+      </w:r>
+      <w:r>
+        <w:tab/>
+      </w:r>
+      <w:r>
+        <w:t>即通常所说的算法执行所需要耗费的时间，时间越短，算法越好。</w:t>
+      </w:r>
+    </w:p>
+    <w:p>
+      <w:pPr>
+        <w:spacing w:before="326" w:beforeLines="100" w:line="360" w:lineRule="auto"/>
+        <w:ind w:left="2517"/>
+      </w:pPr>
+      <w:r>
+        <w:t>•</w:t>
+      </w:r>
+      <w:r>
+        <w:tab/>
+      </w:r>
+      <w:r>
+        <w:t>算法的时间度量，记作：T（n）=O（f（n））。</w:t>
+      </w:r>
+    </w:p>
+    <w:p>
+      <w:pPr>
+        <w:spacing w:before="326" w:beforeLines="100" w:line="360" w:lineRule="auto"/>
+        <w:ind w:left="2937"/>
+      </w:pPr>
+      <w:r>
+        <w:t>•</w:t>
+      </w:r>
+      <w:r>
+        <w:tab/>
+      </w:r>
+      <w:r>
+        <w:t>它表示随问题规模n的增大，算法执行时间的增长率和f（n）的增长率相同。</w:t>
+      </w:r>
+    </w:p>
+    <w:p>
+      <w:pPr>
+        <w:spacing w:before="326" w:beforeLines="100" w:line="360" w:lineRule="auto"/>
+        <w:ind w:left="2517"/>
+      </w:pPr>
+      <w:r>
+        <w:t>•</w:t>
+      </w:r>
+      <w:r>
+        <w:tab/>
+      </w:r>
+      <w:r>
+        <w:t>常见的时间复杂度量级有：</w:t>
+      </w:r>
+    </w:p>
+    <w:p>
+      <w:pPr>
+        <w:spacing w:before="326" w:beforeLines="100" w:line="360" w:lineRule="auto"/>
+        <w:ind w:left="2937"/>
+      </w:pPr>
+      <w:r>
+        <w:t>•</w:t>
+      </w:r>
+      <w:r>
+        <w:tab/>
+      </w:r>
+    </w:p>
+    <w:p>
+      <w:pPr>
+        <w:ind w:left="2520" w:firstLine="420"/>
+      </w:pPr>
+      <w:r>
+        <w:drawing>
+          <wp:inline distT="0" distB="0" distL="0" distR="0">
+            <wp:extent cx="4481830" cy="2330450"/>
+            <wp:effectExtent l="0" t="0" r="13970" b="1270"/>
+            <wp:docPr id="1" name="Picture 1" descr="desc"/>
+            <wp:cNvGraphicFramePr>
+              <a:graphicFrameLocks xmlns:a="http://schemas.openxmlformats.org/drawingml/2006/main" noChangeAspect="1"/>
+            </wp:cNvGraphicFramePr>
+            <a:graphic xmlns:a="http://schemas.openxmlformats.org/drawingml/2006/main">
+              <a:graphicData uri="http://schemas.openxmlformats.org/drawingml/2006/picture">
+                <pic:pic xmlns:pic="http://schemas.openxmlformats.org/drawingml/2006/picture">
+                  <pic:nvPicPr>
+                    <pic:cNvPr id="1" name="Picture 1" descr="desc"/>
+                    <pic:cNvPicPr>
+                      <a:picLocks noChangeAspect="1" noChangeArrowheads="1"/>
+                    </pic:cNvPicPr>
+                  </pic:nvPicPr>
+                  <pic:blipFill>
+                    <a:blip r:embed="rId9" cstate="print">
+                      <a:extLst>
+                        <a:ext uri="{28A0092B-C50C-407E-A947-70E740481C1C}">
+                          <a14:useLocalDpi xmlns:a14="http://schemas.microsoft.com/office/drawing/2010/main" val="0"/>
+                        </a:ext>
+                      </a:extLst>
+                    </a:blip>
+                    <a:srcRect/>
+                    <a:stretch>
+                      <a:fillRect/>
+                    </a:stretch>
+                  </pic:blipFill>
+                  <pic:spPr>
+                    <a:xfrm>
+                      <a:off x="0" y="0"/>
+                      <a:ext cx="4482000" cy="2331000"/>
+                    </a:xfrm>
+                    <a:prstGeom prst="rect">
+                      <a:avLst/>
+                    </a:prstGeom>
+                    <a:noFill/>
+                    <a:ln>
+                      <a:noFill/>
+                    </a:ln>
+                  </pic:spPr>
+                </pic:pic>
+              </a:graphicData>
+            </a:graphic>
+          </wp:inline>
+        </w:drawing>
+      </w:r>
+    </w:p>
+    <w:p>
+      <w:pPr>
+        <w:spacing w:before="326" w:beforeLines="100" w:line="360" w:lineRule="auto"/>
+        <w:ind w:left="2104"/>
+      </w:pPr>
+      <w:r>
+        <w:t>•</w:t>
+      </w:r>
+      <w:r>
+        <w:tab/>
+      </w:r>
+      <w:r>
+        <w:t>空间复杂度</w:t>
+      </w:r>
+    </w:p>
+    <w:p>
+      <w:pPr>
+        <w:spacing w:before="326" w:beforeLines="100" w:line="360" w:lineRule="auto"/>
+        <w:ind w:left="2517"/>
+      </w:pPr>
+      <w:r>
+        <w:t>•</w:t>
+      </w:r>
+      <w:r>
+        <w:tab/>
+      </w:r>
+      <w:r>
+        <w:t>空间复杂度是指执行这个算法所需要的内存空间。</w:t>
+      </w:r>
+    </w:p>
+    <w:p>
+      <w:pPr>
+        <w:spacing w:before="326" w:beforeLines="100" w:line="360" w:lineRule="auto"/>
+        <w:ind w:left="2517"/>
+      </w:pPr>
+      <w:r>
+        <w:t>•</w:t>
+      </w:r>
+      <w:r>
+        <w:tab/>
+      </w:r>
+      <w:r>
+        <w:t>是对一个算法在运行过程中临时占用存储空间大小的量度，记做S(n)=O(f(n))。</w:t>
+      </w:r>
+    </w:p>
+    <w:p>
+      <w:pPr>
+        <w:spacing w:before="326" w:beforeLines="100" w:line="360" w:lineRule="auto"/>
+        <w:ind w:left="2937"/>
+      </w:pPr>
+      <w:r>
+        <w:t>•</w:t>
+      </w:r>
+      <w:r>
+        <w:tab/>
+      </w:r>
+      <w:r>
+        <w:t>其中，n为问题的规模，f(n)为语句关于n所占存储空间的函数。</w:t>
+      </w:r>
+    </w:p>
+    <w:p>
+      <w:pPr>
+        <w:spacing w:before="326" w:beforeLines="100" w:line="360" w:lineRule="auto"/>
+        <w:ind w:left="2517"/>
+      </w:pPr>
+      <w:r>
+        <w:t>•</w:t>
+      </w:r>
+      <w:r>
+        <w:tab/>
+      </w:r>
+      <w:r>
+        <w:t>一般而言，常常以算法执行时间作为算法优劣的主要衡量指标。</w:t>
+      </w:r>
+    </w:p>
+    <w:p>
+      <w:pPr>
+        <w:pStyle w:val="4"/>
+        <w:keepNext w:val="0"/>
+        <w:keepLines w:val="0"/>
+        <w:spacing w:before="326" w:beforeLines="100" w:after="0" w:line="360" w:lineRule="auto"/>
+        <w:ind w:left="833"/>
+        <w:outlineLvl w:val="0"/>
+        <w:rPr>
+          <w:b w:val="0"/>
+          <w:sz w:val="24"/>
+          <w:szCs w:val="24"/>
+        </w:rPr>
+      </w:pPr>
+      <w:bookmarkStart w:id="16" w:name="_Toc14245"/>
+      <w:r>
+        <w:rPr>
+          <w:b w:val="0"/>
+          <w:sz w:val="24"/>
+          <w:szCs w:val="24"/>
+        </w:rPr>
+        <w:t>4、常见的数据结构</w:t>
+      </w:r>
+      <w:bookmarkEnd w:id="5"/>
+      <w:bookmarkEnd w:id="16"/>
+    </w:p>
+    <w:p>
+      <w:pPr>
+        <w:pStyle w:val="19"/>
+        <w:numPr>
+          <w:ilvl w:val="0"/>
+          <w:numId w:val="1"/>
+        </w:numPr>
+        <w:spacing w:before="326" w:beforeLines="100" w:line="360" w:lineRule="auto"/>
+        <w:ind w:left="1610" w:hanging="357"/>
+      </w:pPr>
+      <w:r>
+        <w:t>4.1、数组</w:t>
+      </w:r>
+    </w:p>
+    <w:p>
+      <w:pPr>
+        <w:spacing w:before="326" w:beforeLines="100" w:line="360" w:lineRule="auto"/>
+        <w:ind w:left="1684"/>
+      </w:pPr>
+      <w:r>
+        <w:t>•</w:t>
+      </w:r>
+      <w:r>
+        <w:tab/>
+      </w:r>
+      <w:r>
+        <w:t>4.1.1、概述</w:t>
+      </w:r>
+    </w:p>
+    <w:p>
+      <w:pPr>
+        <w:spacing w:before="326" w:beforeLines="100" w:line="360" w:lineRule="auto"/>
+        <w:ind w:left="2104"/>
+      </w:pPr>
+      <w:r>
+        <w:t>•</w:t>
+      </w:r>
+      <w:r>
+        <w:tab/>
+      </w:r>
+      <w:r>
+        <w:t xml:space="preserve"> 数组是一种聚合数据类型，它是将具有相同类型的若干变量有序地组织在一起的集合。</w:t>
+      </w:r>
+    </w:p>
+    <w:p>
+      <w:pPr>
+        <w:spacing w:before="326" w:beforeLines="100" w:line="360" w:lineRule="auto"/>
+        <w:ind w:left="2104"/>
+      </w:pPr>
+      <w:r>
+        <w:t>•</w:t>
+      </w:r>
+      <w:r>
+        <w:tab/>
+      </w:r>
+      <w:r>
+        <w:t>数组可以说是最基本的数据结构，在各种编程语言中都有对应。</w:t>
+      </w:r>
+    </w:p>
+    <w:p>
+      <w:pPr>
+        <w:spacing w:before="326" w:beforeLines="100" w:line="360" w:lineRule="auto"/>
+        <w:ind w:left="2104"/>
+      </w:pPr>
+      <w:r>
+        <w:t>•</w:t>
+      </w:r>
+      <w:r>
+        <w:tab/>
+      </w:r>
+      <w:r>
+        <w:t>一个数组可以分解为多个数组元素</w:t>
+      </w:r>
+    </w:p>
+    <w:p>
+      <w:pPr>
+        <w:spacing w:before="326" w:beforeLines="100" w:line="360" w:lineRule="auto"/>
+        <w:ind w:left="2517"/>
+      </w:pPr>
+      <w:r>
+        <w:t>•</w:t>
+      </w:r>
+      <w:r>
+        <w:tab/>
+      </w:r>
+      <w:r>
+        <w:t>按照数据元素的类型，数组可以分为</w:t>
+      </w:r>
+    </w:p>
+    <w:p>
+      <w:pPr>
+        <w:spacing w:before="326" w:beforeLines="100" w:line="360" w:lineRule="auto"/>
+        <w:ind w:left="2937"/>
+      </w:pPr>
+      <w:r>
+        <w:t>•</w:t>
+      </w:r>
+      <w:r>
+        <w:tab/>
+      </w:r>
+      <w:r>
+        <w:t>整型数组</w:t>
+      </w:r>
+    </w:p>
+    <w:p>
+      <w:pPr>
+        <w:spacing w:before="326" w:beforeLines="100" w:line="360" w:lineRule="auto"/>
+        <w:ind w:left="2937"/>
+      </w:pPr>
+      <w:r>
+        <w:t>•</w:t>
+      </w:r>
+      <w:r>
+        <w:tab/>
+      </w:r>
+      <w:r>
+        <w:t>字符型数组</w:t>
+      </w:r>
+    </w:p>
+    <w:p>
+      <w:pPr>
+        <w:spacing w:before="326" w:beforeLines="100" w:line="360" w:lineRule="auto"/>
+        <w:ind w:left="2937"/>
+      </w:pPr>
+      <w:r>
+        <w:t>•</w:t>
+      </w:r>
+      <w:r>
+        <w:tab/>
+      </w:r>
+      <w:r>
+        <w:t>浮点型数组</w:t>
+      </w:r>
+    </w:p>
+    <w:p>
+      <w:pPr>
+        <w:spacing w:before="326" w:beforeLines="100" w:line="360" w:lineRule="auto"/>
+        <w:ind w:left="2937"/>
+      </w:pPr>
+      <w:r>
+        <w:t>•</w:t>
+      </w:r>
+      <w:r>
+        <w:tab/>
+      </w:r>
+      <w:r>
+        <w:t>指针数组</w:t>
+      </w:r>
+    </w:p>
+    <w:p>
+      <w:pPr>
+        <w:spacing w:before="326" w:beforeLines="100" w:line="360" w:lineRule="auto"/>
+        <w:ind w:left="2937"/>
+      </w:pPr>
+      <w:r>
+        <w:t>•</w:t>
+      </w:r>
+      <w:r>
+        <w:tab/>
+      </w:r>
+      <w:r>
+        <w:t>结构数组</w:t>
+      </w:r>
+    </w:p>
+    <w:p>
+      <w:pPr>
+        <w:spacing w:before="326" w:beforeLines="100" w:line="360" w:lineRule="auto"/>
+        <w:ind w:left="2937"/>
+      </w:pPr>
+      <w:r>
+        <w:t>•</w:t>
+      </w:r>
+      <w:r>
+        <w:tab/>
+      </w:r>
+      <w:r>
+        <w:t>等</w:t>
+      </w:r>
+    </w:p>
+    <w:p>
+      <w:pPr>
+        <w:spacing w:before="326" w:beforeLines="100" w:line="360" w:lineRule="auto"/>
+        <w:ind w:left="2104"/>
+      </w:pPr>
+      <w:r>
+        <w:t>•</w:t>
+      </w:r>
+      <w:r>
+        <w:tab/>
+      </w:r>
+      <w:r>
+        <w:t>数组还可以有一维、二维(比较重要，大题必考)以及多维等表现形式。</w:t>
+      </w:r>
+    </w:p>
+    <w:p>
+      <w:pPr>
+        <w:spacing w:before="326" w:beforeLines="100" w:line="360" w:lineRule="auto"/>
+        <w:ind w:left="1684"/>
+      </w:pPr>
+      <w:r>
+        <w:t>•</w:t>
+      </w:r>
+      <w:r>
+        <w:tab/>
+      </w:r>
+      <w:r>
+        <w:t>4.1.2、数组运算</w:t>
+      </w:r>
+    </w:p>
+    <w:p>
+      <w:pPr>
+        <w:spacing w:before="326" w:beforeLines="100" w:line="360" w:lineRule="auto"/>
+        <w:ind w:left="2104"/>
+      </w:pPr>
+      <w:r>
+        <w:t>•</w:t>
+      </w:r>
+      <w:r>
+        <w:tab/>
+      </w:r>
+      <w:r>
+        <w:t>遍历：</w:t>
+      </w:r>
+    </w:p>
+    <w:p>
+      <w:pPr>
+        <w:spacing w:before="326" w:beforeLines="100" w:line="360" w:lineRule="auto"/>
+        <w:ind w:left="2517"/>
+      </w:pPr>
+      <w:r>
+        <w:t>•</w:t>
+      </w:r>
+      <w:r>
+        <w:tab/>
+      </w:r>
+      <w:r>
+        <w:t>遍历所有元素；</w:t>
+      </w:r>
+    </w:p>
+    <w:p>
+      <w:pPr>
+        <w:spacing w:before="326" w:beforeLines="100" w:line="360" w:lineRule="auto"/>
+        <w:ind w:left="2104"/>
+      </w:pPr>
+      <w:r>
+        <w:t>•</w:t>
+      </w:r>
+      <w:r>
+        <w:tab/>
+      </w:r>
+      <w:r>
+        <w:t>插入：</w:t>
+      </w:r>
+    </w:p>
+    <w:p>
+      <w:pPr>
+        <w:spacing w:before="326" w:beforeLines="100" w:line="360" w:lineRule="auto"/>
+        <w:ind w:left="2517"/>
+      </w:pPr>
+      <w:r>
+        <w:t>•</w:t>
+      </w:r>
+      <w:r>
+        <w:tab/>
+      </w:r>
+      <w:r>
+        <w:t>将一个或多个元素插入数组；</w:t>
+      </w:r>
+    </w:p>
+    <w:p>
+      <w:pPr>
+        <w:spacing w:before="326" w:beforeLines="100" w:line="360" w:lineRule="auto"/>
+        <w:ind w:left="2104"/>
+      </w:pPr>
+      <w:r>
+        <w:t>•</w:t>
+      </w:r>
+      <w:r>
+        <w:tab/>
+      </w:r>
+      <w:r>
+        <w:t>删除：</w:t>
+      </w:r>
+    </w:p>
+    <w:p>
+      <w:pPr>
+        <w:spacing w:before="326" w:beforeLines="100" w:line="360" w:lineRule="auto"/>
+        <w:ind w:left="2517"/>
+      </w:pPr>
+      <w:r>
+        <w:t>•</w:t>
+      </w:r>
+      <w:r>
+        <w:tab/>
+      </w:r>
+      <w:r>
+        <w:t>从数组中删除元素；</w:t>
+      </w:r>
+    </w:p>
+    <w:p>
+      <w:pPr>
+        <w:spacing w:before="326" w:beforeLines="100" w:line="360" w:lineRule="auto"/>
+        <w:ind w:left="2104"/>
+      </w:pPr>
+      <w:r>
+        <w:t>•</w:t>
+      </w:r>
+      <w:r>
+        <w:tab/>
+      </w:r>
+      <w:r>
+        <w:t>搜索：</w:t>
+      </w:r>
+    </w:p>
+    <w:p>
+      <w:pPr>
+        <w:spacing w:before="326" w:beforeLines="100" w:line="360" w:lineRule="auto"/>
+        <w:ind w:left="2517"/>
+      </w:pPr>
+      <w:r>
+        <w:t>•</w:t>
+      </w:r>
+      <w:r>
+        <w:tab/>
+      </w:r>
+      <w:r>
+        <w:t>在数组中搜索元素。您可以按元素的值或索引搜索元素；</w:t>
+      </w:r>
+    </w:p>
+    <w:p>
+      <w:pPr>
+        <w:spacing w:before="326" w:beforeLines="100" w:line="360" w:lineRule="auto"/>
+        <w:ind w:left="2104"/>
+      </w:pPr>
+      <w:r>
+        <w:t>•</w:t>
+      </w:r>
+      <w:r>
+        <w:tab/>
+      </w:r>
+      <w:r>
+        <w:t>更新：</w:t>
+      </w:r>
+    </w:p>
+    <w:p>
+      <w:pPr>
+        <w:spacing w:before="326" w:beforeLines="100" w:line="360" w:lineRule="auto"/>
+        <w:ind w:left="2517"/>
+      </w:pPr>
+      <w:r>
+        <w:t>•</w:t>
+      </w:r>
+      <w:r>
+        <w:tab/>
+      </w:r>
+      <w:r>
+        <w:t>在给定索引处更新现有元素的值。</w:t>
+      </w:r>
+    </w:p>
+    <w:p>
+      <w:pPr>
+        <w:spacing w:before="326" w:beforeLines="100" w:line="360" w:lineRule="auto"/>
+        <w:ind w:left="1684"/>
+      </w:pPr>
+      <w:r>
+        <w:t>•</w:t>
+      </w:r>
+      <w:r>
+        <w:tab/>
+      </w:r>
+      <w:r>
+        <w:t>4.1.3、数组的应用</w:t>
+      </w:r>
+    </w:p>
+    <w:p>
+      <w:pPr>
+        <w:spacing w:before="326" w:beforeLines="100" w:line="360" w:lineRule="auto"/>
+        <w:ind w:left="2104"/>
+      </w:pPr>
+      <w:r>
+        <w:t>•</w:t>
+      </w:r>
+      <w:r>
+        <w:tab/>
+      </w:r>
+      <w:r>
+        <w:t>用作构建其他数据结构的基础</w:t>
+      </w:r>
+    </w:p>
+    <w:p>
+      <w:pPr>
+        <w:spacing w:before="326" w:beforeLines="100" w:line="360" w:lineRule="auto"/>
+        <w:ind w:left="2517"/>
+      </w:pPr>
+      <w:r>
+        <w:t>•</w:t>
+      </w:r>
+      <w:r>
+        <w:tab/>
+      </w:r>
+      <w:r>
+        <w:t>例如数组列表，堆，哈希表，向量和矩阵；</w:t>
+      </w:r>
+    </w:p>
+    <w:p>
+      <w:pPr>
+        <w:spacing w:before="326" w:beforeLines="100" w:line="360" w:lineRule="auto"/>
+        <w:ind w:left="2104"/>
+      </w:pPr>
+      <w:r>
+        <w:t>•</w:t>
+      </w:r>
+      <w:r>
+        <w:tab/>
+      </w:r>
+      <w:r>
+        <w:t>用于不同的排序算法</w:t>
+      </w:r>
+    </w:p>
+    <w:p>
+      <w:pPr>
+        <w:spacing w:before="326" w:beforeLines="100" w:line="360" w:lineRule="auto"/>
+        <w:ind w:left="2517"/>
+      </w:pPr>
+      <w:r>
+        <w:t>•</w:t>
+      </w:r>
+      <w:r>
+        <w:tab/>
+      </w:r>
+      <w:r>
+        <w:t>例如插入排序，快速排序，冒泡排序和合并排序。</w:t>
+      </w:r>
+    </w:p>
+    <w:p>
+      <w:pPr>
+        <w:pStyle w:val="19"/>
+        <w:numPr>
+          <w:ilvl w:val="0"/>
+          <w:numId w:val="1"/>
+        </w:numPr>
+        <w:spacing w:before="326" w:beforeLines="100" w:line="360" w:lineRule="auto"/>
+        <w:ind w:left="1610" w:hanging="357"/>
+      </w:pPr>
+      <w:r>
+        <w:t>4.2、链表</w:t>
+      </w:r>
+    </w:p>
+    <w:p>
+      <w:pPr>
+        <w:spacing w:before="326" w:beforeLines="100" w:line="360" w:lineRule="auto"/>
+        <w:ind w:left="1684"/>
+      </w:pPr>
+      <w:r>
+        <w:t>•</w:t>
+      </w:r>
+      <w:r>
+        <w:tab/>
+      </w:r>
+      <w:r>
+        <w:t>4.2.1、概述</w:t>
+      </w:r>
+    </w:p>
+    <w:p>
+      <w:pPr>
+        <w:spacing w:before="326" w:beforeLines="100" w:line="360" w:lineRule="auto"/>
+        <w:ind w:left="2104"/>
+      </w:pPr>
+      <w:r>
+        <w:t>•</w:t>
+      </w:r>
+      <w:r>
+        <w:tab/>
+      </w:r>
+      <w:r>
+        <w:t xml:space="preserve"> 链表是一种顺序结构，由相互链接的线性顺序项目序列组成。</w:t>
+      </w:r>
+    </w:p>
+    <w:p>
+      <w:pPr>
+        <w:spacing w:before="326" w:beforeLines="100" w:line="360" w:lineRule="auto"/>
+        <w:ind w:left="2104"/>
+      </w:pPr>
+      <w:r>
+        <w:t>•</w:t>
+      </w:r>
+      <w:r>
+        <w:tab/>
+      </w:r>
+      <w:r>
+        <w:t>这种存储结构具有在物理上存在非连续的特点。</w:t>
+      </w:r>
+    </w:p>
+    <w:p>
+      <w:pPr>
+        <w:spacing w:before="326" w:beforeLines="100" w:line="360" w:lineRule="auto"/>
+        <w:ind w:left="2104"/>
+      </w:pPr>
+      <w:r>
+        <w:t>•</w:t>
+      </w:r>
+      <w:r>
+        <w:tab/>
+      </w:r>
+      <w:r>
+        <w:t>链表由一系列数据结点构成，每个数据结点包括数据域和指针域两部分。</w:t>
+      </w:r>
+    </w:p>
+    <w:p>
+      <w:pPr>
+        <w:spacing w:before="326" w:beforeLines="100" w:line="360" w:lineRule="auto"/>
+        <w:ind w:left="2104"/>
+      </w:pPr>
+      <w:r>
+        <w:t>•</w:t>
+      </w:r>
+      <w:r>
+        <w:tab/>
+      </w:r>
+      <w:r>
+        <w:t>其中，指针域保存了数据结构中下一个元素存放的地址。</w:t>
+      </w:r>
+    </w:p>
+    <w:p>
+      <w:pPr>
+        <w:spacing w:before="326" w:beforeLines="100" w:line="360" w:lineRule="auto"/>
+        <w:ind w:left="2104"/>
+      </w:pPr>
+      <w:r>
+        <w:t>•</w:t>
+      </w:r>
+      <w:r>
+        <w:tab/>
+      </w:r>
+      <w:r>
+        <w:t>链表结构中数据元素的逻辑顺序是通过链表中的指针链接次序来实现的。</w:t>
+      </w:r>
+    </w:p>
+    <w:p>
+      <w:pPr>
+        <w:spacing w:before="326" w:beforeLines="100" w:line="360" w:lineRule="auto"/>
+        <w:ind w:left="2104"/>
+      </w:pPr>
+      <w:r>
+        <w:t>•</w:t>
+      </w:r>
+      <w:r>
+        <w:tab/>
+      </w:r>
+      <w:r>
+        <w:t>链式存储方式既可用于表示线性结构，也可用于表示非线性结构。</w:t>
+      </w:r>
+    </w:p>
+    <w:p>
+      <w:pPr>
+        <w:spacing w:before="326" w:beforeLines="100" w:line="360" w:lineRule="auto"/>
+        <w:ind w:left="1684"/>
+      </w:pPr>
+      <w:r>
+        <w:t>•</w:t>
+      </w:r>
+      <w:r>
+        <w:tab/>
+      </w:r>
+      <w:r>
+        <w:t>4.2.2、链表分类</w:t>
+      </w:r>
+    </w:p>
+    <w:p>
+      <w:pPr>
+        <w:spacing w:before="326" w:beforeLines="100" w:line="360" w:lineRule="auto"/>
+        <w:ind w:left="2104"/>
+      </w:pPr>
+      <w:r>
+        <w:t>•</w:t>
+      </w:r>
+      <w:r>
+        <w:tab/>
+      </w:r>
+      <w:r>
+        <w:t>单链表：</w:t>
+      </w:r>
+    </w:p>
+    <w:p>
+      <w:pPr>
+        <w:spacing w:before="326" w:beforeLines="100" w:line="360" w:lineRule="auto"/>
+        <w:ind w:left="2517"/>
+      </w:pPr>
+      <w:r>
+        <w:t>•</w:t>
+      </w:r>
+      <w:r>
+        <w:tab/>
+      </w:r>
+      <w:r>
+        <w:t>只能沿正向遍历项目；</w:t>
+      </w:r>
+    </w:p>
+    <w:p>
+      <w:pPr>
+        <w:spacing w:before="326" w:beforeLines="100" w:line="360" w:lineRule="auto"/>
+        <w:ind w:left="2104"/>
+      </w:pPr>
+      <w:r>
+        <w:t>•</w:t>
+      </w:r>
+      <w:r>
+        <w:tab/>
+      </w:r>
+      <w:r>
+        <w:t>双链表：</w:t>
+      </w:r>
+    </w:p>
+    <w:p>
+      <w:pPr>
+        <w:spacing w:before="326" w:beforeLines="100" w:line="360" w:lineRule="auto"/>
+        <w:ind w:left="2517"/>
+      </w:pPr>
+      <w:r>
+        <w:t>•</w:t>
+      </w:r>
+      <w:r>
+        <w:tab/>
+      </w:r>
+      <w:r>
+        <w:t>可以在前进和后退方向上遍历项目。节点由一个称为上一个的附加指针组成，指向上一个节点；</w:t>
+      </w:r>
+    </w:p>
+    <w:p>
+      <w:pPr>
+        <w:spacing w:before="326" w:beforeLines="100" w:line="360" w:lineRule="auto"/>
+        <w:ind w:left="2104"/>
+      </w:pPr>
+      <w:r>
+        <w:t>•</w:t>
+      </w:r>
+      <w:r>
+        <w:tab/>
+      </w:r>
+      <w:r>
+        <w:t>循环链接列表：</w:t>
+      </w:r>
+    </w:p>
+    <w:p>
+      <w:pPr>
+        <w:spacing w:before="326" w:beforeLines="100" w:line="360" w:lineRule="auto"/>
+        <w:ind w:left="2517"/>
+      </w:pPr>
+      <w:r>
+        <w:t>•</w:t>
+      </w:r>
+      <w:r>
+        <w:tab/>
+      </w:r>
+      <w:r>
+        <w:t>链接列表，其中头的上一个指针指向尾部，尾号的下一个指针指向头；</w:t>
+      </w:r>
+    </w:p>
+    <w:p>
+      <w:pPr>
+        <w:spacing w:before="326" w:beforeLines="100" w:line="360" w:lineRule="auto"/>
+        <w:ind w:left="2104"/>
+      </w:pPr>
+      <w:r>
+        <w:t>•</w:t>
+      </w:r>
+      <w:r>
+        <w:tab/>
+      </w:r>
+      <w:r>
+        <w:t>静态链表：</w:t>
+      </w:r>
+    </w:p>
+    <w:p>
+      <w:pPr>
+        <w:spacing w:before="326" w:beforeLines="100" w:line="360" w:lineRule="auto"/>
+        <w:ind w:left="2517"/>
+      </w:pPr>
+      <w:r>
+        <w:t>•</w:t>
+      </w:r>
+      <w:r>
+        <w:tab/>
+      </w:r>
+      <w:r>
+        <w:t>线性存储结构的一种，兼顾顺序表和链表的优点，是顺序表和链表的升级；</w:t>
+      </w:r>
+    </w:p>
+    <w:p>
+      <w:pPr>
+        <w:spacing w:before="326" w:beforeLines="100" w:line="360" w:lineRule="auto"/>
+        <w:ind w:left="2517"/>
+      </w:pPr>
+      <w:r>
+        <w:t>•</w:t>
+      </w:r>
+      <w:r>
+        <w:tab/>
+      </w:r>
+      <w:r>
+        <w:t>静态链表的数据全部存储在数组中(顺序表)，但存储的位置是随机的。（因为物理位置连续的，逻辑位置不一定连续）</w:t>
+      </w:r>
+    </w:p>
+    <w:p>
+      <w:pPr>
+        <w:spacing w:before="326" w:beforeLines="100" w:line="360" w:lineRule="auto"/>
+        <w:ind w:left="1684"/>
+      </w:pPr>
+      <w:r>
+        <w:t>•</w:t>
+      </w:r>
+      <w:r>
+        <w:tab/>
+      </w:r>
+      <w:r>
+        <w:t>4.2.3、链表操作</w:t>
+      </w:r>
+    </w:p>
+    <w:p>
+      <w:pPr>
+        <w:spacing w:before="326" w:beforeLines="100" w:line="360" w:lineRule="auto"/>
+        <w:ind w:left="2104"/>
+      </w:pPr>
+      <w:r>
+        <w:t>•</w:t>
+      </w:r>
+      <w:r>
+        <w:tab/>
+      </w:r>
+      <w:r>
+        <w:t>搜索：</w:t>
+      </w:r>
+    </w:p>
+    <w:p>
+      <w:pPr>
+        <w:spacing w:before="326" w:beforeLines="100" w:line="360" w:lineRule="auto"/>
+        <w:ind w:left="2517"/>
+      </w:pPr>
+      <w:r>
+        <w:t>•</w:t>
+      </w:r>
+      <w:r>
+        <w:tab/>
+      </w:r>
+      <w:r>
+        <w:t>通过简单的线性搜索在给定的链表中找到键为k的第一个元素，并返回指向该元素的指针</w:t>
+      </w:r>
+    </w:p>
+    <w:p>
+      <w:pPr>
+        <w:spacing w:before="326" w:beforeLines="100" w:line="360" w:lineRule="auto"/>
+        <w:ind w:left="2104"/>
+      </w:pPr>
+      <w:r>
+        <w:t>•</w:t>
+      </w:r>
+      <w:r>
+        <w:tab/>
+      </w:r>
+      <w:r>
+        <w:t>插入：</w:t>
+      </w:r>
+    </w:p>
+    <w:p>
+      <w:pPr>
+        <w:spacing w:before="326" w:beforeLines="100" w:line="360" w:lineRule="auto"/>
+        <w:ind w:left="2517"/>
+      </w:pPr>
+      <w:r>
+        <w:t>•</w:t>
+      </w:r>
+      <w:r>
+        <w:tab/>
+      </w:r>
+      <w:r>
+        <w:t>在链表中插入一个元素x。</w:t>
+      </w:r>
+    </w:p>
+    <w:p>
+      <w:pPr>
+        <w:spacing w:before="326" w:beforeLines="100" w:line="360" w:lineRule="auto"/>
+        <w:ind w:left="2517"/>
+      </w:pPr>
+      <w:r>
+        <w:t>•</w:t>
+      </w:r>
+      <w:r>
+        <w:tab/>
+      </w:r>
+      <w:r>
+        <w:t>插入可以通过3种不同的方式完成</w:t>
+      </w:r>
+    </w:p>
+    <w:p>
+      <w:pPr>
+        <w:spacing w:before="326" w:beforeLines="100" w:line="360" w:lineRule="auto"/>
+        <w:ind w:left="2937"/>
+      </w:pPr>
+      <w:r>
+        <w:t>•</w:t>
+      </w:r>
+      <w:r>
+        <w:tab/>
+      </w:r>
+      <w:r>
+        <w:t>在列表的开头插入</w:t>
+      </w:r>
+    </w:p>
+    <w:p>
+      <w:pPr>
+        <w:spacing w:before="326" w:beforeLines="100" w:line="360" w:lineRule="auto"/>
+        <w:ind w:left="2937"/>
+      </w:pPr>
+      <w:r>
+        <w:t>•</w:t>
+      </w:r>
+      <w:r>
+        <w:tab/>
+      </w:r>
+      <w:r>
+        <w:t>在列表的末尾插入</w:t>
+      </w:r>
+    </w:p>
+    <w:p>
+      <w:pPr>
+        <w:spacing w:before="326" w:beforeLines="100" w:line="360" w:lineRule="auto"/>
+        <w:ind w:left="2937"/>
+      </w:pPr>
+      <w:r>
+        <w:t>•</w:t>
+      </w:r>
+      <w:r>
+        <w:tab/>
+      </w:r>
+      <w:r>
+        <w:t>在列表的中间插入</w:t>
+      </w:r>
+    </w:p>
+    <w:p>
+      <w:pPr>
+        <w:spacing w:before="326" w:beforeLines="100" w:line="360" w:lineRule="auto"/>
+        <w:ind w:left="2517"/>
+      </w:pPr>
+      <w:r>
+        <w:t>•</w:t>
+      </w:r>
+      <w:r>
+        <w:tab/>
+      </w:r>
+      <w:r>
+        <w:t>头结点用来记录链表的基地址，是链表遍历的起点</w:t>
+      </w:r>
+    </w:p>
+    <w:p>
+      <w:pPr>
+        <w:spacing w:before="326" w:beforeLines="100" w:line="360" w:lineRule="auto"/>
+        <w:ind w:left="2517"/>
+      </w:pPr>
+      <w:r>
+        <w:t>•</w:t>
+      </w:r>
+      <w:r>
+        <w:tab/>
+      </w:r>
+      <w:r>
+        <w:t>尾结点的后继指针不指向任何结点，而是指向一个空地址NULL。</w:t>
+      </w:r>
+    </w:p>
+    <w:p>
+      <w:pPr>
+        <w:spacing w:before="326" w:beforeLines="100" w:line="360" w:lineRule="auto"/>
+        <w:ind w:left="2104"/>
+      </w:pPr>
+      <w:r>
+        <w:t>•</w:t>
+      </w:r>
+      <w:r>
+        <w:tab/>
+      </w:r>
+      <w:r>
+        <w:t>删除：</w:t>
+      </w:r>
+    </w:p>
+    <w:p>
+      <w:pPr>
+        <w:spacing w:before="326" w:beforeLines="100" w:line="360" w:lineRule="auto"/>
+        <w:ind w:left="2517"/>
+      </w:pPr>
+      <w:r>
+        <w:t>•</w:t>
+      </w:r>
+      <w:r>
+        <w:tab/>
+      </w:r>
+      <w:r>
+        <w:t>从给定的链表中删除元素x。</w:t>
+      </w:r>
+    </w:p>
+    <w:p>
+      <w:pPr>
+        <w:spacing w:before="326" w:beforeLines="100" w:line="360" w:lineRule="auto"/>
+        <w:ind w:left="2517"/>
+      </w:pPr>
+      <w:r>
+        <w:t>•</w:t>
+      </w:r>
+      <w:r>
+        <w:tab/>
+      </w:r>
+      <w:r>
+        <w:t>删除可以通过3种不同方式完成</w:t>
+      </w:r>
+    </w:p>
+    <w:p>
+      <w:pPr>
+        <w:spacing w:before="326" w:beforeLines="100" w:line="360" w:lineRule="auto"/>
+        <w:ind w:left="2937"/>
+      </w:pPr>
+      <w:r>
+        <w:t>•</w:t>
+      </w:r>
+      <w:r>
+        <w:tab/>
+      </w:r>
+      <w:r>
+        <w:t>从列表的开头删除</w:t>
+      </w:r>
+    </w:p>
+    <w:p>
+      <w:pPr>
+        <w:spacing w:before="326" w:beforeLines="100" w:line="360" w:lineRule="auto"/>
+        <w:ind w:left="2937"/>
+      </w:pPr>
+      <w:r>
+        <w:t>•</w:t>
+      </w:r>
+      <w:r>
+        <w:tab/>
+      </w:r>
+      <w:r>
+        <w:t>从列表的末尾删除</w:t>
+      </w:r>
+    </w:p>
+    <w:p>
+      <w:pPr>
+        <w:spacing w:before="326" w:beforeLines="100" w:line="360" w:lineRule="auto"/>
+        <w:ind w:left="2937"/>
+      </w:pPr>
+      <w:r>
+        <w:t>•</w:t>
+      </w:r>
+      <w:r>
+        <w:tab/>
+      </w:r>
+      <w:r>
+        <w:t>从列表的中间删除</w:t>
+      </w:r>
+    </w:p>
+    <w:p>
+      <w:pPr>
+        <w:spacing w:before="326" w:beforeLines="100" w:line="360" w:lineRule="auto"/>
+        <w:ind w:left="1684"/>
+      </w:pPr>
+      <w:r>
+        <w:t>•</w:t>
+      </w:r>
+      <w:r>
+        <w:tab/>
+      </w:r>
+      <w:r>
+        <w:t>4.2.4、链表的应用</w:t>
+      </w:r>
+    </w:p>
+    <w:p>
+      <w:pPr>
+        <w:spacing w:before="326" w:beforeLines="100" w:line="360" w:lineRule="auto"/>
+        <w:ind w:left="2104"/>
+      </w:pPr>
+      <w:r>
+        <w:t>•</w:t>
+      </w:r>
+      <w:r>
+        <w:tab/>
+      </w:r>
+      <w:r>
+        <w:t>用于编译器设计中的符号表管理。</w:t>
+      </w:r>
+    </w:p>
+    <w:p>
+      <w:pPr>
+        <w:spacing w:before="326" w:beforeLines="100" w:line="360" w:lineRule="auto"/>
+        <w:ind w:left="2104"/>
+      </w:pPr>
+      <w:r>
+        <w:t>•</w:t>
+      </w:r>
+      <w:r>
+        <w:tab/>
+      </w:r>
+      <w:r>
+        <w:t>用于在使用Alt Tab（使用循环链表实现）的程序之间进行切换。</w:t>
+      </w:r>
+    </w:p>
+    <w:p>
+      <w:pPr>
+        <w:spacing w:before="326" w:beforeLines="100" w:line="360" w:lineRule="auto"/>
+        <w:ind w:left="2104"/>
+      </w:pPr>
+      <w:r>
+        <w:t>•</w:t>
+      </w:r>
+      <w:r>
+        <w:tab/>
+      </w:r>
+      <w:r>
+        <w:t>注：</w:t>
+      </w:r>
+    </w:p>
+    <w:p>
+      <w:pPr>
+        <w:spacing w:before="326" w:beforeLines="100" w:line="360" w:lineRule="auto"/>
+        <w:ind w:left="2517"/>
+      </w:pPr>
+      <w:r>
+        <w:t>•</w:t>
+      </w:r>
+      <w:r>
+        <w:tab/>
+      </w:r>
+      <w:r>
+        <w:t>数组无法动态扩容</w:t>
+      </w:r>
+    </w:p>
+    <w:p>
+      <w:pPr>
+        <w:spacing w:before="326" w:beforeLines="100" w:line="360" w:lineRule="auto"/>
+        <w:ind w:left="2937"/>
+      </w:pPr>
+      <w:r>
+        <w:t>•</w:t>
+      </w:r>
+      <w:r>
+        <w:tab/>
+      </w:r>
+      <w:r>
+        <w:t>如果申请空间不够，需要申请更大的空间，需要数据复制拷贝进入新的数组，非常耗时；</w:t>
+      </w:r>
+    </w:p>
+    <w:p>
+      <w:pPr>
+        <w:spacing w:before="326" w:beforeLines="100" w:line="360" w:lineRule="auto"/>
+        <w:ind w:left="2517"/>
+      </w:pPr>
+      <w:r>
+        <w:t>•</w:t>
+      </w:r>
+      <w:r>
+        <w:tab/>
+      </w:r>
+      <w:r>
+        <w:t>而链表天然支持动态扩容，因为他不要内存空间的连续性</w:t>
+      </w:r>
+    </w:p>
+    <w:p>
+      <w:pPr>
+        <w:spacing w:before="326" w:beforeLines="100" w:line="360" w:lineRule="auto"/>
+        <w:ind w:left="2104"/>
+      </w:pPr>
+      <w:r>
+        <w:t>•</w:t>
+      </w:r>
+      <w:r>
+        <w:tab/>
+      </w:r>
+      <w:r>
+        <w:t>LinkedHashMap的底层实现就是用的双向链表结构。</w:t>
+      </w:r>
+    </w:p>
+    <w:p>
+      <w:pPr>
+        <w:spacing w:before="326" w:beforeLines="100" w:line="360" w:lineRule="auto"/>
+        <w:ind w:left="2104"/>
+      </w:pPr>
+      <w:r>
+        <w:t>•</w:t>
+      </w:r>
+      <w:r>
+        <w:tab/>
+      </w:r>
+      <w:r>
+        <w:t>多线程下Hashmap扩容时出现循环链表，jdk1.8把头插法换成了尾插法。</w:t>
+      </w:r>
+    </w:p>
+    <w:p>
+      <w:pPr>
+        <w:pStyle w:val="19"/>
+        <w:numPr>
+          <w:ilvl w:val="0"/>
+          <w:numId w:val="1"/>
+        </w:numPr>
+        <w:spacing w:before="326" w:beforeLines="100" w:line="360" w:lineRule="auto"/>
+        <w:ind w:left="1610" w:hanging="357"/>
+      </w:pPr>
+      <w:r>
+        <w:t>4.3、栈</w:t>
+      </w:r>
+    </w:p>
+    <w:p>
+      <w:pPr>
+        <w:spacing w:before="326" w:beforeLines="100" w:line="360" w:lineRule="auto"/>
+        <w:ind w:left="1684"/>
+      </w:pPr>
+      <w:r>
+        <w:t>•</w:t>
+      </w:r>
+      <w:r>
+        <w:tab/>
+      </w:r>
+      <w:r>
+        <w:t>4.3.1、概述</w:t>
+      </w:r>
+    </w:p>
+    <w:p>
+      <w:pPr>
+        <w:spacing w:before="326" w:beforeLines="100" w:line="360" w:lineRule="auto"/>
+        <w:ind w:left="2104"/>
+      </w:pPr>
+      <w:r>
+        <w:t>•</w:t>
+      </w:r>
+      <w:r>
+        <w:tab/>
+      </w:r>
+      <w:r>
+        <w:t>栈是一种特殊的线性表，</w:t>
+      </w:r>
+    </w:p>
+    <w:p>
+      <w:pPr>
+        <w:spacing w:before="326" w:beforeLines="100" w:line="360" w:lineRule="auto"/>
+        <w:ind w:left="2104"/>
+      </w:pPr>
+      <w:r>
+        <w:t>•</w:t>
+      </w:r>
+      <w:r>
+        <w:tab/>
+      </w:r>
+      <w:r>
+        <w:t>它只能在一个表的一个固定端进行数据结点的插入和删除操作。</w:t>
+      </w:r>
+    </w:p>
+    <w:p>
+      <w:pPr>
+        <w:spacing w:before="326" w:beforeLines="100" w:line="360" w:lineRule="auto"/>
+        <w:ind w:left="2104"/>
+      </w:pPr>
+      <w:r>
+        <w:t>•</w:t>
+      </w:r>
+      <w:r>
+        <w:tab/>
+      </w:r>
+      <w:r>
+        <w:t>栈按照"后进先出"或“先进后出”的原则来存储数据</w:t>
+      </w:r>
+    </w:p>
+    <w:p>
+      <w:pPr>
+        <w:spacing w:before="326" w:beforeLines="100" w:line="360" w:lineRule="auto"/>
+        <w:ind w:left="2517"/>
+      </w:pPr>
+      <w:r>
+        <w:t>•</w:t>
+      </w:r>
+      <w:r>
+        <w:tab/>
+      </w:r>
+      <w:r>
+        <w:t>先插入的数据将被压入栈底，</w:t>
+      </w:r>
+    </w:p>
+    <w:p>
+      <w:pPr>
+        <w:spacing w:before="326" w:beforeLines="100" w:line="360" w:lineRule="auto"/>
+        <w:ind w:left="2517"/>
+      </w:pPr>
+      <w:r>
+        <w:t>•</w:t>
+      </w:r>
+      <w:r>
+        <w:tab/>
+      </w:r>
+      <w:r>
+        <w:t>最后插入的数据在栈顶，</w:t>
+      </w:r>
+    </w:p>
+    <w:p>
+      <w:pPr>
+        <w:spacing w:before="326" w:beforeLines="100" w:line="360" w:lineRule="auto"/>
+        <w:ind w:left="2517"/>
+      </w:pPr>
+      <w:r>
+        <w:t>•</w:t>
+      </w:r>
+      <w:r>
+        <w:tab/>
+      </w:r>
+      <w:r>
+        <w:t>读出数据时，从栈顶开始逐个读出。</w:t>
+      </w:r>
+    </w:p>
+    <w:p>
+      <w:pPr>
+        <w:spacing w:before="326" w:beforeLines="100" w:line="360" w:lineRule="auto"/>
+        <w:ind w:left="2517"/>
+      </w:pPr>
+      <w:r>
+        <w:t>•</w:t>
+      </w:r>
+      <w:r>
+        <w:tab/>
+      </w:r>
+      <w:r>
+        <w:t>栈中没有数据时，称为空栈。</w:t>
+      </w:r>
+    </w:p>
+    <w:p>
+      <w:pPr>
+        <w:spacing w:before="326" w:beforeLines="100" w:line="360" w:lineRule="auto"/>
+        <w:ind w:left="1684"/>
+      </w:pPr>
+      <w:r>
+        <w:t>•</w:t>
+      </w:r>
+      <w:r>
+        <w:tab/>
+      </w:r>
+      <w:r>
+        <w:t>4.3.2、栈的顺序存储及其运算</w:t>
+      </w:r>
+    </w:p>
+    <w:p>
+      <w:pPr>
+        <w:spacing w:before="326" w:beforeLines="100" w:line="360" w:lineRule="auto"/>
+        <w:ind w:left="2104"/>
+      </w:pPr>
+      <w:r>
+        <w:t>•</w:t>
+      </w:r>
+      <w:r>
+        <w:tab/>
+      </w:r>
+      <w:r>
+        <w:t>栈的基本运算有3种：</w:t>
+      </w:r>
+    </w:p>
+    <w:p>
+      <w:pPr>
+        <w:spacing w:before="326" w:beforeLines="100" w:line="360" w:lineRule="auto"/>
+        <w:ind w:left="2517"/>
+      </w:pPr>
+      <w:r>
+        <w:t>•</w:t>
+      </w:r>
+      <w:r>
+        <w:tab/>
+      </w:r>
+      <w:r>
+        <w:t>入栈</w:t>
+      </w:r>
+    </w:p>
+    <w:p>
+      <w:pPr>
+        <w:spacing w:before="326" w:beforeLines="100" w:line="360" w:lineRule="auto"/>
+        <w:ind w:left="2937"/>
+      </w:pPr>
+      <w:r>
+        <w:t>•</w:t>
+      </w:r>
+      <w:r>
+        <w:tab/>
+      </w:r>
+      <w:r>
+        <w:t>入栈运算：在栈顶位置插入一个新元素；</w:t>
+      </w:r>
+    </w:p>
+    <w:p>
+      <w:pPr>
+        <w:spacing w:before="326" w:beforeLines="100" w:line="360" w:lineRule="auto"/>
+        <w:ind w:left="2517"/>
+      </w:pPr>
+      <w:r>
+        <w:t>•</w:t>
+      </w:r>
+      <w:r>
+        <w:tab/>
+      </w:r>
+      <w:r>
+        <w:t>退栈</w:t>
+      </w:r>
+    </w:p>
+    <w:p>
+      <w:pPr>
+        <w:spacing w:before="326" w:beforeLines="100" w:line="360" w:lineRule="auto"/>
+        <w:ind w:left="2937"/>
+      </w:pPr>
+      <w:r>
+        <w:t>•</w:t>
+      </w:r>
+      <w:r>
+        <w:tab/>
+      </w:r>
+      <w:r>
+        <w:t>退栈运算：取出栈顶元素并赋值给一个指定的变量；</w:t>
+      </w:r>
+    </w:p>
+    <w:p>
+      <w:pPr>
+        <w:spacing w:before="326" w:beforeLines="100" w:line="360" w:lineRule="auto"/>
+        <w:ind w:left="2517"/>
+      </w:pPr>
+      <w:r>
+        <w:t>•</w:t>
+      </w:r>
+      <w:r>
+        <w:tab/>
+      </w:r>
+      <w:r>
+        <w:t>读栈顶元素</w:t>
+      </w:r>
+    </w:p>
+    <w:p>
+      <w:pPr>
+        <w:spacing w:before="326" w:beforeLines="100" w:line="360" w:lineRule="auto"/>
+        <w:ind w:left="2937"/>
+      </w:pPr>
+      <w:r>
+        <w:t>•</w:t>
+      </w:r>
+      <w:r>
+        <w:tab/>
+      </w:r>
+      <w:r>
+        <w:t>读栈顶元素：将栈顶元素赋值给一个指定的变量；</w:t>
+      </w:r>
+    </w:p>
+    <w:p>
+      <w:pPr>
+        <w:pStyle w:val="19"/>
+        <w:numPr>
+          <w:ilvl w:val="0"/>
+          <w:numId w:val="1"/>
+        </w:numPr>
+        <w:spacing w:before="326" w:beforeLines="100" w:line="360" w:lineRule="auto"/>
+        <w:ind w:left="1610" w:hanging="357"/>
+      </w:pPr>
+      <w:r>
+        <w:t>4.4、队列</w:t>
+      </w:r>
+    </w:p>
+    <w:p>
+      <w:pPr>
+        <w:spacing w:before="326" w:beforeLines="100" w:line="360" w:lineRule="auto"/>
+        <w:ind w:left="1684"/>
+      </w:pPr>
+      <w:r>
+        <w:t>•</w:t>
+      </w:r>
+      <w:r>
+        <w:tab/>
+      </w:r>
+      <w:r>
+        <w:t>4.4.1、概述</w:t>
+      </w:r>
+    </w:p>
+    <w:p>
+      <w:pPr>
+        <w:spacing w:before="326" w:beforeLines="100" w:line="360" w:lineRule="auto"/>
+        <w:ind w:left="2104"/>
+      </w:pPr>
+      <w:r>
+        <w:t>•</w:t>
+      </w:r>
+      <w:r>
+        <w:tab/>
+      </w:r>
+      <w:r>
+        <w:t>队列和栈类似，也是一种特殊的线性表。</w:t>
+      </w:r>
+    </w:p>
+    <w:p>
+      <w:pPr>
+        <w:spacing w:before="326" w:beforeLines="100" w:line="360" w:lineRule="auto"/>
+        <w:ind w:left="2104"/>
+      </w:pPr>
+      <w:r>
+        <w:t>•</w:t>
+      </w:r>
+      <w:r>
+        <w:tab/>
+      </w:r>
+      <w:r>
+        <w:t>和栈不同的是，队列只允许在表的一端进行插入操作，而在另一端进行删除操作。</w:t>
+      </w:r>
+    </w:p>
+    <w:p>
+      <w:pPr>
+        <w:spacing w:before="326" w:beforeLines="100" w:line="360" w:lineRule="auto"/>
+        <w:ind w:left="2104"/>
+      </w:pPr>
+      <w:r>
+        <w:t>•</w:t>
+      </w:r>
+      <w:r>
+        <w:tab/>
+      </w:r>
+      <w:r>
+        <w:t>一般来说，进行插入操作的一端称为队尾，进行删除操作的一端称为队头。</w:t>
+      </w:r>
+    </w:p>
+    <w:p>
+      <w:pPr>
+        <w:spacing w:before="326" w:beforeLines="100" w:line="360" w:lineRule="auto"/>
+        <w:ind w:left="2104"/>
+      </w:pPr>
+      <w:r>
+        <w:t>•</w:t>
+      </w:r>
+      <w:r>
+        <w:tab/>
+      </w:r>
+      <w:r>
+        <w:t>队列中没有元素时，称为空队列。</w:t>
+      </w:r>
+    </w:p>
+    <w:p>
+      <w:pPr>
+        <w:spacing w:before="326" w:beforeLines="100" w:line="360" w:lineRule="auto"/>
+        <w:ind w:left="1684"/>
+      </w:pPr>
+      <w:r>
+        <w:t>•</w:t>
+      </w:r>
+      <w:r>
+        <w:tab/>
+      </w:r>
+      <w:r>
+        <w:t>4.4.2、队列操作</w:t>
+      </w:r>
+    </w:p>
+    <w:p>
+      <w:pPr>
+        <w:spacing w:before="326" w:beforeLines="100" w:line="360" w:lineRule="auto"/>
+        <w:ind w:left="2104"/>
+      </w:pPr>
+      <w:r>
+        <w:t>•</w:t>
+      </w:r>
+      <w:r>
+        <w:tab/>
+      </w:r>
+      <w:r>
+        <w:t>进队：</w:t>
+      </w:r>
+    </w:p>
+    <w:p>
+      <w:pPr>
+        <w:spacing w:before="326" w:beforeLines="100" w:line="360" w:lineRule="auto"/>
+        <w:ind w:left="2517"/>
+      </w:pPr>
+      <w:r>
+        <w:t>•</w:t>
+      </w:r>
+      <w:r>
+        <w:tab/>
+      </w:r>
+      <w:r>
+        <w:t>将元素插入队列的末尾。</w:t>
+      </w:r>
+    </w:p>
+    <w:p>
+      <w:pPr>
+        <w:spacing w:before="326" w:beforeLines="100" w:line="360" w:lineRule="auto"/>
+        <w:ind w:left="2104"/>
+      </w:pPr>
+      <w:r>
+        <w:t>•</w:t>
+      </w:r>
+      <w:r>
+        <w:tab/>
+      </w:r>
+      <w:r>
+        <w:t>出队：</w:t>
+      </w:r>
+    </w:p>
+    <w:p>
+      <w:pPr>
+        <w:spacing w:before="326" w:beforeLines="100" w:line="360" w:lineRule="auto"/>
+        <w:ind w:left="2517"/>
+      </w:pPr>
+      <w:r>
+        <w:t>•</w:t>
+      </w:r>
+      <w:r>
+        <w:tab/>
+      </w:r>
+      <w:r>
+        <w:t>从队列的开头删除元素。</w:t>
+      </w:r>
+    </w:p>
+    <w:p>
+      <w:pPr>
+        <w:spacing w:before="326" w:beforeLines="100" w:line="360" w:lineRule="auto"/>
+        <w:ind w:left="1684"/>
+      </w:pPr>
+      <w:r>
+        <w:t>•</w:t>
+      </w:r>
+      <w:r>
+        <w:tab/>
+      </w:r>
+      <w:r>
+        <w:t>4.4.3、队列的应用</w:t>
+      </w:r>
+    </w:p>
+    <w:p>
+      <w:pPr>
+        <w:spacing w:before="326" w:beforeLines="100" w:line="360" w:lineRule="auto"/>
+        <w:ind w:left="2104"/>
+      </w:pPr>
+      <w:r>
+        <w:t>•</w:t>
+      </w:r>
+      <w:r>
+        <w:tab/>
+      </w:r>
+      <w:r>
+        <w:t>用于管理多线程中的线程。</w:t>
+      </w:r>
+    </w:p>
+    <w:p>
+      <w:pPr>
+        <w:spacing w:before="326" w:beforeLines="100" w:line="360" w:lineRule="auto"/>
+        <w:ind w:left="2104"/>
+      </w:pPr>
+      <w:r>
+        <w:t>•</w:t>
+      </w:r>
+      <w:r>
+        <w:tab/>
+      </w:r>
+      <w:r>
+        <w:t>用于实施排队系统（例如：优先级队列）。</w:t>
+      </w:r>
+    </w:p>
+    <w:p>
+      <w:pPr>
+        <w:spacing w:before="326" w:beforeLines="100" w:line="360" w:lineRule="auto"/>
+        <w:ind w:left="1684"/>
+      </w:pPr>
+      <w:r>
+        <w:t>•</w:t>
+      </w:r>
+      <w:r>
+        <w:tab/>
+      </w:r>
+      <w:r>
+        <w:t>扩展理解：例题</w:t>
+      </w:r>
+    </w:p>
+    <w:p>
+      <w:pPr>
+        <w:spacing w:before="326" w:beforeLines="100" w:line="360" w:lineRule="auto"/>
+        <w:ind w:left="2104"/>
+      </w:pPr>
+      <w:r>
+        <w:t>•</w:t>
+      </w:r>
+      <w:r>
+        <w:tab/>
+      </w:r>
+      <w:r>
+        <w:t xml:space="preserve"> 循环队列的存储空间为 Q(1:40) ，初始状态为 front=rear=40 。经过一系列正常的入队与退队操作后， front=rear=15 ，此后又退出一个元素，则循环队列中的元素个数为（ ）。</w:t>
+      </w:r>
+    </w:p>
+    <w:p>
+      <w:pPr>
+        <w:spacing w:before="326" w:beforeLines="100" w:line="360" w:lineRule="auto"/>
+        <w:ind w:left="2104"/>
+      </w:pPr>
+      <w:r>
+        <w:t>•</w:t>
+      </w:r>
+      <w:r>
+        <w:tab/>
+      </w:r>
+      <w:r>
+        <w:t>A、39，或0且产生下溢错误</w:t>
+      </w:r>
+    </w:p>
+    <w:p>
+      <w:pPr>
+        <w:spacing w:before="326" w:beforeLines="100" w:line="360" w:lineRule="auto"/>
+        <w:ind w:left="2104"/>
+      </w:pPr>
+      <w:r>
+        <w:t>•</w:t>
+      </w:r>
+      <w:r>
+        <w:tab/>
+      </w:r>
+      <w:r>
+        <w:t>B、14</w:t>
+      </w:r>
+    </w:p>
+    <w:p>
+      <w:pPr>
+        <w:spacing w:before="326" w:beforeLines="100" w:line="360" w:lineRule="auto"/>
+        <w:ind w:left="2104"/>
+      </w:pPr>
+      <w:r>
+        <w:t>•</w:t>
+      </w:r>
+      <w:r>
+        <w:tab/>
+      </w:r>
+      <w:r>
+        <w:t>C、40</w:t>
+      </w:r>
+    </w:p>
+    <w:p>
+      <w:pPr>
+        <w:spacing w:before="326" w:beforeLines="100" w:line="360" w:lineRule="auto"/>
+        <w:ind w:left="2104"/>
+      </w:pPr>
+      <w:r>
+        <w:t>•</w:t>
+      </w:r>
+      <w:r>
+        <w:tab/>
+      </w:r>
+      <w:r>
+        <w:t>D、15</w:t>
+      </w:r>
+    </w:p>
+    <w:p>
+      <w:pPr>
+        <w:spacing w:before="326" w:beforeLines="100" w:line="360" w:lineRule="auto"/>
+        <w:ind w:left="2104"/>
+      </w:pPr>
+      <w:r>
+        <w:t>•</w:t>
+      </w:r>
+      <w:r>
+        <w:tab/>
+      </w:r>
+      <w:r>
+        <w:t>注：当队列front=rear=15时，此时队列可能满了或空了，再退出元素，可能是39，或0且产生下溢错误。</w:t>
+      </w:r>
+    </w:p>
+    <w:p>
+      <w:pPr>
+        <w:spacing w:before="326" w:beforeLines="100" w:line="360" w:lineRule="auto"/>
+        <w:ind w:left="1684"/>
+      </w:pPr>
+      <w:r>
+        <w:t>•</w:t>
+      </w:r>
+      <w:r>
+        <w:tab/>
+      </w:r>
+      <w:r>
+        <w:t>子主题 5</w:t>
+      </w:r>
+    </w:p>
+    <w:p>
+      <w:pPr>
+        <w:ind w:left="1260" w:firstLine="420"/>
+      </w:pPr>
+      <w:r>
+        <w:drawing>
+          <wp:inline distT="0" distB="0" distL="0" distR="0">
+            <wp:extent cx="6036945" cy="1583690"/>
+            <wp:effectExtent l="0" t="0" r="13335" b="1270"/>
+            <wp:docPr id="2" name="Picture 2" descr="desc"/>
+            <wp:cNvGraphicFramePr>
+              <a:graphicFrameLocks xmlns:a="http://schemas.openxmlformats.org/drawingml/2006/main" noChangeAspect="1"/>
+            </wp:cNvGraphicFramePr>
+            <a:graphic xmlns:a="http://schemas.openxmlformats.org/drawingml/2006/main">
+              <a:graphicData uri="http://schemas.openxmlformats.org/drawingml/2006/picture">
+                <pic:pic xmlns:pic="http://schemas.openxmlformats.org/drawingml/2006/picture">
+                  <pic:nvPicPr>
+                    <pic:cNvPr id="2" name="Picture 2" descr="desc"/>
+                    <pic:cNvPicPr>
+                      <a:picLocks noChangeAspect="1" noChangeArrowheads="1"/>
+                    </pic:cNvPicPr>
+                  </pic:nvPicPr>
+                  <pic:blipFill>
+                    <a:blip r:embed="rId10" cstate="print">
+                      <a:extLst>
+                        <a:ext uri="{28A0092B-C50C-407E-A947-70E740481C1C}">
+                          <a14:useLocalDpi xmlns:a14="http://schemas.microsoft.com/office/drawing/2010/main" val="0"/>
+                        </a:ext>
+                      </a:extLst>
+                    </a:blip>
+                    <a:srcRect/>
+                    <a:stretch>
+                      <a:fillRect/>
+                    </a:stretch>
+                  </pic:blipFill>
+                  <pic:spPr>
+                    <a:xfrm>
+                      <a:off x="0" y="0"/>
+                      <a:ext cx="6037200" cy="1583965"/>
+                    </a:xfrm>
+                    <a:prstGeom prst="rect">
+                      <a:avLst/>
+                    </a:prstGeom>
+                    <a:noFill/>
+                    <a:ln>
+                      <a:noFill/>
+                    </a:ln>
+                  </pic:spPr>
+                </pic:pic>
+              </a:graphicData>
+            </a:graphic>
+          </wp:inline>
+        </w:drawing>
+      </w:r>
+    </w:p>
+    <w:p>
+      <w:pPr>
+        <w:spacing w:before="326" w:beforeLines="100" w:line="360" w:lineRule="auto"/>
+        <w:ind w:left="1684"/>
+      </w:pPr>
+      <w:r>
+        <w:t>•</w:t>
+      </w:r>
+      <w:r>
+        <w:tab/>
+      </w:r>
+      <w:r>
+        <w:t>循环队列</w:t>
+      </w:r>
+    </w:p>
+    <w:p>
+      <w:pPr>
+        <w:spacing w:before="326" w:beforeLines="100" w:line="360" w:lineRule="auto"/>
+        <w:ind w:left="2104"/>
+      </w:pPr>
+      <w:r>
+        <w:t>•</w:t>
+      </w:r>
+      <w:r>
+        <w:tab/>
+      </w:r>
+      <w:r>
+        <w:t>基本概念：</w:t>
+      </w:r>
+    </w:p>
+    <w:p>
+      <w:pPr>
+        <w:spacing w:before="326" w:beforeLines="100" w:line="360" w:lineRule="auto"/>
+        <w:ind w:left="2517"/>
+      </w:pPr>
+      <w:r>
+        <w:t>•</w:t>
+      </w:r>
+      <w:r>
+        <w:tab/>
+      </w:r>
+      <w:r>
+        <w:t>队列是一种先进先出（FIFO）的线性表</w:t>
+      </w:r>
+    </w:p>
+    <w:p>
+      <w:pPr>
+        <w:spacing w:before="326" w:beforeLines="100" w:line="360" w:lineRule="auto"/>
+        <w:ind w:left="2517"/>
+      </w:pPr>
+      <w:r>
+        <w:t>•</w:t>
+      </w:r>
+      <w:r>
+        <w:tab/>
+      </w:r>
+      <w:r>
+        <w:t>循环队列即为队列的顺序表示和实现，</w:t>
+      </w:r>
+    </w:p>
+    <w:p>
+      <w:pPr>
+        <w:spacing w:before="326" w:beforeLines="100" w:line="360" w:lineRule="auto"/>
+        <w:ind w:left="2517"/>
+      </w:pPr>
+      <w:r>
+        <w:t>•</w:t>
+      </w:r>
+      <w:r>
+        <w:tab/>
+      </w:r>
+      <w:r>
+        <w:t>其优点主要是入队和出队的时间复杂度均为O（1）</w:t>
+      </w:r>
+    </w:p>
+    <w:p>
+      <w:pPr>
+        <w:spacing w:before="326" w:beforeLines="100" w:line="360" w:lineRule="auto"/>
+        <w:ind w:left="2937"/>
+      </w:pPr>
+      <w:r>
+        <w:t>•</w:t>
+      </w:r>
+      <w:r>
+        <w:tab/>
+      </w:r>
+      <w:r>
+        <w:t>这归功于“循环队列将存储结构的理解由序列型转换为环形”的思维方式</w:t>
+      </w:r>
     </w:p>
     <w:p>
       <w:pPr>
@@ -2111,109 +6571,15 @@
           <w:szCs w:val="28"/>
         </w:rPr>
       </w:pPr>
-      <w:bookmarkStart w:id="8" w:name="_Toc31115"/>
+      <w:bookmarkStart w:id="17" w:name="_Toc27270"/>
       <w:r>
         <w:rPr>
           <w:sz w:val="28"/>
           <w:szCs w:val="28"/>
         </w:rPr>
-        <w:t>2.操作题（60分）</w:t>
-      </w:r>
-      <w:bookmarkEnd w:id="8"/>
-    </w:p>
-    <w:p>
-      <w:pPr>
-        <w:pStyle w:val="4"/>
-        <w:keepNext w:val="0"/>
-        <w:keepLines w:val="0"/>
-        <w:spacing w:before="326" w:beforeLines="100" w:after="0" w:line="360" w:lineRule="auto"/>
-        <w:ind w:left="833"/>
-        <w:rPr>
-          <w:b w:val="0"/>
-          <w:sz w:val="24"/>
-          <w:szCs w:val="24"/>
-        </w:rPr>
-      </w:pPr>
-      <w:bookmarkStart w:id="9" w:name="_Toc17196"/>
-      <w:r>
-        <w:rPr>
-          <w:b w:val="0"/>
-          <w:sz w:val="24"/>
-          <w:szCs w:val="24"/>
-        </w:rPr>
-        <w:t>基本操作（如：填空等，18分）</w:t>
-      </w:r>
-      <w:bookmarkEnd w:id="9"/>
-    </w:p>
-    <w:p>
-      <w:pPr>
-        <w:pStyle w:val="4"/>
-        <w:keepNext w:val="0"/>
-        <w:keepLines w:val="0"/>
-        <w:spacing w:before="326" w:beforeLines="100" w:after="0" w:line="360" w:lineRule="auto"/>
-        <w:ind w:left="833"/>
-        <w:rPr>
-          <w:b w:val="0"/>
-          <w:sz w:val="24"/>
-          <w:szCs w:val="24"/>
-        </w:rPr>
-      </w:pPr>
-      <w:bookmarkStart w:id="10" w:name="_Toc2089"/>
-      <w:r>
-        <w:rPr>
-          <w:b w:val="0"/>
-          <w:sz w:val="24"/>
-          <w:szCs w:val="24"/>
-        </w:rPr>
-        <w:t>简单应用题（如：改错或窗体应用等，24分）</w:t>
-      </w:r>
-      <w:bookmarkEnd w:id="10"/>
-    </w:p>
-    <w:p>
-      <w:pPr>
-        <w:pStyle w:val="4"/>
-        <w:keepNext w:val="0"/>
-        <w:keepLines w:val="0"/>
-        <w:spacing w:before="326" w:beforeLines="100" w:after="0" w:line="360" w:lineRule="auto"/>
-        <w:ind w:left="833"/>
-        <w:rPr>
-          <w:b w:val="0"/>
-          <w:sz w:val="24"/>
-          <w:szCs w:val="24"/>
-        </w:rPr>
-      </w:pPr>
-      <w:bookmarkStart w:id="11" w:name="_Toc30084"/>
-      <w:r>
-        <w:rPr>
-          <w:b w:val="0"/>
-          <w:sz w:val="24"/>
-          <w:szCs w:val="24"/>
-        </w:rPr>
-        <w:t>综合应用题（如：Applet程序设计等，18分）</w:t>
-      </w:r>
-      <w:bookmarkEnd w:id="11"/>
-    </w:p>
-    <w:p>
-      <w:pPr>
-        <w:pStyle w:val="2"/>
-        <w:keepNext w:val="0"/>
-        <w:keepLines w:val="0"/>
-        <w:spacing w:before="240" w:after="0" w:line="360" w:lineRule="auto"/>
-        <w:rPr>
-          <w:b w:val="0"/>
-          <w:sz w:val="32"/>
-          <w:szCs w:val="32"/>
-        </w:rPr>
-      </w:pPr>
-      <w:bookmarkStart w:id="12" w:name="_Toc21167"/>
-      <w:r>
-        <w:rPr>
-          <w:sz w:val="32"/>
-          <w:szCs w:val="32"/>
-        </w:rPr>
-        <w:t>公共基础</w:t>
-      </w:r>
-      <w:bookmarkEnd w:id="12"/>
+        <w:t>第二章 、程序设计基础</w:t>
+      </w:r>
+      <w:bookmarkEnd w:id="17"/>
     </w:p>
     <w:p>
       <w:pPr>
@@ -2231,581 +6597,15 @@
           <w:szCs w:val="28"/>
         </w:rPr>
       </w:pPr>
-      <w:bookmarkStart w:id="13" w:name="_Toc31974"/>
+      <w:bookmarkStart w:id="18" w:name="_Toc19397"/>
       <w:r>
         <w:rPr>
           <w:sz w:val="28"/>
           <w:szCs w:val="28"/>
         </w:rPr>
-        <w:t>第一章、数据结构与算法</w:t>
-      </w:r>
-      <w:bookmarkEnd w:id="13"/>
-    </w:p>
-    <w:p>
-      <w:pPr>
-        <w:pStyle w:val="4"/>
-        <w:keepNext w:val="0"/>
-        <w:keepLines w:val="0"/>
-        <w:spacing w:before="326" w:beforeLines="100" w:after="0" w:line="360" w:lineRule="auto"/>
-        <w:ind w:left="833"/>
-        <w:rPr>
-          <w:b w:val="0"/>
-          <w:sz w:val="24"/>
-          <w:szCs w:val="24"/>
-        </w:rPr>
-      </w:pPr>
-      <w:bookmarkStart w:id="14" w:name="_Toc25804"/>
-      <w:r>
-        <w:rPr>
-          <w:b w:val="0"/>
-          <w:sz w:val="24"/>
-          <w:szCs w:val="24"/>
-        </w:rPr>
-        <w:t>1、概述</w:t>
-      </w:r>
-      <w:bookmarkEnd w:id="14"/>
-    </w:p>
-    <w:p>
-      <w:pPr>
-        <w:pStyle w:val="19"/>
-        <w:numPr>
-          <w:ilvl w:val="0"/>
-          <w:numId w:val="1"/>
-        </w:numPr>
-        <w:spacing w:before="326" w:beforeLines="100" w:line="360" w:lineRule="auto"/>
-        <w:ind w:left="1610" w:hanging="357"/>
-      </w:pPr>
-      <w:r>
-        <w:t>用计算机解决现实生活与生产问题是计算机编程的核心意义</w:t>
-      </w:r>
-    </w:p>
-    <w:p>
-      <w:pPr>
-        <w:pStyle w:val="19"/>
-        <w:numPr>
-          <w:ilvl w:val="0"/>
-          <w:numId w:val="1"/>
-        </w:numPr>
-        <w:spacing w:before="326" w:beforeLines="100" w:line="360" w:lineRule="auto"/>
-        <w:ind w:left="1610" w:hanging="357"/>
-      </w:pPr>
-      <w:r>
-        <w:t>数据结构与算法正是为了高效的解决问题引入的两个概念</w:t>
-      </w:r>
-    </w:p>
-    <w:p>
-      <w:pPr>
-        <w:pStyle w:val="19"/>
-        <w:numPr>
-          <w:ilvl w:val="0"/>
-          <w:numId w:val="1"/>
-        </w:numPr>
-        <w:spacing w:before="326" w:beforeLines="100" w:line="360" w:lineRule="auto"/>
-        <w:ind w:left="1610" w:hanging="357"/>
-      </w:pPr>
-      <w:r>
-        <w:t>程序=算法+数据结构</w:t>
-      </w:r>
-    </w:p>
-    <w:p>
-      <w:pPr>
-        <w:spacing w:before="326" w:beforeLines="100" w:line="360" w:lineRule="auto"/>
-        <w:ind w:left="1684"/>
-      </w:pPr>
-      <w:r>
-        <w:t>•</w:t>
-      </w:r>
-      <w:r>
-        <w:tab/>
-      </w:r>
-      <w:r>
-        <w:t>数据结构是算法实现的基础</w:t>
-      </w:r>
-    </w:p>
-    <w:p>
-      <w:pPr>
-        <w:spacing w:before="326" w:beforeLines="100" w:line="360" w:lineRule="auto"/>
-        <w:ind w:left="1684"/>
-      </w:pPr>
-      <w:r>
-        <w:t>•</w:t>
-      </w:r>
-      <w:r>
-        <w:tab/>
-      </w:r>
-      <w:r>
-        <w:t>算法总是要依赖某种数据结构来实现的，算法的操作对象时数据结构</w:t>
-      </w:r>
-    </w:p>
-    <w:p>
-      <w:pPr>
-        <w:spacing w:before="326" w:beforeLines="100" w:line="360" w:lineRule="auto"/>
-        <w:ind w:left="1684"/>
-      </w:pPr>
-      <w:r>
-        <w:t>•</w:t>
-      </w:r>
-      <w:r>
-        <w:tab/>
-      </w:r>
-      <w:r>
-        <w:t>算法是编程思想，数据结构是这些思想的基础</w:t>
-      </w:r>
-    </w:p>
-    <w:p>
-      <w:pPr>
-        <w:pStyle w:val="4"/>
-        <w:keepNext w:val="0"/>
-        <w:keepLines w:val="0"/>
-        <w:spacing w:before="326" w:beforeLines="100" w:after="0" w:line="360" w:lineRule="auto"/>
-        <w:ind w:left="833"/>
-        <w:rPr>
-          <w:b w:val="0"/>
-          <w:sz w:val="24"/>
-          <w:szCs w:val="24"/>
-        </w:rPr>
-      </w:pPr>
-      <w:bookmarkStart w:id="15" w:name="_Toc13930"/>
-      <w:r>
-        <w:rPr>
-          <w:b w:val="0"/>
-          <w:sz w:val="24"/>
-          <w:szCs w:val="24"/>
-        </w:rPr>
-        <w:t>2、数据结构</w:t>
-      </w:r>
-      <w:bookmarkEnd w:id="6"/>
-      <w:bookmarkEnd w:id="15"/>
-    </w:p>
-    <w:p>
-      <w:pPr>
-        <w:pStyle w:val="19"/>
-        <w:numPr>
-          <w:ilvl w:val="0"/>
-          <w:numId w:val="1"/>
-        </w:numPr>
-        <w:spacing w:before="326" w:beforeLines="100" w:line="360" w:lineRule="auto"/>
-        <w:ind w:left="1610" w:hanging="357"/>
-      </w:pPr>
-      <w:r>
-        <w:t>数据结构是计算机存储、组织数据的方式。</w:t>
-      </w:r>
-    </w:p>
-    <w:p>
-      <w:pPr>
-        <w:pStyle w:val="19"/>
-        <w:numPr>
-          <w:ilvl w:val="0"/>
-          <w:numId w:val="1"/>
-        </w:numPr>
-        <w:spacing w:before="326" w:beforeLines="100" w:line="360" w:lineRule="auto"/>
-        <w:ind w:left="1610" w:hanging="357"/>
-      </w:pPr>
-      <w:r>
-        <w:t xml:space="preserve"> 数据结构研究的三个方面：</w:t>
-      </w:r>
-    </w:p>
-    <w:p>
-      <w:pPr>
-        <w:spacing w:before="326" w:beforeLines="100" w:line="360" w:lineRule="auto"/>
-        <w:ind w:left="1684"/>
-      </w:pPr>
-      <w:r>
-        <w:t>•</w:t>
-      </w:r>
-      <w:r>
-        <w:tab/>
-      </w:r>
-      <w:r>
-        <w:t xml:space="preserve">  1）数据集合中各数据之间固有的关系，即数据的逻辑结构；</w:t>
-      </w:r>
-    </w:p>
-    <w:p>
-      <w:pPr>
-        <w:spacing w:before="326" w:beforeLines="100" w:line="360" w:lineRule="auto"/>
-        <w:ind w:left="1684"/>
-      </w:pPr>
-      <w:r>
-        <w:t>•</w:t>
-      </w:r>
-      <w:r>
-        <w:tab/>
-      </w:r>
-      <w:r>
-        <w:t xml:space="preserve">    2）对数据进行处理时，各元素在计算机中的存储关系，即数据的存储结构；</w:t>
-      </w:r>
-    </w:p>
-    <w:p>
-      <w:pPr>
-        <w:spacing w:before="326" w:beforeLines="100" w:line="360" w:lineRule="auto"/>
-        <w:ind w:left="1684"/>
-      </w:pPr>
-      <w:r>
-        <w:t>•</w:t>
-      </w:r>
-      <w:r>
-        <w:tab/>
-      </w:r>
-      <w:r>
-        <w:t xml:space="preserve">    3）对各种数据结构的运算</w:t>
-      </w:r>
-    </w:p>
-    <w:p>
-      <w:pPr>
-        <w:pStyle w:val="19"/>
-        <w:numPr>
-          <w:ilvl w:val="0"/>
-          <w:numId w:val="1"/>
-        </w:numPr>
-        <w:spacing w:before="326" w:beforeLines="100" w:line="360" w:lineRule="auto"/>
-        <w:ind w:left="1610" w:hanging="357"/>
-      </w:pPr>
-      <w:r>
-        <w:t>数据结构的主要任务</w:t>
-      </w:r>
-    </w:p>
-    <w:p>
-      <w:pPr>
-        <w:spacing w:before="326" w:beforeLines="100" w:line="360" w:lineRule="auto"/>
-        <w:ind w:left="1684"/>
-      </w:pPr>
-      <w:r>
-        <w:t>•</w:t>
-      </w:r>
-      <w:r>
-        <w:tab/>
-      </w:r>
-      <w:r>
-        <w:t>是通过分析数据对象的结构特征，包括逻辑结构及数据对象之间的关系，然后把逻辑结构表示成计算机可实现的物理结构，从而便于计算机处理。</w:t>
-      </w:r>
-    </w:p>
-    <w:p>
-      <w:pPr>
-        <w:spacing w:before="326" w:beforeLines="100" w:line="360" w:lineRule="auto"/>
-        <w:ind w:left="1684"/>
-      </w:pPr>
-      <w:r>
-        <w:t>•</w:t>
-      </w:r>
-      <w:r>
-        <w:tab/>
-      </w:r>
-      <w:r>
-        <w:t>通常情况下，精心选择的数据结构可以带来更高的运行或者存储效率。</w:t>
-      </w:r>
-    </w:p>
-    <w:p>
-      <w:pPr>
-        <w:pStyle w:val="19"/>
-        <w:numPr>
-          <w:ilvl w:val="0"/>
-          <w:numId w:val="1"/>
-        </w:numPr>
-        <w:spacing w:before="326" w:beforeLines="100" w:line="360" w:lineRule="auto"/>
-        <w:ind w:left="1610" w:hanging="357"/>
-      </w:pPr>
-      <w:r>
-        <w:t>2.1、数据结构基本术语</w:t>
-      </w:r>
-    </w:p>
-    <w:p>
-      <w:pPr>
-        <w:spacing w:before="326" w:beforeLines="100" w:line="360" w:lineRule="auto"/>
-        <w:ind w:left="1684"/>
-      </w:pPr>
-      <w:r>
-        <w:t>•</w:t>
-      </w:r>
-      <w:r>
-        <w:tab/>
-      </w:r>
-      <w:r>
-        <w:t>1）数据(Data)：</w:t>
-      </w:r>
-    </w:p>
-    <w:p>
-      <w:pPr>
-        <w:spacing w:before="326" w:beforeLines="100" w:line="360" w:lineRule="auto"/>
-        <w:ind w:left="2104"/>
-      </w:pPr>
-      <w:r>
-        <w:t>•</w:t>
-      </w:r>
-      <w:r>
-        <w:tab/>
-      </w:r>
-      <w:r>
-        <w:t>是描述客观事物的符号，</w:t>
-      </w:r>
-    </w:p>
-    <w:p>
-      <w:pPr>
-        <w:spacing w:before="326" w:beforeLines="100" w:line="360" w:lineRule="auto"/>
-        <w:ind w:left="2104"/>
-      </w:pPr>
-      <w:r>
-        <w:t>•</w:t>
-      </w:r>
-      <w:r>
-        <w:tab/>
-      </w:r>
-      <w:r>
-        <w:t>是计算机中可以操作的对象，</w:t>
-      </w:r>
-    </w:p>
-    <w:p>
-      <w:pPr>
-        <w:spacing w:before="326" w:beforeLines="100" w:line="360" w:lineRule="auto"/>
-        <w:ind w:left="2104"/>
-      </w:pPr>
-      <w:r>
-        <w:t>•</w:t>
-      </w:r>
-      <w:r>
-        <w:tab/>
-      </w:r>
-      <w:r>
-        <w:t>是能被计算机识别，并输出给计算机处理的符号集合。</w:t>
-      </w:r>
-    </w:p>
-    <w:p>
-      <w:pPr>
-        <w:spacing w:before="326" w:beforeLines="100" w:line="360" w:lineRule="auto"/>
-        <w:ind w:left="2104"/>
-      </w:pPr>
-      <w:r>
-        <w:t>•</w:t>
-      </w:r>
-      <w:r>
-        <w:tab/>
-      </w:r>
-      <w:r>
-        <w:t>数据不仅仅包括整型、实型等数值类型，还包括字符及声音、图像、视频等非数值类型。</w:t>
-      </w:r>
-    </w:p>
-    <w:p>
-      <w:pPr>
-        <w:spacing w:before="326" w:beforeLines="100" w:line="360" w:lineRule="auto"/>
-        <w:ind w:left="1684"/>
-      </w:pPr>
-      <w:r>
-        <w:t>•</w:t>
-      </w:r>
-      <w:r>
-        <w:tab/>
-      </w:r>
-      <w:r>
-        <w:t>　2）数据元素（Data Element）：</w:t>
-      </w:r>
-    </w:p>
-    <w:p>
-      <w:pPr>
-        <w:spacing w:before="326" w:beforeLines="100" w:line="360" w:lineRule="auto"/>
-        <w:ind w:left="2104"/>
-      </w:pPr>
-      <w:r>
-        <w:t>•</w:t>
-      </w:r>
-      <w:r>
-        <w:tab/>
-      </w:r>
-      <w:r>
-        <w:t>数据的基本单位。</w:t>
-      </w:r>
-    </w:p>
-    <w:p>
-      <w:pPr>
-        <w:spacing w:before="326" w:beforeLines="100" w:line="360" w:lineRule="auto"/>
-        <w:ind w:left="2104"/>
-      </w:pPr>
-      <w:r>
-        <w:t>•</w:t>
-      </w:r>
-      <w:r>
-        <w:tab/>
-      </w:r>
-      <w:r>
-        <w:t>一个数据元素由若干数据项构成，在计算机中通常作为整体处理，也被称为记录。</w:t>
-      </w:r>
-    </w:p>
-    <w:p>
-      <w:pPr>
-        <w:spacing w:before="326" w:beforeLines="100" w:line="360" w:lineRule="auto"/>
-        <w:ind w:left="1684"/>
-      </w:pPr>
-      <w:r>
-        <w:t>•</w:t>
-      </w:r>
-      <w:r>
-        <w:tab/>
-      </w:r>
-      <w:r>
-        <w:t>　3）数据项（Data Item）：</w:t>
-      </w:r>
-    </w:p>
-    <w:p>
-      <w:pPr>
-        <w:spacing w:before="326" w:beforeLines="100" w:line="360" w:lineRule="auto"/>
-        <w:ind w:left="2104"/>
-      </w:pPr>
-      <w:r>
-        <w:t>•</w:t>
-      </w:r>
-      <w:r>
-        <w:tab/>
-      </w:r>
-      <w:r>
-        <w:t>数据项是数据不可分割的最小单位。</w:t>
-      </w:r>
-    </w:p>
-    <w:p>
-      <w:pPr>
-        <w:spacing w:before="326" w:beforeLines="100" w:line="360" w:lineRule="auto"/>
-        <w:ind w:left="2104"/>
-      </w:pPr>
-      <w:r>
-        <w:t>•</w:t>
-      </w:r>
-      <w:r>
-        <w:tab/>
-      </w:r>
-      <w:r>
-        <w:t>比如：数据(是一张表)-&gt;数据元素(行)-&gt;数据项(字段)。</w:t>
-      </w:r>
-    </w:p>
-    <w:p>
-      <w:pPr>
-        <w:spacing w:before="326" w:beforeLines="100" w:line="360" w:lineRule="auto"/>
-        <w:ind w:left="1684"/>
-      </w:pPr>
-      <w:r>
-        <w:t>•</w:t>
-      </w:r>
-      <w:r>
-        <w:tab/>
-      </w:r>
-      <w:r>
-        <w:t>　4）数据对象（Data Object）：</w:t>
-      </w:r>
-    </w:p>
-    <w:p>
-      <w:pPr>
-        <w:spacing w:before="326" w:beforeLines="100" w:line="360" w:lineRule="auto"/>
-        <w:ind w:left="2104"/>
-      </w:pPr>
-      <w:r>
-        <w:t>•</w:t>
-      </w:r>
-      <w:r>
-        <w:tab/>
-      </w:r>
-      <w:r>
-        <w:t>是性质相同的数据元素的集合，</w:t>
-      </w:r>
-    </w:p>
-    <w:p>
-      <w:pPr>
-        <w:spacing w:before="326" w:beforeLines="100" w:line="360" w:lineRule="auto"/>
-        <w:ind w:left="2104"/>
-      </w:pPr>
-      <w:r>
-        <w:t>•</w:t>
-      </w:r>
-      <w:r>
-        <w:tab/>
-      </w:r>
-      <w:r>
-        <w:t>是数据的子集。</w:t>
-      </w:r>
-    </w:p>
-    <w:p>
-      <w:pPr>
-        <w:spacing w:before="326" w:beforeLines="100" w:line="360" w:lineRule="auto"/>
-        <w:ind w:left="1684"/>
-      </w:pPr>
-      <w:r>
-        <w:t>•</w:t>
-      </w:r>
-      <w:r>
-        <w:tab/>
-      </w:r>
-      <w:r>
-        <w:t xml:space="preserve">    5）数据类型（Data Type）：</w:t>
-      </w:r>
-    </w:p>
-    <w:p>
-      <w:pPr>
-        <w:spacing w:before="326" w:beforeLines="100" w:line="360" w:lineRule="auto"/>
-        <w:ind w:left="2104"/>
-      </w:pPr>
-      <w:r>
-        <w:t>•</w:t>
-      </w:r>
-      <w:r>
-        <w:tab/>
-      </w:r>
-      <w:r>
-        <w:t>是指一组性质相同的值的集合及定义在此集合上的一些操作的总称。</w:t>
-      </w:r>
-    </w:p>
-    <w:p>
-      <w:pPr>
-        <w:spacing w:before="326" w:beforeLines="100" w:line="360" w:lineRule="auto"/>
-        <w:ind w:left="1684"/>
-      </w:pPr>
-      <w:r>
-        <w:t>•</w:t>
-      </w:r>
-      <w:r>
-        <w:tab/>
-      </w:r>
-      <w:r>
-        <w:t>　6）数据结构（Data Structure）：</w:t>
-      </w:r>
-    </w:p>
-    <w:p>
-      <w:pPr>
-        <w:spacing w:before="326" w:beforeLines="100" w:line="360" w:lineRule="auto"/>
-        <w:ind w:left="2104"/>
-      </w:pPr>
-      <w:r>
-        <w:t>•</w:t>
-      </w:r>
-      <w:r>
-        <w:tab/>
-      </w:r>
-      <w:r>
-        <w:t>是数据的组织形式</w:t>
-      </w:r>
-    </w:p>
-    <w:p>
-      <w:pPr>
-        <w:spacing w:before="326" w:beforeLines="100" w:line="360" w:lineRule="auto"/>
-        <w:ind w:left="2104"/>
-      </w:pPr>
-      <w:r>
-        <w:t>•</w:t>
-      </w:r>
-      <w:r>
-        <w:tab/>
-      </w:r>
-      <w:r>
-        <w:t>是数据元素相互之间存在的一种或多种特定关系的数据元素的集合</w:t>
-      </w:r>
-    </w:p>
-    <w:p>
-      <w:pPr>
-        <w:pStyle w:val="19"/>
-        <w:numPr>
-          <w:ilvl w:val="0"/>
-          <w:numId w:val="1"/>
-        </w:numPr>
-        <w:spacing w:before="326" w:beforeLines="100" w:line="360" w:lineRule="auto"/>
-        <w:ind w:left="1610" w:hanging="357"/>
-      </w:pPr>
-      <w:r>
-        <w:t>2.2、数据结构的分类</w:t>
-      </w:r>
+        <w:t>第三章 、软件工程基础</w:t>
+      </w:r>
+      <w:bookmarkEnd w:id="18"/>
     </w:p>
     <w:p>
       <w:pPr>
@@ -2823,59 +6623,7 @@
           <w:szCs w:val="28"/>
         </w:rPr>
       </w:pPr>
-      <w:bookmarkStart w:id="16" w:name="_Toc11982"/>
-      <w:r>
-        <w:rPr>
-          <w:sz w:val="28"/>
-          <w:szCs w:val="28"/>
-        </w:rPr>
-        <w:t>第二章 、程序设计基础</w:t>
-      </w:r>
-      <w:bookmarkEnd w:id="16"/>
-    </w:p>
-    <w:p>
-      <w:pPr>
-        <w:pStyle w:val="3"/>
-        <w:keepNext w:val="0"/>
-        <w:keepLines w:val="0"/>
-        <w:numPr>
-          <w:ilvl w:val="0"/>
-          <w:numId w:val="0"/>
-        </w:numPr>
-        <w:spacing w:before="326" w:beforeLines="100" w:after="0" w:line="360" w:lineRule="auto"/>
-        <w:ind w:left="420"/>
-        <w:rPr>
-          <w:sz w:val="28"/>
-          <w:szCs w:val="28"/>
-        </w:rPr>
-      </w:pPr>
-      <w:bookmarkStart w:id="17" w:name="_Toc8791"/>
-      <w:r>
-        <w:rPr>
-          <w:sz w:val="28"/>
-          <w:szCs w:val="28"/>
-        </w:rPr>
-        <w:t>第三章 、软件工程基础</w:t>
-      </w:r>
-      <w:bookmarkEnd w:id="17"/>
-    </w:p>
-    <w:p>
-      <w:pPr>
-        <w:pStyle w:val="3"/>
-        <w:keepNext w:val="0"/>
-        <w:keepLines w:val="0"/>
-        <w:numPr>
-          <w:ilvl w:val="0"/>
-          <w:numId w:val="0"/>
-        </w:numPr>
-        <w:spacing w:before="326" w:beforeLines="100" w:after="0" w:line="360" w:lineRule="auto"/>
-        <w:ind w:left="420"/>
-        <w:rPr>
-          <w:sz w:val="28"/>
-          <w:szCs w:val="28"/>
-        </w:rPr>
-      </w:pPr>
-      <w:bookmarkStart w:id="18" w:name="_Toc1101"/>
+      <w:bookmarkStart w:id="19" w:name="_Toc25040"/>
       <w:r>
         <w:rPr>
           <w:sz w:val="28"/>
@@ -2883,7 +6631,7 @@
         </w:rPr>
         <w:t>第四章、数据库设计基础</w:t>
       </w:r>
-      <w:bookmarkEnd w:id="18"/>
+      <w:bookmarkEnd w:id="19"/>
     </w:p>
     <w:p>
       <w:pPr>
@@ -2897,7 +6645,7 @@
           <w:szCs w:val="32"/>
         </w:rPr>
       </w:pPr>
-      <w:bookmarkStart w:id="19" w:name="_Toc28840"/>
+      <w:bookmarkStart w:id="20" w:name="_Toc15371"/>
       <w:r>
         <w:rPr>
           <w:sz w:val="32"/>
@@ -2905,9 +6653,9 @@
         </w:rPr>
         <w:t>Java语言程序设计</w:t>
       </w:r>
+      <w:bookmarkEnd w:id="1"/>
       <w:bookmarkEnd w:id="2"/>
-      <w:bookmarkEnd w:id="3"/>
-      <w:bookmarkEnd w:id="19"/>
+      <w:bookmarkEnd w:id="20"/>
     </w:p>
     <w:p>
       <w:pPr>
@@ -3754,7 +7502,7 @@
     <w:lsdException w:unhideWhenUsed="0" w:uiPriority="0" w:semiHidden="0" w:name="index 9"/>
     <w:lsdException w:qFormat="1" w:unhideWhenUsed="0" w:uiPriority="0" w:semiHidden="0" w:name="toc 1"/>
     <w:lsdException w:unhideWhenUsed="0" w:uiPriority="0" w:semiHidden="0" w:name="toc 2"/>
-    <w:lsdException w:unhideWhenUsed="0" w:uiPriority="0" w:semiHidden="0" w:name="toc 3"/>
+    <w:lsdException w:qFormat="1" w:unhideWhenUsed="0" w:uiPriority="0" w:semiHidden="0" w:name="toc 3"/>
     <w:lsdException w:unhideWhenUsed="0" w:uiPriority="0" w:semiHidden="0" w:name="toc 4"/>
     <w:lsdException w:unhideWhenUsed="0" w:uiPriority="0" w:semiHidden="0" w:name="toc 5"/>
     <w:lsdException w:unhideWhenUsed="0" w:uiPriority="0" w:semiHidden="0" w:name="toc 6"/>
@@ -3818,7 +7566,7 @@
     <w:lsdException w:unhideWhenUsed="0" w:uiPriority="0" w:semiHidden="0" w:name="Body Text Indent 2"/>
     <w:lsdException w:unhideWhenUsed="0" w:uiPriority="0" w:semiHidden="0" w:name="Body Text Indent 3"/>
     <w:lsdException w:unhideWhenUsed="0" w:uiPriority="0" w:semiHidden="0" w:name="Block Text"/>
-    <w:lsdException w:unhideWhenUsed="0" w:uiPriority="0" w:semiHidden="0" w:name="Hyperlink"/>
+    <w:lsdException w:qFormat="1" w:unhideWhenUsed="0" w:uiPriority="0" w:semiHidden="0" w:name="Hyperlink"/>
     <w:lsdException w:unhideWhenUsed="0" w:uiPriority="0" w:semiHidden="0" w:name="FollowedHyperlink"/>
     <w:lsdException w:qFormat="1" w:unhideWhenUsed="0" w:uiPriority="0" w:semiHidden="0" w:name="Strong"/>
     <w:lsdException w:qFormat="1" w:unhideWhenUsed="0" w:uiPriority="0" w:semiHidden="0" w:name="Emphasis"/>
@@ -3881,7 +7629,7 @@
     <w:lsdException w:unhideWhenUsed="0" w:uiPriority="0" w:semiHidden="0" w:name="Table Web 2"/>
     <w:lsdException w:unhideWhenUsed="0" w:uiPriority="0" w:semiHidden="0" w:name="Table Web 3"/>
     <w:lsdException w:unhideWhenUsed="0" w:uiPriority="0" w:semiHidden="0" w:name="Balloon Text"/>
-    <w:lsdException w:unhideWhenUsed="0" w:uiPriority="0" w:semiHidden="0" w:name="Table Grid"/>
+    <w:lsdException w:qFormat="1" w:unhideWhenUsed="0" w:uiPriority="0" w:semiHidden="0" w:name="Table Grid"/>
     <w:lsdException w:unhideWhenUsed="0" w:uiPriority="0" w:semiHidden="0" w:name="Table Theme"/>
     <w:lsdException w:unhideWhenUsed="0" w:uiPriority="60" w:semiHidden="0" w:name="Light Shading"/>
     <w:lsdException w:unhideWhenUsed="0" w:uiPriority="61" w:semiHidden="0" w:name="Light List"/>
@@ -4087,6 +7835,7 @@
     <w:name w:val="toc 3"/>
     <w:basedOn w:val="1"/>
     <w:next w:val="1"/>
+    <w:qFormat/>
     <w:uiPriority w:val="0"/>
     <w:pPr>
       <w:ind w:left="840" w:leftChars="400"/>
@@ -4169,6 +7918,7 @@
   <w:style w:type="table" w:styleId="12">
     <w:name w:val="Table Grid"/>
     <w:basedOn w:val="11"/>
+    <w:qFormat/>
     <w:uiPriority w:val="0"/>
     <w:pPr>
       <w:widowControl w:val="0"/>
@@ -4205,6 +7955,7 @@
   <w:style w:type="character" w:styleId="16">
     <w:name w:val="Hyperlink"/>
     <w:basedOn w:val="13"/>
+    <w:qFormat/>
     <w:uiPriority w:val="0"/>
     <w:rPr>
       <w:color w:val="0000FF"/>

--- a/java学习/java计算机二级.docx
+++ b/java学习/java计算机二级.docx
@@ -1210,6 +1210,15 @@
           <w:docPartUnique/>
         </w:docPartObj>
       </w:sdtPr>
+      <w:sdtEndPr>
+        <w:rPr>
+          <w:rFonts w:ascii="宋体" w:hAnsi="宋体" w:eastAsia="宋体" w:cstheme="minorBidi"/>
+          <w:kern w:val="2"/>
+          <w:sz w:val="21"/>
+          <w:szCs w:val="24"/>
+          <w:lang w:val="en-US" w:eastAsia="zh-CN" w:bidi="ar-SA"/>
+        </w:rPr>
+      </w:sdtEndPr>
       <w:sdtContent>
         <w:p>
           <w:pPr>
@@ -1224,8 +1233,6 @@
             </w:rPr>
             <w:t>目录</w:t>
           </w:r>
-          <w:bookmarkStart w:id="21" w:name="_GoBack"/>
-          <w:bookmarkEnd w:id="21"/>
         </w:p>
         <w:p>
           <w:pPr>
@@ -1247,7 +1254,7 @@
             <w:fldChar w:fldCharType="begin"/>
           </w:r>
           <w:r>
-            <w:instrText xml:space="preserve"> HYPERLINK \l _Toc10249 </w:instrText>
+            <w:instrText xml:space="preserve"> HYPERLINK \l _Toc31502 </w:instrText>
           </w:r>
           <w:r>
             <w:fldChar w:fldCharType="separate"/>
@@ -1265,7 +1272,7 @@
             <w:fldChar w:fldCharType="begin"/>
           </w:r>
           <w:r>
-            <w:instrText xml:space="preserve"> PAGEREF _Toc10249 \h </w:instrText>
+            <w:instrText xml:space="preserve"> PAGEREF _Toc31502 \h </w:instrText>
           </w:r>
           <w:r>
             <w:fldChar w:fldCharType="separate"/>
@@ -1291,7 +1298,7 @@
             <w:fldChar w:fldCharType="begin"/>
           </w:r>
           <w:r>
-            <w:instrText xml:space="preserve"> HYPERLINK \l _Toc24182 </w:instrText>
+            <w:instrText xml:space="preserve"> HYPERLINK \l _Toc32623 </w:instrText>
           </w:r>
           <w:r>
             <w:fldChar w:fldCharType="separate"/>
@@ -1309,7 +1316,7 @@
             <w:fldChar w:fldCharType="begin"/>
           </w:r>
           <w:r>
-            <w:instrText xml:space="preserve"> PAGEREF _Toc24182 \h </w:instrText>
+            <w:instrText xml:space="preserve"> PAGEREF _Toc32623 \h </w:instrText>
           </w:r>
           <w:r>
             <w:fldChar w:fldCharType="separate"/>
@@ -1335,7 +1342,7 @@
             <w:fldChar w:fldCharType="begin"/>
           </w:r>
           <w:r>
-            <w:instrText xml:space="preserve"> HYPERLINK \l _Toc31667 </w:instrText>
+            <w:instrText xml:space="preserve"> HYPERLINK \l _Toc30013 </w:instrText>
           </w:r>
           <w:r>
             <w:fldChar w:fldCharType="separate"/>
@@ -1353,7 +1360,7 @@
             <w:fldChar w:fldCharType="begin"/>
           </w:r>
           <w:r>
-            <w:instrText xml:space="preserve"> PAGEREF _Toc31667 \h </w:instrText>
+            <w:instrText xml:space="preserve"> PAGEREF _Toc30013 \h </w:instrText>
           </w:r>
           <w:r>
             <w:fldChar w:fldCharType="separate"/>
@@ -1379,7 +1386,7 @@
             <w:fldChar w:fldCharType="begin"/>
           </w:r>
           <w:r>
-            <w:instrText xml:space="preserve"> HYPERLINK \l _Toc23965 </w:instrText>
+            <w:instrText xml:space="preserve"> HYPERLINK \l _Toc7157 </w:instrText>
           </w:r>
           <w:r>
             <w:fldChar w:fldCharType="separate"/>
@@ -1397,7 +1404,7 @@
             <w:fldChar w:fldCharType="begin"/>
           </w:r>
           <w:r>
-            <w:instrText xml:space="preserve"> PAGEREF _Toc23965 \h </w:instrText>
+            <w:instrText xml:space="preserve"> PAGEREF _Toc7157 \h </w:instrText>
           </w:r>
           <w:r>
             <w:fldChar w:fldCharType="separate"/>
@@ -1423,7 +1430,7 @@
             <w:fldChar w:fldCharType="begin"/>
           </w:r>
           <w:r>
-            <w:instrText xml:space="preserve"> HYPERLINK \l _Toc22892 </w:instrText>
+            <w:instrText xml:space="preserve"> HYPERLINK \l _Toc7319 </w:instrText>
           </w:r>
           <w:r>
             <w:fldChar w:fldCharType="separate"/>
@@ -1441,13 +1448,13 @@
             <w:fldChar w:fldCharType="begin"/>
           </w:r>
           <w:r>
-            <w:instrText xml:space="preserve"> PAGEREF _Toc22892 \h </w:instrText>
+            <w:instrText xml:space="preserve"> PAGEREF _Toc7319 \h </w:instrText>
           </w:r>
           <w:r>
             <w:fldChar w:fldCharType="separate"/>
           </w:r>
           <w:r>
-            <w:t>1</w:t>
+            <w:t>2</w:t>
           </w:r>
           <w:r>
             <w:fldChar w:fldCharType="end"/>
@@ -1467,7 +1474,7 @@
             <w:fldChar w:fldCharType="begin"/>
           </w:r>
           <w:r>
-            <w:instrText xml:space="preserve"> HYPERLINK \l _Toc22024 </w:instrText>
+            <w:instrText xml:space="preserve"> HYPERLINK \l _Toc21696 </w:instrText>
           </w:r>
           <w:r>
             <w:fldChar w:fldCharType="separate"/>
@@ -1485,13 +1492,13 @@
             <w:fldChar w:fldCharType="begin"/>
           </w:r>
           <w:r>
-            <w:instrText xml:space="preserve"> PAGEREF _Toc22024 \h </w:instrText>
+            <w:instrText xml:space="preserve"> PAGEREF _Toc21696 \h </w:instrText>
           </w:r>
           <w:r>
             <w:fldChar w:fldCharType="separate"/>
           </w:r>
           <w:r>
-            <w:t>1</w:t>
+            <w:t>2</w:t>
           </w:r>
           <w:r>
             <w:fldChar w:fldCharType="end"/>
@@ -1511,7 +1518,7 @@
             <w:fldChar w:fldCharType="begin"/>
           </w:r>
           <w:r>
-            <w:instrText xml:space="preserve"> HYPERLINK \l _Toc21004 </w:instrText>
+            <w:instrText xml:space="preserve"> HYPERLINK \l _Toc29898 </w:instrText>
           </w:r>
           <w:r>
             <w:fldChar w:fldCharType="separate"/>
@@ -1529,13 +1536,13 @@
             <w:fldChar w:fldCharType="begin"/>
           </w:r>
           <w:r>
-            <w:instrText xml:space="preserve"> PAGEREF _Toc21004 \h </w:instrText>
+            <w:instrText xml:space="preserve"> PAGEREF _Toc29898 \h </w:instrText>
           </w:r>
           <w:r>
             <w:fldChar w:fldCharType="separate"/>
           </w:r>
           <w:r>
-            <w:t>1</w:t>
+            <w:t>2</w:t>
           </w:r>
           <w:r>
             <w:fldChar w:fldCharType="end"/>
@@ -1555,7 +1562,7 @@
             <w:fldChar w:fldCharType="begin"/>
           </w:r>
           <w:r>
-            <w:instrText xml:space="preserve"> HYPERLINK \l _Toc677 </w:instrText>
+            <w:instrText xml:space="preserve"> HYPERLINK \l _Toc5899 </w:instrText>
           </w:r>
           <w:r>
             <w:fldChar w:fldCharType="separate"/>
@@ -1573,13 +1580,13 @@
             <w:fldChar w:fldCharType="begin"/>
           </w:r>
           <w:r>
-            <w:instrText xml:space="preserve"> PAGEREF _Toc677 \h </w:instrText>
+            <w:instrText xml:space="preserve"> PAGEREF _Toc5899 \h </w:instrText>
           </w:r>
           <w:r>
             <w:fldChar w:fldCharType="separate"/>
           </w:r>
           <w:r>
-            <w:t>1</w:t>
+            <w:t>2</w:t>
           </w:r>
           <w:r>
             <w:fldChar w:fldCharType="end"/>
@@ -1599,7 +1606,7 @@
             <w:fldChar w:fldCharType="begin"/>
           </w:r>
           <w:r>
-            <w:instrText xml:space="preserve"> HYPERLINK \l _Toc21594 </w:instrText>
+            <w:instrText xml:space="preserve"> HYPERLINK \l _Toc21856 </w:instrText>
           </w:r>
           <w:r>
             <w:fldChar w:fldCharType="separate"/>
@@ -1617,13 +1624,13 @@
             <w:fldChar w:fldCharType="begin"/>
           </w:r>
           <w:r>
-            <w:instrText xml:space="preserve"> PAGEREF _Toc21594 \h </w:instrText>
+            <w:instrText xml:space="preserve"> PAGEREF _Toc21856 \h </w:instrText>
           </w:r>
           <w:r>
             <w:fldChar w:fldCharType="separate"/>
           </w:r>
           <w:r>
-            <w:t>1</w:t>
+            <w:t>2</w:t>
           </w:r>
           <w:r>
             <w:fldChar w:fldCharType="end"/>
@@ -1643,7 +1650,7 @@
             <w:fldChar w:fldCharType="begin"/>
           </w:r>
           <w:r>
-            <w:instrText xml:space="preserve"> HYPERLINK \l _Toc109 </w:instrText>
+            <w:instrText xml:space="preserve"> HYPERLINK \l _Toc26247 </w:instrText>
           </w:r>
           <w:r>
             <w:fldChar w:fldCharType="separate"/>
@@ -1661,7 +1668,7 @@
             <w:fldChar w:fldCharType="begin"/>
           </w:r>
           <w:r>
-            <w:instrText xml:space="preserve"> PAGEREF _Toc109 \h </w:instrText>
+            <w:instrText xml:space="preserve"> PAGEREF _Toc26247 \h </w:instrText>
           </w:r>
           <w:r>
             <w:fldChar w:fldCharType="separate"/>
@@ -1687,7 +1694,7 @@
             <w:fldChar w:fldCharType="begin"/>
           </w:r>
           <w:r>
-            <w:instrText xml:space="preserve"> HYPERLINK \l _Toc30094 </w:instrText>
+            <w:instrText xml:space="preserve"> HYPERLINK \l _Toc23628 </w:instrText>
           </w:r>
           <w:r>
             <w:fldChar w:fldCharType="separate"/>
@@ -1705,7 +1712,7 @@
             <w:fldChar w:fldCharType="begin"/>
           </w:r>
           <w:r>
-            <w:instrText xml:space="preserve"> PAGEREF _Toc30094 \h </w:instrText>
+            <w:instrText xml:space="preserve"> PAGEREF _Toc23628 \h </w:instrText>
           </w:r>
           <w:r>
             <w:fldChar w:fldCharType="separate"/>
@@ -1731,7 +1738,7 @@
             <w:fldChar w:fldCharType="begin"/>
           </w:r>
           <w:r>
-            <w:instrText xml:space="preserve"> HYPERLINK \l _Toc21329 </w:instrText>
+            <w:instrText xml:space="preserve"> HYPERLINK \l _Toc5698 </w:instrText>
           </w:r>
           <w:r>
             <w:fldChar w:fldCharType="separate"/>
@@ -1749,7 +1756,7 @@
             <w:fldChar w:fldCharType="begin"/>
           </w:r>
           <w:r>
-            <w:instrText xml:space="preserve"> PAGEREF _Toc21329 \h </w:instrText>
+            <w:instrText xml:space="preserve"> PAGEREF _Toc5698 \h </w:instrText>
           </w:r>
           <w:r>
             <w:fldChar w:fldCharType="separate"/>
@@ -1775,7 +1782,7 @@
             <w:fldChar w:fldCharType="begin"/>
           </w:r>
           <w:r>
-            <w:instrText xml:space="preserve"> HYPERLINK \l _Toc18180 </w:instrText>
+            <w:instrText xml:space="preserve"> HYPERLINK \l _Toc4545 </w:instrText>
           </w:r>
           <w:r>
             <w:fldChar w:fldCharType="separate"/>
@@ -1793,7 +1800,7 @@
             <w:fldChar w:fldCharType="begin"/>
           </w:r>
           <w:r>
-            <w:instrText xml:space="preserve"> PAGEREF _Toc18180 \h </w:instrText>
+            <w:instrText xml:space="preserve"> PAGEREF _Toc4545 \h </w:instrText>
           </w:r>
           <w:r>
             <w:fldChar w:fldCharType="separate"/>
@@ -1819,7 +1826,7 @@
             <w:fldChar w:fldCharType="begin"/>
           </w:r>
           <w:r>
-            <w:instrText xml:space="preserve"> HYPERLINK \l _Toc14245 </w:instrText>
+            <w:instrText xml:space="preserve"> HYPERLINK \l _Toc29072 </w:instrText>
           </w:r>
           <w:r>
             <w:fldChar w:fldCharType="separate"/>
@@ -1837,7 +1844,7 @@
             <w:fldChar w:fldCharType="begin"/>
           </w:r>
           <w:r>
-            <w:instrText xml:space="preserve"> PAGEREF _Toc14245 \h </w:instrText>
+            <w:instrText xml:space="preserve"> PAGEREF _Toc29072 \h </w:instrText>
           </w:r>
           <w:r>
             <w:fldChar w:fldCharType="separate"/>
@@ -1863,7 +1870,7 @@
             <w:fldChar w:fldCharType="begin"/>
           </w:r>
           <w:r>
-            <w:instrText xml:space="preserve"> HYPERLINK \l _Toc27270 </w:instrText>
+            <w:instrText xml:space="preserve"> HYPERLINK \l _Toc12267 </w:instrText>
           </w:r>
           <w:r>
             <w:fldChar w:fldCharType="separate"/>
@@ -1881,13 +1888,145 @@
             <w:fldChar w:fldCharType="begin"/>
           </w:r>
           <w:r>
-            <w:instrText xml:space="preserve"> PAGEREF _Toc27270 \h </w:instrText>
+            <w:instrText xml:space="preserve"> PAGEREF _Toc12267 \h </w:instrText>
           </w:r>
           <w:r>
             <w:fldChar w:fldCharType="separate"/>
           </w:r>
           <w:r>
-            <w:t>19</w:t>
+            <w:t>28</w:t>
+          </w:r>
+          <w:r>
+            <w:fldChar w:fldCharType="end"/>
+          </w:r>
+          <w:r>
+            <w:fldChar w:fldCharType="end"/>
+          </w:r>
+        </w:p>
+        <w:p>
+          <w:pPr>
+            <w:pStyle w:val="5"/>
+            <w:tabs>
+              <w:tab w:val="right" w:leader="dot" w:pos="8306"/>
+            </w:tabs>
+          </w:pPr>
+          <w:r>
+            <w:fldChar w:fldCharType="begin"/>
+          </w:r>
+          <w:r>
+            <w:instrText xml:space="preserve"> HYPERLINK \l _Toc7539 </w:instrText>
+          </w:r>
+          <w:r>
+            <w:fldChar w:fldCharType="separate"/>
+          </w:r>
+          <w:r>
+            <w:rPr>
+              <w:szCs w:val="24"/>
+            </w:rPr>
+            <w:t>1.程序设计的方法与风格</w:t>
+          </w:r>
+          <w:r>
+            <w:tab/>
+          </w:r>
+          <w:r>
+            <w:fldChar w:fldCharType="begin"/>
+          </w:r>
+          <w:r>
+            <w:instrText xml:space="preserve"> PAGEREF _Toc7539 \h </w:instrText>
+          </w:r>
+          <w:r>
+            <w:fldChar w:fldCharType="separate"/>
+          </w:r>
+          <w:r>
+            <w:t>28</w:t>
+          </w:r>
+          <w:r>
+            <w:fldChar w:fldCharType="end"/>
+          </w:r>
+          <w:r>
+            <w:fldChar w:fldCharType="end"/>
+          </w:r>
+        </w:p>
+        <w:p>
+          <w:pPr>
+            <w:pStyle w:val="5"/>
+            <w:tabs>
+              <w:tab w:val="right" w:leader="dot" w:pos="8306"/>
+            </w:tabs>
+          </w:pPr>
+          <w:r>
+            <w:fldChar w:fldCharType="begin"/>
+          </w:r>
+          <w:r>
+            <w:instrText xml:space="preserve"> HYPERLINK \l _Toc21824 </w:instrText>
+          </w:r>
+          <w:r>
+            <w:fldChar w:fldCharType="separate"/>
+          </w:r>
+          <w:r>
+            <w:rPr>
+              <w:szCs w:val="24"/>
+            </w:rPr>
+            <w:t>2.结构化程序设计</w:t>
+          </w:r>
+          <w:r>
+            <w:tab/>
+          </w:r>
+          <w:r>
+            <w:fldChar w:fldCharType="begin"/>
+          </w:r>
+          <w:r>
+            <w:instrText xml:space="preserve"> PAGEREF _Toc21824 \h </w:instrText>
+          </w:r>
+          <w:r>
+            <w:fldChar w:fldCharType="separate"/>
+          </w:r>
+          <w:r>
+            <w:t>28</w:t>
+          </w:r>
+          <w:r>
+            <w:fldChar w:fldCharType="end"/>
+          </w:r>
+          <w:r>
+            <w:fldChar w:fldCharType="end"/>
+          </w:r>
+        </w:p>
+        <w:p>
+          <w:pPr>
+            <w:pStyle w:val="5"/>
+            <w:tabs>
+              <w:tab w:val="right" w:leader="dot" w:pos="8306"/>
+            </w:tabs>
+          </w:pPr>
+          <w:r>
+            <w:fldChar w:fldCharType="begin"/>
+          </w:r>
+          <w:r>
+            <w:instrText xml:space="preserve"> HYPERLINK \l _Toc32281 </w:instrText>
+          </w:r>
+          <w:r>
+            <w:fldChar w:fldCharType="separate"/>
+          </w:r>
+          <w:r>
+            <w:rPr>
+              <w:szCs w:val="24"/>
+            </w:rPr>
+            <w:t>3.面向对象方法</w:t>
+          </w:r>
+          <w:r>
+            <w:tab/>
+          </w:r>
+          <w:r>
+            <w:fldChar w:fldCharType="begin"/>
+          </w:r>
+          <w:r>
+            <w:instrText xml:space="preserve"> PAGEREF _Toc32281 \h </w:instrText>
+          </w:r>
+          <w:r>
+            <w:fldChar w:fldCharType="separate"/>
+          </w:r>
+          <w:r>
+            <w:t>29</w:t>
           </w:r>
           <w:r>
             <w:fldChar w:fldCharType="end"/>
@@ -1907,7 +2046,7 @@
             <w:fldChar w:fldCharType="begin"/>
           </w:r>
           <w:r>
-            <w:instrText xml:space="preserve"> HYPERLINK \l _Toc19397 </w:instrText>
+            <w:instrText xml:space="preserve"> HYPERLINK \l _Toc24193 </w:instrText>
           </w:r>
           <w:r>
             <w:fldChar w:fldCharType="separate"/>
@@ -1925,13 +2064,189 @@
             <w:fldChar w:fldCharType="begin"/>
           </w:r>
           <w:r>
-            <w:instrText xml:space="preserve"> PAGEREF _Toc19397 \h </w:instrText>
+            <w:instrText xml:space="preserve"> PAGEREF _Toc24193 \h </w:instrText>
           </w:r>
           <w:r>
             <w:fldChar w:fldCharType="separate"/>
           </w:r>
           <w:r>
-            <w:t>19</w:t>
+            <w:t>30</w:t>
+          </w:r>
+          <w:r>
+            <w:fldChar w:fldCharType="end"/>
+          </w:r>
+          <w:r>
+            <w:fldChar w:fldCharType="end"/>
+          </w:r>
+        </w:p>
+        <w:p>
+          <w:pPr>
+            <w:pStyle w:val="5"/>
+            <w:tabs>
+              <w:tab w:val="right" w:leader="dot" w:pos="8306"/>
+            </w:tabs>
+          </w:pPr>
+          <w:r>
+            <w:fldChar w:fldCharType="begin"/>
+          </w:r>
+          <w:r>
+            <w:instrText xml:space="preserve"> HYPERLINK \l _Toc2401 </w:instrText>
+          </w:r>
+          <w:r>
+            <w:fldChar w:fldCharType="separate"/>
+          </w:r>
+          <w:r>
+            <w:rPr>
+              <w:szCs w:val="24"/>
+            </w:rPr>
+            <w:t>1.软件工程基本概念</w:t>
+          </w:r>
+          <w:r>
+            <w:tab/>
+          </w:r>
+          <w:r>
+            <w:fldChar w:fldCharType="begin"/>
+          </w:r>
+          <w:r>
+            <w:instrText xml:space="preserve"> PAGEREF _Toc2401 \h </w:instrText>
+          </w:r>
+          <w:r>
+            <w:fldChar w:fldCharType="separate"/>
+          </w:r>
+          <w:r>
+            <w:t>30</w:t>
+          </w:r>
+          <w:r>
+            <w:fldChar w:fldCharType="end"/>
+          </w:r>
+          <w:r>
+            <w:fldChar w:fldCharType="end"/>
+          </w:r>
+        </w:p>
+        <w:p>
+          <w:pPr>
+            <w:pStyle w:val="5"/>
+            <w:tabs>
+              <w:tab w:val="right" w:leader="dot" w:pos="8306"/>
+            </w:tabs>
+          </w:pPr>
+          <w:r>
+            <w:fldChar w:fldCharType="begin"/>
+          </w:r>
+          <w:r>
+            <w:instrText xml:space="preserve"> HYPERLINK \l _Toc19880 </w:instrText>
+          </w:r>
+          <w:r>
+            <w:fldChar w:fldCharType="separate"/>
+          </w:r>
+          <w:r>
+            <w:rPr>
+              <w:szCs w:val="24"/>
+            </w:rPr>
+            <w:t>2.软件生命周期</w:t>
+          </w:r>
+          <w:r>
+            <w:tab/>
+          </w:r>
+          <w:r>
+            <w:fldChar w:fldCharType="begin"/>
+          </w:r>
+          <w:r>
+            <w:instrText xml:space="preserve"> PAGEREF _Toc19880 \h </w:instrText>
+          </w:r>
+          <w:r>
+            <w:fldChar w:fldCharType="separate"/>
+          </w:r>
+          <w:r>
+            <w:t>31</w:t>
+          </w:r>
+          <w:r>
+            <w:fldChar w:fldCharType="end"/>
+          </w:r>
+          <w:r>
+            <w:fldChar w:fldCharType="end"/>
+          </w:r>
+        </w:p>
+        <w:p>
+          <w:pPr>
+            <w:pStyle w:val="5"/>
+            <w:tabs>
+              <w:tab w:val="right" w:leader="dot" w:pos="8306"/>
+            </w:tabs>
+          </w:pPr>
+          <w:r>
+            <w:fldChar w:fldCharType="begin"/>
+          </w:r>
+          <w:r>
+            <w:instrText xml:space="preserve"> HYPERLINK \l _Toc30353 </w:instrText>
+          </w:r>
+          <w:r>
+            <w:fldChar w:fldCharType="separate"/>
+          </w:r>
+          <w:r>
+            <w:rPr>
+              <w:szCs w:val="24"/>
+            </w:rPr>
+            <w:t>3.软件设计</w:t>
+          </w:r>
+          <w:r>
+            <w:tab/>
+          </w:r>
+          <w:r>
+            <w:fldChar w:fldCharType="begin"/>
+          </w:r>
+          <w:r>
+            <w:instrText xml:space="preserve"> PAGEREF _Toc30353 \h </w:instrText>
+          </w:r>
+          <w:r>
+            <w:fldChar w:fldCharType="separate"/>
+          </w:r>
+          <w:r>
+            <w:t>31</w:t>
+          </w:r>
+          <w:r>
+            <w:fldChar w:fldCharType="end"/>
+          </w:r>
+          <w:r>
+            <w:fldChar w:fldCharType="end"/>
+          </w:r>
+        </w:p>
+        <w:p>
+          <w:pPr>
+            <w:pStyle w:val="5"/>
+            <w:tabs>
+              <w:tab w:val="right" w:leader="dot" w:pos="8306"/>
+            </w:tabs>
+          </w:pPr>
+          <w:r>
+            <w:fldChar w:fldCharType="begin"/>
+          </w:r>
+          <w:r>
+            <w:instrText xml:space="preserve"> HYPERLINK \l _Toc3406 </w:instrText>
+          </w:r>
+          <w:r>
+            <w:fldChar w:fldCharType="separate"/>
+          </w:r>
+          <w:r>
+            <w:rPr>
+              <w:szCs w:val="24"/>
+            </w:rPr>
+            <w:t>4.结构化分析方法</w:t>
+          </w:r>
+          <w:r>
+            <w:tab/>
+          </w:r>
+          <w:r>
+            <w:fldChar w:fldCharType="begin"/>
+          </w:r>
+          <w:r>
+            <w:instrText xml:space="preserve"> PAGEREF _Toc3406 \h </w:instrText>
+          </w:r>
+          <w:r>
+            <w:fldChar w:fldCharType="separate"/>
+          </w:r>
+          <w:r>
+            <w:t>32</w:t>
           </w:r>
           <w:r>
             <w:fldChar w:fldCharType="end"/>
@@ -1951,7 +2266,7 @@
             <w:fldChar w:fldCharType="begin"/>
           </w:r>
           <w:r>
-            <w:instrText xml:space="preserve"> HYPERLINK \l _Toc25040 </w:instrText>
+            <w:instrText xml:space="preserve"> HYPERLINK \l _Toc31898 </w:instrText>
           </w:r>
           <w:r>
             <w:fldChar w:fldCharType="separate"/>
@@ -1969,13 +2284,233 @@
             <w:fldChar w:fldCharType="begin"/>
           </w:r>
           <w:r>
-            <w:instrText xml:space="preserve"> PAGEREF _Toc25040 \h </w:instrText>
+            <w:instrText xml:space="preserve"> PAGEREF _Toc31898 \h </w:instrText>
           </w:r>
           <w:r>
             <w:fldChar w:fldCharType="separate"/>
           </w:r>
           <w:r>
-            <w:t>19</w:t>
+            <w:t>32</w:t>
+          </w:r>
+          <w:r>
+            <w:fldChar w:fldCharType="end"/>
+          </w:r>
+          <w:r>
+            <w:fldChar w:fldCharType="end"/>
+          </w:r>
+        </w:p>
+        <w:p>
+          <w:pPr>
+            <w:pStyle w:val="5"/>
+            <w:tabs>
+              <w:tab w:val="right" w:leader="dot" w:pos="8306"/>
+            </w:tabs>
+          </w:pPr>
+          <w:r>
+            <w:fldChar w:fldCharType="begin"/>
+          </w:r>
+          <w:r>
+            <w:instrText xml:space="preserve"> HYPERLINK \l _Toc7259 </w:instrText>
+          </w:r>
+          <w:r>
+            <w:fldChar w:fldCharType="separate"/>
+          </w:r>
+          <w:r>
+            <w:rPr>
+              <w:szCs w:val="24"/>
+            </w:rPr>
+            <w:t>1、数据库系统的基本概念</w:t>
+          </w:r>
+          <w:r>
+            <w:tab/>
+          </w:r>
+          <w:r>
+            <w:fldChar w:fldCharType="begin"/>
+          </w:r>
+          <w:r>
+            <w:instrText xml:space="preserve"> PAGEREF _Toc7259 \h </w:instrText>
+          </w:r>
+          <w:r>
+            <w:fldChar w:fldCharType="separate"/>
+          </w:r>
+          <w:r>
+            <w:t>32</w:t>
+          </w:r>
+          <w:r>
+            <w:fldChar w:fldCharType="end"/>
+          </w:r>
+          <w:r>
+            <w:fldChar w:fldCharType="end"/>
+          </w:r>
+        </w:p>
+        <w:p>
+          <w:pPr>
+            <w:pStyle w:val="5"/>
+            <w:tabs>
+              <w:tab w:val="right" w:leader="dot" w:pos="8306"/>
+            </w:tabs>
+          </w:pPr>
+          <w:r>
+            <w:fldChar w:fldCharType="begin"/>
+          </w:r>
+          <w:r>
+            <w:instrText xml:space="preserve"> HYPERLINK \l _Toc7071 </w:instrText>
+          </w:r>
+          <w:r>
+            <w:fldChar w:fldCharType="separate"/>
+          </w:r>
+          <w:r>
+            <w:rPr>
+              <w:szCs w:val="24"/>
+            </w:rPr>
+            <w:t>2、数据库的发展和基本特点</w:t>
+          </w:r>
+          <w:r>
+            <w:tab/>
+          </w:r>
+          <w:r>
+            <w:fldChar w:fldCharType="begin"/>
+          </w:r>
+          <w:r>
+            <w:instrText xml:space="preserve"> PAGEREF _Toc7071 \h </w:instrText>
+          </w:r>
+          <w:r>
+            <w:fldChar w:fldCharType="separate"/>
+          </w:r>
+          <w:r>
+            <w:t>37</w:t>
+          </w:r>
+          <w:r>
+            <w:fldChar w:fldCharType="end"/>
+          </w:r>
+          <w:r>
+            <w:fldChar w:fldCharType="end"/>
+          </w:r>
+        </w:p>
+        <w:p>
+          <w:pPr>
+            <w:pStyle w:val="5"/>
+            <w:tabs>
+              <w:tab w:val="right" w:leader="dot" w:pos="8306"/>
+            </w:tabs>
+          </w:pPr>
+          <w:r>
+            <w:fldChar w:fldCharType="begin"/>
+          </w:r>
+          <w:r>
+            <w:instrText xml:space="preserve"> HYPERLINK \l _Toc19438 </w:instrText>
+          </w:r>
+          <w:r>
+            <w:fldChar w:fldCharType="separate"/>
+          </w:r>
+          <w:r>
+            <w:rPr>
+              <w:szCs w:val="24"/>
+            </w:rPr>
+            <w:t>3、数据库的系统内部体系结构</w:t>
+          </w:r>
+          <w:r>
+            <w:tab/>
+          </w:r>
+          <w:r>
+            <w:fldChar w:fldCharType="begin"/>
+          </w:r>
+          <w:r>
+            <w:instrText xml:space="preserve"> PAGEREF _Toc19438 \h </w:instrText>
+          </w:r>
+          <w:r>
+            <w:fldChar w:fldCharType="separate"/>
+          </w:r>
+          <w:r>
+            <w:t>39</w:t>
+          </w:r>
+          <w:r>
+            <w:fldChar w:fldCharType="end"/>
+          </w:r>
+          <w:r>
+            <w:fldChar w:fldCharType="end"/>
+          </w:r>
+        </w:p>
+        <w:p>
+          <w:pPr>
+            <w:pStyle w:val="5"/>
+            <w:tabs>
+              <w:tab w:val="right" w:leader="dot" w:pos="8306"/>
+            </w:tabs>
+          </w:pPr>
+          <w:r>
+            <w:fldChar w:fldCharType="begin"/>
+          </w:r>
+          <w:r>
+            <w:instrText xml:space="preserve"> HYPERLINK \l _Toc5022 </w:instrText>
+          </w:r>
+          <w:r>
+            <w:fldChar w:fldCharType="separate"/>
+          </w:r>
+          <w:r>
+            <w:rPr>
+              <w:szCs w:val="24"/>
+            </w:rPr>
+            <w:t>4、数据模型的基本概念</w:t>
+          </w:r>
+          <w:r>
+            <w:tab/>
+          </w:r>
+          <w:r>
+            <w:fldChar w:fldCharType="begin"/>
+          </w:r>
+          <w:r>
+            <w:instrText xml:space="preserve"> PAGEREF _Toc5022 \h </w:instrText>
+          </w:r>
+          <w:r>
+            <w:fldChar w:fldCharType="separate"/>
+          </w:r>
+          <w:r>
+            <w:t>43</w:t>
+          </w:r>
+          <w:r>
+            <w:fldChar w:fldCharType="end"/>
+          </w:r>
+          <w:r>
+            <w:fldChar w:fldCharType="end"/>
+          </w:r>
+        </w:p>
+        <w:p>
+          <w:pPr>
+            <w:pStyle w:val="5"/>
+            <w:tabs>
+              <w:tab w:val="right" w:leader="dot" w:pos="8306"/>
+            </w:tabs>
+          </w:pPr>
+          <w:r>
+            <w:fldChar w:fldCharType="begin"/>
+          </w:r>
+          <w:r>
+            <w:instrText xml:space="preserve"> HYPERLINK \l _Toc18920 </w:instrText>
+          </w:r>
+          <w:r>
+            <w:fldChar w:fldCharType="separate"/>
+          </w:r>
+          <w:r>
+            <w:rPr>
+              <w:szCs w:val="24"/>
+            </w:rPr>
+            <w:t>5、数据库设计与原理</w:t>
+          </w:r>
+          <w:r>
+            <w:tab/>
+          </w:r>
+          <w:r>
+            <w:fldChar w:fldCharType="begin"/>
+          </w:r>
+          <w:r>
+            <w:instrText xml:space="preserve"> PAGEREF _Toc18920 \h </w:instrText>
+          </w:r>
+          <w:r>
+            <w:fldChar w:fldCharType="separate"/>
+          </w:r>
+          <w:r>
+            <w:t>51</w:t>
           </w:r>
           <w:r>
             <w:fldChar w:fldCharType="end"/>
@@ -1995,7 +2530,7 @@
             <w:fldChar w:fldCharType="begin"/>
           </w:r>
           <w:r>
-            <w:instrText xml:space="preserve"> HYPERLINK \l _Toc15371 </w:instrText>
+            <w:instrText xml:space="preserve"> HYPERLINK \l _Toc31078 </w:instrText>
           </w:r>
           <w:r>
             <w:fldChar w:fldCharType="separate"/>
@@ -2013,13 +2548,13 @@
             <w:fldChar w:fldCharType="begin"/>
           </w:r>
           <w:r>
-            <w:instrText xml:space="preserve"> PAGEREF _Toc15371 \h </w:instrText>
+            <w:instrText xml:space="preserve"> PAGEREF _Toc31078 \h </w:instrText>
           </w:r>
           <w:r>
             <w:fldChar w:fldCharType="separate"/>
           </w:r>
           <w:r>
-            <w:t>19</w:t>
+            <w:t>54</w:t>
           </w:r>
           <w:r>
             <w:fldChar w:fldCharType="end"/>
@@ -2077,7 +2612,7 @@
           <w:szCs w:val="32"/>
         </w:rPr>
       </w:pPr>
-      <w:bookmarkStart w:id="0" w:name="_Toc10249"/>
+      <w:bookmarkStart w:id="0" w:name="_Toc31502"/>
       <w:bookmarkStart w:id="1" w:name="_Toc514147787"/>
       <w:bookmarkStart w:id="2" w:name="_Toc514262754"/>
       <w:r>
@@ -2088,204 +2623,6 @@
         <w:t>考试题型和分值</w:t>
       </w:r>
       <w:bookmarkEnd w:id="0"/>
-    </w:p>
-    <w:p>
-      <w:pPr>
-        <w:pStyle w:val="3"/>
-        <w:keepNext w:val="0"/>
-        <w:keepLines w:val="0"/>
-        <w:numPr>
-          <w:ilvl w:val="0"/>
-          <w:numId w:val="0"/>
-        </w:numPr>
-        <w:spacing w:before="326" w:beforeLines="100" w:after="0" w:line="360" w:lineRule="auto"/>
-        <w:ind w:left="420"/>
-        <w:outlineLvl w:val="0"/>
-        <w:rPr>
-          <w:sz w:val="28"/>
-          <w:szCs w:val="28"/>
-        </w:rPr>
-      </w:pPr>
-      <w:bookmarkStart w:id="3" w:name="_Toc24182"/>
-      <w:r>
-        <w:rPr>
-          <w:sz w:val="28"/>
-          <w:szCs w:val="28"/>
-        </w:rPr>
-        <w:t>1.单选题（40分）</w:t>
-      </w:r>
-      <w:bookmarkEnd w:id="3"/>
-    </w:p>
-    <w:p>
-      <w:pPr>
-        <w:pStyle w:val="4"/>
-        <w:keepNext w:val="0"/>
-        <w:keepLines w:val="0"/>
-        <w:spacing w:before="326" w:beforeLines="100" w:after="0" w:line="360" w:lineRule="auto"/>
-        <w:ind w:left="833"/>
-        <w:rPr>
-          <w:b w:val="0"/>
-          <w:sz w:val="24"/>
-          <w:szCs w:val="24"/>
-        </w:rPr>
-      </w:pPr>
-      <w:bookmarkStart w:id="4" w:name="_Toc31667"/>
-      <w:bookmarkStart w:id="5" w:name="_Toc514262756"/>
-      <w:r>
-        <w:rPr>
-          <w:b w:val="0"/>
-          <w:sz w:val="24"/>
-          <w:szCs w:val="24"/>
-        </w:rPr>
-        <w:t>公共基础（10分）</w:t>
-      </w:r>
-      <w:bookmarkEnd w:id="4"/>
-    </w:p>
-    <w:p>
-      <w:pPr>
-        <w:pStyle w:val="4"/>
-        <w:keepNext w:val="0"/>
-        <w:keepLines w:val="0"/>
-        <w:spacing w:before="326" w:beforeLines="100" w:after="0" w:line="360" w:lineRule="auto"/>
-        <w:ind w:left="833"/>
-        <w:rPr>
-          <w:b w:val="0"/>
-          <w:sz w:val="24"/>
-          <w:szCs w:val="24"/>
-        </w:rPr>
-      </w:pPr>
-      <w:bookmarkStart w:id="6" w:name="_Toc23965"/>
-      <w:r>
-        <w:rPr>
-          <w:b w:val="0"/>
-          <w:sz w:val="24"/>
-          <w:szCs w:val="24"/>
-        </w:rPr>
-        <w:t>专业知识（30分）</w:t>
-      </w:r>
-      <w:bookmarkEnd w:id="6"/>
-    </w:p>
-    <w:p>
-      <w:pPr>
-        <w:pStyle w:val="3"/>
-        <w:keepNext w:val="0"/>
-        <w:keepLines w:val="0"/>
-        <w:numPr>
-          <w:ilvl w:val="0"/>
-          <w:numId w:val="0"/>
-        </w:numPr>
-        <w:spacing w:before="326" w:beforeLines="100" w:after="0" w:line="360" w:lineRule="auto"/>
-        <w:ind w:left="420"/>
-        <w:outlineLvl w:val="0"/>
-        <w:rPr>
-          <w:sz w:val="28"/>
-          <w:szCs w:val="28"/>
-        </w:rPr>
-      </w:pPr>
-      <w:bookmarkStart w:id="7" w:name="_Toc22892"/>
-      <w:r>
-        <w:rPr>
-          <w:sz w:val="28"/>
-          <w:szCs w:val="28"/>
-        </w:rPr>
-        <w:t>2.操作题（60分）</w:t>
-      </w:r>
-      <w:bookmarkEnd w:id="7"/>
-    </w:p>
-    <w:p>
-      <w:pPr>
-        <w:pStyle w:val="4"/>
-        <w:keepNext w:val="0"/>
-        <w:keepLines w:val="0"/>
-        <w:spacing w:before="326" w:beforeLines="100" w:after="0" w:line="360" w:lineRule="auto"/>
-        <w:ind w:left="833"/>
-        <w:outlineLvl w:val="1"/>
-        <w:rPr>
-          <w:b w:val="0"/>
-          <w:sz w:val="24"/>
-          <w:szCs w:val="24"/>
-        </w:rPr>
-      </w:pPr>
-      <w:bookmarkStart w:id="8" w:name="_Toc22024"/>
-      <w:r>
-        <w:rPr>
-          <w:b w:val="0"/>
-          <w:sz w:val="24"/>
-          <w:szCs w:val="24"/>
-        </w:rPr>
-        <w:t>基本操作（如：填空等，18分）</w:t>
-      </w:r>
-      <w:bookmarkEnd w:id="8"/>
-    </w:p>
-    <w:p>
-      <w:pPr>
-        <w:pStyle w:val="4"/>
-        <w:keepNext w:val="0"/>
-        <w:keepLines w:val="0"/>
-        <w:spacing w:before="326" w:beforeLines="100" w:after="0" w:line="360" w:lineRule="auto"/>
-        <w:ind w:left="833"/>
-        <w:rPr>
-          <w:b w:val="0"/>
-          <w:sz w:val="24"/>
-          <w:szCs w:val="24"/>
-        </w:rPr>
-      </w:pPr>
-      <w:bookmarkStart w:id="9" w:name="_Toc21004"/>
-      <w:r>
-        <w:rPr>
-          <w:b w:val="0"/>
-          <w:sz w:val="24"/>
-          <w:szCs w:val="24"/>
-        </w:rPr>
-        <w:t>简单应用题（如：改错或窗体应用等，24分）</w:t>
-      </w:r>
-      <w:bookmarkEnd w:id="9"/>
-    </w:p>
-    <w:p>
-      <w:pPr>
-        <w:pStyle w:val="4"/>
-        <w:keepNext w:val="0"/>
-        <w:keepLines w:val="0"/>
-        <w:spacing w:before="326" w:beforeLines="100" w:after="0" w:line="360" w:lineRule="auto"/>
-        <w:ind w:left="833"/>
-        <w:rPr>
-          <w:b w:val="0"/>
-          <w:sz w:val="24"/>
-          <w:szCs w:val="24"/>
-        </w:rPr>
-      </w:pPr>
-      <w:bookmarkStart w:id="10" w:name="_Toc677"/>
-      <w:r>
-        <w:rPr>
-          <w:b w:val="0"/>
-          <w:sz w:val="24"/>
-          <w:szCs w:val="24"/>
-        </w:rPr>
-        <w:t>综合应用题（如：Applet程序设计等，18分）</w:t>
-      </w:r>
-      <w:bookmarkEnd w:id="10"/>
-    </w:p>
-    <w:p>
-      <w:pPr>
-        <w:pStyle w:val="2"/>
-        <w:keepNext w:val="0"/>
-        <w:keepLines w:val="0"/>
-        <w:spacing w:before="240" w:after="0" w:line="360" w:lineRule="auto"/>
-        <w:rPr>
-          <w:b w:val="0"/>
-          <w:sz w:val="32"/>
-          <w:szCs w:val="32"/>
-        </w:rPr>
-      </w:pPr>
-      <w:bookmarkStart w:id="11" w:name="_Toc21594"/>
-      <w:r>
-        <w:rPr>
-          <w:sz w:val="32"/>
-          <w:szCs w:val="32"/>
-        </w:rPr>
-        <w:t>公共基础</w:t>
-      </w:r>
-      <w:bookmarkEnd w:id="11"/>
     </w:p>
     <w:p>
       <w:pPr>
@@ -2303,7 +2640,202 @@
           <w:szCs w:val="28"/>
         </w:rPr>
       </w:pPr>
-      <w:bookmarkStart w:id="12" w:name="_Toc109"/>
+      <w:bookmarkStart w:id="3" w:name="_Toc32623"/>
+      <w:r>
+        <w:rPr>
+          <w:sz w:val="28"/>
+          <w:szCs w:val="28"/>
+        </w:rPr>
+        <w:t>1.单选题（40分）</w:t>
+      </w:r>
+      <w:bookmarkEnd w:id="3"/>
+    </w:p>
+    <w:p>
+      <w:pPr>
+        <w:pStyle w:val="4"/>
+        <w:keepNext w:val="0"/>
+        <w:keepLines w:val="0"/>
+        <w:spacing w:before="326" w:beforeLines="100" w:after="0" w:line="360" w:lineRule="auto"/>
+        <w:ind w:left="833"/>
+        <w:rPr>
+          <w:b w:val="0"/>
+          <w:sz w:val="24"/>
+          <w:szCs w:val="24"/>
+        </w:rPr>
+      </w:pPr>
+      <w:bookmarkStart w:id="4" w:name="_Toc30013"/>
+      <w:bookmarkStart w:id="5" w:name="_Toc514262756"/>
+      <w:r>
+        <w:rPr>
+          <w:b w:val="0"/>
+          <w:sz w:val="24"/>
+          <w:szCs w:val="24"/>
+        </w:rPr>
+        <w:t>公共基础（10分）</w:t>
+      </w:r>
+      <w:bookmarkEnd w:id="4"/>
+    </w:p>
+    <w:p>
+      <w:pPr>
+        <w:pStyle w:val="4"/>
+        <w:keepNext w:val="0"/>
+        <w:keepLines w:val="0"/>
+        <w:spacing w:before="326" w:beforeLines="100" w:after="0" w:line="360" w:lineRule="auto"/>
+        <w:ind w:left="833"/>
+        <w:rPr>
+          <w:b w:val="0"/>
+          <w:sz w:val="24"/>
+          <w:szCs w:val="24"/>
+        </w:rPr>
+      </w:pPr>
+      <w:bookmarkStart w:id="6" w:name="_Toc7157"/>
+      <w:r>
+        <w:rPr>
+          <w:b w:val="0"/>
+          <w:sz w:val="24"/>
+          <w:szCs w:val="24"/>
+        </w:rPr>
+        <w:t>专业知识（30分）</w:t>
+      </w:r>
+      <w:bookmarkEnd w:id="6"/>
+    </w:p>
+    <w:p>
+      <w:pPr>
+        <w:pStyle w:val="3"/>
+        <w:keepNext w:val="0"/>
+        <w:keepLines w:val="0"/>
+        <w:numPr>
+          <w:ilvl w:val="0"/>
+          <w:numId w:val="0"/>
+        </w:numPr>
+        <w:spacing w:before="326" w:beforeLines="100" w:after="0" w:line="360" w:lineRule="auto"/>
+        <w:ind w:left="420"/>
+        <w:rPr>
+          <w:sz w:val="28"/>
+          <w:szCs w:val="28"/>
+        </w:rPr>
+      </w:pPr>
+      <w:bookmarkStart w:id="7" w:name="_Toc7319"/>
+      <w:r>
+        <w:rPr>
+          <w:sz w:val="28"/>
+          <w:szCs w:val="28"/>
+        </w:rPr>
+        <w:t>2.操作题（60分）</w:t>
+      </w:r>
+      <w:bookmarkEnd w:id="7"/>
+    </w:p>
+    <w:p>
+      <w:pPr>
+        <w:pStyle w:val="4"/>
+        <w:keepNext w:val="0"/>
+        <w:keepLines w:val="0"/>
+        <w:spacing w:before="326" w:beforeLines="100" w:after="0" w:line="360" w:lineRule="auto"/>
+        <w:ind w:left="833"/>
+        <w:rPr>
+          <w:b w:val="0"/>
+          <w:sz w:val="24"/>
+          <w:szCs w:val="24"/>
+        </w:rPr>
+      </w:pPr>
+      <w:bookmarkStart w:id="8" w:name="_Toc21696"/>
+      <w:r>
+        <w:rPr>
+          <w:b w:val="0"/>
+          <w:sz w:val="24"/>
+          <w:szCs w:val="24"/>
+        </w:rPr>
+        <w:t>基本操作（如：填空等，18分）</w:t>
+      </w:r>
+      <w:bookmarkEnd w:id="8"/>
+    </w:p>
+    <w:p>
+      <w:pPr>
+        <w:pStyle w:val="4"/>
+        <w:keepNext w:val="0"/>
+        <w:keepLines w:val="0"/>
+        <w:spacing w:before="326" w:beforeLines="100" w:after="0" w:line="360" w:lineRule="auto"/>
+        <w:ind w:left="833"/>
+        <w:rPr>
+          <w:b w:val="0"/>
+          <w:sz w:val="24"/>
+          <w:szCs w:val="24"/>
+        </w:rPr>
+      </w:pPr>
+      <w:bookmarkStart w:id="9" w:name="_Toc29898"/>
+      <w:r>
+        <w:rPr>
+          <w:b w:val="0"/>
+          <w:sz w:val="24"/>
+          <w:szCs w:val="24"/>
+        </w:rPr>
+        <w:t>简单应用题（如：改错或窗体应用等，24分）</w:t>
+      </w:r>
+      <w:bookmarkEnd w:id="9"/>
+    </w:p>
+    <w:p>
+      <w:pPr>
+        <w:pStyle w:val="4"/>
+        <w:keepNext w:val="0"/>
+        <w:keepLines w:val="0"/>
+        <w:spacing w:before="326" w:beforeLines="100" w:after="0" w:line="360" w:lineRule="auto"/>
+        <w:ind w:left="833"/>
+        <w:rPr>
+          <w:b w:val="0"/>
+          <w:sz w:val="24"/>
+          <w:szCs w:val="24"/>
+        </w:rPr>
+      </w:pPr>
+      <w:bookmarkStart w:id="10" w:name="_Toc5899"/>
+      <w:r>
+        <w:rPr>
+          <w:b w:val="0"/>
+          <w:sz w:val="24"/>
+          <w:szCs w:val="24"/>
+        </w:rPr>
+        <w:t>综合应用题（如：Applet程序设计等，18分）</w:t>
+      </w:r>
+      <w:bookmarkEnd w:id="10"/>
+    </w:p>
+    <w:p>
+      <w:pPr>
+        <w:pStyle w:val="2"/>
+        <w:keepNext w:val="0"/>
+        <w:keepLines w:val="0"/>
+        <w:spacing w:before="240" w:after="0" w:line="360" w:lineRule="auto"/>
+        <w:rPr>
+          <w:b w:val="0"/>
+          <w:sz w:val="32"/>
+          <w:szCs w:val="32"/>
+        </w:rPr>
+      </w:pPr>
+      <w:bookmarkStart w:id="11" w:name="_Toc21856"/>
+      <w:r>
+        <w:rPr>
+          <w:sz w:val="32"/>
+          <w:szCs w:val="32"/>
+        </w:rPr>
+        <w:t>公共基础</w:t>
+      </w:r>
+      <w:bookmarkEnd w:id="11"/>
+    </w:p>
+    <w:p>
+      <w:pPr>
+        <w:pStyle w:val="3"/>
+        <w:keepNext w:val="0"/>
+        <w:keepLines w:val="0"/>
+        <w:numPr>
+          <w:ilvl w:val="0"/>
+          <w:numId w:val="0"/>
+        </w:numPr>
+        <w:spacing w:before="326" w:beforeLines="100" w:after="0" w:line="360" w:lineRule="auto"/>
+        <w:ind w:left="420"/>
+        <w:rPr>
+          <w:sz w:val="28"/>
+          <w:szCs w:val="28"/>
+        </w:rPr>
+      </w:pPr>
+      <w:bookmarkStart w:id="12" w:name="_Toc26247"/>
       <w:r>
         <w:rPr>
           <w:sz w:val="28"/>
@@ -2320,14 +2852,13 @@
         <w:keepLines w:val="0"/>
         <w:spacing w:before="326" w:beforeLines="100" w:after="0" w:line="360" w:lineRule="auto"/>
         <w:ind w:left="833"/>
-        <w:outlineLvl w:val="0"/>
         <w:rPr>
           <w:b w:val="0"/>
           <w:sz w:val="24"/>
           <w:szCs w:val="24"/>
         </w:rPr>
       </w:pPr>
-      <w:bookmarkStart w:id="13" w:name="_Toc30094"/>
+      <w:bookmarkStart w:id="13" w:name="_Toc23628"/>
       <w:r>
         <w:rPr>
           <w:b w:val="0"/>
@@ -2432,14 +2963,13 @@
         <w:keepLines w:val="0"/>
         <w:spacing w:before="326" w:beforeLines="100" w:after="0" w:line="360" w:lineRule="auto"/>
         <w:ind w:left="833"/>
-        <w:outlineLvl w:val="0"/>
         <w:rPr>
           <w:b w:val="0"/>
           <w:sz w:val="24"/>
           <w:szCs w:val="24"/>
         </w:rPr>
       </w:pPr>
-      <w:bookmarkStart w:id="14" w:name="_Toc21329"/>
+      <w:bookmarkStart w:id="14" w:name="_Toc5698"/>
       <w:r>
         <w:rPr>
           <w:b w:val="0"/>
@@ -2884,7 +3414,6 @@
       <w:pPr>
         <w:spacing w:before="326" w:beforeLines="100" w:line="360" w:lineRule="auto"/>
         <w:ind w:left="1684"/>
-        <w:outlineLvl w:val="1"/>
       </w:pPr>
       <w:r>
         <w:t>•</w:t>
@@ -3668,14 +4197,13 @@
         <w:keepLines w:val="0"/>
         <w:spacing w:before="326" w:beforeLines="100" w:after="0" w:line="360" w:lineRule="auto"/>
         <w:ind w:left="833"/>
-        <w:outlineLvl w:val="0"/>
         <w:rPr>
           <w:b w:val="0"/>
           <w:sz w:val="24"/>
           <w:szCs w:val="24"/>
         </w:rPr>
       </w:pPr>
-      <w:bookmarkStart w:id="15" w:name="_Toc18180"/>
+      <w:bookmarkStart w:id="15" w:name="_Toc4545"/>
       <w:r>
         <w:rPr>
           <w:b w:val="0"/>
@@ -4715,14 +5243,13 @@
         <w:keepLines w:val="0"/>
         <w:spacing w:before="326" w:beforeLines="100" w:after="0" w:line="360" w:lineRule="auto"/>
         <w:ind w:left="833"/>
-        <w:outlineLvl w:val="0"/>
         <w:rPr>
           <w:b w:val="0"/>
           <w:sz w:val="24"/>
           <w:szCs w:val="24"/>
         </w:rPr>
       </w:pPr>
-      <w:bookmarkStart w:id="16" w:name="_Toc14245"/>
+      <w:bookmarkStart w:id="16" w:name="_Toc29072"/>
       <w:r>
         <w:rPr>
           <w:b w:val="0"/>
@@ -4731,7 +5258,6 @@
         </w:rPr>
         <w:t>4、常见的数据结构</w:t>
       </w:r>
-      <w:bookmarkEnd w:id="5"/>
       <w:bookmarkEnd w:id="16"/>
     </w:p>
     <w:p>
@@ -6407,18 +6933,1087 @@
         <w:tab/>
       </w:r>
       <w:r>
-        <w:t>子主题 5</w:t>
-      </w:r>
-    </w:p>
-    <w:p>
-      <w:pPr>
-        <w:ind w:left="1260" w:firstLine="420"/>
+        <w:t>循环队列</w:t>
+      </w:r>
+    </w:p>
+    <w:p>
+      <w:pPr>
+        <w:spacing w:before="326" w:beforeLines="100" w:line="360" w:lineRule="auto"/>
+        <w:ind w:left="2104"/>
+      </w:pPr>
+      <w:r>
+        <w:t>•</w:t>
+      </w:r>
+      <w:r>
+        <w:tab/>
+      </w:r>
+      <w:r>
+        <w:t>基本概念：</w:t>
+      </w:r>
+    </w:p>
+    <w:p>
+      <w:pPr>
+        <w:spacing w:before="326" w:beforeLines="100" w:line="360" w:lineRule="auto"/>
+        <w:ind w:left="2517"/>
+      </w:pPr>
+      <w:r>
+        <w:t>•</w:t>
+      </w:r>
+      <w:r>
+        <w:tab/>
+      </w:r>
+      <w:r>
+        <w:t>队列是一种先进先出（FIFO）的线性表</w:t>
+      </w:r>
+    </w:p>
+    <w:p>
+      <w:pPr>
+        <w:spacing w:before="326" w:beforeLines="100" w:line="360" w:lineRule="auto"/>
+        <w:ind w:left="2517"/>
+      </w:pPr>
+      <w:r>
+        <w:t>•</w:t>
+      </w:r>
+      <w:r>
+        <w:tab/>
+      </w:r>
+      <w:r>
+        <w:t>循环队列即为队列的顺序表示和实现，</w:t>
+      </w:r>
+    </w:p>
+    <w:p>
+      <w:pPr>
+        <w:spacing w:before="326" w:beforeLines="100" w:line="360" w:lineRule="auto"/>
+        <w:ind w:left="2517"/>
+      </w:pPr>
+      <w:r>
+        <w:t>•</w:t>
+      </w:r>
+      <w:r>
+        <w:tab/>
+      </w:r>
+      <w:r>
+        <w:t>其优点主要是入队和出队的时间复杂度均为O（1）</w:t>
+      </w:r>
+    </w:p>
+    <w:p>
+      <w:pPr>
+        <w:spacing w:before="326" w:beforeLines="100" w:line="360" w:lineRule="auto"/>
+        <w:ind w:left="2937"/>
+      </w:pPr>
+      <w:r>
+        <w:t>•</w:t>
+      </w:r>
+      <w:r>
+        <w:tab/>
+      </w:r>
+      <w:r>
+        <w:t>这归功于“循环队列将存储结构的理解由序列型转换为环形”的思维方式</w:t>
+      </w:r>
+    </w:p>
+    <w:p>
+      <w:pPr>
+        <w:spacing w:before="326" w:beforeLines="100" w:line="360" w:lineRule="auto"/>
+        <w:ind w:left="2104"/>
+      </w:pPr>
+      <w:r>
+        <w:t>•</w:t>
+      </w:r>
+      <w:r>
+        <w:tab/>
+      </w:r>
+      <w:r>
+        <w:t>基本属性：</w:t>
+      </w:r>
+    </w:p>
+    <w:p>
+      <w:pPr>
+        <w:spacing w:before="326" w:beforeLines="100" w:line="360" w:lineRule="auto"/>
+        <w:ind w:left="2517"/>
+      </w:pPr>
+      <w:r>
+        <w:t>•</w:t>
+      </w:r>
+      <w:r>
+        <w:tab/>
+      </w:r>
+      <w:r>
+        <w:t>两个指针（其实就是两个整数型变量，因为在这里有指示作用，所以这里理解为指针）</w:t>
+      </w:r>
+    </w:p>
+    <w:p>
+      <w:pPr>
+        <w:spacing w:before="326" w:beforeLines="100" w:line="360" w:lineRule="auto"/>
+        <w:ind w:left="2937"/>
+      </w:pPr>
+      <w:r>
+        <w:t>•</w:t>
+      </w:r>
+      <w:r>
+        <w:tab/>
+      </w:r>
+      <w:r>
+        <w:t>front</w:t>
+      </w:r>
+    </w:p>
+    <w:p>
+      <w:pPr>
+        <w:spacing w:before="326" w:beforeLines="100" w:line="360" w:lineRule="auto"/>
+        <w:ind w:left="2937"/>
+      </w:pPr>
+      <w:r>
+        <w:t>•</w:t>
+      </w:r>
+      <w:r>
+        <w:tab/>
+      </w:r>
+      <w:r>
+        <w:t>一个指示队头</w:t>
+      </w:r>
+    </w:p>
+    <w:p>
+      <w:pPr>
+        <w:spacing w:before="326" w:beforeLines="100" w:line="360" w:lineRule="auto"/>
+        <w:ind w:left="2937"/>
+      </w:pPr>
+      <w:r>
+        <w:t>•</w:t>
+      </w:r>
+      <w:r>
+        <w:tab/>
+      </w:r>
+      <w:r>
+        <w:t>rear</w:t>
+      </w:r>
+    </w:p>
+    <w:p>
+      <w:pPr>
+        <w:spacing w:before="326" w:beforeLines="100" w:line="360" w:lineRule="auto"/>
+        <w:ind w:left="2937"/>
+      </w:pPr>
+      <w:r>
+        <w:t>•</w:t>
+      </w:r>
+      <w:r>
+        <w:tab/>
+      </w:r>
+      <w:r>
+        <w:t>一个指示队尾</w:t>
+      </w:r>
+    </w:p>
+    <w:p>
+      <w:pPr>
+        <w:spacing w:before="326" w:beforeLines="100" w:line="360" w:lineRule="auto"/>
+        <w:ind w:left="2517"/>
+      </w:pPr>
+      <w:r>
+        <w:t>•</w:t>
+      </w:r>
+      <w:r>
+        <w:tab/>
+      </w:r>
+      <w:r>
+        <w:t>rear和front互相追赶着，这个追赶过程就是队列添加和删除的过程</w:t>
+      </w:r>
+    </w:p>
+    <w:p>
+      <w:pPr>
+        <w:spacing w:before="326" w:beforeLines="100" w:line="360" w:lineRule="auto"/>
+        <w:ind w:left="2937"/>
+      </w:pPr>
+      <w:r>
+        <w:t>•</w:t>
+      </w:r>
+      <w:r>
+        <w:tab/>
+      </w:r>
+      <w:r>
+        <w:t>如果rear追到front说明队列满了</w:t>
+      </w:r>
+    </w:p>
+    <w:p>
+      <w:pPr>
+        <w:spacing w:before="326" w:beforeLines="100" w:line="360" w:lineRule="auto"/>
+        <w:ind w:left="2937"/>
+      </w:pPr>
+      <w:r>
+        <w:t>•</w:t>
+      </w:r>
+      <w:r>
+        <w:tab/>
+      </w:r>
+      <w:r>
+        <w:t>如果front追到rear说明队列为空</w:t>
+      </w:r>
+    </w:p>
+    <w:p>
+      <w:pPr>
+        <w:spacing w:before="326" w:beforeLines="100" w:line="360" w:lineRule="auto"/>
+        <w:ind w:left="2937"/>
+      </w:pPr>
+      <w:r>
+        <w:t>•</w:t>
+      </w:r>
+      <w:r>
+        <w:tab/>
+      </w:r>
+      <w:r>
+        <w:t>即当rear=front时，队列要么为空要么为满</w:t>
+      </w:r>
+    </w:p>
+    <w:p>
+      <w:pPr>
+        <w:spacing w:before="326" w:beforeLines="100" w:line="360" w:lineRule="auto"/>
+        <w:ind w:left="2517"/>
+      </w:pPr>
+      <w:r>
+        <w:t>•</w:t>
+      </w:r>
+      <w:r>
+        <w:tab/>
+      </w:r>
+      <w:r>
+        <w:t>我们把他掰弯，用的是求余，这样两个值就不会跑出最大范围，并且可以实现弯曲的效果</w:t>
+      </w:r>
+    </w:p>
+    <w:p>
+      <w:pPr>
+        <w:spacing w:before="326" w:beforeLines="100" w:line="360" w:lineRule="auto"/>
+        <w:ind w:left="2517"/>
+      </w:pPr>
+      <w:r>
+        <w:t>•</w:t>
+      </w:r>
+      <w:r>
+        <w:tab/>
+      </w:r>
+      <w:r>
+        <w:t>所以说对于循环队列我们必须给定最大值MAXQSIZE</w:t>
+      </w:r>
+    </w:p>
+    <w:p>
+      <w:pPr>
+        <w:spacing w:before="326" w:beforeLines="100" w:line="360" w:lineRule="auto"/>
+        <w:ind w:left="2104"/>
+      </w:pPr>
+      <w:r>
+        <w:t>•</w:t>
+      </w:r>
+      <w:r>
+        <w:tab/>
+      </w:r>
+      <w:r>
+        <w:t>实现过程：</w:t>
+      </w:r>
+    </w:p>
+    <w:p>
+      <w:pPr>
+        <w:spacing w:before="326" w:beforeLines="100" w:line="360" w:lineRule="auto"/>
+        <w:ind w:left="2517"/>
+      </w:pPr>
+      <w:r>
+        <w:t>•</w:t>
+      </w:r>
+      <w:r>
+        <w:tab/>
+      </w:r>
+      <w:r>
+        <w:t>添加：</w:t>
+      </w:r>
+    </w:p>
+    <w:p>
+      <w:pPr>
+        <w:spacing w:before="326" w:beforeLines="100" w:line="360" w:lineRule="auto"/>
+        <w:ind w:left="2937"/>
+      </w:pPr>
+      <w:r>
+        <w:t>•</w:t>
+      </w:r>
+      <w:r>
+        <w:tab/>
+      </w:r>
+      <w:r>
+        <w:t>（rear+1）%MAXQSIZE</w:t>
+      </w:r>
+    </w:p>
+    <w:p>
+      <w:pPr>
+        <w:spacing w:before="326" w:beforeLines="100" w:line="360" w:lineRule="auto"/>
+        <w:ind w:left="2937"/>
+      </w:pPr>
+      <w:r>
+        <w:t>•</w:t>
+      </w:r>
+      <w:r>
+        <w:tab/>
+      </w:r>
+      <w:r>
+        <w:t>在jdk实现中，弯曲的效果是tail=(tail+1)&amp;(elements.length-1)，这里elements.length初始值是16，每次容量扩大会乘以2，这里用到公式：当x=2^n（n为自然数）时，a%x=a&amp;(x-1)</w:t>
+      </w:r>
+    </w:p>
+    <w:p>
+      <w:pPr>
+        <w:spacing w:before="326" w:beforeLines="100" w:line="360" w:lineRule="auto"/>
+        <w:ind w:left="2517"/>
+      </w:pPr>
+      <w:r>
+        <w:t>•</w:t>
+      </w:r>
+      <w:r>
+        <w:tab/>
+      </w:r>
+      <w:r>
+        <w:t>删除：</w:t>
+      </w:r>
+    </w:p>
+    <w:p>
+      <w:pPr>
+        <w:spacing w:before="326" w:beforeLines="100" w:line="360" w:lineRule="auto"/>
+        <w:ind w:left="2937"/>
+      </w:pPr>
+      <w:r>
+        <w:t>•</w:t>
+      </w:r>
+      <w:r>
+        <w:tab/>
+      </w:r>
+      <w:r>
+        <w:t>（front+1）%MAXQSIZE</w:t>
+      </w:r>
+    </w:p>
+    <w:p>
+      <w:pPr>
+        <w:spacing w:before="326" w:beforeLines="100" w:line="360" w:lineRule="auto"/>
+        <w:ind w:left="2517"/>
+      </w:pPr>
+      <w:r>
+        <w:t>•</w:t>
+      </w:r>
+      <w:r>
+        <w:tab/>
+      </w:r>
+      <w:r>
+        <w:t>当rear=front时，队列</w:t>
+      </w:r>
+    </w:p>
+    <w:p>
+      <w:pPr>
+        <w:spacing w:before="326" w:beforeLines="100" w:line="360" w:lineRule="auto"/>
+        <w:ind w:left="2937"/>
+      </w:pPr>
+      <w:r>
+        <w:t>•</w:t>
+      </w:r>
+      <w:r>
+        <w:tab/>
+      </w:r>
+      <w:r>
+        <w:t>可能是满的</w:t>
+      </w:r>
+    </w:p>
+    <w:p>
+      <w:pPr>
+        <w:spacing w:before="326" w:beforeLines="100" w:line="360" w:lineRule="auto"/>
+        <w:ind w:left="2937"/>
+      </w:pPr>
+      <w:r>
+        <w:t>•</w:t>
+      </w:r>
+      <w:r>
+        <w:tab/>
+      </w:r>
+      <w:r>
+        <w:t>当队列添加元素到rear的下一个元素是head的时候，也就是转圈子要碰头了，我们就认为队列满了。</w:t>
+      </w:r>
+    </w:p>
+    <w:p>
+      <w:pPr>
+        <w:spacing w:before="326" w:beforeLines="100" w:line="360" w:lineRule="auto"/>
+        <w:ind w:left="2937"/>
+      </w:pPr>
+      <w:r>
+        <w:t>•</w:t>
+      </w:r>
+      <w:r>
+        <w:tab/>
+      </w:r>
+      <w:r>
+        <w:t>(Q.rear+1)%MAXQSIZE=Q.front</w:t>
+      </w:r>
+    </w:p>
+    <w:p>
+      <w:pPr>
+        <w:spacing w:before="326" w:beforeLines="100" w:line="360" w:lineRule="auto"/>
+        <w:ind w:left="2937"/>
+      </w:pPr>
+      <w:r>
+        <w:t>•</w:t>
+      </w:r>
+      <w:r>
+        <w:tab/>
+      </w:r>
+      <w:r>
+        <w:t>也可能是空的</w:t>
+      </w:r>
+    </w:p>
+    <w:p>
+      <w:pPr>
+        <w:spacing w:before="326" w:beforeLines="100" w:line="360" w:lineRule="auto"/>
+        <w:ind w:left="2937"/>
+      </w:pPr>
+      <w:r>
+        <w:t>•</w:t>
+      </w:r>
+      <w:r>
+        <w:tab/>
+      </w:r>
+      <w:r>
+        <w:t>当队列删除元素到front=rear的时候，我们认为队列空了。</w:t>
+      </w:r>
+    </w:p>
+    <w:p>
+      <w:pPr>
+        <w:spacing w:before="326" w:beforeLines="100" w:line="360" w:lineRule="auto"/>
+        <w:ind w:left="2937"/>
+      </w:pPr>
+      <w:r>
+        <w:t>•</w:t>
+      </w:r>
+      <w:r>
+        <w:tab/>
+      </w:r>
+      <w:r>
+        <w:t>Q.rear==Q.front，不一定为0</w:t>
+      </w:r>
+    </w:p>
+    <w:p>
+      <w:pPr>
+        <w:pStyle w:val="19"/>
+        <w:numPr>
+          <w:ilvl w:val="0"/>
+          <w:numId w:val="1"/>
+        </w:numPr>
+        <w:spacing w:before="326" w:beforeLines="100" w:line="360" w:lineRule="auto"/>
+        <w:ind w:left="1610" w:hanging="357"/>
+      </w:pPr>
+      <w:r>
+        <w:t>4.5、树</w:t>
+      </w:r>
+    </w:p>
+    <w:p>
+      <w:pPr>
+        <w:spacing w:before="326" w:beforeLines="100" w:line="360" w:lineRule="auto"/>
+        <w:ind w:left="1684"/>
+      </w:pPr>
+      <w:r>
+        <w:t>•</w:t>
+      </w:r>
+      <w:r>
+        <w:tab/>
+      </w:r>
+      <w:r>
+        <w:t>4.5.1、树的概述</w:t>
+      </w:r>
+    </w:p>
+    <w:p>
+      <w:pPr>
+        <w:spacing w:before="326" w:beforeLines="100" w:line="360" w:lineRule="auto"/>
+        <w:ind w:left="2104"/>
+      </w:pPr>
+      <w:r>
+        <w:t>•</w:t>
+      </w:r>
+      <w:r>
+        <w:tab/>
+      </w:r>
+      <w:r>
+        <w:t>树是典型的非线性结构，它是包括，2个结点的有穷集合K。</w:t>
+      </w:r>
+    </w:p>
+    <w:p>
+      <w:pPr>
+        <w:spacing w:before="326" w:beforeLines="100" w:line="360" w:lineRule="auto"/>
+        <w:ind w:left="2104"/>
+      </w:pPr>
+      <w:r>
+        <w:t>•</w:t>
+      </w:r>
+      <w:r>
+        <w:tab/>
+      </w:r>
+      <w:r>
+        <w:t>在树结构中，有且仅有一个根结点，该结点没有前驱结点。</w:t>
+      </w:r>
+    </w:p>
+    <w:p>
+      <w:pPr>
+        <w:spacing w:before="326" w:beforeLines="100" w:line="360" w:lineRule="auto"/>
+        <w:ind w:left="2104"/>
+      </w:pPr>
+      <w:r>
+        <w:t>•</w:t>
+      </w:r>
+      <w:r>
+        <w:tab/>
+      </w:r>
+      <w:r>
+        <w:t>在树结构中的其他结点都有且仅有一个前驱结点，而且可以有两个后继结点，m≥0。</w:t>
+      </w:r>
+    </w:p>
+    <w:p>
+      <w:pPr>
+        <w:spacing w:before="326" w:beforeLines="100" w:line="360" w:lineRule="auto"/>
+        <w:ind w:left="1684"/>
+      </w:pPr>
+      <w:r>
+        <w:t>•</w:t>
+      </w:r>
+      <w:r>
+        <w:tab/>
+      </w:r>
+      <w:r>
+        <w:t>4.5.2、树的相关概念</w:t>
+      </w:r>
+    </w:p>
+    <w:p>
+      <w:pPr>
+        <w:spacing w:before="326" w:beforeLines="100" w:line="360" w:lineRule="auto"/>
+        <w:ind w:left="2104"/>
+      </w:pPr>
+      <w:r>
+        <w:t>•</w:t>
+      </w:r>
+      <w:r>
+        <w:tab/>
+      </w:r>
+      <w:r>
+        <w:t>父节点：</w:t>
+      </w:r>
+    </w:p>
+    <w:p>
+      <w:pPr>
+        <w:spacing w:before="326" w:beforeLines="100" w:line="360" w:lineRule="auto"/>
+        <w:ind w:left="2517"/>
+      </w:pPr>
+      <w:r>
+        <w:t>•</w:t>
+      </w:r>
+      <w:r>
+        <w:tab/>
+      </w:r>
+      <w:r>
+        <w:t>每一个节点都只有一个前件，称为父节点，没有前件的节点只有一个，称为根节点；</w:t>
+      </w:r>
+    </w:p>
+    <w:p>
+      <w:pPr>
+        <w:spacing w:before="326" w:beforeLines="100" w:line="360" w:lineRule="auto"/>
+        <w:ind w:left="2104"/>
+      </w:pPr>
+      <w:r>
+        <w:t>•</w:t>
+      </w:r>
+      <w:r>
+        <w:tab/>
+      </w:r>
+      <w:r>
+        <w:t>子节点：</w:t>
+      </w:r>
+    </w:p>
+    <w:p>
+      <w:pPr>
+        <w:spacing w:before="326" w:beforeLines="100" w:line="360" w:lineRule="auto"/>
+        <w:ind w:left="2517"/>
+      </w:pPr>
+      <w:r>
+        <w:t>•</w:t>
+      </w:r>
+      <w:r>
+        <w:tab/>
+      </w:r>
+      <w:r>
+        <w:t>每一个节点可以有多个后件，称为该节点的子节点，没有后件的节点，称为叶子节点；</w:t>
+      </w:r>
+    </w:p>
+    <w:p>
+      <w:pPr>
+        <w:spacing w:before="326" w:beforeLines="100" w:line="360" w:lineRule="auto"/>
+        <w:ind w:left="2104"/>
+      </w:pPr>
+      <w:r>
+        <w:t>•</w:t>
+      </w:r>
+      <w:r>
+        <w:tab/>
+      </w:r>
+      <w:r>
+        <w:t>度：</w:t>
+      </w:r>
+    </w:p>
+    <w:p>
+      <w:pPr>
+        <w:spacing w:before="326" w:beforeLines="100" w:line="360" w:lineRule="auto"/>
+        <w:ind w:left="2517"/>
+      </w:pPr>
+      <w:r>
+        <w:t>•</w:t>
+      </w:r>
+      <w:r>
+        <w:tab/>
+      </w:r>
+      <w:r>
+        <w:t>一个节点所拥有的后件个数称为该节点的度，所有节点中最大的度称为树的度；</w:t>
+      </w:r>
+    </w:p>
+    <w:p>
+      <w:pPr>
+        <w:spacing w:before="326" w:beforeLines="100" w:line="360" w:lineRule="auto"/>
+        <w:ind w:left="2104"/>
+      </w:pPr>
+      <w:r>
+        <w:t>•</w:t>
+      </w:r>
+      <w:r>
+        <w:tab/>
+      </w:r>
+      <w:r>
+        <w:t>深度：</w:t>
+      </w:r>
+    </w:p>
+    <w:p>
+      <w:pPr>
+        <w:spacing w:before="326" w:beforeLines="100" w:line="360" w:lineRule="auto"/>
+        <w:ind w:left="2517"/>
+      </w:pPr>
+      <w:r>
+        <w:t>•</w:t>
+      </w:r>
+      <w:r>
+        <w:tab/>
+      </w:r>
+      <w:r>
+        <w:t>树中结点的最大层次数称为树的深度或高度；</w:t>
+      </w:r>
+    </w:p>
+    <w:p>
+      <w:pPr>
+        <w:spacing w:before="326" w:beforeLines="100" w:line="360" w:lineRule="auto"/>
+        <w:ind w:left="1684"/>
+      </w:pPr>
+      <w:r>
+        <w:t>•</w:t>
+      </w:r>
+      <w:r>
+        <w:tab/>
+      </w:r>
+      <w:r>
+        <w:t>4.5.3、树的种类</w:t>
+      </w:r>
+    </w:p>
+    <w:p>
+      <w:pPr>
+        <w:spacing w:before="326" w:beforeLines="100" w:line="360" w:lineRule="auto"/>
+        <w:ind w:left="2104"/>
+      </w:pPr>
+      <w:r>
+        <w:t>•</w:t>
+      </w:r>
+      <w:r>
+        <w:tab/>
+      </w:r>
+      <w:r>
+        <w:t>无序树：</w:t>
+      </w:r>
+    </w:p>
+    <w:p>
+      <w:pPr>
+        <w:spacing w:before="326" w:beforeLines="100" w:line="360" w:lineRule="auto"/>
+        <w:ind w:left="2517"/>
+      </w:pPr>
+      <w:r>
+        <w:t>•</w:t>
+      </w:r>
+      <w:r>
+        <w:tab/>
+      </w:r>
+      <w:r>
+        <w:t>树中任意节点的子结点之间没有顺序关系，这种树称为无序树,也称为自由树;</w:t>
+      </w:r>
+    </w:p>
+    <w:p>
+      <w:pPr>
+        <w:spacing w:before="326" w:beforeLines="100" w:line="360" w:lineRule="auto"/>
+        <w:ind w:left="2104"/>
+      </w:pPr>
+      <w:r>
+        <w:t>•</w:t>
+      </w:r>
+      <w:r>
+        <w:tab/>
+      </w:r>
+      <w:r>
+        <w:t>有序树：</w:t>
+      </w:r>
+    </w:p>
+    <w:p>
+      <w:pPr>
+        <w:spacing w:before="326" w:beforeLines="100" w:line="360" w:lineRule="auto"/>
+        <w:ind w:left="2517"/>
+      </w:pPr>
+      <w:r>
+        <w:t>•</w:t>
+      </w:r>
+      <w:r>
+        <w:tab/>
+      </w:r>
+      <w:r>
+        <w:t>树中任意节点的子结点之间有顺序关系，这种树称为有序树；</w:t>
+      </w:r>
+    </w:p>
+    <w:p>
+      <w:pPr>
+        <w:spacing w:before="326" w:beforeLines="100" w:line="360" w:lineRule="auto"/>
+        <w:ind w:left="2104"/>
+      </w:pPr>
+      <w:r>
+        <w:t>•</w:t>
+      </w:r>
+      <w:r>
+        <w:tab/>
+      </w:r>
+      <w:r>
+        <w:t>二叉树：</w:t>
+      </w:r>
+    </w:p>
+    <w:p>
+      <w:pPr>
+        <w:spacing w:before="326" w:beforeLines="100" w:line="360" w:lineRule="auto"/>
+        <w:ind w:left="2517"/>
+      </w:pPr>
+      <w:r>
+        <w:t>•</w:t>
+      </w:r>
+      <w:r>
+        <w:tab/>
+      </w:r>
+      <w:r>
+        <w:t>每个节点最多含有两个子树的树称为二叉树；</w:t>
+      </w:r>
+    </w:p>
+    <w:p>
+      <w:pPr>
+        <w:spacing w:before="326" w:beforeLines="100" w:line="360" w:lineRule="auto"/>
+        <w:ind w:left="2104"/>
+      </w:pPr>
+      <w:r>
+        <w:t>•</w:t>
+      </w:r>
+      <w:r>
+        <w:tab/>
+      </w:r>
+      <w:r>
+        <w:t>完全二叉树</w:t>
+      </w:r>
+    </w:p>
+    <w:p>
+      <w:pPr>
+        <w:spacing w:before="326" w:beforeLines="100" w:line="360" w:lineRule="auto"/>
+        <w:ind w:left="2104"/>
+      </w:pPr>
+      <w:r>
+        <w:t>•</w:t>
+      </w:r>
+      <w:r>
+        <w:tab/>
+      </w:r>
+      <w:r>
+        <w:t>满二叉树</w:t>
+      </w:r>
+    </w:p>
+    <w:p>
+      <w:pPr>
+        <w:spacing w:before="326" w:beforeLines="100" w:line="360" w:lineRule="auto"/>
+        <w:ind w:left="2104"/>
+      </w:pPr>
+      <w:r>
+        <w:t>•</w:t>
+      </w:r>
+      <w:r>
+        <w:tab/>
+      </w:r>
+      <w:r>
+        <w:t>斜树</w:t>
+      </w:r>
+    </w:p>
+    <w:p>
+      <w:pPr>
+        <w:spacing w:before="326" w:beforeLines="100" w:line="360" w:lineRule="auto"/>
+        <w:ind w:left="2104"/>
+      </w:pPr>
+      <w:r>
+        <w:t>•</w:t>
+      </w:r>
+      <w:r>
+        <w:tab/>
+      </w:r>
+      <w:r>
+        <w:t>平衡二叉树</w:t>
+      </w:r>
+    </w:p>
+    <w:p>
+      <w:pPr>
+        <w:spacing w:before="326" w:beforeLines="100" w:line="360" w:lineRule="auto"/>
+        <w:ind w:left="2104"/>
+      </w:pPr>
+      <w:r>
+        <w:t>•</w:t>
+      </w:r>
+      <w:r>
+        <w:tab/>
+      </w:r>
+      <w:r>
+        <w:t>霍夫曼树：</w:t>
+      </w:r>
+    </w:p>
+    <w:p>
+      <w:pPr>
+        <w:spacing w:before="326" w:beforeLines="100" w:line="360" w:lineRule="auto"/>
+        <w:ind w:left="2517"/>
+      </w:pPr>
+      <w:r>
+        <w:t>•</w:t>
+      </w:r>
+      <w:r>
+        <w:tab/>
+      </w:r>
+      <w:r>
+        <w:t>带权路径最短的二叉树称为哈夫曼树或最优二叉树；</w:t>
+      </w:r>
+    </w:p>
+    <w:p>
+      <w:pPr>
+        <w:spacing w:before="326" w:beforeLines="100" w:line="360" w:lineRule="auto"/>
+        <w:ind w:left="1684"/>
+      </w:pPr>
+      <w:r>
+        <w:t>•</w:t>
+      </w:r>
+      <w:r>
+        <w:tab/>
+      </w:r>
+      <w:r>
+        <w:t>4.5.4、二叉树</w:t>
+      </w:r>
+    </w:p>
+    <w:p>
+      <w:pPr>
+        <w:spacing w:before="326" w:beforeLines="100" w:line="360" w:lineRule="auto"/>
+        <w:ind w:left="2104"/>
+      </w:pPr>
+      <w:r>
+        <w:t>•</w:t>
+      </w:r>
+      <w:r>
+        <w:tab/>
+      </w:r>
+      <w:r>
+        <w:t>特点：</w:t>
+      </w:r>
+    </w:p>
+    <w:p>
+      <w:pPr>
+        <w:spacing w:before="326" w:beforeLines="100" w:line="360" w:lineRule="auto"/>
+        <w:ind w:left="2517"/>
+      </w:pPr>
+      <w:r>
+        <w:t>•</w:t>
+      </w:r>
+      <w:r>
+        <w:tab/>
+      </w:r>
+      <w:r>
+        <w:t>每个结点最多只有两个子结点，可以没有或者只有一个。</w:t>
+      </w:r>
+    </w:p>
+    <w:p>
+      <w:pPr>
+        <w:spacing w:before="326" w:beforeLines="100" w:line="360" w:lineRule="auto"/>
+        <w:ind w:left="2517"/>
+      </w:pPr>
+      <w:r>
+        <w:t>•</w:t>
+      </w:r>
+      <w:r>
+        <w:tab/>
+      </w:r>
+      <w:r>
+        <w:t>左子树和右子树是有顺序的，次序不能任意颠倒。</w:t>
+      </w:r>
+    </w:p>
+    <w:p>
+      <w:pPr>
+        <w:spacing w:before="326" w:beforeLines="100" w:line="360" w:lineRule="auto"/>
+        <w:ind w:left="2104"/>
+      </w:pPr>
+      <w:r>
+        <w:t>•</w:t>
+      </w:r>
+      <w:r>
+        <w:tab/>
+      </w:r>
+      <w:r>
+        <w:t>性质：</w:t>
+      </w:r>
+    </w:p>
+    <w:p>
+      <w:pPr>
+        <w:spacing w:before="326" w:beforeLines="100" w:line="360" w:lineRule="auto"/>
+        <w:ind w:left="2517"/>
+      </w:pPr>
+      <w:r>
+        <w:t>•</w:t>
+      </w:r>
+      <w:r>
+        <w:tab/>
+      </w:r>
+      <w:r>
+        <w:t>在二叉树的第k层上，最多有2k-1个结点；</w:t>
+      </w:r>
+    </w:p>
+    <w:p>
+      <w:pPr>
+        <w:spacing w:before="326" w:beforeLines="100" w:line="360" w:lineRule="auto"/>
+        <w:ind w:left="2517"/>
+      </w:pPr>
+      <w:r>
+        <w:t>•</w:t>
+      </w:r>
+      <w:r>
+        <w:tab/>
+      </w:r>
+      <w:r>
+        <w:t>深度为m的二叉树最多有2m-1个结点；</w:t>
+      </w:r>
+    </w:p>
+    <w:p>
+      <w:pPr>
+        <w:spacing w:before="326" w:beforeLines="100" w:line="360" w:lineRule="auto"/>
+        <w:ind w:left="2517"/>
+      </w:pPr>
+      <w:r>
+        <w:t>•</w:t>
+      </w:r>
+      <w:r>
+        <w:tab/>
+      </w:r>
+      <w:r>
+        <w:t>具有n个结点的二叉树，其深度至少为log2n+1</w:t>
+      </w:r>
+    </w:p>
+    <w:p>
+      <w:pPr>
+        <w:spacing w:before="326" w:beforeLines="100" w:line="360" w:lineRule="auto"/>
+        <w:ind w:left="1684"/>
+      </w:pPr>
+      <w:r>
+        <w:t>•</w:t>
+      </w:r>
+      <w:r>
+        <w:tab/>
+      </w:r>
+      <w:r>
+        <w:t>4.5.5、满二叉树</w:t>
+      </w:r>
+    </w:p>
+    <w:p>
+      <w:pPr>
+        <w:spacing w:before="326" w:beforeLines="100" w:line="360" w:lineRule="auto"/>
+        <w:ind w:left="2104"/>
+      </w:pPr>
+      <w:r>
+        <w:t>•</w:t>
+      </w:r>
+      <w:r>
+        <w:tab/>
+      </w:r>
+      <w:r>
+        <w:t>除最后一层（叶子节点）外，每一层上的所有结点都有两个子结点。</w:t>
+      </w:r>
+    </w:p>
+    <w:p>
+      <w:pPr>
+        <w:spacing w:before="326" w:beforeLines="100" w:line="360" w:lineRule="auto"/>
+        <w:ind w:left="1684"/>
+      </w:pPr>
+      <w:r>
+        <w:t>•</w:t>
+      </w:r>
+      <w:r>
+        <w:tab/>
+      </w:r>
+      <w:r>
+        <w:t>4.5.6、完全二叉树</w:t>
+      </w:r>
+    </w:p>
+    <w:p>
+      <w:pPr>
+        <w:spacing w:before="326" w:beforeLines="100" w:line="360" w:lineRule="auto"/>
+        <w:ind w:left="2104"/>
+      </w:pPr>
+      <w:r>
+        <w:t>•</w:t>
+      </w:r>
+      <w:r>
+        <w:tab/>
+      </w:r>
+      <w:r>
+        <w:t>除最后一层外，每一层上的结点数都达到最大值，在最后一层上只缺少右边的若干结点。</w:t>
+      </w:r>
+    </w:p>
+    <w:p>
+      <w:pPr>
+        <w:spacing w:before="326" w:beforeLines="100" w:line="360" w:lineRule="auto"/>
+        <w:ind w:left="2104"/>
+      </w:pPr>
+      <w:r>
+        <w:t>•</w:t>
+      </w:r>
+      <w:r>
+        <w:tab/>
+      </w:r>
+      <w:r>
+        <w:t>满二叉树也是完全二叉树，反过来不一定成立。</w:t>
+      </w:r>
+    </w:p>
+    <w:p>
+      <w:pPr>
+        <w:spacing w:before="326" w:beforeLines="100" w:line="360" w:lineRule="auto"/>
+        <w:ind w:left="2104"/>
+      </w:pPr>
+      <w:r>
+        <w:t>•</w:t>
+      </w:r>
+      <w:r>
+        <w:tab/>
+      </w:r>
+    </w:p>
+    <w:p>
+      <w:pPr>
+        <w:ind w:left="1680" w:firstLine="420"/>
       </w:pPr>
       <w:r>
         <w:drawing>
-          <wp:inline distT="0" distB="0" distL="0" distR="0">
-            <wp:extent cx="6036945" cy="1583690"/>
-            <wp:effectExtent l="0" t="0" r="13335" b="1270"/>
+          <wp:anchor distT="0" distB="0" distL="0" distR="0" simplePos="0" relativeHeight="251671552" behindDoc="0" locked="0" layoutInCell="1" allowOverlap="1">
+            <wp:simplePos x="0" y="0"/>
+            <wp:positionH relativeFrom="column">
+              <wp:posOffset>1333500</wp:posOffset>
+            </wp:positionH>
+            <wp:positionV relativeFrom="paragraph">
+              <wp:posOffset>60960</wp:posOffset>
+            </wp:positionV>
+            <wp:extent cx="5894705" cy="2051685"/>
+            <wp:effectExtent l="0" t="0" r="3175" b="5715"/>
+            <wp:wrapTopAndBottom/>
             <wp:docPr id="2" name="Picture 2" descr="desc"/>
             <wp:cNvGraphicFramePr>
               <a:graphicFrameLocks xmlns:a="http://schemas.openxmlformats.org/drawingml/2006/main" noChangeAspect="1"/>
@@ -6448,7 +8043,762 @@
                   <pic:spPr>
                     <a:xfrm>
                       <a:off x="0" y="0"/>
-                      <a:ext cx="6037200" cy="1583965"/>
+                      <a:ext cx="5895000" cy="2052000"/>
+                    </a:xfrm>
+                    <a:prstGeom prst="rect">
+                      <a:avLst/>
+                    </a:prstGeom>
+                    <a:noFill/>
+                    <a:ln>
+                      <a:noFill/>
+                    </a:ln>
+                  </pic:spPr>
+                </pic:pic>
+              </a:graphicData>
+            </a:graphic>
+          </wp:anchor>
+        </w:drawing>
+      </w:r>
+    </w:p>
+    <w:p>
+      <w:pPr>
+        <w:spacing w:before="326" w:beforeLines="100" w:line="360" w:lineRule="auto"/>
+        <w:ind w:left="1684"/>
+      </w:pPr>
+      <w:r>
+        <w:t>•</w:t>
+      </w:r>
+      <w:r>
+        <w:tab/>
+      </w:r>
+      <w:r>
+        <w:t>4.5.7、平衡二叉树（AVL）</w:t>
+      </w:r>
+    </w:p>
+    <w:p>
+      <w:pPr>
+        <w:spacing w:before="326" w:beforeLines="100" w:line="360" w:lineRule="auto"/>
+        <w:ind w:left="2104"/>
+      </w:pPr>
+      <w:r>
+        <w:t>•</w:t>
+      </w:r>
+      <w:r>
+        <w:tab/>
+      </w:r>
+      <w:r>
+        <w:t xml:space="preserve"> 它是一 棵空树或它的左右两个子树的高度差的绝对值不超过1，并且左右两个子树都是一棵平衡二叉树，同时，平衡二叉树必定是二叉查找树。</w:t>
+      </w:r>
+    </w:p>
+    <w:p>
+      <w:pPr>
+        <w:spacing w:before="326" w:beforeLines="100" w:line="360" w:lineRule="auto"/>
+        <w:ind w:left="1684"/>
+      </w:pPr>
+      <w:r>
+        <w:t>•</w:t>
+      </w:r>
+      <w:r>
+        <w:tab/>
+      </w:r>
+      <w:r>
+        <w:t>4.5.8、二叉查找树</w:t>
+      </w:r>
+    </w:p>
+    <w:p>
+      <w:pPr>
+        <w:spacing w:before="326" w:beforeLines="100" w:line="360" w:lineRule="auto"/>
+        <w:ind w:left="2104"/>
+      </w:pPr>
+      <w:r>
+        <w:t>•</w:t>
+      </w:r>
+      <w:r>
+        <w:tab/>
+      </w:r>
+      <w:r>
+        <w:t>若它的左子树不为空，则左子树上所有节点的值均小于它的根节点的值；</w:t>
+      </w:r>
+    </w:p>
+    <w:p>
+      <w:pPr>
+        <w:spacing w:before="326" w:beforeLines="100" w:line="360" w:lineRule="auto"/>
+        <w:ind w:left="2104"/>
+      </w:pPr>
+      <w:r>
+        <w:t>•</w:t>
+      </w:r>
+      <w:r>
+        <w:tab/>
+      </w:r>
+      <w:r>
+        <w:t>若它的右子树不为空，则右子树上所有节点的值均大于它的根节点的值；</w:t>
+      </w:r>
+    </w:p>
+    <w:p>
+      <w:pPr>
+        <w:spacing w:before="326" w:beforeLines="100" w:line="360" w:lineRule="auto"/>
+        <w:ind w:left="2104"/>
+      </w:pPr>
+      <w:r>
+        <w:t>•</w:t>
+      </w:r>
+      <w:r>
+        <w:tab/>
+      </w:r>
+      <w:r>
+        <w:t>它的左、右子树也分别是二叉排序树。</w:t>
+      </w:r>
+    </w:p>
+    <w:p>
+      <w:pPr>
+        <w:spacing w:before="326" w:beforeLines="100" w:line="360" w:lineRule="auto"/>
+        <w:ind w:left="2104"/>
+      </w:pPr>
+      <w:r>
+        <w:t>•</w:t>
+      </w:r>
+      <w:r>
+        <w:tab/>
+      </w:r>
+      <w:r>
+        <w:t>说明它是一颗有顺序的树，左子树节点的值小于根节点的值，右子树节点的值大于根节点的值。</w:t>
+      </w:r>
+    </w:p>
+    <w:p>
+      <w:pPr>
+        <w:spacing w:before="326" w:beforeLines="100" w:line="360" w:lineRule="auto"/>
+        <w:ind w:left="2104"/>
+      </w:pPr>
+      <w:r>
+        <w:t>•</w:t>
+      </w:r>
+      <w:r>
+        <w:tab/>
+      </w:r>
+      <w:r>
+        <w:t>红黑树：</w:t>
+      </w:r>
+    </w:p>
+    <w:p>
+      <w:pPr>
+        <w:spacing w:before="326" w:beforeLines="100" w:line="360" w:lineRule="auto"/>
+        <w:ind w:left="2517"/>
+      </w:pPr>
+      <w:r>
+        <w:t>•</w:t>
+      </w:r>
+      <w:r>
+        <w:tab/>
+      </w:r>
+      <w:r>
+        <w:t>红黑树的节点是有颜色概念的，即非红即黑。</w:t>
+      </w:r>
+    </w:p>
+    <w:p>
+      <w:pPr>
+        <w:spacing w:before="326" w:beforeLines="100" w:line="360" w:lineRule="auto"/>
+        <w:ind w:left="2517"/>
+      </w:pPr>
+      <w:r>
+        <w:t>•</w:t>
+      </w:r>
+      <w:r>
+        <w:tab/>
+      </w:r>
+      <w:r>
+        <w:t>通过颜色的约束，红黑树维持着二叉搜索树的平衡性。</w:t>
+      </w:r>
+    </w:p>
+    <w:p>
+      <w:pPr>
+        <w:spacing w:before="326" w:beforeLines="100" w:line="360" w:lineRule="auto"/>
+        <w:ind w:left="2517"/>
+      </w:pPr>
+      <w:r>
+        <w:t>•</w:t>
+      </w:r>
+      <w:r>
+        <w:tab/>
+      </w:r>
+      <w:r>
+        <w:t>一颗红黑树必须满足以下几点条件：</w:t>
+      </w:r>
+    </w:p>
+    <w:p>
+      <w:pPr>
+        <w:spacing w:before="326" w:beforeLines="100" w:line="360" w:lineRule="auto"/>
+        <w:ind w:left="2937"/>
+      </w:pPr>
+      <w:r>
+        <w:t>•</w:t>
+      </w:r>
+      <w:r>
+        <w:tab/>
+      </w:r>
+      <w:r>
+        <w:t>1）根节点必须是黑色。</w:t>
+      </w:r>
+    </w:p>
+    <w:p>
+      <w:pPr>
+        <w:spacing w:before="326" w:beforeLines="100" w:line="360" w:lineRule="auto"/>
+        <w:ind w:left="2937"/>
+      </w:pPr>
+      <w:r>
+        <w:t>•</w:t>
+      </w:r>
+      <w:r>
+        <w:tab/>
+      </w:r>
+      <w:r>
+        <w:t>2）任意从根到叶子的路径不包含连续的红色节点。</w:t>
+      </w:r>
+    </w:p>
+    <w:p>
+      <w:pPr>
+        <w:spacing w:before="326" w:beforeLines="100" w:line="360" w:lineRule="auto"/>
+        <w:ind w:left="2937"/>
+      </w:pPr>
+      <w:r>
+        <w:t>•</w:t>
+      </w:r>
+      <w:r>
+        <w:tab/>
+      </w:r>
+      <w:r>
+        <w:t>3）任意从根到叶子的路径的黑色节点总数相同。</w:t>
+      </w:r>
+    </w:p>
+    <w:p>
+      <w:pPr>
+        <w:spacing w:before="326" w:beforeLines="100" w:line="360" w:lineRule="auto"/>
+        <w:ind w:left="1684"/>
+      </w:pPr>
+      <w:r>
+        <w:t>•</w:t>
+      </w:r>
+      <w:r>
+        <w:tab/>
+      </w:r>
+      <w:r>
+        <w:t>4.5.9、霍夫曼树</w:t>
+      </w:r>
+    </w:p>
+    <w:p>
+      <w:pPr>
+        <w:spacing w:before="326" w:beforeLines="100" w:line="360" w:lineRule="auto"/>
+        <w:ind w:left="2104"/>
+      </w:pPr>
+      <w:r>
+        <w:t>•</w:t>
+      </w:r>
+      <w:r>
+        <w:tab/>
+      </w:r>
+      <w:r>
+        <w:t xml:space="preserve"> 带权路径最短的二叉树称为哈夫曼树或最优二叉树。</w:t>
+      </w:r>
+    </w:p>
+    <w:p>
+      <w:pPr>
+        <w:spacing w:before="326" w:beforeLines="100" w:line="360" w:lineRule="auto"/>
+        <w:ind w:left="1684"/>
+      </w:pPr>
+      <w:r>
+        <w:t>•</w:t>
+      </w:r>
+      <w:r>
+        <w:tab/>
+      </w:r>
+      <w:r>
+        <w:t>4.5.10、B-树</w:t>
+      </w:r>
+    </w:p>
+    <w:p>
+      <w:pPr>
+        <w:spacing w:before="326" w:beforeLines="100" w:line="360" w:lineRule="auto"/>
+        <w:ind w:left="2104"/>
+      </w:pPr>
+      <w:r>
+        <w:t>•</w:t>
+      </w:r>
+      <w:r>
+        <w:tab/>
+      </w:r>
+      <w:r>
+        <w:t>B-树是一种平衡多路查找树，它在文件系统中很有用。</w:t>
+      </w:r>
+    </w:p>
+    <w:p>
+      <w:pPr>
+        <w:spacing w:before="326" w:beforeLines="100" w:line="360" w:lineRule="auto"/>
+        <w:ind w:left="1684"/>
+      </w:pPr>
+      <w:r>
+        <w:t>•</w:t>
+      </w:r>
+      <w:r>
+        <w:tab/>
+      </w:r>
+      <w:r>
+        <w:t>4.5.11、B+树</w:t>
+      </w:r>
+    </w:p>
+    <w:p>
+      <w:pPr>
+        <w:spacing w:before="326" w:beforeLines="100" w:line="360" w:lineRule="auto"/>
+        <w:ind w:left="2104"/>
+      </w:pPr>
+      <w:r>
+        <w:t>•</w:t>
+      </w:r>
+      <w:r>
+        <w:tab/>
+      </w:r>
+      <w:r>
+        <w:t>B+数是B-树的一种变形。</w:t>
+      </w:r>
+    </w:p>
+    <w:p>
+      <w:pPr>
+        <w:spacing w:before="326" w:beforeLines="100" w:line="360" w:lineRule="auto"/>
+        <w:ind w:left="1684"/>
+      </w:pPr>
+      <w:r>
+        <w:t>•</w:t>
+      </w:r>
+      <w:r>
+        <w:tab/>
+      </w:r>
+      <w:r>
+        <w:t>4.5.12、字典树（trie树）</w:t>
+      </w:r>
+    </w:p>
+    <w:p>
+      <w:pPr>
+        <w:spacing w:before="326" w:beforeLines="100" w:line="360" w:lineRule="auto"/>
+        <w:ind w:left="2104"/>
+      </w:pPr>
+      <w:r>
+        <w:t>•</w:t>
+      </w:r>
+      <w:r>
+        <w:tab/>
+      </w:r>
+      <w:r>
+        <w:t>字典树是一种以树形结构保存大量字符串。</w:t>
+      </w:r>
+    </w:p>
+    <w:p>
+      <w:pPr>
+        <w:spacing w:before="326" w:beforeLines="100" w:line="360" w:lineRule="auto"/>
+        <w:ind w:left="2104"/>
+      </w:pPr>
+      <w:r>
+        <w:t>•</w:t>
+      </w:r>
+      <w:r>
+        <w:tab/>
+      </w:r>
+      <w:r>
+        <w:t>以便于字符串的统计和查找，经常被搜索引擎系统用于文本词频统计。</w:t>
+      </w:r>
+    </w:p>
+    <w:p>
+      <w:pPr>
+        <w:spacing w:before="326" w:beforeLines="100" w:line="360" w:lineRule="auto"/>
+        <w:ind w:left="2104"/>
+      </w:pPr>
+      <w:r>
+        <w:t>•</w:t>
+      </w:r>
+      <w:r>
+        <w:tab/>
+      </w:r>
+      <w:r>
+        <w:t>优点：</w:t>
+      </w:r>
+    </w:p>
+    <w:p>
+      <w:pPr>
+        <w:spacing w:before="326" w:beforeLines="100" w:line="360" w:lineRule="auto"/>
+        <w:ind w:left="2517"/>
+      </w:pPr>
+      <w:r>
+        <w:t>•</w:t>
+      </w:r>
+      <w:r>
+        <w:tab/>
+      </w:r>
+      <w:r>
+        <w:t>利用字符串的公共前缀来节约存储空间，最大限度地减少无谓的字符串比较，查询效率比哈希表高。</w:t>
+      </w:r>
+    </w:p>
+    <w:p>
+      <w:pPr>
+        <w:spacing w:before="326" w:beforeLines="100" w:line="360" w:lineRule="auto"/>
+        <w:ind w:left="1684"/>
+      </w:pPr>
+      <w:r>
+        <w:t>•</w:t>
+      </w:r>
+      <w:r>
+        <w:tab/>
+      </w:r>
+      <w:r>
+        <w:t>4.5.13、后缀树</w:t>
+      </w:r>
+    </w:p>
+    <w:p>
+      <w:pPr>
+        <w:spacing w:before="326" w:beforeLines="100" w:line="360" w:lineRule="auto"/>
+        <w:ind w:left="2104"/>
+      </w:pPr>
+      <w:r>
+        <w:t>•</w:t>
+      </w:r>
+      <w:r>
+        <w:tab/>
+      </w:r>
+      <w:r>
+        <w:t>包含一则字符串所有后缀的压缩了的字典树。</w:t>
+      </w:r>
+    </w:p>
+    <w:p>
+      <w:pPr>
+        <w:pStyle w:val="19"/>
+        <w:numPr>
+          <w:ilvl w:val="0"/>
+          <w:numId w:val="1"/>
+        </w:numPr>
+        <w:spacing w:before="326" w:beforeLines="100" w:line="360" w:lineRule="auto"/>
+        <w:ind w:left="1610" w:hanging="357"/>
+      </w:pPr>
+      <w:r>
+        <w:t>4.6、堆</w:t>
+      </w:r>
+    </w:p>
+    <w:p>
+      <w:pPr>
+        <w:spacing w:before="326" w:beforeLines="100" w:line="360" w:lineRule="auto"/>
+        <w:ind w:left="1684"/>
+      </w:pPr>
+      <w:r>
+        <w:t>•</w:t>
+      </w:r>
+      <w:r>
+        <w:tab/>
+      </w:r>
+      <w:r>
+        <w:t>4.6.1、概述</w:t>
+      </w:r>
+    </w:p>
+    <w:p>
+      <w:pPr>
+        <w:spacing w:before="326" w:beforeLines="100" w:line="360" w:lineRule="auto"/>
+        <w:ind w:left="2104"/>
+      </w:pPr>
+      <w:r>
+        <w:t>•</w:t>
+      </w:r>
+      <w:r>
+        <w:tab/>
+      </w:r>
+      <w:r>
+        <w:t>堆(Heap)是一种重要的数据结构，是实现优先队列(Priority Queues)首选的数据结构。</w:t>
+      </w:r>
+    </w:p>
+    <w:p>
+      <w:pPr>
+        <w:spacing w:before="326" w:beforeLines="100" w:line="360" w:lineRule="auto"/>
+        <w:ind w:left="2104"/>
+      </w:pPr>
+      <w:r>
+        <w:t>•</w:t>
+      </w:r>
+      <w:r>
+        <w:tab/>
+      </w:r>
+      <w:r>
+        <w:t>由于堆有很多种变体，包括二项式堆、斐波那契堆等，但是这里只考虑最常见的就是二叉堆。</w:t>
+      </w:r>
+    </w:p>
+    <w:p>
+      <w:pPr>
+        <w:spacing w:before="326" w:beforeLines="100" w:line="360" w:lineRule="auto"/>
+        <w:ind w:left="2104"/>
+      </w:pPr>
+      <w:r>
+        <w:t>•</w:t>
+      </w:r>
+      <w:r>
+        <w:tab/>
+      </w:r>
+      <w:r>
+        <w:t>特点：</w:t>
+      </w:r>
+    </w:p>
+    <w:p>
+      <w:pPr>
+        <w:spacing w:before="326" w:beforeLines="100" w:line="360" w:lineRule="auto"/>
+        <w:ind w:left="2517"/>
+      </w:pPr>
+      <w:r>
+        <w:t>•</w:t>
+      </w:r>
+      <w:r>
+        <w:tab/>
+      </w:r>
+      <w:r>
+        <w:t>根结点的值是所有结点中最小的或者最大的</w:t>
+      </w:r>
+    </w:p>
+    <w:p>
+      <w:pPr>
+        <w:spacing w:before="326" w:beforeLines="100" w:line="360" w:lineRule="auto"/>
+        <w:ind w:left="2517"/>
+      </w:pPr>
+      <w:r>
+        <w:t>•</w:t>
+      </w:r>
+      <w:r>
+        <w:tab/>
+      </w:r>
+      <w:r>
+        <w:t>并且根结点的两个子树也是一个堆结构。</w:t>
+      </w:r>
+    </w:p>
+    <w:p>
+      <w:pPr>
+        <w:spacing w:before="326" w:beforeLines="100" w:line="360" w:lineRule="auto"/>
+        <w:ind w:left="1684"/>
+      </w:pPr>
+      <w:r>
+        <w:t>•</w:t>
+      </w:r>
+      <w:r>
+        <w:tab/>
+      </w:r>
+      <w:r>
+        <w:t>4.6.2、堆的应用</w:t>
+      </w:r>
+    </w:p>
+    <w:p>
+      <w:pPr>
+        <w:spacing w:before="326" w:beforeLines="100" w:line="360" w:lineRule="auto"/>
+        <w:ind w:left="2104"/>
+      </w:pPr>
+      <w:r>
+        <w:t>•</w:t>
+      </w:r>
+      <w:r>
+        <w:tab/>
+      </w:r>
+      <w:r>
+        <w:t>用于实现优先级队列，因为可以根据堆属性对优先级值进行排序。</w:t>
+      </w:r>
+    </w:p>
+    <w:p>
+      <w:pPr>
+        <w:spacing w:before="326" w:beforeLines="100" w:line="360" w:lineRule="auto"/>
+        <w:ind w:left="2104"/>
+      </w:pPr>
+      <w:r>
+        <w:t>•</w:t>
+      </w:r>
+      <w:r>
+        <w:tab/>
+      </w:r>
+      <w:r>
+        <w:t>可以在O（log n）时间内使用堆来实现队列功能。</w:t>
+      </w:r>
+    </w:p>
+    <w:p>
+      <w:pPr>
+        <w:spacing w:before="326" w:beforeLines="100" w:line="360" w:lineRule="auto"/>
+        <w:ind w:left="2104"/>
+      </w:pPr>
+      <w:r>
+        <w:t>•</w:t>
+      </w:r>
+      <w:r>
+        <w:tab/>
+      </w:r>
+      <w:r>
+        <w:t>用于查找给定数组中k个最小（或最大）的值。</w:t>
+      </w:r>
+    </w:p>
+    <w:p>
+      <w:pPr>
+        <w:spacing w:before="326" w:beforeLines="100" w:line="360" w:lineRule="auto"/>
+        <w:ind w:left="2104"/>
+      </w:pPr>
+      <w:r>
+        <w:t>•</w:t>
+      </w:r>
+      <w:r>
+        <w:tab/>
+      </w:r>
+      <w:r>
+        <w:t>用于堆排序算法。</w:t>
+      </w:r>
+    </w:p>
+    <w:p>
+      <w:pPr>
+        <w:pStyle w:val="19"/>
+        <w:numPr>
+          <w:ilvl w:val="0"/>
+          <w:numId w:val="1"/>
+        </w:numPr>
+        <w:spacing w:before="326" w:beforeLines="100" w:line="360" w:lineRule="auto"/>
+        <w:ind w:left="1610" w:hanging="357"/>
+      </w:pPr>
+      <w:r>
+        <w:t>4.7、图</w:t>
+      </w:r>
+    </w:p>
+    <w:p>
+      <w:pPr>
+        <w:spacing w:before="326" w:beforeLines="100" w:line="360" w:lineRule="auto"/>
+        <w:ind w:left="1684"/>
+      </w:pPr>
+      <w:r>
+        <w:t>•</w:t>
+      </w:r>
+      <w:r>
+        <w:tab/>
+      </w:r>
+      <w:r>
+        <w:t>4.7.1、概述</w:t>
+      </w:r>
+    </w:p>
+    <w:p>
+      <w:pPr>
+        <w:spacing w:before="326" w:beforeLines="100" w:line="360" w:lineRule="auto"/>
+        <w:ind w:left="2104"/>
+      </w:pPr>
+      <w:r>
+        <w:t>•</w:t>
+      </w:r>
+      <w:r>
+        <w:tab/>
+      </w:r>
+      <w:r>
+        <w:t>图是另一种非线性数据结构。</w:t>
+      </w:r>
+    </w:p>
+    <w:p>
+      <w:pPr>
+        <w:spacing w:before="326" w:beforeLines="100" w:line="360" w:lineRule="auto"/>
+        <w:ind w:left="2104"/>
+      </w:pPr>
+      <w:r>
+        <w:t>•</w:t>
+      </w:r>
+      <w:r>
+        <w:tab/>
+      </w:r>
+      <w:r>
+        <w:t>在图结构中，数据结点一般称为顶点，而边是顶点的有序偶对。</w:t>
+      </w:r>
+    </w:p>
+    <w:p>
+      <w:pPr>
+        <w:spacing w:before="326" w:beforeLines="100" w:line="360" w:lineRule="auto"/>
+        <w:ind w:left="2104"/>
+      </w:pPr>
+      <w:r>
+        <w:t>•</w:t>
+      </w:r>
+      <w:r>
+        <w:tab/>
+      </w:r>
+      <w:r>
+        <w:t>如果两个顶点之间存在一条边，那么就表示这两个顶点具有相邻关系。</w:t>
+      </w:r>
+    </w:p>
+    <w:p>
+      <w:pPr>
+        <w:spacing w:before="326" w:beforeLines="100" w:line="360" w:lineRule="auto"/>
+        <w:ind w:left="1684"/>
+      </w:pPr>
+      <w:r>
+        <w:t>•</w:t>
+      </w:r>
+      <w:r>
+        <w:tab/>
+      </w:r>
+      <w:r>
+        <w:t>4.7.2、有向图</w:t>
+      </w:r>
+    </w:p>
+    <w:p>
+      <w:pPr>
+        <w:spacing w:before="326" w:beforeLines="100" w:line="360" w:lineRule="auto"/>
+        <w:ind w:left="2104"/>
+      </w:pPr>
+      <w:r>
+        <w:t>•</w:t>
+      </w:r>
+      <w:r>
+        <w:tab/>
+      </w:r>
+      <w:r>
+        <w:t xml:space="preserve"> 一个图结构中，边是有方向性的，那么这种图就称为有向图。</w:t>
+      </w:r>
+    </w:p>
+    <w:p>
+      <w:pPr>
+        <w:spacing w:before="326" w:beforeLines="100" w:line="360" w:lineRule="auto"/>
+        <w:ind w:left="2104"/>
+      </w:pPr>
+      <w:r>
+        <w:t>•</w:t>
+      </w:r>
+      <w:r>
+        <w:tab/>
+      </w:r>
+    </w:p>
+    <w:p>
+      <w:pPr>
+        <w:ind w:left="1680" w:firstLine="420"/>
+      </w:pPr>
+      <w:r>
+        <w:drawing>
+          <wp:inline distT="0" distB="0" distL="0" distR="0">
+            <wp:extent cx="2951480" cy="1673860"/>
+            <wp:effectExtent l="0" t="0" r="5080" b="2540"/>
+            <wp:docPr id="3" name="Picture 3" descr="desc"/>
+            <wp:cNvGraphicFramePr>
+              <a:graphicFrameLocks xmlns:a="http://schemas.openxmlformats.org/drawingml/2006/main" noChangeAspect="1"/>
+            </wp:cNvGraphicFramePr>
+            <a:graphic xmlns:a="http://schemas.openxmlformats.org/drawingml/2006/main">
+              <a:graphicData uri="http://schemas.openxmlformats.org/drawingml/2006/picture">
+                <pic:pic xmlns:pic="http://schemas.openxmlformats.org/drawingml/2006/picture">
+                  <pic:nvPicPr>
+                    <pic:cNvPr id="3" name="Picture 3" descr="desc"/>
+                    <pic:cNvPicPr>
+                      <a:picLocks noChangeAspect="1" noChangeArrowheads="1"/>
+                    </pic:cNvPicPr>
+                  </pic:nvPicPr>
+                  <pic:blipFill>
+                    <a:blip r:embed="rId11" cstate="print">
+                      <a:extLst>
+                        <a:ext uri="{28A0092B-C50C-407E-A947-70E740481C1C}">
+                          <a14:useLocalDpi xmlns:a14="http://schemas.microsoft.com/office/drawing/2010/main" val="0"/>
+                        </a:ext>
+                      </a:extLst>
+                    </a:blip>
+                    <a:srcRect/>
+                    <a:stretch>
+                      <a:fillRect/>
+                    </a:stretch>
+                  </pic:blipFill>
+                  <pic:spPr>
+                    <a:xfrm>
+                      <a:off x="0" y="0"/>
+                      <a:ext cx="2952000" cy="1674000"/>
                     </a:xfrm>
                     <a:prstGeom prst="rect">
                       <a:avLst/>
@@ -6477,22 +8827,119 @@
         <w:tab/>
       </w:r>
       <w:r>
-        <w:t>循环队列</w:t>
-      </w:r>
-    </w:p>
-    <w:p>
-      <w:pPr>
-        <w:spacing w:before="326" w:beforeLines="100" w:line="360" w:lineRule="auto"/>
-        <w:ind w:left="2104"/>
-      </w:pPr>
-      <w:r>
-        <w:t>•</w:t>
-      </w:r>
-      <w:r>
-        <w:tab/>
-      </w:r>
-      <w:r>
-        <w:t>基本概念：</w:t>
+        <w:t>4.7.3、无向图</w:t>
+      </w:r>
+    </w:p>
+    <w:p>
+      <w:pPr>
+        <w:spacing w:before="326" w:beforeLines="100" w:line="360" w:lineRule="auto"/>
+        <w:ind w:left="2104"/>
+      </w:pPr>
+      <w:r>
+        <w:t>•</w:t>
+      </w:r>
+      <w:r>
+        <w:tab/>
+      </w:r>
+      <w:r>
+        <w:t>如果一个图结构中，所有的边都没有方向性，那么这种图便称为无向图。</w:t>
+      </w:r>
+    </w:p>
+    <w:p>
+      <w:pPr>
+        <w:spacing w:before="326" w:beforeLines="100" w:line="360" w:lineRule="auto"/>
+        <w:ind w:left="2104"/>
+      </w:pPr>
+      <w:r>
+        <w:t>•</w:t>
+      </w:r>
+      <w:r>
+        <w:tab/>
+      </w:r>
+    </w:p>
+    <w:p>
+      <w:pPr>
+        <w:ind w:left="1680" w:firstLine="420"/>
+      </w:pPr>
+      <w:r>
+        <w:drawing>
+          <wp:inline distT="0" distB="0" distL="0" distR="0">
+            <wp:extent cx="3032760" cy="1610995"/>
+            <wp:effectExtent l="0" t="0" r="0" b="4445"/>
+            <wp:docPr id="4" name="Picture 4" descr="desc"/>
+            <wp:cNvGraphicFramePr>
+              <a:graphicFrameLocks xmlns:a="http://schemas.openxmlformats.org/drawingml/2006/main" noChangeAspect="1"/>
+            </wp:cNvGraphicFramePr>
+            <a:graphic xmlns:a="http://schemas.openxmlformats.org/drawingml/2006/main">
+              <a:graphicData uri="http://schemas.openxmlformats.org/drawingml/2006/picture">
+                <pic:pic xmlns:pic="http://schemas.openxmlformats.org/drawingml/2006/picture">
+                  <pic:nvPicPr>
+                    <pic:cNvPr id="4" name="Picture 4" descr="desc"/>
+                    <pic:cNvPicPr>
+                      <a:picLocks noChangeAspect="1" noChangeArrowheads="1"/>
+                    </pic:cNvPicPr>
+                  </pic:nvPicPr>
+                  <pic:blipFill>
+                    <a:blip r:embed="rId12" cstate="print">
+                      <a:extLst>
+                        <a:ext uri="{28A0092B-C50C-407E-A947-70E740481C1C}">
+                          <a14:useLocalDpi xmlns:a14="http://schemas.microsoft.com/office/drawing/2010/main" val="0"/>
+                        </a:ext>
+                      </a:extLst>
+                    </a:blip>
+                    <a:srcRect/>
+                    <a:stretch>
+                      <a:fillRect/>
+                    </a:stretch>
+                  </pic:blipFill>
+                  <pic:spPr>
+                    <a:xfrm>
+                      <a:off x="0" y="0"/>
+                      <a:ext cx="3033000" cy="1611000"/>
+                    </a:xfrm>
+                    <a:prstGeom prst="rect">
+                      <a:avLst/>
+                    </a:prstGeom>
+                    <a:noFill/>
+                    <a:ln>
+                      <a:noFill/>
+                    </a:ln>
+                  </pic:spPr>
+                </pic:pic>
+              </a:graphicData>
+            </a:graphic>
+          </wp:inline>
+        </w:drawing>
+      </w:r>
+    </w:p>
+    <w:p>
+      <w:pPr>
+        <w:spacing w:before="326" w:beforeLines="100" w:line="360" w:lineRule="auto"/>
+        <w:ind w:left="1684"/>
+      </w:pPr>
+      <w:r>
+        <w:t>•</w:t>
+      </w:r>
+      <w:r>
+        <w:tab/>
+      </w:r>
+      <w:r>
+        <w:t>4.7.4、图的应用</w:t>
+      </w:r>
+    </w:p>
+    <w:p>
+      <w:pPr>
+        <w:spacing w:before="326" w:beforeLines="100" w:line="360" w:lineRule="auto"/>
+        <w:ind w:left="2104"/>
+      </w:pPr>
+      <w:r>
+        <w:t>•</w:t>
+      </w:r>
+      <w:r>
+        <w:tab/>
+      </w:r>
+      <w:r>
+        <w:t>用于表示社交媒体网络。</w:t>
       </w:r>
     </w:p>
     <w:p>
@@ -6507,7 +8954,22 @@
         <w:tab/>
       </w:r>
       <w:r>
-        <w:t>队列是一种先进先出（FIFO）的线性表</w:t>
+        <w:t>每个用户都是一个顶点，并且在用户连接时会创建一条边。</w:t>
+      </w:r>
+    </w:p>
+    <w:p>
+      <w:pPr>
+        <w:spacing w:before="326" w:beforeLines="100" w:line="360" w:lineRule="auto"/>
+        <w:ind w:left="2104"/>
+      </w:pPr>
+      <w:r>
+        <w:t>•</w:t>
+      </w:r>
+      <w:r>
+        <w:tab/>
+      </w:r>
+      <w:r>
+        <w:t>用于表示搜索引擎的网页和链接。</w:t>
       </w:r>
     </w:p>
     <w:p>
@@ -6522,7 +8984,7 @@
         <w:tab/>
       </w:r>
       <w:r>
-        <w:t>循环队列即为队列的顺序表示和实现，</w:t>
+        <w:t>互联网上的网页通过超链接相互链接。</w:t>
       </w:r>
     </w:p>
     <w:p>
@@ -6537,22 +8999,201 @@
         <w:tab/>
       </w:r>
       <w:r>
-        <w:t>其优点主要是入队和出队的时间复杂度均为O（1）</w:t>
-      </w:r>
-    </w:p>
-    <w:p>
-      <w:pPr>
-        <w:spacing w:before="326" w:beforeLines="100" w:line="360" w:lineRule="auto"/>
-        <w:ind w:left="2937"/>
-      </w:pPr>
-      <w:r>
-        <w:t>•</w:t>
-      </w:r>
-      <w:r>
-        <w:tab/>
-      </w:r>
-      <w:r>
-        <w:t>这归功于“循环队列将存储结构的理解由序列型转换为环形”的思维方式</w:t>
+        <w:t>每页是一个顶点，两页之间的超链接是一条边。</w:t>
+      </w:r>
+    </w:p>
+    <w:p>
+      <w:pPr>
+        <w:spacing w:before="326" w:beforeLines="100" w:line="360" w:lineRule="auto"/>
+        <w:ind w:left="2517"/>
+      </w:pPr>
+      <w:r>
+        <w:t>•</w:t>
+      </w:r>
+      <w:r>
+        <w:tab/>
+      </w:r>
+      <w:r>
+        <w:t>用于Google中的页面排名。</w:t>
+      </w:r>
+    </w:p>
+    <w:p>
+      <w:pPr>
+        <w:spacing w:before="326" w:beforeLines="100" w:line="360" w:lineRule="auto"/>
+        <w:ind w:left="2104"/>
+      </w:pPr>
+      <w:r>
+        <w:t>•</w:t>
+      </w:r>
+      <w:r>
+        <w:tab/>
+      </w:r>
+      <w:r>
+        <w:t>用于表示GPS中的位置和路线。</w:t>
+      </w:r>
+    </w:p>
+    <w:p>
+      <w:pPr>
+        <w:spacing w:before="326" w:beforeLines="100" w:line="360" w:lineRule="auto"/>
+        <w:ind w:left="2517"/>
+      </w:pPr>
+      <w:r>
+        <w:t>•</w:t>
+      </w:r>
+      <w:r>
+        <w:tab/>
+      </w:r>
+      <w:r>
+        <w:t>位置是顶点，连接位置的路线是边。</w:t>
+      </w:r>
+    </w:p>
+    <w:p>
+      <w:pPr>
+        <w:spacing w:before="326" w:beforeLines="100" w:line="360" w:lineRule="auto"/>
+        <w:ind w:left="2517"/>
+      </w:pPr>
+      <w:r>
+        <w:t>•</w:t>
+      </w:r>
+      <w:r>
+        <w:tab/>
+      </w:r>
+      <w:r>
+        <w:t>用于计算两个位置之间的最短路径。</w:t>
+      </w:r>
+    </w:p>
+    <w:p>
+      <w:pPr>
+        <w:pStyle w:val="19"/>
+        <w:numPr>
+          <w:ilvl w:val="0"/>
+          <w:numId w:val="1"/>
+        </w:numPr>
+        <w:spacing w:before="326" w:beforeLines="100" w:line="360" w:lineRule="auto"/>
+        <w:ind w:left="1610" w:hanging="357"/>
+      </w:pPr>
+      <w:r>
+        <w:t>4.8、哈希表</w:t>
+      </w:r>
+    </w:p>
+    <w:p>
+      <w:pPr>
+        <w:spacing w:before="326" w:beforeLines="100" w:line="360" w:lineRule="auto"/>
+        <w:ind w:left="1684"/>
+      </w:pPr>
+      <w:r>
+        <w:t>•</w:t>
+      </w:r>
+      <w:r>
+        <w:tab/>
+      </w:r>
+      <w:r>
+        <w:t>4.8.1、概述</w:t>
+      </w:r>
+    </w:p>
+    <w:p>
+      <w:pPr>
+        <w:spacing w:before="326" w:beforeLines="100" w:line="360" w:lineRule="auto"/>
+        <w:ind w:left="2104"/>
+      </w:pPr>
+      <w:r>
+        <w:t>•</w:t>
+      </w:r>
+      <w:r>
+        <w:tab/>
+      </w:r>
+      <w:r>
+        <w:t>散列表源自于散列函数(Hash function)</w:t>
+      </w:r>
+    </w:p>
+    <w:p>
+      <w:pPr>
+        <w:spacing w:before="326" w:beforeLines="100" w:line="360" w:lineRule="auto"/>
+        <w:ind w:left="2104"/>
+      </w:pPr>
+      <w:r>
+        <w:t>•</w:t>
+      </w:r>
+      <w:r>
+        <w:tab/>
+      </w:r>
+      <w:r>
+        <w:t>思想：</w:t>
+      </w:r>
+    </w:p>
+    <w:p>
+      <w:pPr>
+        <w:spacing w:before="326" w:beforeLines="100" w:line="360" w:lineRule="auto"/>
+        <w:ind w:left="2517"/>
+      </w:pPr>
+      <w:r>
+        <w:t>•</w:t>
+      </w:r>
+      <w:r>
+        <w:tab/>
+      </w:r>
+      <w:r>
+        <w:t>如果在结构中存在关键字和T相等的记录，那么 必定在F(T)的存储位置可以找到该记录，这样就可以不用进行比较操作而直接取得所查记录。</w:t>
+      </w:r>
+    </w:p>
+    <w:p>
+      <w:pPr>
+        <w:spacing w:before="326" w:beforeLines="100" w:line="360" w:lineRule="auto"/>
+        <w:ind w:left="1684"/>
+      </w:pPr>
+      <w:r>
+        <w:t>•</w:t>
+      </w:r>
+      <w:r>
+        <w:tab/>
+      </w:r>
+      <w:r>
+        <w:t>4.8.2、哈希表的应用</w:t>
+      </w:r>
+    </w:p>
+    <w:p>
+      <w:pPr>
+        <w:spacing w:before="326" w:beforeLines="100" w:line="360" w:lineRule="auto"/>
+        <w:ind w:left="2104"/>
+      </w:pPr>
+      <w:r>
+        <w:t>•</w:t>
+      </w:r>
+      <w:r>
+        <w:tab/>
+      </w:r>
+      <w:r>
+        <w:t>用于实现数据库索引。</w:t>
+      </w:r>
+    </w:p>
+    <w:p>
+      <w:pPr>
+        <w:spacing w:before="326" w:beforeLines="100" w:line="360" w:lineRule="auto"/>
+        <w:ind w:left="2104"/>
+      </w:pPr>
+      <w:r>
+        <w:t>•</w:t>
+      </w:r>
+      <w:r>
+        <w:tab/>
+      </w:r>
+      <w:r>
+        <w:t>用于实现关联数组。</w:t>
+      </w:r>
+    </w:p>
+    <w:p>
+      <w:pPr>
+        <w:spacing w:before="326" w:beforeLines="100" w:line="360" w:lineRule="auto"/>
+        <w:ind w:left="2104"/>
+      </w:pPr>
+      <w:r>
+        <w:t>•</w:t>
+      </w:r>
+      <w:r>
+        <w:tab/>
+      </w:r>
+      <w:r>
+        <w:t>用于实现"设置"数据结构。</w:t>
       </w:r>
     </w:p>
     <w:p>
@@ -6571,7 +9212,7 @@
           <w:szCs w:val="28"/>
         </w:rPr>
       </w:pPr>
-      <w:bookmarkStart w:id="17" w:name="_Toc27270"/>
+      <w:bookmarkStart w:id="17" w:name="_Toc12267"/>
       <w:r>
         <w:rPr>
           <w:sz w:val="28"/>
@@ -6580,6 +9221,577 @@
         <w:t>第二章 、程序设计基础</w:t>
       </w:r>
       <w:bookmarkEnd w:id="17"/>
+    </w:p>
+    <w:p>
+      <w:pPr>
+        <w:pStyle w:val="4"/>
+        <w:keepNext w:val="0"/>
+        <w:keepLines w:val="0"/>
+        <w:spacing w:before="326" w:beforeLines="100" w:after="0" w:line="360" w:lineRule="auto"/>
+        <w:ind w:left="833"/>
+        <w:rPr>
+          <w:b w:val="0"/>
+          <w:sz w:val="24"/>
+          <w:szCs w:val="24"/>
+        </w:rPr>
+      </w:pPr>
+      <w:bookmarkStart w:id="18" w:name="_Toc7539"/>
+      <w:r>
+        <w:rPr>
+          <w:b w:val="0"/>
+          <w:sz w:val="24"/>
+          <w:szCs w:val="24"/>
+        </w:rPr>
+        <w:t>1.程序设计的方法与风格</w:t>
+      </w:r>
+      <w:bookmarkEnd w:id="18"/>
+    </w:p>
+    <w:p>
+      <w:pPr>
+        <w:pStyle w:val="19"/>
+        <w:numPr>
+          <w:ilvl w:val="0"/>
+          <w:numId w:val="1"/>
+        </w:numPr>
+        <w:spacing w:before="326" w:beforeLines="100" w:line="360" w:lineRule="auto"/>
+        <w:ind w:left="1610" w:hanging="357"/>
+      </w:pPr>
+      <w:r>
+        <w:t>1.1.源程序文档化</w:t>
+      </w:r>
+    </w:p>
+    <w:p>
+      <w:pPr>
+        <w:spacing w:before="326" w:beforeLines="100" w:line="360" w:lineRule="auto"/>
+        <w:ind w:left="1684"/>
+      </w:pPr>
+      <w:r>
+        <w:t>•</w:t>
+      </w:r>
+      <w:r>
+        <w:tab/>
+      </w:r>
+      <w:r>
+        <w:t>符号名的命名</w:t>
+      </w:r>
+    </w:p>
+    <w:p>
+      <w:pPr>
+        <w:spacing w:before="326" w:beforeLines="100" w:line="360" w:lineRule="auto"/>
+        <w:ind w:left="1684"/>
+      </w:pPr>
+      <w:r>
+        <w:t>•</w:t>
+      </w:r>
+      <w:r>
+        <w:tab/>
+      </w:r>
+      <w:r>
+        <w:t>程序注释</w:t>
+      </w:r>
+    </w:p>
+    <w:p>
+      <w:pPr>
+        <w:spacing w:before="326" w:beforeLines="100" w:line="360" w:lineRule="auto"/>
+        <w:ind w:left="1684"/>
+      </w:pPr>
+      <w:r>
+        <w:t>•</w:t>
+      </w:r>
+      <w:r>
+        <w:tab/>
+      </w:r>
+      <w:r>
+        <w:t>视觉组织</w:t>
+      </w:r>
+    </w:p>
+    <w:p>
+      <w:pPr>
+        <w:pStyle w:val="19"/>
+        <w:numPr>
+          <w:ilvl w:val="0"/>
+          <w:numId w:val="1"/>
+        </w:numPr>
+        <w:spacing w:before="326" w:beforeLines="100" w:line="360" w:lineRule="auto"/>
+        <w:ind w:left="1610" w:hanging="357"/>
+      </w:pPr>
+      <w:r>
+        <w:t>1.2.数据说明的方法</w:t>
+      </w:r>
+    </w:p>
+    <w:p>
+      <w:pPr>
+        <w:pStyle w:val="19"/>
+        <w:numPr>
+          <w:ilvl w:val="0"/>
+          <w:numId w:val="1"/>
+        </w:numPr>
+        <w:spacing w:before="326" w:beforeLines="100" w:line="360" w:lineRule="auto"/>
+        <w:ind w:left="1610" w:hanging="357"/>
+      </w:pPr>
+      <w:r>
+        <w:t>1.3.语句的结构程序</w:t>
+      </w:r>
+    </w:p>
+    <w:p>
+      <w:pPr>
+        <w:pStyle w:val="19"/>
+        <w:numPr>
+          <w:ilvl w:val="0"/>
+          <w:numId w:val="1"/>
+        </w:numPr>
+        <w:spacing w:before="326" w:beforeLines="100" w:line="360" w:lineRule="auto"/>
+        <w:ind w:left="1610" w:hanging="357"/>
+      </w:pPr>
+      <w:r>
+        <w:t>1.4.输入和输出</w:t>
+      </w:r>
+    </w:p>
+    <w:p>
+      <w:pPr>
+        <w:pStyle w:val="4"/>
+        <w:keepNext w:val="0"/>
+        <w:keepLines w:val="0"/>
+        <w:spacing w:before="326" w:beforeLines="100" w:after="0" w:line="360" w:lineRule="auto"/>
+        <w:ind w:left="833"/>
+        <w:rPr>
+          <w:b w:val="0"/>
+          <w:sz w:val="24"/>
+          <w:szCs w:val="24"/>
+        </w:rPr>
+      </w:pPr>
+      <w:bookmarkStart w:id="19" w:name="_Toc21824"/>
+      <w:r>
+        <w:rPr>
+          <w:b w:val="0"/>
+          <w:sz w:val="24"/>
+          <w:szCs w:val="24"/>
+        </w:rPr>
+        <w:t>2.结构化程序设计</w:t>
+      </w:r>
+      <w:bookmarkEnd w:id="19"/>
+    </w:p>
+    <w:p>
+      <w:pPr>
+        <w:pStyle w:val="19"/>
+        <w:numPr>
+          <w:ilvl w:val="0"/>
+          <w:numId w:val="1"/>
+        </w:numPr>
+        <w:spacing w:before="326" w:beforeLines="100" w:line="360" w:lineRule="auto"/>
+        <w:ind w:left="1610" w:hanging="357"/>
+      </w:pPr>
+      <w:r>
+        <w:t>2.1.结构化程序的设计原则</w:t>
+      </w:r>
+    </w:p>
+    <w:p>
+      <w:pPr>
+        <w:spacing w:before="326" w:beforeLines="100" w:line="360" w:lineRule="auto"/>
+        <w:ind w:left="1684"/>
+      </w:pPr>
+      <w:r>
+        <w:t>•</w:t>
+      </w:r>
+      <w:r>
+        <w:tab/>
+      </w:r>
+      <w:r>
+        <w:t>自顶向下</w:t>
+      </w:r>
+    </w:p>
+    <w:p>
+      <w:pPr>
+        <w:spacing w:before="326" w:beforeLines="100" w:line="360" w:lineRule="auto"/>
+        <w:ind w:left="1684"/>
+      </w:pPr>
+      <w:r>
+        <w:t>•</w:t>
+      </w:r>
+      <w:r>
+        <w:tab/>
+      </w:r>
+      <w:r>
+        <w:t>逐步求精</w:t>
+      </w:r>
+    </w:p>
+    <w:p>
+      <w:pPr>
+        <w:spacing w:before="326" w:beforeLines="100" w:line="360" w:lineRule="auto"/>
+        <w:ind w:left="1684"/>
+      </w:pPr>
+      <w:r>
+        <w:t>•</w:t>
+      </w:r>
+      <w:r>
+        <w:tab/>
+      </w:r>
+      <w:r>
+        <w:t>模块化</w:t>
+      </w:r>
+    </w:p>
+    <w:p>
+      <w:pPr>
+        <w:spacing w:before="326" w:beforeLines="100" w:line="360" w:lineRule="auto"/>
+        <w:ind w:left="1684"/>
+      </w:pPr>
+      <w:r>
+        <w:t>•</w:t>
+      </w:r>
+      <w:r>
+        <w:tab/>
+      </w:r>
+      <w:r>
+        <w:t>限制使用goto语句</w:t>
+      </w:r>
+    </w:p>
+    <w:p>
+      <w:pPr>
+        <w:pStyle w:val="19"/>
+        <w:numPr>
+          <w:ilvl w:val="0"/>
+          <w:numId w:val="1"/>
+        </w:numPr>
+        <w:spacing w:before="326" w:beforeLines="100" w:line="360" w:lineRule="auto"/>
+        <w:ind w:left="1610" w:hanging="357"/>
+      </w:pPr>
+      <w:r>
+        <w:t>2.2.结构化程序的基本结构</w:t>
+      </w:r>
+    </w:p>
+    <w:p>
+      <w:pPr>
+        <w:spacing w:before="326" w:beforeLines="100" w:line="360" w:lineRule="auto"/>
+        <w:ind w:left="1684"/>
+      </w:pPr>
+      <w:r>
+        <w:t>•</w:t>
+      </w:r>
+      <w:r>
+        <w:tab/>
+      </w:r>
+      <w:r>
+        <w:t>顺序结构</w:t>
+      </w:r>
+    </w:p>
+    <w:p>
+      <w:pPr>
+        <w:spacing w:before="326" w:beforeLines="100" w:line="360" w:lineRule="auto"/>
+        <w:ind w:left="1684"/>
+      </w:pPr>
+      <w:r>
+        <w:t>•</w:t>
+      </w:r>
+      <w:r>
+        <w:tab/>
+      </w:r>
+      <w:r>
+        <w:t>选择结构</w:t>
+      </w:r>
+    </w:p>
+    <w:p>
+      <w:pPr>
+        <w:spacing w:before="326" w:beforeLines="100" w:line="360" w:lineRule="auto"/>
+        <w:ind w:left="1684"/>
+      </w:pPr>
+      <w:r>
+        <w:t>•</w:t>
+      </w:r>
+      <w:r>
+        <w:tab/>
+      </w:r>
+      <w:r>
+        <w:t>循环结构</w:t>
+      </w:r>
+    </w:p>
+    <w:p>
+      <w:pPr>
+        <w:pStyle w:val="4"/>
+        <w:keepNext w:val="0"/>
+        <w:keepLines w:val="0"/>
+        <w:spacing w:before="326" w:beforeLines="100" w:after="0" w:line="360" w:lineRule="auto"/>
+        <w:ind w:left="833"/>
+        <w:rPr>
+          <w:b w:val="0"/>
+          <w:sz w:val="24"/>
+          <w:szCs w:val="24"/>
+        </w:rPr>
+      </w:pPr>
+      <w:bookmarkStart w:id="20" w:name="_Toc32281"/>
+      <w:r>
+        <w:rPr>
+          <w:b w:val="0"/>
+          <w:sz w:val="24"/>
+          <w:szCs w:val="24"/>
+        </w:rPr>
+        <w:t>3.面向对象方法</w:t>
+      </w:r>
+      <w:bookmarkEnd w:id="20"/>
+    </w:p>
+    <w:p>
+      <w:pPr>
+        <w:pStyle w:val="19"/>
+        <w:numPr>
+          <w:ilvl w:val="0"/>
+          <w:numId w:val="1"/>
+        </w:numPr>
+        <w:spacing w:before="326" w:beforeLines="100" w:line="360" w:lineRule="auto"/>
+        <w:ind w:left="1610" w:hanging="357"/>
+      </w:pPr>
+      <w:r>
+        <w:t>3.1.对象</w:t>
+      </w:r>
+    </w:p>
+    <w:p>
+      <w:pPr>
+        <w:spacing w:before="326" w:beforeLines="100" w:line="360" w:lineRule="auto"/>
+        <w:ind w:left="1684"/>
+      </w:pPr>
+      <w:r>
+        <w:t>•</w:t>
+      </w:r>
+      <w:r>
+        <w:tab/>
+      </w:r>
+      <w:r>
+        <w:t>对象的特征：</w:t>
+      </w:r>
+    </w:p>
+    <w:p>
+      <w:pPr>
+        <w:spacing w:before="326" w:beforeLines="100" w:line="360" w:lineRule="auto"/>
+        <w:ind w:left="2104"/>
+      </w:pPr>
+      <w:r>
+        <w:t>•</w:t>
+      </w:r>
+      <w:r>
+        <w:tab/>
+      </w:r>
+      <w:r>
+        <w:t>标识唯一性</w:t>
+      </w:r>
+    </w:p>
+    <w:p>
+      <w:pPr>
+        <w:spacing w:before="326" w:beforeLines="100" w:line="360" w:lineRule="auto"/>
+        <w:ind w:left="2104"/>
+      </w:pPr>
+      <w:r>
+        <w:t>•</w:t>
+      </w:r>
+      <w:r>
+        <w:tab/>
+      </w:r>
+      <w:r>
+        <w:t>分类性</w:t>
+      </w:r>
+    </w:p>
+    <w:p>
+      <w:pPr>
+        <w:spacing w:before="326" w:beforeLines="100" w:line="360" w:lineRule="auto"/>
+        <w:ind w:left="2104"/>
+      </w:pPr>
+      <w:r>
+        <w:t>•</w:t>
+      </w:r>
+      <w:r>
+        <w:tab/>
+      </w:r>
+      <w:r>
+        <w:t>多态性</w:t>
+      </w:r>
+    </w:p>
+    <w:p>
+      <w:pPr>
+        <w:spacing w:before="326" w:beforeLines="100" w:line="360" w:lineRule="auto"/>
+        <w:ind w:left="2104"/>
+      </w:pPr>
+      <w:r>
+        <w:t>•</w:t>
+      </w:r>
+      <w:r>
+        <w:tab/>
+      </w:r>
+      <w:r>
+        <w:t>封装性</w:t>
+      </w:r>
+    </w:p>
+    <w:p>
+      <w:pPr>
+        <w:spacing w:before="326" w:beforeLines="100" w:line="360" w:lineRule="auto"/>
+        <w:ind w:left="2104"/>
+      </w:pPr>
+      <w:r>
+        <w:t>•</w:t>
+      </w:r>
+      <w:r>
+        <w:tab/>
+      </w:r>
+      <w:r>
+        <w:t>模块独立性</w:t>
+      </w:r>
+    </w:p>
+    <w:p>
+      <w:pPr>
+        <w:pStyle w:val="19"/>
+        <w:numPr>
+          <w:ilvl w:val="0"/>
+          <w:numId w:val="1"/>
+        </w:numPr>
+        <w:spacing w:before="326" w:beforeLines="100" w:line="360" w:lineRule="auto"/>
+        <w:ind w:left="1610" w:hanging="357"/>
+      </w:pPr>
+      <w:r>
+        <w:t>3.2.类和实例</w:t>
+      </w:r>
+    </w:p>
+    <w:p>
+      <w:pPr>
+        <w:spacing w:before="326" w:beforeLines="100" w:line="360" w:lineRule="auto"/>
+        <w:ind w:left="1684"/>
+      </w:pPr>
+      <w:r>
+        <w:t>•</w:t>
+      </w:r>
+      <w:r>
+        <w:tab/>
+      </w:r>
+      <w:r>
+        <w:t>类是具有共同属性、共同方法的集合</w:t>
+      </w:r>
+    </w:p>
+    <w:p>
+      <w:pPr>
+        <w:spacing w:before="326" w:beforeLines="100" w:line="360" w:lineRule="auto"/>
+        <w:ind w:left="1684"/>
+      </w:pPr>
+      <w:r>
+        <w:t>•</w:t>
+      </w:r>
+      <w:r>
+        <w:tab/>
+      </w:r>
+      <w:r>
+        <w:t>对象则是对其对应类的一个实例</w:t>
+      </w:r>
+    </w:p>
+    <w:p>
+      <w:pPr>
+        <w:pStyle w:val="19"/>
+        <w:numPr>
+          <w:ilvl w:val="0"/>
+          <w:numId w:val="1"/>
+        </w:numPr>
+        <w:spacing w:before="326" w:beforeLines="100" w:line="360" w:lineRule="auto"/>
+        <w:ind w:left="1610" w:hanging="357"/>
+      </w:pPr>
+      <w:r>
+        <w:t>3.3.消息</w:t>
+      </w:r>
+    </w:p>
+    <w:p>
+      <w:pPr>
+        <w:spacing w:before="326" w:beforeLines="100" w:line="360" w:lineRule="auto"/>
+        <w:ind w:left="1684"/>
+      </w:pPr>
+      <w:r>
+        <w:t>•</w:t>
+      </w:r>
+      <w:r>
+        <w:tab/>
+      </w:r>
+      <w:r>
+        <w:t>消息是实例之间传递的信息</w:t>
+      </w:r>
+    </w:p>
+    <w:p>
+      <w:pPr>
+        <w:spacing w:before="326" w:beforeLines="100" w:line="360" w:lineRule="auto"/>
+        <w:ind w:left="1684"/>
+      </w:pPr>
+      <w:r>
+        <w:t>•</w:t>
+      </w:r>
+      <w:r>
+        <w:tab/>
+      </w:r>
+      <w:r>
+        <w:t>它请求对象执行某一处理或回答某一要求的信息</w:t>
+      </w:r>
+    </w:p>
+    <w:p>
+      <w:pPr>
+        <w:spacing w:before="326" w:beforeLines="100" w:line="360" w:lineRule="auto"/>
+        <w:ind w:left="1684"/>
+      </w:pPr>
+      <w:r>
+        <w:t>•</w:t>
+      </w:r>
+      <w:r>
+        <w:tab/>
+      </w:r>
+      <w:r>
+        <w:t>它统一了数据流和控制流</w:t>
+      </w:r>
+    </w:p>
+    <w:p>
+      <w:pPr>
+        <w:pStyle w:val="19"/>
+        <w:numPr>
+          <w:ilvl w:val="0"/>
+          <w:numId w:val="1"/>
+        </w:numPr>
+        <w:spacing w:before="326" w:beforeLines="100" w:line="360" w:lineRule="auto"/>
+        <w:ind w:left="1610" w:hanging="357"/>
+      </w:pPr>
+      <w:r>
+        <w:t>3.4.继承</w:t>
+      </w:r>
+    </w:p>
+    <w:p>
+      <w:pPr>
+        <w:spacing w:before="326" w:beforeLines="100" w:line="360" w:lineRule="auto"/>
+        <w:ind w:left="1684"/>
+      </w:pPr>
+      <w:r>
+        <w:t>•</w:t>
+      </w:r>
+      <w:r>
+        <w:tab/>
+      </w:r>
+      <w:r>
+        <w:t>广义地说，继承是指能够直接获得已有的性质和特征，而不必重复定义它们</w:t>
+      </w:r>
+    </w:p>
+    <w:p>
+      <w:pPr>
+        <w:pStyle w:val="19"/>
+        <w:numPr>
+          <w:ilvl w:val="0"/>
+          <w:numId w:val="1"/>
+        </w:numPr>
+        <w:spacing w:before="326" w:beforeLines="100" w:line="360" w:lineRule="auto"/>
+        <w:ind w:left="1610" w:hanging="357"/>
+      </w:pPr>
+      <w:r>
+        <w:t>3.5.多态性</w:t>
+      </w:r>
+    </w:p>
+    <w:p>
+      <w:pPr>
+        <w:spacing w:before="326" w:beforeLines="100" w:line="360" w:lineRule="auto"/>
+        <w:ind w:left="1684"/>
+      </w:pPr>
+      <w:r>
+        <w:t>•</w:t>
+      </w:r>
+      <w:r>
+        <w:tab/>
+      </w:r>
+      <w:r>
+        <w:t>对象根据所接收的消息而做出动作，同样的消息被不同的对象接收时可能导致完全不同的行动。</w:t>
+      </w:r>
     </w:p>
     <w:p>
       <w:pPr>
@@ -6597,7 +9809,7 @@
           <w:szCs w:val="28"/>
         </w:rPr>
       </w:pPr>
-      <w:bookmarkStart w:id="18" w:name="_Toc19397"/>
+      <w:bookmarkStart w:id="21" w:name="_Toc24193"/>
       <w:r>
         <w:rPr>
           <w:sz w:val="28"/>
@@ -6605,7 +9817,603 @@
         </w:rPr>
         <w:t>第三章 、软件工程基础</w:t>
       </w:r>
-      <w:bookmarkEnd w:id="18"/>
+      <w:bookmarkEnd w:id="21"/>
+    </w:p>
+    <w:p>
+      <w:pPr>
+        <w:pStyle w:val="4"/>
+        <w:keepNext w:val="0"/>
+        <w:keepLines w:val="0"/>
+        <w:spacing w:before="326" w:beforeLines="100" w:after="0" w:line="360" w:lineRule="auto"/>
+        <w:ind w:left="833"/>
+        <w:rPr>
+          <w:b w:val="0"/>
+          <w:sz w:val="24"/>
+          <w:szCs w:val="24"/>
+        </w:rPr>
+      </w:pPr>
+      <w:bookmarkStart w:id="22" w:name="_Toc2401"/>
+      <w:r>
+        <w:rPr>
+          <w:b w:val="0"/>
+          <w:sz w:val="24"/>
+          <w:szCs w:val="24"/>
+        </w:rPr>
+        <w:t>1.软件工程基本概念</w:t>
+      </w:r>
+      <w:bookmarkEnd w:id="22"/>
+    </w:p>
+    <w:p>
+      <w:pPr>
+        <w:pStyle w:val="19"/>
+        <w:numPr>
+          <w:ilvl w:val="0"/>
+          <w:numId w:val="1"/>
+        </w:numPr>
+        <w:spacing w:before="326" w:beforeLines="100" w:line="360" w:lineRule="auto"/>
+        <w:ind w:left="1610" w:hanging="357"/>
+      </w:pPr>
+      <w:r>
+        <w:t>1.1.定义与特点</w:t>
+      </w:r>
+    </w:p>
+    <w:p>
+      <w:pPr>
+        <w:spacing w:before="326" w:beforeLines="100" w:line="360" w:lineRule="auto"/>
+        <w:ind w:left="1684"/>
+      </w:pPr>
+      <w:r>
+        <w:t>•</w:t>
+      </w:r>
+      <w:r>
+        <w:tab/>
+      </w:r>
+      <w:r>
+        <w:t>研究的主要内容包括：</w:t>
+      </w:r>
+    </w:p>
+    <w:p>
+      <w:pPr>
+        <w:spacing w:before="326" w:beforeLines="100" w:line="360" w:lineRule="auto"/>
+        <w:ind w:left="2104"/>
+      </w:pPr>
+      <w:r>
+        <w:t>•</w:t>
+      </w:r>
+      <w:r>
+        <w:tab/>
+      </w:r>
+      <w:r>
+        <w:t>软件开发技术</w:t>
+      </w:r>
+    </w:p>
+    <w:p>
+      <w:pPr>
+        <w:spacing w:before="326" w:beforeLines="100" w:line="360" w:lineRule="auto"/>
+        <w:ind w:left="2104"/>
+      </w:pPr>
+      <w:r>
+        <w:t>•</w:t>
+      </w:r>
+      <w:r>
+        <w:tab/>
+      </w:r>
+      <w:r>
+        <w:t>软件工程管理</w:t>
+      </w:r>
+    </w:p>
+    <w:p>
+      <w:pPr>
+        <w:pStyle w:val="19"/>
+        <w:numPr>
+          <w:ilvl w:val="0"/>
+          <w:numId w:val="1"/>
+        </w:numPr>
+        <w:spacing w:before="326" w:beforeLines="100" w:line="360" w:lineRule="auto"/>
+        <w:ind w:left="1610" w:hanging="357"/>
+      </w:pPr>
+      <w:r>
+        <w:t>1.2.软件工程三要素：</w:t>
+      </w:r>
+    </w:p>
+    <w:p>
+      <w:pPr>
+        <w:spacing w:before="326" w:beforeLines="100" w:line="360" w:lineRule="auto"/>
+        <w:ind w:left="1684"/>
+      </w:pPr>
+      <w:r>
+        <w:t>•</w:t>
+      </w:r>
+      <w:r>
+        <w:tab/>
+      </w:r>
+      <w:r>
+        <w:t>方法</w:t>
+      </w:r>
+    </w:p>
+    <w:p>
+      <w:pPr>
+        <w:spacing w:before="326" w:beforeLines="100" w:line="360" w:lineRule="auto"/>
+        <w:ind w:left="1684"/>
+      </w:pPr>
+      <w:r>
+        <w:t>•</w:t>
+      </w:r>
+      <w:r>
+        <w:tab/>
+      </w:r>
+      <w:r>
+        <w:t>工具</w:t>
+      </w:r>
+    </w:p>
+    <w:p>
+      <w:pPr>
+        <w:spacing w:before="326" w:beforeLines="100" w:line="360" w:lineRule="auto"/>
+        <w:ind w:left="1684"/>
+      </w:pPr>
+      <w:r>
+        <w:t>•</w:t>
+      </w:r>
+      <w:r>
+        <w:tab/>
+      </w:r>
+      <w:r>
+        <w:t>过程</w:t>
+      </w:r>
+    </w:p>
+    <w:p>
+      <w:pPr>
+        <w:pStyle w:val="4"/>
+        <w:keepNext w:val="0"/>
+        <w:keepLines w:val="0"/>
+        <w:spacing w:before="326" w:beforeLines="100" w:after="0" w:line="360" w:lineRule="auto"/>
+        <w:ind w:left="833"/>
+        <w:rPr>
+          <w:b w:val="0"/>
+          <w:sz w:val="24"/>
+          <w:szCs w:val="24"/>
+        </w:rPr>
+      </w:pPr>
+      <w:bookmarkStart w:id="23" w:name="_Toc19880"/>
+      <w:r>
+        <w:rPr>
+          <w:b w:val="0"/>
+          <w:sz w:val="24"/>
+          <w:szCs w:val="24"/>
+        </w:rPr>
+        <w:t>2.软件生命周期</w:t>
+      </w:r>
+      <w:bookmarkEnd w:id="23"/>
+    </w:p>
+    <w:p>
+      <w:pPr>
+        <w:pStyle w:val="19"/>
+        <w:numPr>
+          <w:ilvl w:val="0"/>
+          <w:numId w:val="1"/>
+        </w:numPr>
+        <w:spacing w:before="326" w:beforeLines="100" w:line="360" w:lineRule="auto"/>
+        <w:ind w:left="1610" w:hanging="357"/>
+      </w:pPr>
+      <w:r>
+        <w:t>2.1.软件定义期</w:t>
+      </w:r>
+    </w:p>
+    <w:p>
+      <w:pPr>
+        <w:spacing w:before="326" w:beforeLines="100" w:line="360" w:lineRule="auto"/>
+        <w:ind w:left="1684"/>
+      </w:pPr>
+      <w:r>
+        <w:t>•</w:t>
+      </w:r>
+      <w:r>
+        <w:tab/>
+      </w:r>
+      <w:r>
+        <w:t>问题定义</w:t>
+      </w:r>
+    </w:p>
+    <w:p>
+      <w:pPr>
+        <w:spacing w:before="326" w:beforeLines="100" w:line="360" w:lineRule="auto"/>
+        <w:ind w:left="1684"/>
+      </w:pPr>
+      <w:r>
+        <w:t>•</w:t>
+      </w:r>
+      <w:r>
+        <w:tab/>
+      </w:r>
+      <w:r>
+        <w:t>可行性研究</w:t>
+      </w:r>
+    </w:p>
+    <w:p>
+      <w:pPr>
+        <w:spacing w:before="326" w:beforeLines="100" w:line="360" w:lineRule="auto"/>
+        <w:ind w:left="1684"/>
+      </w:pPr>
+      <w:r>
+        <w:t>•</w:t>
+      </w:r>
+      <w:r>
+        <w:tab/>
+      </w:r>
+      <w:r>
+        <w:t>需求分析</w:t>
+      </w:r>
+    </w:p>
+    <w:p>
+      <w:pPr>
+        <w:pStyle w:val="19"/>
+        <w:numPr>
+          <w:ilvl w:val="0"/>
+          <w:numId w:val="1"/>
+        </w:numPr>
+        <w:spacing w:before="326" w:beforeLines="100" w:line="360" w:lineRule="auto"/>
+        <w:ind w:left="1610" w:hanging="357"/>
+      </w:pPr>
+      <w:r>
+        <w:t>2.2.软件开发期</w:t>
+      </w:r>
+    </w:p>
+    <w:p>
+      <w:pPr>
+        <w:spacing w:before="326" w:beforeLines="100" w:line="360" w:lineRule="auto"/>
+        <w:ind w:left="1684"/>
+      </w:pPr>
+      <w:r>
+        <w:t>•</w:t>
+      </w:r>
+      <w:r>
+        <w:tab/>
+      </w:r>
+      <w:r>
+        <w:t>概要设计</w:t>
+      </w:r>
+    </w:p>
+    <w:p>
+      <w:pPr>
+        <w:spacing w:before="326" w:beforeLines="100" w:line="360" w:lineRule="auto"/>
+        <w:ind w:left="1684"/>
+      </w:pPr>
+      <w:r>
+        <w:t>•</w:t>
+      </w:r>
+      <w:r>
+        <w:tab/>
+      </w:r>
+      <w:r>
+        <w:t>详细设计</w:t>
+      </w:r>
+    </w:p>
+    <w:p>
+      <w:pPr>
+        <w:spacing w:before="326" w:beforeLines="100" w:line="360" w:lineRule="auto"/>
+        <w:ind w:left="1684"/>
+      </w:pPr>
+      <w:r>
+        <w:t>•</w:t>
+      </w:r>
+      <w:r>
+        <w:tab/>
+      </w:r>
+      <w:r>
+        <w:t>实现</w:t>
+      </w:r>
+    </w:p>
+    <w:p>
+      <w:pPr>
+        <w:spacing w:before="326" w:beforeLines="100" w:line="360" w:lineRule="auto"/>
+        <w:ind w:left="1684"/>
+      </w:pPr>
+      <w:r>
+        <w:t>•</w:t>
+      </w:r>
+      <w:r>
+        <w:tab/>
+      </w:r>
+      <w:r>
+        <w:t>测试</w:t>
+      </w:r>
+    </w:p>
+    <w:p>
+      <w:pPr>
+        <w:pStyle w:val="19"/>
+        <w:numPr>
+          <w:ilvl w:val="0"/>
+          <w:numId w:val="1"/>
+        </w:numPr>
+        <w:spacing w:before="326" w:beforeLines="100" w:line="360" w:lineRule="auto"/>
+        <w:ind w:left="1610" w:hanging="357"/>
+      </w:pPr>
+      <w:r>
+        <w:t>2.3.运行维护期</w:t>
+      </w:r>
+    </w:p>
+    <w:p>
+      <w:pPr>
+        <w:spacing w:before="326" w:beforeLines="100" w:line="360" w:lineRule="auto"/>
+        <w:ind w:left="1684"/>
+      </w:pPr>
+      <w:r>
+        <w:t>•</w:t>
+      </w:r>
+      <w:r>
+        <w:tab/>
+      </w:r>
+      <w:r>
+        <w:t>使用和维护</w:t>
+      </w:r>
+    </w:p>
+    <w:p>
+      <w:pPr>
+        <w:pStyle w:val="4"/>
+        <w:keepNext w:val="0"/>
+        <w:keepLines w:val="0"/>
+        <w:spacing w:before="326" w:beforeLines="100" w:after="0" w:line="360" w:lineRule="auto"/>
+        <w:ind w:left="833"/>
+        <w:rPr>
+          <w:b w:val="0"/>
+          <w:sz w:val="24"/>
+          <w:szCs w:val="24"/>
+        </w:rPr>
+      </w:pPr>
+      <w:bookmarkStart w:id="24" w:name="_Toc30353"/>
+      <w:r>
+        <w:rPr>
+          <w:b w:val="0"/>
+          <w:sz w:val="24"/>
+          <w:szCs w:val="24"/>
+        </w:rPr>
+        <w:t>3.软件设计</w:t>
+      </w:r>
+      <w:bookmarkEnd w:id="24"/>
+    </w:p>
+    <w:p>
+      <w:pPr>
+        <w:pStyle w:val="19"/>
+        <w:numPr>
+          <w:ilvl w:val="0"/>
+          <w:numId w:val="1"/>
+        </w:numPr>
+        <w:spacing w:before="326" w:beforeLines="100" w:line="360" w:lineRule="auto"/>
+        <w:ind w:left="1610" w:hanging="357"/>
+      </w:pPr>
+      <w:r>
+        <w:t>3.1.概述</w:t>
+      </w:r>
+    </w:p>
+    <w:p>
+      <w:pPr>
+        <w:pStyle w:val="19"/>
+        <w:numPr>
+          <w:ilvl w:val="0"/>
+          <w:numId w:val="1"/>
+        </w:numPr>
+        <w:spacing w:before="326" w:beforeLines="100" w:line="360" w:lineRule="auto"/>
+        <w:ind w:left="1610" w:hanging="357"/>
+      </w:pPr>
+      <w:r>
+        <w:t>3.2.基本原理</w:t>
+      </w:r>
+    </w:p>
+    <w:p>
+      <w:pPr>
+        <w:spacing w:before="326" w:beforeLines="100" w:line="360" w:lineRule="auto"/>
+        <w:ind w:left="1684"/>
+      </w:pPr>
+      <w:r>
+        <w:t>•</w:t>
+      </w:r>
+      <w:r>
+        <w:tab/>
+      </w:r>
+      <w:r>
+        <w:t>抽象</w:t>
+      </w:r>
+    </w:p>
+    <w:p>
+      <w:pPr>
+        <w:spacing w:before="326" w:beforeLines="100" w:line="360" w:lineRule="auto"/>
+        <w:ind w:left="1684"/>
+      </w:pPr>
+      <w:r>
+        <w:t>•</w:t>
+      </w:r>
+      <w:r>
+        <w:tab/>
+      </w:r>
+      <w:r>
+        <w:t>模块化</w:t>
+      </w:r>
+    </w:p>
+    <w:p>
+      <w:pPr>
+        <w:spacing w:before="326" w:beforeLines="100" w:line="360" w:lineRule="auto"/>
+        <w:ind w:left="1684"/>
+      </w:pPr>
+      <w:r>
+        <w:t>•</w:t>
+      </w:r>
+      <w:r>
+        <w:tab/>
+      </w:r>
+      <w:r>
+        <w:t>信息隐藏</w:t>
+      </w:r>
+    </w:p>
+    <w:p>
+      <w:pPr>
+        <w:spacing w:before="326" w:beforeLines="100" w:line="360" w:lineRule="auto"/>
+        <w:ind w:left="1684"/>
+      </w:pPr>
+      <w:r>
+        <w:t>•</w:t>
+      </w:r>
+      <w:r>
+        <w:tab/>
+      </w:r>
+      <w:r>
+        <w:t>模块独立性</w:t>
+      </w:r>
+    </w:p>
+    <w:p>
+      <w:pPr>
+        <w:pStyle w:val="19"/>
+        <w:numPr>
+          <w:ilvl w:val="0"/>
+          <w:numId w:val="1"/>
+        </w:numPr>
+        <w:spacing w:before="326" w:beforeLines="100" w:line="360" w:lineRule="auto"/>
+        <w:ind w:left="1610" w:hanging="357"/>
+      </w:pPr>
+      <w:r>
+        <w:t>3.3.相关概念</w:t>
+      </w:r>
+    </w:p>
+    <w:p>
+      <w:pPr>
+        <w:spacing w:before="326" w:beforeLines="100" w:line="360" w:lineRule="auto"/>
+        <w:ind w:left="1684"/>
+      </w:pPr>
+      <w:r>
+        <w:t>•</w:t>
+      </w:r>
+      <w:r>
+        <w:tab/>
+      </w:r>
+      <w:r>
+        <w:t>内聚性</w:t>
+      </w:r>
+    </w:p>
+    <w:p>
+      <w:pPr>
+        <w:spacing w:before="326" w:beforeLines="100" w:line="360" w:lineRule="auto"/>
+        <w:ind w:left="1684"/>
+      </w:pPr>
+      <w:r>
+        <w:t>•</w:t>
+      </w:r>
+      <w:r>
+        <w:tab/>
+      </w:r>
+      <w:r>
+        <w:t>耦合性</w:t>
+      </w:r>
+    </w:p>
+    <w:p>
+      <w:pPr>
+        <w:pStyle w:val="4"/>
+        <w:keepNext w:val="0"/>
+        <w:keepLines w:val="0"/>
+        <w:spacing w:before="326" w:beforeLines="100" w:after="0" w:line="360" w:lineRule="auto"/>
+        <w:ind w:left="833"/>
+        <w:rPr>
+          <w:b w:val="0"/>
+          <w:sz w:val="24"/>
+          <w:szCs w:val="24"/>
+        </w:rPr>
+      </w:pPr>
+      <w:bookmarkStart w:id="25" w:name="_Toc3406"/>
+      <w:r>
+        <w:rPr>
+          <w:b w:val="0"/>
+          <w:sz w:val="24"/>
+          <w:szCs w:val="24"/>
+        </w:rPr>
+        <w:t>4.结构化分析方法</w:t>
+      </w:r>
+      <w:bookmarkEnd w:id="25"/>
+    </w:p>
+    <w:p>
+      <w:pPr>
+        <w:pStyle w:val="19"/>
+        <w:numPr>
+          <w:ilvl w:val="0"/>
+          <w:numId w:val="1"/>
+        </w:numPr>
+        <w:spacing w:before="326" w:beforeLines="100" w:line="360" w:lineRule="auto"/>
+        <w:ind w:left="1610" w:hanging="357"/>
+      </w:pPr>
+      <w:r>
+        <w:t>4.1.概述</w:t>
+      </w:r>
+    </w:p>
+    <w:p>
+      <w:pPr>
+        <w:pStyle w:val="19"/>
+        <w:numPr>
+          <w:ilvl w:val="0"/>
+          <w:numId w:val="1"/>
+        </w:numPr>
+        <w:spacing w:before="326" w:beforeLines="100" w:line="360" w:lineRule="auto"/>
+        <w:ind w:left="1610" w:hanging="357"/>
+      </w:pPr>
+      <w:r>
+        <w:t>4.2.常用工具</w:t>
+      </w:r>
+    </w:p>
+    <w:p>
+      <w:pPr>
+        <w:spacing w:before="326" w:beforeLines="100" w:line="360" w:lineRule="auto"/>
+        <w:ind w:left="1684"/>
+      </w:pPr>
+      <w:r>
+        <w:t>•</w:t>
+      </w:r>
+      <w:r>
+        <w:tab/>
+      </w:r>
+      <w:r>
+        <w:t>数据流图（DFD）</w:t>
+      </w:r>
+    </w:p>
+    <w:p>
+      <w:pPr>
+        <w:spacing w:before="326" w:beforeLines="100" w:line="360" w:lineRule="auto"/>
+        <w:ind w:left="1684"/>
+      </w:pPr>
+      <w:r>
+        <w:t>•</w:t>
+      </w:r>
+      <w:r>
+        <w:tab/>
+      </w:r>
+      <w:r>
+        <w:t>数据字典（DD）</w:t>
+      </w:r>
+    </w:p>
+    <w:p>
+      <w:pPr>
+        <w:spacing w:before="326" w:beforeLines="100" w:line="360" w:lineRule="auto"/>
+        <w:ind w:left="1684"/>
+      </w:pPr>
+      <w:r>
+        <w:t>•</w:t>
+      </w:r>
+      <w:r>
+        <w:tab/>
+      </w:r>
+      <w:r>
+        <w:t>判定表</w:t>
+      </w:r>
+    </w:p>
+    <w:p>
+      <w:pPr>
+        <w:spacing w:before="326" w:beforeLines="100" w:line="360" w:lineRule="auto"/>
+        <w:ind w:left="1684"/>
+      </w:pPr>
+      <w:r>
+        <w:t>•</w:t>
+      </w:r>
+      <w:r>
+        <w:tab/>
+      </w:r>
+      <w:r>
+        <w:t>判定树</w:t>
+      </w:r>
     </w:p>
     <w:p>
       <w:pPr>
@@ -6623,7 +10431,7 @@
           <w:szCs w:val="28"/>
         </w:rPr>
       </w:pPr>
-      <w:bookmarkStart w:id="19" w:name="_Toc25040"/>
+      <w:bookmarkStart w:id="26" w:name="_Toc31898"/>
       <w:r>
         <w:rPr>
           <w:sz w:val="28"/>
@@ -6631,7 +10439,4630 @@
         </w:rPr>
         <w:t>第四章、数据库设计基础</w:t>
       </w:r>
-      <w:bookmarkEnd w:id="19"/>
+      <w:bookmarkEnd w:id="26"/>
+    </w:p>
+    <w:p>
+      <w:pPr>
+        <w:pStyle w:val="4"/>
+        <w:keepNext w:val="0"/>
+        <w:keepLines w:val="0"/>
+        <w:spacing w:before="326" w:beforeLines="100" w:after="0" w:line="360" w:lineRule="auto"/>
+        <w:ind w:left="833"/>
+        <w:rPr>
+          <w:b w:val="0"/>
+          <w:sz w:val="24"/>
+          <w:szCs w:val="24"/>
+        </w:rPr>
+      </w:pPr>
+      <w:bookmarkStart w:id="27" w:name="_Toc7259"/>
+      <w:r>
+        <w:rPr>
+          <w:b w:val="0"/>
+          <w:sz w:val="24"/>
+          <w:szCs w:val="24"/>
+        </w:rPr>
+        <w:t>1、数据库系统的基本概念</w:t>
+      </w:r>
+      <w:bookmarkEnd w:id="27"/>
+    </w:p>
+    <w:p>
+      <w:pPr>
+        <w:pStyle w:val="19"/>
+        <w:numPr>
+          <w:ilvl w:val="0"/>
+          <w:numId w:val="1"/>
+        </w:numPr>
+        <w:spacing w:before="326" w:beforeLines="100" w:line="360" w:lineRule="auto"/>
+        <w:ind w:left="1610" w:hanging="357"/>
+      </w:pPr>
+      <w:r>
+        <w:t>1.1、数据</w:t>
+      </w:r>
+    </w:p>
+    <w:p>
+      <w:pPr>
+        <w:spacing w:before="326" w:beforeLines="100" w:line="360" w:lineRule="auto"/>
+        <w:ind w:left="1684"/>
+      </w:pPr>
+      <w:r>
+        <w:t>•</w:t>
+      </w:r>
+      <w:r>
+        <w:tab/>
+      </w:r>
+      <w:r>
+        <w:t>数据(Data)实际上就是描述事物的符号记录。</w:t>
+      </w:r>
+    </w:p>
+    <w:p>
+      <w:pPr>
+        <w:spacing w:before="326" w:beforeLines="100" w:line="360" w:lineRule="auto"/>
+        <w:ind w:left="1684"/>
+      </w:pPr>
+      <w:r>
+        <w:t>•</w:t>
+      </w:r>
+      <w:r>
+        <w:tab/>
+      </w:r>
+      <w:r>
+        <w:t xml:space="preserve"> 计算机中的数据一般分为两部分</w:t>
+      </w:r>
+    </w:p>
+    <w:p>
+      <w:pPr>
+        <w:spacing w:before="326" w:beforeLines="100" w:line="360" w:lineRule="auto"/>
+        <w:ind w:left="2104"/>
+      </w:pPr>
+      <w:r>
+        <w:t>•</w:t>
+      </w:r>
+      <w:r>
+        <w:tab/>
+      </w:r>
+      <w:r>
+        <w:t>其中一部分与程序仅有短时间的交互关系，随着程序的结束而消亡，它们称为临时性（Transient ）数据，这类数据一般存放于计算机内存中</w:t>
+      </w:r>
+    </w:p>
+    <w:p>
+      <w:pPr>
+        <w:spacing w:before="326" w:beforeLines="100" w:line="360" w:lineRule="auto"/>
+        <w:ind w:left="2104"/>
+      </w:pPr>
+      <w:r>
+        <w:t>•</w:t>
+      </w:r>
+      <w:r>
+        <w:tab/>
+      </w:r>
+      <w:r>
+        <w:t>另一部分数据则对系统起着长期持久的作用，它们称为持久性（Persistent ）数据。数据库系统中处理的就是这种持久性数据。</w:t>
+      </w:r>
+    </w:p>
+    <w:p>
+      <w:pPr>
+        <w:spacing w:before="326" w:beforeLines="100" w:line="360" w:lineRule="auto"/>
+        <w:ind w:left="1684"/>
+      </w:pPr>
+      <w:r>
+        <w:t>•</w:t>
+      </w:r>
+      <w:r>
+        <w:tab/>
+      </w:r>
+      <w:r>
+        <w:t>软件中的数据是有一定结构的</w:t>
+      </w:r>
+    </w:p>
+    <w:p>
+      <w:pPr>
+        <w:spacing w:before="326" w:beforeLines="100" w:line="360" w:lineRule="auto"/>
+        <w:ind w:left="2104"/>
+      </w:pPr>
+      <w:r>
+        <w:t>•</w:t>
+      </w:r>
+      <w:r>
+        <w:tab/>
+      </w:r>
+      <w:r>
+        <w:t>数据有型（Type ）与值（Value）之分</w:t>
+      </w:r>
+    </w:p>
+    <w:p>
+      <w:pPr>
+        <w:spacing w:before="326" w:beforeLines="100" w:line="360" w:lineRule="auto"/>
+        <w:ind w:left="2517"/>
+      </w:pPr>
+      <w:r>
+        <w:t>•</w:t>
+      </w:r>
+      <w:r>
+        <w:tab/>
+      </w:r>
+      <w:r>
+        <w:t>数据的型给出了数据表示的类型，如整型、实型、字符型等</w:t>
+      </w:r>
+    </w:p>
+    <w:p>
+      <w:pPr>
+        <w:spacing w:before="326" w:beforeLines="100" w:line="360" w:lineRule="auto"/>
+        <w:ind w:left="2517"/>
+      </w:pPr>
+      <w:r>
+        <w:t>•</w:t>
+      </w:r>
+      <w:r>
+        <w:tab/>
+      </w:r>
+      <w:r>
+        <w:t>数据的值给出了符合给定型的值，如整型值15</w:t>
+      </w:r>
+    </w:p>
+    <w:p>
+      <w:pPr>
+        <w:spacing w:before="326" w:beforeLines="100" w:line="360" w:lineRule="auto"/>
+        <w:ind w:left="2104"/>
+      </w:pPr>
+      <w:r>
+        <w:t>•</w:t>
+      </w:r>
+      <w:r>
+        <w:tab/>
+      </w:r>
+      <w:r>
+        <w:t>.随着应用需求的扩大它包括了将多种相关数据以一定结构方式组合构成特定的数据框架，这样的数据框架称为数据结构（Data structure ）,数据库中在特定条件下称之为数据模式（Data schema ） .</w:t>
+      </w:r>
+    </w:p>
+    <w:p>
+      <w:pPr>
+        <w:spacing w:before="326" w:beforeLines="100" w:line="360" w:lineRule="auto"/>
+        <w:ind w:left="2104"/>
+      </w:pPr>
+      <w:r>
+        <w:t>•</w:t>
+      </w:r>
+      <w:r>
+        <w:tab/>
+      </w:r>
+      <w:r>
+        <w:t xml:space="preserve"> 在过去的软件系统中是以程序为主体，而数据则以私有形式从属于程序，此时数据在系统中是分散、凌乱的，这也造成了数据管理的混乱，如数据冗余度高，数据一致性差以及数据的安全性差 等多种弊病。</w:t>
+      </w:r>
+    </w:p>
+    <w:p>
+      <w:pPr>
+        <w:spacing w:before="326" w:beforeLines="100" w:line="360" w:lineRule="auto"/>
+        <w:ind w:left="2104"/>
+      </w:pPr>
+      <w:r>
+        <w:t>•</w:t>
+      </w:r>
+      <w:r>
+        <w:tab/>
+      </w:r>
+      <w:r>
+        <w:t>近10多年来，数据在软件系统中的地位产生了变化，在数据库系统以及数据库应用系统中数据已占有主体地位，而程序已退居附属地位。</w:t>
+      </w:r>
+    </w:p>
+    <w:p>
+      <w:pPr>
+        <w:spacing w:before="326" w:beforeLines="100" w:line="360" w:lineRule="auto"/>
+        <w:ind w:left="2104"/>
+      </w:pPr>
+      <w:r>
+        <w:t>•</w:t>
+      </w:r>
+      <w:r>
+        <w:tab/>
+      </w:r>
+      <w:r>
+        <w:t>在数据库系统中需要对数据进行集中、统一 的管理，以达到数据被多个应用程序共享的目标。</w:t>
+      </w:r>
+    </w:p>
+    <w:p>
+      <w:pPr>
+        <w:pStyle w:val="19"/>
+        <w:numPr>
+          <w:ilvl w:val="0"/>
+          <w:numId w:val="1"/>
+        </w:numPr>
+        <w:spacing w:before="326" w:beforeLines="100" w:line="360" w:lineRule="auto"/>
+        <w:ind w:left="1610" w:hanging="357"/>
+      </w:pPr>
+      <w:r>
+        <w:t>1.2、数据库</w:t>
+      </w:r>
+    </w:p>
+    <w:p>
+      <w:pPr>
+        <w:spacing w:before="326" w:beforeLines="100" w:line="360" w:lineRule="auto"/>
+        <w:ind w:left="1684"/>
+      </w:pPr>
+      <w:r>
+        <w:t>•</w:t>
+      </w:r>
+      <w:r>
+        <w:tab/>
+      </w:r>
+      <w:r>
+        <w:t xml:space="preserve"> 数据库（Database ,简称DB ）是数据的集合，它具有统一的结构形式并存放于统一的存储介质内，是多种应用数据的集成，并可被各个应用程序所共享。</w:t>
+      </w:r>
+    </w:p>
+    <w:p>
+      <w:pPr>
+        <w:spacing w:before="326" w:beforeLines="100" w:line="360" w:lineRule="auto"/>
+        <w:ind w:left="1684"/>
+      </w:pPr>
+      <w:r>
+        <w:t>•</w:t>
+      </w:r>
+      <w:r>
+        <w:tab/>
+      </w:r>
+      <w:r>
+        <w:t>数据库存放数据是按数据所提供的数据模式存放的，它能构造复杂的数据结构以建立数据间内在联系与复杂的关系，从而构成数据的全局结构模式。</w:t>
+      </w:r>
+    </w:p>
+    <w:p>
+      <w:pPr>
+        <w:spacing w:before="326" w:beforeLines="100" w:line="360" w:lineRule="auto"/>
+        <w:ind w:left="1684"/>
+      </w:pPr>
+      <w:r>
+        <w:t>•</w:t>
+      </w:r>
+      <w:r>
+        <w:tab/>
+      </w:r>
+      <w:r>
+        <w:t>数据库中的数据具有“集成”、“共享”之特点，亦即是数据库集中了各种应用的数据，进行统一的构造与存储，而是他们可以被不同的应用程序所使用。</w:t>
+      </w:r>
+    </w:p>
+    <w:p>
+      <w:pPr>
+        <w:pStyle w:val="19"/>
+        <w:numPr>
+          <w:ilvl w:val="0"/>
+          <w:numId w:val="1"/>
+        </w:numPr>
+        <w:spacing w:before="326" w:beforeLines="100" w:line="360" w:lineRule="auto"/>
+        <w:ind w:left="1610" w:hanging="357"/>
+      </w:pPr>
+      <w:r>
+        <w:t>1.3、数据库管理系统</w:t>
+      </w:r>
+    </w:p>
+    <w:p>
+      <w:pPr>
+        <w:spacing w:before="326" w:beforeLines="100" w:line="360" w:lineRule="auto"/>
+        <w:ind w:left="1684"/>
+      </w:pPr>
+      <w:r>
+        <w:t>•</w:t>
+      </w:r>
+      <w:r>
+        <w:tab/>
+      </w:r>
+      <w:r>
+        <w:t xml:space="preserve"> 数据库管理系统（ Database Management System, 简称 DBMS ）是数据库的机构，它是一种系统软件，负责数据库中的数据组织、数据操纵、数据维护、控制及保护和数据服务等。</w:t>
+      </w:r>
+    </w:p>
+    <w:p>
+      <w:pPr>
+        <w:spacing w:before="326" w:beforeLines="100" w:line="360" w:lineRule="auto"/>
+        <w:ind w:left="1684"/>
+      </w:pPr>
+      <w:r>
+        <w:t>•</w:t>
+      </w:r>
+      <w:r>
+        <w:tab/>
+      </w:r>
+      <w:r>
+        <w:t>数据库中的数据是具有海量级的数据，并且其结构复杂，因此需要提供管理工具。</w:t>
+      </w:r>
+    </w:p>
+    <w:p>
+      <w:pPr>
+        <w:spacing w:before="326" w:beforeLines="100" w:line="360" w:lineRule="auto"/>
+        <w:ind w:left="1684"/>
+      </w:pPr>
+      <w:r>
+        <w:t>•</w:t>
+      </w:r>
+      <w:r>
+        <w:tab/>
+      </w:r>
+      <w:r>
+        <w:t>数据库管理系统是数据库系统的核心</w:t>
+      </w:r>
+    </w:p>
+    <w:p>
+      <w:pPr>
+        <w:spacing w:before="326" w:beforeLines="100" w:line="360" w:lineRule="auto"/>
+        <w:ind w:left="1684"/>
+      </w:pPr>
+      <w:r>
+        <w:t>•</w:t>
+      </w:r>
+      <w:r>
+        <w:tab/>
+      </w:r>
+      <w:r>
+        <w:t>具体功能：</w:t>
+      </w:r>
+    </w:p>
+    <w:p>
+      <w:pPr>
+        <w:spacing w:before="326" w:beforeLines="100" w:line="360" w:lineRule="auto"/>
+        <w:ind w:left="2104"/>
+      </w:pPr>
+      <w:r>
+        <w:t>•</w:t>
+      </w:r>
+      <w:r>
+        <w:tab/>
+      </w:r>
+      <w:r>
+        <w:t>(1)数据模式定义。</w:t>
+      </w:r>
+    </w:p>
+    <w:p>
+      <w:pPr>
+        <w:spacing w:before="326" w:beforeLines="100" w:line="360" w:lineRule="auto"/>
+        <w:ind w:left="2517"/>
+      </w:pPr>
+      <w:r>
+        <w:t>•</w:t>
+      </w:r>
+      <w:r>
+        <w:tab/>
+      </w:r>
+      <w:r>
+        <w:t xml:space="preserve">数据库管理系统负责为数据库构建模式，也就是为数据库构建其数据框架。      </w:t>
+      </w:r>
+    </w:p>
+    <w:p>
+      <w:pPr>
+        <w:spacing w:before="326" w:beforeLines="100" w:line="360" w:lineRule="auto"/>
+        <w:ind w:left="2104"/>
+      </w:pPr>
+      <w:r>
+        <w:t>•</w:t>
+      </w:r>
+      <w:r>
+        <w:tab/>
+      </w:r>
+      <w:r>
+        <w:t>(2) 数据存取的物理构建。</w:t>
+      </w:r>
+    </w:p>
+    <w:p>
+      <w:pPr>
+        <w:spacing w:before="326" w:beforeLines="100" w:line="360" w:lineRule="auto"/>
+        <w:ind w:left="2517"/>
+      </w:pPr>
+      <w:r>
+        <w:t>•</w:t>
+      </w:r>
+      <w:r>
+        <w:tab/>
+      </w:r>
+      <w:r>
+        <w:t>数据库管理系统负责为数据模式的物理存储及构建提供有效的存取方法与手段。</w:t>
+      </w:r>
+    </w:p>
+    <w:p>
+      <w:pPr>
+        <w:spacing w:before="326" w:beforeLines="100" w:line="360" w:lineRule="auto"/>
+        <w:ind w:left="2104"/>
+      </w:pPr>
+      <w:r>
+        <w:t>•</w:t>
+      </w:r>
+      <w:r>
+        <w:tab/>
+      </w:r>
+      <w:r>
+        <w:t>(3) 数据操纵。</w:t>
+      </w:r>
+    </w:p>
+    <w:p>
+      <w:pPr>
+        <w:spacing w:before="326" w:beforeLines="100" w:line="360" w:lineRule="auto"/>
+        <w:ind w:left="2517"/>
+      </w:pPr>
+      <w:r>
+        <w:t>•</w:t>
+      </w:r>
+      <w:r>
+        <w:tab/>
+      </w:r>
+      <w:r>
+        <w:t xml:space="preserve">数据库管理系统为用户使用数据库中的数据提供方便，它一般提供查询、插入、修改、删除数据的功能。此外，它自身还具有做简单算术运算及统计的能力，而且还可以和某些过程性语言结合，使其具有强大的过程性操作能力。 </w:t>
+      </w:r>
+    </w:p>
+    <w:p>
+      <w:pPr>
+        <w:spacing w:before="326" w:beforeLines="100" w:line="360" w:lineRule="auto"/>
+        <w:ind w:left="2104"/>
+      </w:pPr>
+      <w:r>
+        <w:t>•</w:t>
+      </w:r>
+      <w:r>
+        <w:tab/>
+      </w:r>
+      <w:r>
+        <w:t>(4)数据的完整性、安全性定义与检查。</w:t>
+      </w:r>
+    </w:p>
+    <w:p>
+      <w:pPr>
+        <w:spacing w:before="326" w:beforeLines="100" w:line="360" w:lineRule="auto"/>
+        <w:ind w:left="2517"/>
+      </w:pPr>
+      <w:r>
+        <w:t>•</w:t>
+      </w:r>
+      <w:r>
+        <w:tab/>
+      </w:r>
+      <w:r>
+        <w:t>数据库中的数据具有内在语义上的关联性与一致性，他们构成了数据的完整性，数据的完整性是保证数据库中的数据正确的必要条件，因此必须经常检查以维护数据的正确。</w:t>
+      </w:r>
+    </w:p>
+    <w:p>
+      <w:pPr>
+        <w:spacing w:before="326" w:beforeLines="100" w:line="360" w:lineRule="auto"/>
+        <w:ind w:left="2517"/>
+      </w:pPr>
+      <w:r>
+        <w:t>•</w:t>
+      </w:r>
+      <w:r>
+        <w:tab/>
+      </w:r>
+      <w:r>
+        <w:t xml:space="preserve"> 数据库中的数据具有共享性，而数据共享可能会引发数据的非法使用，因此必须要对数据正确使用作出必要的规定，并在使用时做检查，这就是数据的安全性。</w:t>
+      </w:r>
+    </w:p>
+    <w:p>
+      <w:pPr>
+        <w:spacing w:before="326" w:beforeLines="100" w:line="360" w:lineRule="auto"/>
+        <w:ind w:left="2517"/>
+      </w:pPr>
+      <w:r>
+        <w:t>•</w:t>
+      </w:r>
+      <w:r>
+        <w:tab/>
+      </w:r>
+      <w:r>
+        <w:t>数据完整性与安全性的维护是数据库管理系统的基本功能。</w:t>
+      </w:r>
+    </w:p>
+    <w:p>
+      <w:pPr>
+        <w:spacing w:before="326" w:beforeLines="100" w:line="360" w:lineRule="auto"/>
+        <w:ind w:left="2104"/>
+      </w:pPr>
+      <w:r>
+        <w:t>•</w:t>
+      </w:r>
+      <w:r>
+        <w:tab/>
+      </w:r>
+      <w:r>
+        <w:t>(5)数据库的并发控制与故障恢复。</w:t>
+      </w:r>
+    </w:p>
+    <w:p>
+      <w:pPr>
+        <w:spacing w:before="326" w:beforeLines="100" w:line="360" w:lineRule="auto"/>
+        <w:ind w:left="2517"/>
+      </w:pPr>
+      <w:r>
+        <w:t>•</w:t>
+      </w:r>
+      <w:r>
+        <w:tab/>
+      </w:r>
+      <w:r>
+        <w:t>数据库是一个集成、共享的数据集合体，它能为多个应用程序服务，所以就存在着多个应用程序对数据库的并发操作。</w:t>
+      </w:r>
+    </w:p>
+    <w:p>
+      <w:pPr>
+        <w:spacing w:before="326" w:beforeLines="100" w:line="360" w:lineRule="auto"/>
+        <w:ind w:left="2517"/>
+      </w:pPr>
+      <w:r>
+        <w:t>•</w:t>
+      </w:r>
+      <w:r>
+        <w:tab/>
+      </w:r>
+      <w:r>
+        <w:t>在并发操作中如果不加以控制和管理，多个应用程序间就会相互干扰，从而对数据库中的数据造成破坏。</w:t>
+      </w:r>
+    </w:p>
+    <w:p>
+      <w:pPr>
+        <w:spacing w:before="326" w:beforeLines="100" w:line="360" w:lineRule="auto"/>
+        <w:ind w:left="2517"/>
+      </w:pPr>
+      <w:r>
+        <w:t>•</w:t>
+      </w:r>
+      <w:r>
+        <w:tab/>
+      </w:r>
+      <w:r>
+        <w:t>因此，数据库管理系统必须对多个应用程序的并发执行做必要的控制一保证数据不受破坏，这就是数据库的并发控制。</w:t>
+      </w:r>
+    </w:p>
+    <w:p>
+      <w:pPr>
+        <w:spacing w:before="326" w:beforeLines="100" w:line="360" w:lineRule="auto"/>
+        <w:ind w:left="2517"/>
+      </w:pPr>
+      <w:r>
+        <w:t>•</w:t>
+      </w:r>
+      <w:r>
+        <w:tab/>
+      </w:r>
+      <w:r>
+        <w:t xml:space="preserve">数据库中的数据一旦遭受破坏，数据库管理系统必须有能力及时进行恢复，这就是数据库的故障恢复。 </w:t>
+      </w:r>
+    </w:p>
+    <w:p>
+      <w:pPr>
+        <w:spacing w:before="326" w:beforeLines="100" w:line="360" w:lineRule="auto"/>
+        <w:ind w:left="2104"/>
+      </w:pPr>
+      <w:r>
+        <w:t>•</w:t>
+      </w:r>
+      <w:r>
+        <w:tab/>
+      </w:r>
+      <w:r>
+        <w:t>(6) 数据的服务。</w:t>
+      </w:r>
+    </w:p>
+    <w:p>
+      <w:pPr>
+        <w:spacing w:before="326" w:beforeLines="100" w:line="360" w:lineRule="auto"/>
+        <w:ind w:left="2517"/>
+      </w:pPr>
+      <w:r>
+        <w:t>•</w:t>
+      </w:r>
+      <w:r>
+        <w:tab/>
+      </w:r>
+      <w:r>
+        <w:t>数据库管理系统提供对数据的多种服务功能，如数据拷贝、转存、重组、性能检测、分析等。</w:t>
+      </w:r>
+    </w:p>
+    <w:p>
+      <w:pPr>
+        <w:spacing w:before="326" w:beforeLines="100" w:line="360" w:lineRule="auto"/>
+        <w:ind w:left="1684"/>
+      </w:pPr>
+      <w:r>
+        <w:t>•</w:t>
+      </w:r>
+      <w:r>
+        <w:tab/>
+      </w:r>
+    </w:p>
+    <w:p>
+      <w:pPr>
+        <w:spacing w:before="326" w:beforeLines="100" w:line="360" w:lineRule="auto"/>
+        <w:ind w:left="2104"/>
+      </w:pPr>
+      <w:r>
+        <w:t>•</w:t>
+      </w:r>
+      <w:r>
+        <w:tab/>
+      </w:r>
+      <w:r>
+        <w:t>1.3.1、数据语言</w:t>
+      </w:r>
+    </w:p>
+    <w:p>
+      <w:pPr>
+        <w:spacing w:before="326" w:beforeLines="100" w:line="360" w:lineRule="auto"/>
+        <w:ind w:left="2517"/>
+      </w:pPr>
+      <w:r>
+        <w:t>•</w:t>
+      </w:r>
+      <w:r>
+        <w:tab/>
+      </w:r>
+      <w:r>
+        <w:t>数据定义语言（ Data Definition Language 简称 DDL ）：</w:t>
+      </w:r>
+    </w:p>
+    <w:p>
+      <w:pPr>
+        <w:spacing w:before="326" w:beforeLines="100" w:line="360" w:lineRule="auto"/>
+        <w:ind w:left="2937"/>
+      </w:pPr>
+      <w:r>
+        <w:t>•</w:t>
+      </w:r>
+      <w:r>
+        <w:tab/>
+      </w:r>
+      <w:r>
+        <w:t>该语言负责数据的模式定义与数据的物理存取构建。</w:t>
+      </w:r>
+    </w:p>
+    <w:p>
+      <w:pPr>
+        <w:spacing w:before="326" w:beforeLines="100" w:line="360" w:lineRule="auto"/>
+        <w:ind w:left="2517"/>
+      </w:pPr>
+      <w:r>
+        <w:t>•</w:t>
+      </w:r>
+      <w:r>
+        <w:tab/>
+      </w:r>
+      <w:r>
+        <w:t>数据操纵语言（ Data Manipulation Language 简称 DML ）：</w:t>
+      </w:r>
+    </w:p>
+    <w:p>
+      <w:pPr>
+        <w:spacing w:before="326" w:beforeLines="100" w:line="360" w:lineRule="auto"/>
+        <w:ind w:left="2937"/>
+      </w:pPr>
+      <w:r>
+        <w:t>•</w:t>
+      </w:r>
+      <w:r>
+        <w:tab/>
+      </w:r>
+      <w:r>
+        <w:t>该语言负责数据的操纵，包括查询及增、删、改等操作。</w:t>
+      </w:r>
+    </w:p>
+    <w:p>
+      <w:pPr>
+        <w:spacing w:before="326" w:beforeLines="100" w:line="360" w:lineRule="auto"/>
+        <w:ind w:left="2517"/>
+      </w:pPr>
+      <w:r>
+        <w:t>•</w:t>
+      </w:r>
+      <w:r>
+        <w:tab/>
+      </w:r>
+      <w:r>
+        <w:t>数据控制语言（ Data Control Language 简称 DCL ）：</w:t>
+      </w:r>
+    </w:p>
+    <w:p>
+      <w:pPr>
+        <w:spacing w:before="326" w:beforeLines="100" w:line="360" w:lineRule="auto"/>
+        <w:ind w:left="2937"/>
+      </w:pPr>
+      <w:r>
+        <w:t>•</w:t>
+      </w:r>
+      <w:r>
+        <w:tab/>
+      </w:r>
+      <w:r>
+        <w:t>该语言负责数据完整性、安全性定义与检查以及并发控制、故障恢复等功能，包括系统初起程序、文件读写与维护程序、存取路径管理程序、缓冲区管理程序、安全性控制程序、完整性检查程序、并发控制程序、事务管理程序、运行日志管理程序、数据库恢复程序等。</w:t>
+      </w:r>
+    </w:p>
+    <w:p>
+      <w:pPr>
+        <w:spacing w:before="326" w:beforeLines="100" w:line="360" w:lineRule="auto"/>
+        <w:ind w:left="2104"/>
+      </w:pPr>
+      <w:r>
+        <w:t>•</w:t>
+      </w:r>
+      <w:r>
+        <w:tab/>
+      </w:r>
+      <w:r>
+        <w:t>1.3.2、使用方式</w:t>
+      </w:r>
+    </w:p>
+    <w:p>
+      <w:pPr>
+        <w:spacing w:before="326" w:beforeLines="100" w:line="360" w:lineRule="auto"/>
+        <w:ind w:left="2517"/>
+      </w:pPr>
+      <w:r>
+        <w:t>•</w:t>
+      </w:r>
+      <w:r>
+        <w:tab/>
+      </w:r>
+      <w:r>
+        <w:t>交互式命令(又称自含型或自主型语言)</w:t>
+      </w:r>
+    </w:p>
+    <w:p>
+      <w:pPr>
+        <w:spacing w:before="326" w:beforeLines="100" w:line="360" w:lineRule="auto"/>
+        <w:ind w:left="2937"/>
+      </w:pPr>
+      <w:r>
+        <w:t>•</w:t>
+      </w:r>
+      <w:r>
+        <w:tab/>
+      </w:r>
+      <w:r>
+        <w:t>它的语言简单，能在终端上即时操作，它又称为自含型或自主型语言。</w:t>
+      </w:r>
+    </w:p>
+    <w:p>
+      <w:pPr>
+        <w:spacing w:before="326" w:beforeLines="100" w:line="360" w:lineRule="auto"/>
+        <w:ind w:left="2517"/>
+      </w:pPr>
+      <w:r>
+        <w:t>•</w:t>
+      </w:r>
+      <w:r>
+        <w:tab/>
+      </w:r>
+      <w:r>
+        <w:t>宿主型语言（一般可嵌入某些宿主语言中）</w:t>
+      </w:r>
+    </w:p>
+    <w:p>
+      <w:pPr>
+        <w:spacing w:before="326" w:beforeLines="100" w:line="360" w:lineRule="auto"/>
+        <w:ind w:left="2937"/>
+      </w:pPr>
+      <w:r>
+        <w:t>•</w:t>
+      </w:r>
+      <w:r>
+        <w:tab/>
+      </w:r>
+      <w:r>
+        <w:t>它一般可嵌入某些宿主语言（ Host Language ）中，如 C ， C++ 和 COBOL 等高级过程性语言中。</w:t>
+      </w:r>
+    </w:p>
+    <w:p>
+      <w:pPr>
+        <w:spacing w:before="326" w:beforeLines="100" w:line="360" w:lineRule="auto"/>
+        <w:ind w:left="2517"/>
+      </w:pPr>
+      <w:r>
+        <w:t>•</w:t>
+      </w:r>
+      <w:r>
+        <w:tab/>
+      </w:r>
+      <w:r>
+        <w:t>此外，数据库管理系统还为用户提供服务的服务性（ Utility ）程序，包括数据初始装入程序、数据转存程序、性能检测程序、数据库再组织程序、数据转换程序、通信程序等。</w:t>
+      </w:r>
+    </w:p>
+    <w:p>
+      <w:pPr>
+        <w:spacing w:before="326" w:beforeLines="100" w:line="360" w:lineRule="auto"/>
+        <w:ind w:left="2517"/>
+      </w:pPr>
+      <w:r>
+        <w:t>•</w:t>
+      </w:r>
+      <w:r>
+        <w:tab/>
+      </w:r>
+      <w:r>
+        <w:t>目前流行的DBMS 均为关系数据库系统，比如 ORACLE 、 Sybase 的 PowerBuilder 及 IBM 的 DB2 、微软的 SQL Server 等，他们均为严格意义上的 DBMS 系统。</w:t>
+      </w:r>
+    </w:p>
+    <w:p>
+      <w:pPr>
+        <w:spacing w:before="326" w:beforeLines="100" w:line="360" w:lineRule="auto"/>
+        <w:ind w:left="2517"/>
+      </w:pPr>
+      <w:r>
+        <w:t>•</w:t>
+      </w:r>
+      <w:r>
+        <w:tab/>
+      </w:r>
+      <w:r>
+        <w:t>另外一些小型的数据库，如微软的 Visual Foxpro 和 Access 等，它们只具备数据库管理系统的一些简单功能</w:t>
+      </w:r>
+    </w:p>
+    <w:p>
+      <w:pPr>
+        <w:pStyle w:val="19"/>
+        <w:numPr>
+          <w:ilvl w:val="0"/>
+          <w:numId w:val="1"/>
+        </w:numPr>
+        <w:spacing w:before="326" w:beforeLines="100" w:line="360" w:lineRule="auto"/>
+        <w:ind w:left="1610" w:hanging="357"/>
+      </w:pPr>
+      <w:r>
+        <w:t>1.4、其他相关概念</w:t>
+      </w:r>
+    </w:p>
+    <w:p>
+      <w:pPr>
+        <w:spacing w:before="326" w:beforeLines="100" w:line="360" w:lineRule="auto"/>
+        <w:ind w:left="1684"/>
+      </w:pPr>
+      <w:r>
+        <w:t>•</w:t>
+      </w:r>
+      <w:r>
+        <w:tab/>
+      </w:r>
+      <w:r>
+        <w:t>数据库管理员：</w:t>
+      </w:r>
+    </w:p>
+    <w:p>
+      <w:pPr>
+        <w:spacing w:before="326" w:beforeLines="100" w:line="360" w:lineRule="auto"/>
+        <w:ind w:left="2104"/>
+      </w:pPr>
+      <w:r>
+        <w:t>•</w:t>
+      </w:r>
+      <w:r>
+        <w:tab/>
+      </w:r>
+      <w:r>
+        <w:t>对数据库进行规划、设计、维护、监视等的专业管理人员。</w:t>
+      </w:r>
+    </w:p>
+    <w:p>
+      <w:pPr>
+        <w:spacing w:before="326" w:beforeLines="100" w:line="360" w:lineRule="auto"/>
+        <w:ind w:left="1684"/>
+      </w:pPr>
+      <w:r>
+        <w:t>•</w:t>
+      </w:r>
+      <w:r>
+        <w:tab/>
+      </w:r>
+      <w:r>
+        <w:t>数据库系统：</w:t>
+      </w:r>
+    </w:p>
+    <w:p>
+      <w:pPr>
+        <w:spacing w:before="326" w:beforeLines="100" w:line="360" w:lineRule="auto"/>
+        <w:ind w:left="2104"/>
+      </w:pPr>
+      <w:r>
+        <w:t>•</w:t>
+      </w:r>
+      <w:r>
+        <w:tab/>
+      </w:r>
+      <w:r>
+        <w:t>由数据库（数据）、数据库管理系统（软件）、数据库管理员（人员）、硬件平台（硬件）、软件平台（软件）五个部分构成的运行实体。</w:t>
+      </w:r>
+    </w:p>
+    <w:p>
+      <w:pPr>
+        <w:spacing w:before="326" w:beforeLines="100" w:line="360" w:lineRule="auto"/>
+        <w:ind w:left="1684"/>
+      </w:pPr>
+      <w:r>
+        <w:t>•</w:t>
+      </w:r>
+      <w:r>
+        <w:tab/>
+      </w:r>
+      <w:r>
+        <w:t>数据库应用系统：</w:t>
+      </w:r>
+    </w:p>
+    <w:p>
+      <w:pPr>
+        <w:spacing w:before="326" w:beforeLines="100" w:line="360" w:lineRule="auto"/>
+        <w:ind w:left="2104"/>
+      </w:pPr>
+      <w:r>
+        <w:t>•</w:t>
+      </w:r>
+      <w:r>
+        <w:tab/>
+      </w:r>
+      <w:r>
+        <w:t>由数据库系统、应用软件及应用界面三者组成。</w:t>
+      </w:r>
+    </w:p>
+    <w:p>
+      <w:pPr>
+        <w:pStyle w:val="4"/>
+        <w:keepNext w:val="0"/>
+        <w:keepLines w:val="0"/>
+        <w:spacing w:before="326" w:beforeLines="100" w:after="0" w:line="360" w:lineRule="auto"/>
+        <w:ind w:left="833"/>
+        <w:rPr>
+          <w:b w:val="0"/>
+          <w:sz w:val="24"/>
+          <w:szCs w:val="24"/>
+        </w:rPr>
+      </w:pPr>
+      <w:bookmarkStart w:id="28" w:name="_Toc7071"/>
+      <w:r>
+        <w:rPr>
+          <w:b w:val="0"/>
+          <w:sz w:val="24"/>
+          <w:szCs w:val="24"/>
+        </w:rPr>
+        <w:t>2、数据库的发展和基本特点</w:t>
+      </w:r>
+      <w:bookmarkEnd w:id="28"/>
+    </w:p>
+    <w:p>
+      <w:pPr>
+        <w:pStyle w:val="19"/>
+        <w:numPr>
+          <w:ilvl w:val="0"/>
+          <w:numId w:val="1"/>
+        </w:numPr>
+        <w:spacing w:before="326" w:beforeLines="100" w:line="360" w:lineRule="auto"/>
+        <w:ind w:left="1610" w:hanging="357"/>
+      </w:pPr>
+      <w:r>
+        <w:t>2.1、数据库的发展</w:t>
+      </w:r>
+    </w:p>
+    <w:p>
+      <w:pPr>
+        <w:spacing w:before="326" w:beforeLines="100" w:line="360" w:lineRule="auto"/>
+        <w:ind w:left="1684"/>
+      </w:pPr>
+      <w:r>
+        <w:t>•</w:t>
+      </w:r>
+      <w:r>
+        <w:tab/>
+      </w:r>
+      <w:r>
+        <w:t>人工管理阶段</w:t>
+      </w:r>
+    </w:p>
+    <w:p>
+      <w:pPr>
+        <w:spacing w:before="326" w:beforeLines="100" w:line="360" w:lineRule="auto"/>
+        <w:ind w:left="2104"/>
+      </w:pPr>
+      <w:r>
+        <w:t>•</w:t>
+      </w:r>
+      <w:r>
+        <w:tab/>
+      </w:r>
+      <w:r>
+        <w:t>在 20 世纪 50 年代中期以前，主要用于科学计算，硬件无磁盘，直接存取，软件没有操作系统。</w:t>
+      </w:r>
+    </w:p>
+    <w:p>
+      <w:pPr>
+        <w:spacing w:before="326" w:beforeLines="100" w:line="360" w:lineRule="auto"/>
+        <w:ind w:left="1684"/>
+      </w:pPr>
+      <w:r>
+        <w:t>•</w:t>
+      </w:r>
+      <w:r>
+        <w:tab/>
+      </w:r>
+      <w:r>
+        <w:t xml:space="preserve">    20 世纪 50 年代后期到 20 世纪 60 年代中期，进入文件系统阶段。</w:t>
+      </w:r>
+    </w:p>
+    <w:p>
+      <w:pPr>
+        <w:spacing w:before="326" w:beforeLines="100" w:line="360" w:lineRule="auto"/>
+        <w:ind w:left="2104"/>
+      </w:pPr>
+      <w:r>
+        <w:t>•</w:t>
+      </w:r>
+      <w:r>
+        <w:tab/>
+      </w:r>
+      <w:r>
+        <w:t xml:space="preserve">    文件系统是数据库发展的初级阶段，它提供了简单的数据共享与数据管理能力。</w:t>
+      </w:r>
+    </w:p>
+    <w:p>
+      <w:pPr>
+        <w:spacing w:before="326" w:beforeLines="100" w:line="360" w:lineRule="auto"/>
+        <w:ind w:left="2104"/>
+      </w:pPr>
+      <w:r>
+        <w:t>•</w:t>
+      </w:r>
+      <w:r>
+        <w:tab/>
+      </w:r>
+      <w:r>
+        <w:t>但是它无法提供完整的、统一的、管理和数据共享的能力。</w:t>
+      </w:r>
+    </w:p>
+    <w:p>
+      <w:pPr>
+        <w:spacing w:before="326" w:beforeLines="100" w:line="360" w:lineRule="auto"/>
+        <w:ind w:left="2104"/>
+      </w:pPr>
+      <w:r>
+        <w:t>•</w:t>
+      </w:r>
+      <w:r>
+        <w:tab/>
+      </w:r>
+      <w:r>
+        <w:t>由于它的功能简单，因此它附属于操作系统而不成为独立的软件，目前一般将其看成是数据库系统的雏形，而不是真正的数据库系统。</w:t>
+      </w:r>
+    </w:p>
+    <w:p>
+      <w:pPr>
+        <w:spacing w:before="326" w:beforeLines="100" w:line="360" w:lineRule="auto"/>
+        <w:ind w:left="1684"/>
+      </w:pPr>
+      <w:r>
+        <w:t>•</w:t>
+      </w:r>
+      <w:r>
+        <w:tab/>
+      </w:r>
+      <w:r>
+        <w:t xml:space="preserve">    20 世纪 60 年代之后，数据管理进入了数据库系统阶段。</w:t>
+      </w:r>
+    </w:p>
+    <w:p>
+      <w:pPr>
+        <w:spacing w:before="326" w:beforeLines="100" w:line="360" w:lineRule="auto"/>
+        <w:ind w:left="2104"/>
+      </w:pPr>
+      <w:r>
+        <w:t>•</w:t>
+      </w:r>
+      <w:r>
+        <w:tab/>
+      </w:r>
+      <w:r>
+        <w:t>层次数据库与网状数据库阶段 从 20 世纪 60 年代末期起，真正的数据库系统 ------ 层次数据库与网状数据库开始发展，它们为统一管理与数据共享提供了有力支持，这个时期数据库系统蓬勃发展形成了有名的“数据库时代”。</w:t>
+      </w:r>
+    </w:p>
+    <w:p>
+      <w:pPr>
+        <w:spacing w:before="326" w:beforeLines="100" w:line="360" w:lineRule="auto"/>
+        <w:ind w:left="1684"/>
+      </w:pPr>
+      <w:r>
+        <w:t>•</w:t>
+      </w:r>
+      <w:r>
+        <w:tab/>
+      </w:r>
+      <w:r>
+        <w:t xml:space="preserve">    关系数据库系统出现于 20 世纪 70 年代，在 80 年代得到蓬勃发展，并逐渐取代前两种系统，关系数据库系统结构简单，使用方便，逻辑性强物理性少，因此在 80 年代以后一直占据着数据库系统的主导地位。</w:t>
+      </w:r>
+    </w:p>
+    <w:p>
+      <w:pPr>
+        <w:pStyle w:val="19"/>
+        <w:numPr>
+          <w:ilvl w:val="0"/>
+          <w:numId w:val="1"/>
+        </w:numPr>
+        <w:spacing w:before="326" w:beforeLines="100" w:line="360" w:lineRule="auto"/>
+        <w:ind w:left="1610" w:hanging="357"/>
+      </w:pPr>
+      <w:r>
+        <w:t xml:space="preserve">2.2、数据库系统的基本特点 </w:t>
+      </w:r>
+    </w:p>
+    <w:p>
+      <w:pPr>
+        <w:spacing w:before="326" w:beforeLines="100" w:line="360" w:lineRule="auto"/>
+        <w:ind w:left="1684"/>
+      </w:pPr>
+      <w:r>
+        <w:t>•</w:t>
+      </w:r>
+      <w:r>
+        <w:tab/>
+      </w:r>
+      <w:r>
+        <w:t>数据的集成性：</w:t>
+      </w:r>
+    </w:p>
+    <w:p>
+      <w:pPr>
+        <w:spacing w:before="326" w:beforeLines="100" w:line="360" w:lineRule="auto"/>
+        <w:ind w:left="2104"/>
+      </w:pPr>
+      <w:r>
+        <w:t>•</w:t>
+      </w:r>
+      <w:r>
+        <w:tab/>
+      </w:r>
+      <w:r>
+        <w:t xml:space="preserve"> (1)在数据库系统中采用统一的数据结构方式，如在关系数据库中采用二维表作为统一结构方式。</w:t>
+      </w:r>
+    </w:p>
+    <w:p>
+      <w:pPr>
+        <w:spacing w:before="326" w:beforeLines="100" w:line="360" w:lineRule="auto"/>
+        <w:ind w:left="2104"/>
+      </w:pPr>
+      <w:r>
+        <w:t>•</w:t>
+      </w:r>
+      <w:r>
+        <w:tab/>
+      </w:r>
+      <w:r>
+        <w:t>(2) 在数据库系统中按照多个应用的需要组织全局的统一的数据结构（即数据模式），数据模式不仅可以建立全局的数据结构，还可以建立数据间的语义关系从而构成一个内在紧密联系的数据整体。</w:t>
+      </w:r>
+    </w:p>
+    <w:p>
+      <w:pPr>
+        <w:spacing w:before="326" w:beforeLines="100" w:line="360" w:lineRule="auto"/>
+        <w:ind w:left="2104"/>
+      </w:pPr>
+      <w:r>
+        <w:t>•</w:t>
+      </w:r>
+      <w:r>
+        <w:tab/>
+      </w:r>
+      <w:r>
+        <w:t>(3) 数据库系统中的数据模式是多个应用共同的、全局的数据结构，而没个应用的数据则是全局数据结构中的一部分，称为局部结构（即视图），这种全局与局部的结构模式构成了数据库系统数据集成性的主要特征。</w:t>
+      </w:r>
+    </w:p>
+    <w:p>
+      <w:pPr>
+        <w:spacing w:before="326" w:beforeLines="100" w:line="360" w:lineRule="auto"/>
+        <w:ind w:left="1684"/>
+      </w:pPr>
+      <w:r>
+        <w:t>•</w:t>
+      </w:r>
+      <w:r>
+        <w:tab/>
+      </w:r>
+      <w:r>
+        <w:t>数据的高共享性与低冗余性：</w:t>
+      </w:r>
+    </w:p>
+    <w:p>
+      <w:pPr>
+        <w:spacing w:before="326" w:beforeLines="100" w:line="360" w:lineRule="auto"/>
+        <w:ind w:left="2104"/>
+      </w:pPr>
+      <w:r>
+        <w:t>•</w:t>
+      </w:r>
+      <w:r>
+        <w:tab/>
+      </w:r>
+      <w:r>
+        <w:t>数据的共享自身又可极大的减少数据冗余性，不仅减少了不必要的存储空间，更为重要的是可以避免数据的不一致性。</w:t>
+      </w:r>
+    </w:p>
+    <w:p>
+      <w:pPr>
+        <w:spacing w:before="326" w:beforeLines="100" w:line="360" w:lineRule="auto"/>
+        <w:ind w:left="1684"/>
+      </w:pPr>
+      <w:r>
+        <w:t>•</w:t>
+      </w:r>
+      <w:r>
+        <w:tab/>
+      </w:r>
+      <w:r>
+        <w:t>数据独立性（物理独立性与逻辑独立性）：</w:t>
+      </w:r>
+    </w:p>
+    <w:p>
+      <w:pPr>
+        <w:spacing w:before="326" w:beforeLines="100" w:line="360" w:lineRule="auto"/>
+        <w:ind w:left="2104"/>
+      </w:pPr>
+      <w:r>
+        <w:t>•</w:t>
+      </w:r>
+      <w:r>
+        <w:tab/>
+      </w:r>
+      <w:r>
+        <w:t>数据独立性是数据与程序间的互不依赖性，即数据库中的数据独立于应用程序而不依赖于应用程序。</w:t>
+      </w:r>
+    </w:p>
+    <w:p>
+      <w:pPr>
+        <w:spacing w:before="326" w:beforeLines="100" w:line="360" w:lineRule="auto"/>
+        <w:ind w:left="2104"/>
+      </w:pPr>
+      <w:r>
+        <w:t>•</w:t>
+      </w:r>
+      <w:r>
+        <w:tab/>
+      </w:r>
+      <w:r>
+        <w:t>也就是说，数据的逻辑结构、存储结构和存取方式的改变不会影响应用程序。</w:t>
+      </w:r>
+    </w:p>
+    <w:p>
+      <w:pPr>
+        <w:spacing w:before="326" w:beforeLines="100" w:line="360" w:lineRule="auto"/>
+        <w:ind w:left="1684"/>
+      </w:pPr>
+      <w:r>
+        <w:t>•</w:t>
+      </w:r>
+      <w:r>
+        <w:tab/>
+      </w:r>
+      <w:r>
+        <w:t>数据统一管理与控制：</w:t>
+      </w:r>
+    </w:p>
+    <w:p>
+      <w:pPr>
+        <w:spacing w:before="326" w:beforeLines="100" w:line="360" w:lineRule="auto"/>
+        <w:ind w:left="2104"/>
+      </w:pPr>
+      <w:r>
+        <w:t>•</w:t>
+      </w:r>
+      <w:r>
+        <w:tab/>
+      </w:r>
+      <w:r>
+        <w:t>数据库系统不仅为数据提供高度集成环境，同时它还为数据提供统一管理的手段：数据的完整性检查、数据的安全性保护、并发控制。</w:t>
+      </w:r>
+    </w:p>
+    <w:p>
+      <w:pPr>
+        <w:pStyle w:val="4"/>
+        <w:keepNext w:val="0"/>
+        <w:keepLines w:val="0"/>
+        <w:spacing w:before="326" w:beforeLines="100" w:after="0" w:line="360" w:lineRule="auto"/>
+        <w:ind w:left="833"/>
+        <w:rPr>
+          <w:b w:val="0"/>
+          <w:sz w:val="24"/>
+          <w:szCs w:val="24"/>
+        </w:rPr>
+      </w:pPr>
+      <w:bookmarkStart w:id="29" w:name="_Toc19438"/>
+      <w:r>
+        <w:rPr>
+          <w:b w:val="0"/>
+          <w:sz w:val="24"/>
+          <w:szCs w:val="24"/>
+        </w:rPr>
+        <w:t>3、数据库的系统内部体系结构</w:t>
+      </w:r>
+      <w:bookmarkEnd w:id="29"/>
+    </w:p>
+    <w:p>
+      <w:pPr>
+        <w:pStyle w:val="19"/>
+        <w:numPr>
+          <w:ilvl w:val="0"/>
+          <w:numId w:val="1"/>
+        </w:numPr>
+        <w:spacing w:before="326" w:beforeLines="100" w:line="360" w:lineRule="auto"/>
+        <w:ind w:left="1610" w:hanging="357"/>
+      </w:pPr>
+      <w:r>
+        <w:t>数据库系统在其内部具有三级模式及二级映射，三级模式分别是概念模式，内部级模式与外部级模式，二级映射分别是概念级到内部级的映射以及外部级到概念级的映射。</w:t>
+      </w:r>
+    </w:p>
+    <w:p>
+      <w:pPr>
+        <w:pStyle w:val="19"/>
+        <w:numPr>
+          <w:ilvl w:val="0"/>
+          <w:numId w:val="1"/>
+        </w:numPr>
+        <w:spacing w:before="326" w:beforeLines="100" w:line="360" w:lineRule="auto"/>
+        <w:ind w:left="1610" w:hanging="357"/>
+      </w:pPr>
+    </w:p>
+    <w:p>
+      <w:pPr>
+        <w:ind w:left="1260" w:firstLine="420"/>
+      </w:pPr>
+      <w:r>
+        <w:drawing>
+          <wp:inline distT="0" distB="0" distL="0" distR="0">
+            <wp:extent cx="3257550" cy="2753995"/>
+            <wp:effectExtent l="0" t="0" r="3810" b="4445"/>
+            <wp:docPr id="5" name="Picture 5" descr="desc"/>
+            <wp:cNvGraphicFramePr>
+              <a:graphicFrameLocks xmlns:a="http://schemas.openxmlformats.org/drawingml/2006/main" noChangeAspect="1"/>
+            </wp:cNvGraphicFramePr>
+            <a:graphic xmlns:a="http://schemas.openxmlformats.org/drawingml/2006/main">
+              <a:graphicData uri="http://schemas.openxmlformats.org/drawingml/2006/picture">
+                <pic:pic xmlns:pic="http://schemas.openxmlformats.org/drawingml/2006/picture">
+                  <pic:nvPicPr>
+                    <pic:cNvPr id="5" name="Picture 5" descr="desc"/>
+                    <pic:cNvPicPr>
+                      <a:picLocks noChangeAspect="1" noChangeArrowheads="1"/>
+                    </pic:cNvPicPr>
+                  </pic:nvPicPr>
+                  <pic:blipFill>
+                    <a:blip r:embed="rId13" cstate="print">
+                      <a:extLst>
+                        <a:ext uri="{28A0092B-C50C-407E-A947-70E740481C1C}">
+                          <a14:useLocalDpi xmlns:a14="http://schemas.microsoft.com/office/drawing/2010/main" val="0"/>
+                        </a:ext>
+                      </a:extLst>
+                    </a:blip>
+                    <a:srcRect/>
+                    <a:stretch>
+                      <a:fillRect/>
+                    </a:stretch>
+                  </pic:blipFill>
+                  <pic:spPr>
+                    <a:xfrm>
+                      <a:off x="0" y="0"/>
+                      <a:ext cx="3258000" cy="2754000"/>
+                    </a:xfrm>
+                    <a:prstGeom prst="rect">
+                      <a:avLst/>
+                    </a:prstGeom>
+                    <a:noFill/>
+                    <a:ln>
+                      <a:noFill/>
+                    </a:ln>
+                  </pic:spPr>
+                </pic:pic>
+              </a:graphicData>
+            </a:graphic>
+          </wp:inline>
+        </w:drawing>
+      </w:r>
+    </w:p>
+    <w:p>
+      <w:pPr>
+        <w:pStyle w:val="19"/>
+        <w:numPr>
+          <w:ilvl w:val="0"/>
+          <w:numId w:val="1"/>
+        </w:numPr>
+        <w:spacing w:before="326" w:beforeLines="100" w:line="360" w:lineRule="auto"/>
+        <w:ind w:left="1610" w:hanging="357"/>
+      </w:pPr>
+    </w:p>
+    <w:p>
+      <w:pPr>
+        <w:spacing w:before="326" w:beforeLines="100" w:line="360" w:lineRule="auto"/>
+        <w:ind w:left="1684"/>
+      </w:pPr>
+      <w:r>
+        <w:t>•</w:t>
+      </w:r>
+      <w:r>
+        <w:tab/>
+      </w:r>
+      <w:r>
+        <w:t>3.1、三级模式</w:t>
+      </w:r>
+    </w:p>
+    <w:p>
+      <w:pPr>
+        <w:spacing w:before="326" w:beforeLines="100" w:line="360" w:lineRule="auto"/>
+        <w:ind w:left="2104"/>
+      </w:pPr>
+      <w:r>
+        <w:t>•</w:t>
+      </w:r>
+      <w:r>
+        <w:tab/>
+      </w:r>
+      <w:r>
+        <w:t>概念模式（ Conceptual Schema ）：</w:t>
+      </w:r>
+    </w:p>
+    <w:p>
+      <w:pPr>
+        <w:spacing w:before="326" w:beforeLines="100" w:line="360" w:lineRule="auto"/>
+        <w:ind w:left="2517"/>
+      </w:pPr>
+      <w:r>
+        <w:t>•</w:t>
+      </w:r>
+      <w:r>
+        <w:tab/>
+      </w:r>
+      <w:r>
+        <w:t xml:space="preserve">    是数据库系统中全局数据逻辑结构的描述，是全体用户（应用）公共数据视图。</w:t>
+      </w:r>
+    </w:p>
+    <w:p>
+      <w:pPr>
+        <w:spacing w:before="326" w:beforeLines="100" w:line="360" w:lineRule="auto"/>
+        <w:ind w:left="2517"/>
+      </w:pPr>
+      <w:r>
+        <w:t>•</w:t>
+      </w:r>
+      <w:r>
+        <w:tab/>
+      </w:r>
+      <w:r>
+        <w:t xml:space="preserve">此种描述是一种抽象的描述，它不设计具体的硬件环境与平台，也与具体的软件环境无关。 </w:t>
+      </w:r>
+    </w:p>
+    <w:p>
+      <w:pPr>
+        <w:spacing w:before="326" w:beforeLines="100" w:line="360" w:lineRule="auto"/>
+        <w:ind w:left="2517"/>
+      </w:pPr>
+      <w:r>
+        <w:t>•</w:t>
+      </w:r>
+      <w:r>
+        <w:tab/>
+      </w:r>
+      <w:r>
+        <w:t>概念模式主要描述数据的概念记录类型以及它们间的关系，它还包括一些数据间的语义约束，对它的描述可用 DBMS 中的 DDL 语言定义。</w:t>
+      </w:r>
+    </w:p>
+    <w:p>
+      <w:pPr>
+        <w:spacing w:before="326" w:beforeLines="100" w:line="360" w:lineRule="auto"/>
+        <w:ind w:left="2104"/>
+      </w:pPr>
+      <w:r>
+        <w:t>•</w:t>
+      </w:r>
+      <w:r>
+        <w:tab/>
+      </w:r>
+      <w:r>
+        <w:t>外模式（ External Schema ）：</w:t>
+      </w:r>
+    </w:p>
+    <w:p>
+      <w:pPr>
+        <w:spacing w:before="326" w:beforeLines="100" w:line="360" w:lineRule="auto"/>
+        <w:ind w:left="2517"/>
+      </w:pPr>
+      <w:r>
+        <w:t>•</w:t>
+      </w:r>
+      <w:r>
+        <w:tab/>
+      </w:r>
+      <w:r>
+        <w:t xml:space="preserve">    又称用户模式（ User`s schema ），它是用户的数据视图，也就是用户所见到的数据模式，它由概念模式推导而出。</w:t>
+      </w:r>
+    </w:p>
+    <w:p>
+      <w:pPr>
+        <w:spacing w:before="326" w:beforeLines="100" w:line="360" w:lineRule="auto"/>
+        <w:ind w:left="2517"/>
+      </w:pPr>
+      <w:r>
+        <w:t>•</w:t>
+      </w:r>
+      <w:r>
+        <w:tab/>
+      </w:r>
+      <w:r>
+        <w:t>概念模式给出了系统全局的数据描述而外模式则给出每个用户的局部数据描述。</w:t>
+      </w:r>
+    </w:p>
+    <w:p>
+      <w:pPr>
+        <w:spacing w:before="326" w:beforeLines="100" w:line="360" w:lineRule="auto"/>
+        <w:ind w:left="2517"/>
+      </w:pPr>
+      <w:r>
+        <w:t>•</w:t>
+      </w:r>
+      <w:r>
+        <w:tab/>
+      </w:r>
+      <w:r>
+        <w:t>一个概念模式可以有若干个外模式，每个用户只关心与它有关的模式，这样不仅可以屏蔽大量无关信息而且有利于数据保护。</w:t>
+      </w:r>
+    </w:p>
+    <w:p>
+      <w:pPr>
+        <w:spacing w:before="326" w:beforeLines="100" w:line="360" w:lineRule="auto"/>
+        <w:ind w:left="2517"/>
+      </w:pPr>
+      <w:r>
+        <w:t>•</w:t>
+      </w:r>
+      <w:r>
+        <w:tab/>
+      </w:r>
+      <w:r>
+        <w:t>在一般的 DBMS 中都提供有相关的外模式描述语言（外模式 DDL ）。</w:t>
+      </w:r>
+    </w:p>
+    <w:p>
+      <w:pPr>
+        <w:spacing w:before="326" w:beforeLines="100" w:line="360" w:lineRule="auto"/>
+        <w:ind w:left="2104"/>
+      </w:pPr>
+      <w:r>
+        <w:t>•</w:t>
+      </w:r>
+      <w:r>
+        <w:tab/>
+      </w:r>
+      <w:r>
+        <w:t>内模式（ Internal schema ）：</w:t>
+      </w:r>
+    </w:p>
+    <w:p>
+      <w:pPr>
+        <w:spacing w:before="326" w:beforeLines="100" w:line="360" w:lineRule="auto"/>
+        <w:ind w:left="2517"/>
+      </w:pPr>
+      <w:r>
+        <w:t>•</w:t>
+      </w:r>
+      <w:r>
+        <w:tab/>
+      </w:r>
+      <w:r>
+        <w:t xml:space="preserve">    又称物理模式（ Physical Schema ），它给出了数据库物理存储结构与物理存取方法，如数据存储文件结构、索引、集簇及 hash 等存取方式与存取路径，内模式的物理性主要体现在操作系统及文件级上，它还未深入到设备级上（如磁盘及磁盘操作）。</w:t>
+      </w:r>
+    </w:p>
+    <w:p>
+      <w:pPr>
+        <w:spacing w:before="326" w:beforeLines="100" w:line="360" w:lineRule="auto"/>
+        <w:ind w:left="2517"/>
+      </w:pPr>
+      <w:r>
+        <w:t>•</w:t>
+      </w:r>
+      <w:r>
+        <w:tab/>
+      </w:r>
+      <w:r>
+        <w:t>内模式对一般用户是透明的，但它的设计直接影响数据库的性能。</w:t>
+      </w:r>
+    </w:p>
+    <w:p>
+      <w:pPr>
+        <w:spacing w:before="326" w:beforeLines="100" w:line="360" w:lineRule="auto"/>
+        <w:ind w:left="2517"/>
+      </w:pPr>
+      <w:r>
+        <w:t>•</w:t>
+      </w:r>
+      <w:r>
+        <w:tab/>
+      </w:r>
+      <w:r>
+        <w:t xml:space="preserve"> DBMS 一般提供相关的内模式描述语言（内模式 DDL ）。</w:t>
+      </w:r>
+    </w:p>
+    <w:p>
+      <w:pPr>
+        <w:spacing w:before="326" w:beforeLines="100" w:line="360" w:lineRule="auto"/>
+        <w:ind w:left="2104"/>
+      </w:pPr>
+      <w:r>
+        <w:t>•</w:t>
+      </w:r>
+      <w:r>
+        <w:tab/>
+      </w:r>
+      <w:r>
+        <w:t xml:space="preserve">    这三种数据库中只有物理数据库是真实存在于计算机外存中的，其它两种数据库并不存在于计算机中，而是通过两种映射由物理数据库映射而成。模式的三个级别层次反映了模式的三个不同环境以及它们的不同要求，其中内模式处于最底层，它反映了数据在计算机物理结构中的实际存储形式，概念模式处于中层，它反映了设计者的数据全局逻辑要求，而外模式处于最外层，它反映了拥护对数据的要求。</w:t>
+      </w:r>
+    </w:p>
+    <w:p>
+      <w:pPr>
+        <w:spacing w:before="326" w:beforeLines="100" w:line="360" w:lineRule="auto"/>
+        <w:ind w:left="1684"/>
+      </w:pPr>
+      <w:r>
+        <w:t>•</w:t>
+      </w:r>
+      <w:r>
+        <w:tab/>
+      </w:r>
+      <w:r>
+        <w:t>3.2、两级映射</w:t>
+      </w:r>
+    </w:p>
+    <w:p>
+      <w:pPr>
+        <w:spacing w:before="326" w:beforeLines="100" w:line="360" w:lineRule="auto"/>
+        <w:ind w:left="2104"/>
+      </w:pPr>
+      <w:r>
+        <w:t>•</w:t>
+      </w:r>
+      <w:r>
+        <w:tab/>
+      </w:r>
+      <w:r>
+        <w:t xml:space="preserve">    两级映射也保证了数据库系统中数据的独立性，亦即数据的物理组织改变与逻辑概念级改变相互独立，使得只要调整映射方式而不必改变用户模式。</w:t>
+      </w:r>
+    </w:p>
+    <w:p>
+      <w:pPr>
+        <w:spacing w:before="326" w:beforeLines="100" w:line="360" w:lineRule="auto"/>
+        <w:ind w:left="2104"/>
+      </w:pPr>
+      <w:r>
+        <w:t>•</w:t>
+      </w:r>
+      <w:r>
+        <w:tab/>
+      </w:r>
+      <w:r>
+        <w:t>概念模式到内模式的映射：</w:t>
+      </w:r>
+    </w:p>
+    <w:p>
+      <w:pPr>
+        <w:spacing w:before="326" w:beforeLines="100" w:line="360" w:lineRule="auto"/>
+        <w:ind w:left="2517"/>
+      </w:pPr>
+      <w:r>
+        <w:t>•</w:t>
+      </w:r>
+      <w:r>
+        <w:tab/>
+      </w:r>
+      <w:r>
+        <w:t xml:space="preserve">    该映射给出了概念模式中数据的全局逻辑结构到数据的物理存储机构间的对应关系，此种映射一般由 DBMS 实现。</w:t>
+      </w:r>
+    </w:p>
+    <w:p>
+      <w:pPr>
+        <w:spacing w:before="326" w:beforeLines="100" w:line="360" w:lineRule="auto"/>
+        <w:ind w:left="2104"/>
+      </w:pPr>
+      <w:r>
+        <w:t>•</w:t>
+      </w:r>
+      <w:r>
+        <w:tab/>
+      </w:r>
+      <w:r>
+        <w:t>外模式到概念模式的映射：</w:t>
+      </w:r>
+    </w:p>
+    <w:p>
+      <w:pPr>
+        <w:spacing w:before="326" w:beforeLines="100" w:line="360" w:lineRule="auto"/>
+        <w:ind w:left="2517"/>
+      </w:pPr>
+      <w:r>
+        <w:t>•</w:t>
+      </w:r>
+      <w:r>
+        <w:tab/>
+      </w:r>
+      <w:r>
+        <w:t xml:space="preserve">    概念模式是一个全局模式而外模式是用户的局部模式。</w:t>
+      </w:r>
+    </w:p>
+    <w:p>
+      <w:pPr>
+        <w:spacing w:before="326" w:beforeLines="100" w:line="360" w:lineRule="auto"/>
+        <w:ind w:left="2517"/>
+      </w:pPr>
+      <w:r>
+        <w:t>•</w:t>
+      </w:r>
+      <w:r>
+        <w:tab/>
+      </w:r>
+      <w:r>
+        <w:t>一个概念模式中可以定义多个外模式，而每个外模式是概念模式的一个基本视图。</w:t>
+      </w:r>
+    </w:p>
+    <w:p>
+      <w:pPr>
+        <w:spacing w:before="326" w:beforeLines="100" w:line="360" w:lineRule="auto"/>
+        <w:ind w:left="2517"/>
+      </w:pPr>
+      <w:r>
+        <w:t>•</w:t>
+      </w:r>
+      <w:r>
+        <w:tab/>
+      </w:r>
+      <w:r>
+        <w:t>外模式到概念模式的映射给出了外模式与概念模式的对应关系，这种映射一般也是由 DBMS 来实现的。</w:t>
+      </w:r>
+    </w:p>
+    <w:p>
+      <w:pPr>
+        <w:spacing w:before="326" w:beforeLines="100" w:line="360" w:lineRule="auto"/>
+        <w:ind w:left="1684"/>
+      </w:pPr>
+      <w:r>
+        <w:t>•</w:t>
+      </w:r>
+      <w:r>
+        <w:tab/>
+      </w:r>
+      <w:r>
+        <w:t>扩展理解：例题</w:t>
+      </w:r>
+    </w:p>
+    <w:p>
+      <w:pPr>
+        <w:spacing w:before="326" w:beforeLines="100" w:line="360" w:lineRule="auto"/>
+        <w:ind w:left="2104"/>
+      </w:pPr>
+      <w:r>
+        <w:t>•</w:t>
+      </w:r>
+      <w:r>
+        <w:tab/>
+      </w:r>
+      <w:r>
+        <w:t>在数据库的三级模式结构中，外模式有</w:t>
+      </w:r>
+    </w:p>
+    <w:p>
+      <w:pPr>
+        <w:spacing w:before="326" w:beforeLines="100" w:line="360" w:lineRule="auto"/>
+        <w:ind w:left="2104"/>
+      </w:pPr>
+      <w:r>
+        <w:t>•</w:t>
+      </w:r>
+      <w:r>
+        <w:tab/>
+      </w:r>
+      <w:r>
+        <w:t>A．1个</w:t>
+      </w:r>
+    </w:p>
+    <w:p>
+      <w:pPr>
+        <w:spacing w:before="326" w:beforeLines="100" w:line="360" w:lineRule="auto"/>
+        <w:ind w:left="2104"/>
+      </w:pPr>
+      <w:r>
+        <w:t>•</w:t>
+      </w:r>
+      <w:r>
+        <w:tab/>
+      </w:r>
+      <w:r>
+        <w:t>B．2个</w:t>
+      </w:r>
+    </w:p>
+    <w:p>
+      <w:pPr>
+        <w:spacing w:before="326" w:beforeLines="100" w:line="360" w:lineRule="auto"/>
+        <w:ind w:left="2104"/>
+      </w:pPr>
+      <w:r>
+        <w:t>•</w:t>
+      </w:r>
+      <w:r>
+        <w:tab/>
+      </w:r>
+      <w:r>
+        <w:t>C．3个</w:t>
+      </w:r>
+    </w:p>
+    <w:p>
+      <w:pPr>
+        <w:spacing w:before="326" w:beforeLines="100" w:line="360" w:lineRule="auto"/>
+        <w:ind w:left="2104"/>
+      </w:pPr>
+      <w:r>
+        <w:t>•</w:t>
+      </w:r>
+      <w:r>
+        <w:tab/>
+      </w:r>
+      <w:r>
+        <w:t>D．任意多个</w:t>
+      </w:r>
+    </w:p>
+    <w:p>
+      <w:pPr>
+        <w:spacing w:before="326" w:beforeLines="100" w:line="360" w:lineRule="auto"/>
+        <w:ind w:left="2104"/>
+      </w:pPr>
+      <w:r>
+        <w:t>•</w:t>
+      </w:r>
+      <w:r>
+        <w:tab/>
+      </w:r>
+      <w:r>
+        <w:t>注：外模式也称子模式或用户模式，是数据库用户（包括应用程序员和最终用户）能够看见和使用的局部数据的逻辑结构和特征的描述，是数据库用户的数据视图，是与某一应用有关的数据的逻辑表示。一个数据库可以有多个外模式，内模式只能有一个。</w:t>
+      </w:r>
+    </w:p>
+    <w:p>
+      <w:pPr>
+        <w:pStyle w:val="4"/>
+        <w:keepNext w:val="0"/>
+        <w:keepLines w:val="0"/>
+        <w:spacing w:before="326" w:beforeLines="100" w:after="0" w:line="360" w:lineRule="auto"/>
+        <w:ind w:left="833"/>
+        <w:rPr>
+          <w:b w:val="0"/>
+          <w:sz w:val="24"/>
+          <w:szCs w:val="24"/>
+        </w:rPr>
+      </w:pPr>
+      <w:bookmarkStart w:id="30" w:name="_Toc5022"/>
+      <w:r>
+        <w:rPr>
+          <w:b w:val="0"/>
+          <w:sz w:val="24"/>
+          <w:szCs w:val="24"/>
+        </w:rPr>
+        <w:t>4、数据模型的基本概念</w:t>
+      </w:r>
+      <w:bookmarkEnd w:id="30"/>
+    </w:p>
+    <w:p>
+      <w:pPr>
+        <w:pStyle w:val="19"/>
+        <w:numPr>
+          <w:ilvl w:val="0"/>
+          <w:numId w:val="1"/>
+        </w:numPr>
+        <w:spacing w:before="326" w:beforeLines="100" w:line="360" w:lineRule="auto"/>
+        <w:ind w:left="1610" w:hanging="357"/>
+      </w:pPr>
+      <w:r>
+        <w:t>4.1、数据模型的基本概念</w:t>
+      </w:r>
+    </w:p>
+    <w:p>
+      <w:pPr>
+        <w:spacing w:before="326" w:beforeLines="100" w:line="360" w:lineRule="auto"/>
+        <w:ind w:left="1684"/>
+      </w:pPr>
+      <w:r>
+        <w:t>•</w:t>
+      </w:r>
+      <w:r>
+        <w:tab/>
+      </w:r>
+      <w:r>
+        <w:t xml:space="preserve">    是数据特征的抽象，从抽象层次上描述了系统的静态特征、动态行为和约束条件，为数据库系统的信息表与操作提供一个抽象的框架。</w:t>
+      </w:r>
+    </w:p>
+    <w:p>
+      <w:pPr>
+        <w:spacing w:before="326" w:beforeLines="100" w:line="360" w:lineRule="auto"/>
+        <w:ind w:left="1684"/>
+      </w:pPr>
+      <w:r>
+        <w:t>•</w:t>
+      </w:r>
+      <w:r>
+        <w:tab/>
+      </w:r>
+      <w:r>
+        <w:t>数据模型所描述的内容有三个部分</w:t>
+      </w:r>
+    </w:p>
+    <w:p>
+      <w:pPr>
+        <w:spacing w:before="326" w:beforeLines="100" w:line="360" w:lineRule="auto"/>
+        <w:ind w:left="2104"/>
+      </w:pPr>
+      <w:r>
+        <w:t>•</w:t>
+      </w:r>
+      <w:r>
+        <w:tab/>
+      </w:r>
+      <w:r>
+        <w:t>4.1.1、数据结构</w:t>
+      </w:r>
+    </w:p>
+    <w:p>
+      <w:pPr>
+        <w:spacing w:before="326" w:beforeLines="100" w:line="360" w:lineRule="auto"/>
+        <w:ind w:left="2517"/>
+      </w:pPr>
+      <w:r>
+        <w:t>•</w:t>
+      </w:r>
+      <w:r>
+        <w:tab/>
+      </w:r>
+      <w:r>
+        <w:t xml:space="preserve">    数据模型中的数据结构主要描述数据的类型、内容、性质以及数据间的联系等。</w:t>
+      </w:r>
+    </w:p>
+    <w:p>
+      <w:pPr>
+        <w:spacing w:before="326" w:beforeLines="100" w:line="360" w:lineRule="auto"/>
+        <w:ind w:left="2517"/>
+      </w:pPr>
+      <w:r>
+        <w:t>•</w:t>
+      </w:r>
+      <w:r>
+        <w:tab/>
+      </w:r>
+      <w:r>
+        <w:t>数据结构是数据模型的基础，数据操作与约束均建立在数据结构上。</w:t>
+      </w:r>
+    </w:p>
+    <w:p>
+      <w:pPr>
+        <w:spacing w:before="326" w:beforeLines="100" w:line="360" w:lineRule="auto"/>
+        <w:ind w:left="2517"/>
+      </w:pPr>
+      <w:r>
+        <w:t>•</w:t>
+      </w:r>
+      <w:r>
+        <w:tab/>
+      </w:r>
+      <w:r>
+        <w:t>不同数据结构有不同的操作与约束，因此，一般数据模型的分类均以数据结构的不同而分。</w:t>
+      </w:r>
+    </w:p>
+    <w:p>
+      <w:pPr>
+        <w:spacing w:before="326" w:beforeLines="100" w:line="360" w:lineRule="auto"/>
+        <w:ind w:left="2104"/>
+      </w:pPr>
+      <w:r>
+        <w:t>•</w:t>
+      </w:r>
+      <w:r>
+        <w:tab/>
+      </w:r>
+      <w:r>
+        <w:t>4.1.2、数据操作</w:t>
+      </w:r>
+    </w:p>
+    <w:p>
+      <w:pPr>
+        <w:spacing w:before="326" w:beforeLines="100" w:line="360" w:lineRule="auto"/>
+        <w:ind w:left="2517"/>
+      </w:pPr>
+      <w:r>
+        <w:t>•</w:t>
+      </w:r>
+      <w:r>
+        <w:tab/>
+      </w:r>
+      <w:r>
+        <w:t xml:space="preserve">    数据模型中的数据操作主要描述在相应数据结构上的操作类型与操作方式。 </w:t>
+      </w:r>
+    </w:p>
+    <w:p>
+      <w:pPr>
+        <w:spacing w:before="326" w:beforeLines="100" w:line="360" w:lineRule="auto"/>
+        <w:ind w:left="2104"/>
+      </w:pPr>
+      <w:r>
+        <w:t>•</w:t>
+      </w:r>
+      <w:r>
+        <w:tab/>
+      </w:r>
+      <w:r>
+        <w:t>4.1.3、数据约束</w:t>
+      </w:r>
+    </w:p>
+    <w:p>
+      <w:pPr>
+        <w:spacing w:before="326" w:beforeLines="100" w:line="360" w:lineRule="auto"/>
+        <w:ind w:left="2517"/>
+      </w:pPr>
+      <w:r>
+        <w:t>•</w:t>
+      </w:r>
+      <w:r>
+        <w:tab/>
+      </w:r>
+      <w:r>
+        <w:t xml:space="preserve">    数据模型中的数据约束主要描述数据结构内数据同的语法、语义联系，它们之间的制约与依存关系，以及数据动态变化的规则，以保证数据的正确、有效与相容。</w:t>
+      </w:r>
+    </w:p>
+    <w:p>
+      <w:pPr>
+        <w:pStyle w:val="19"/>
+        <w:numPr>
+          <w:ilvl w:val="0"/>
+          <w:numId w:val="1"/>
+        </w:numPr>
+        <w:spacing w:before="326" w:beforeLines="100" w:line="360" w:lineRule="auto"/>
+        <w:ind w:left="1610" w:hanging="357"/>
+      </w:pPr>
+      <w:r>
+        <w:t>4.2、数据模型</w:t>
+      </w:r>
+    </w:p>
+    <w:p>
+      <w:pPr>
+        <w:spacing w:before="326" w:beforeLines="100" w:line="360" w:lineRule="auto"/>
+        <w:ind w:left="1684"/>
+      </w:pPr>
+      <w:r>
+        <w:t>•</w:t>
+      </w:r>
+      <w:r>
+        <w:tab/>
+      </w:r>
+      <w:r>
+        <w:t>数据模型按不同的应用层次分成三种类型</w:t>
+      </w:r>
+    </w:p>
+    <w:p>
+      <w:pPr>
+        <w:spacing w:before="326" w:beforeLines="100" w:line="360" w:lineRule="auto"/>
+        <w:ind w:left="2104"/>
+      </w:pPr>
+      <w:r>
+        <w:t>•</w:t>
+      </w:r>
+      <w:r>
+        <w:tab/>
+      </w:r>
+      <w:r>
+        <w:t>概念数据模型（ conceptual data model ）</w:t>
+      </w:r>
+    </w:p>
+    <w:p>
+      <w:pPr>
+        <w:spacing w:before="326" w:beforeLines="100" w:line="360" w:lineRule="auto"/>
+        <w:ind w:left="2517"/>
+      </w:pPr>
+      <w:r>
+        <w:t>•</w:t>
+      </w:r>
+      <w:r>
+        <w:tab/>
+      </w:r>
+      <w:r>
+        <w:t>概念数据模型简称概念模型，它是一种面向客观世界、面向用户的模型；</w:t>
+      </w:r>
+    </w:p>
+    <w:p>
+      <w:pPr>
+        <w:spacing w:before="326" w:beforeLines="100" w:line="360" w:lineRule="auto"/>
+        <w:ind w:left="2517"/>
+      </w:pPr>
+      <w:r>
+        <w:t>•</w:t>
+      </w:r>
+      <w:r>
+        <w:tab/>
+      </w:r>
+      <w:r>
+        <w:t>它与具体的数据库管理系统无关，与具体的计算机平台无关。</w:t>
+      </w:r>
+    </w:p>
+    <w:p>
+      <w:pPr>
+        <w:spacing w:before="326" w:beforeLines="100" w:line="360" w:lineRule="auto"/>
+        <w:ind w:left="2517"/>
+      </w:pPr>
+      <w:r>
+        <w:t>•</w:t>
+      </w:r>
+      <w:r>
+        <w:tab/>
+      </w:r>
+      <w:r>
+        <w:t>概念模型着重于对客观世界复杂事物的结构描述及它们之间的内在联系的刻画。</w:t>
+      </w:r>
+    </w:p>
+    <w:p>
+      <w:pPr>
+        <w:spacing w:before="326" w:beforeLines="100" w:line="360" w:lineRule="auto"/>
+        <w:ind w:left="2517"/>
+      </w:pPr>
+      <w:r>
+        <w:t>•</w:t>
+      </w:r>
+      <w:r>
+        <w:tab/>
+      </w:r>
+      <w:r>
+        <w:t>概念模型是整个数据模型的基础。</w:t>
+      </w:r>
+    </w:p>
+    <w:p>
+      <w:pPr>
+        <w:spacing w:before="326" w:beforeLines="100" w:line="360" w:lineRule="auto"/>
+        <w:ind w:left="2517"/>
+      </w:pPr>
+      <w:r>
+        <w:t>•</w:t>
+      </w:r>
+      <w:r>
+        <w:tab/>
+      </w:r>
+      <w:r>
+        <w:t>目前，较为有名的概念模型有 E-R 模型、扩充的 E-R 模型、面向对象模型及谓词模型等。</w:t>
+      </w:r>
+    </w:p>
+    <w:p>
+      <w:pPr>
+        <w:spacing w:before="326" w:beforeLines="100" w:line="360" w:lineRule="auto"/>
+        <w:ind w:left="2517"/>
+      </w:pPr>
+      <w:r>
+        <w:t>•</w:t>
+      </w:r>
+      <w:r>
+        <w:tab/>
+      </w:r>
+      <w:r>
+        <w:t>4.2.1、 E-R 模型</w:t>
+      </w:r>
+    </w:p>
+    <w:p>
+      <w:pPr>
+        <w:spacing w:before="326" w:beforeLines="100" w:line="360" w:lineRule="auto"/>
+        <w:ind w:left="2937"/>
+      </w:pPr>
+      <w:r>
+        <w:t>•</w:t>
+      </w:r>
+      <w:r>
+        <w:tab/>
+      </w:r>
+      <w:r>
+        <w:t>实体：</w:t>
+      </w:r>
+    </w:p>
+    <w:p>
+      <w:pPr>
+        <w:spacing w:before="326" w:beforeLines="100" w:line="360" w:lineRule="auto"/>
+        <w:ind w:left="2937"/>
+      </w:pPr>
+      <w:r>
+        <w:t>•</w:t>
+      </w:r>
+      <w:r>
+        <w:tab/>
+      </w:r>
+      <w:r>
+        <w:t>现实世界中的事物；</w:t>
+      </w:r>
+    </w:p>
+    <w:p>
+      <w:pPr>
+        <w:spacing w:before="326" w:beforeLines="100" w:line="360" w:lineRule="auto"/>
+        <w:ind w:left="2937"/>
+      </w:pPr>
+      <w:r>
+        <w:t>•</w:t>
+      </w:r>
+      <w:r>
+        <w:tab/>
+      </w:r>
+      <w:r>
+        <w:t>属性：</w:t>
+      </w:r>
+    </w:p>
+    <w:p>
+      <w:pPr>
+        <w:spacing w:before="326" w:beforeLines="100" w:line="360" w:lineRule="auto"/>
+        <w:ind w:left="2937"/>
+      </w:pPr>
+      <w:r>
+        <w:t>•</w:t>
+      </w:r>
+      <w:r>
+        <w:tab/>
+      </w:r>
+      <w:r>
+        <w:t>事物的特性；</w:t>
+      </w:r>
+    </w:p>
+    <w:p>
+      <w:pPr>
+        <w:spacing w:before="326" w:beforeLines="100" w:line="360" w:lineRule="auto"/>
+        <w:ind w:left="2937"/>
+      </w:pPr>
+      <w:r>
+        <w:t>•</w:t>
+      </w:r>
+      <w:r>
+        <w:tab/>
+      </w:r>
+      <w:r>
+        <w:t>联系：</w:t>
+      </w:r>
+    </w:p>
+    <w:p>
+      <w:pPr>
+        <w:spacing w:before="326" w:beforeLines="100" w:line="360" w:lineRule="auto"/>
+        <w:ind w:left="2937"/>
+      </w:pPr>
+      <w:r>
+        <w:t>•</w:t>
+      </w:r>
+      <w:r>
+        <w:tab/>
+      </w:r>
+      <w:r>
+        <w:t>现实世界中事物间的关系。</w:t>
+      </w:r>
+    </w:p>
+    <w:p>
+      <w:pPr>
+        <w:spacing w:before="326" w:beforeLines="100" w:line="360" w:lineRule="auto"/>
+        <w:ind w:left="2937"/>
+      </w:pPr>
+      <w:r>
+        <w:t>•</w:t>
+      </w:r>
+      <w:r>
+        <w:tab/>
+      </w:r>
+      <w:r>
+        <w:t>实体集的关系有一对一、一对多、多对多的联系。</w:t>
+      </w:r>
+    </w:p>
+    <w:p>
+      <w:pPr>
+        <w:spacing w:before="326" w:beforeLines="100" w:line="360" w:lineRule="auto"/>
+        <w:ind w:left="2937"/>
+      </w:pPr>
+      <w:r>
+        <w:t>•</w:t>
+      </w:r>
+      <w:r>
+        <w:tab/>
+      </w:r>
+      <w:r>
+        <w:t>E-R模型三个基本概念之间的联接关系：</w:t>
+      </w:r>
+    </w:p>
+    <w:p>
+      <w:pPr>
+        <w:spacing w:before="326" w:beforeLines="100" w:line="360" w:lineRule="auto"/>
+        <w:ind w:left="2937"/>
+      </w:pPr>
+      <w:r>
+        <w:t>•</w:t>
+      </w:r>
+      <w:r>
+        <w:tab/>
+      </w:r>
+      <w:r>
+        <w:t>实体是概念世界中的基本单位，属性有属性域，每个实体可取属性域内的值。</w:t>
+      </w:r>
+    </w:p>
+    <w:p>
+      <w:pPr>
+        <w:spacing w:before="326" w:beforeLines="100" w:line="360" w:lineRule="auto"/>
+        <w:ind w:left="2937"/>
+      </w:pPr>
+      <w:r>
+        <w:t>•</w:t>
+      </w:r>
+      <w:r>
+        <w:tab/>
+      </w:r>
+      <w:r>
+        <w:t>一个实体的所有属性值叫元组。</w:t>
+      </w:r>
+    </w:p>
+    <w:p>
+      <w:pPr>
+        <w:spacing w:before="326" w:beforeLines="100" w:line="360" w:lineRule="auto"/>
+        <w:ind w:left="2937"/>
+      </w:pPr>
+      <w:r>
+        <w:t>•</w:t>
+      </w:r>
+      <w:r>
+        <w:tab/>
+      </w:r>
+      <w:r>
+        <w:t>E-R模型的图示法：</w:t>
+      </w:r>
+    </w:p>
+    <w:p>
+      <w:pPr>
+        <w:spacing w:before="326" w:beforeLines="100" w:line="360" w:lineRule="auto"/>
+        <w:ind w:left="2937"/>
+      </w:pPr>
+      <w:r>
+        <w:t>•</w:t>
+      </w:r>
+      <w:r>
+        <w:tab/>
+      </w:r>
+      <w:r>
+        <w:t>（1）实体集表示法；</w:t>
+      </w:r>
+    </w:p>
+    <w:p>
+      <w:pPr>
+        <w:spacing w:before="326" w:beforeLines="100" w:line="360" w:lineRule="auto"/>
+        <w:ind w:left="2937"/>
+      </w:pPr>
+      <w:r>
+        <w:t>•</w:t>
+      </w:r>
+      <w:r>
+        <w:tab/>
+      </w:r>
+      <w:r>
+        <w:t>实体集表示法（矩形表示实体）：</w:t>
+      </w:r>
+    </w:p>
+    <w:p>
+      <w:pPr>
+        <w:spacing w:before="326" w:beforeLines="100" w:line="360" w:lineRule="auto"/>
+        <w:ind w:left="2937"/>
+      </w:pPr>
+      <w:r>
+        <w:t>•</w:t>
+      </w:r>
+      <w:r>
+        <w:tab/>
+      </w:r>
+      <w:r>
+        <w:t>如，实体集学生（student）和课程（course）</w:t>
+      </w:r>
+    </w:p>
+    <w:p>
+      <w:pPr>
+        <w:ind w:left="2520" w:firstLine="420"/>
+      </w:pPr>
+      <w:r>
+        <w:drawing>
+          <wp:inline distT="0" distB="0" distL="0" distR="0">
+            <wp:extent cx="2573655" cy="521970"/>
+            <wp:effectExtent l="0" t="0" r="1905" b="11430"/>
+            <wp:docPr id="6" name="Picture 6" descr="desc"/>
+            <wp:cNvGraphicFramePr>
+              <a:graphicFrameLocks xmlns:a="http://schemas.openxmlformats.org/drawingml/2006/main" noChangeAspect="1"/>
+            </wp:cNvGraphicFramePr>
+            <a:graphic xmlns:a="http://schemas.openxmlformats.org/drawingml/2006/main">
+              <a:graphicData uri="http://schemas.openxmlformats.org/drawingml/2006/picture">
+                <pic:pic xmlns:pic="http://schemas.openxmlformats.org/drawingml/2006/picture">
+                  <pic:nvPicPr>
+                    <pic:cNvPr id="6" name="Picture 6" descr="desc"/>
+                    <pic:cNvPicPr>
+                      <a:picLocks noChangeAspect="1" noChangeArrowheads="1"/>
+                    </pic:cNvPicPr>
+                  </pic:nvPicPr>
+                  <pic:blipFill>
+                    <a:blip r:embed="rId14" cstate="print">
+                      <a:extLst>
+                        <a:ext uri="{28A0092B-C50C-407E-A947-70E740481C1C}">
+                          <a14:useLocalDpi xmlns:a14="http://schemas.microsoft.com/office/drawing/2010/main" val="0"/>
+                        </a:ext>
+                      </a:extLst>
+                    </a:blip>
+                    <a:srcRect/>
+                    <a:stretch>
+                      <a:fillRect/>
+                    </a:stretch>
+                  </pic:blipFill>
+                  <pic:spPr>
+                    <a:xfrm>
+                      <a:off x="0" y="0"/>
+                      <a:ext cx="2574000" cy="522000"/>
+                    </a:xfrm>
+                    <a:prstGeom prst="rect">
+                      <a:avLst/>
+                    </a:prstGeom>
+                    <a:noFill/>
+                    <a:ln>
+                      <a:noFill/>
+                    </a:ln>
+                  </pic:spPr>
+                </pic:pic>
+              </a:graphicData>
+            </a:graphic>
+          </wp:inline>
+        </w:drawing>
+      </w:r>
+    </w:p>
+    <w:p>
+      <w:pPr>
+        <w:spacing w:before="326" w:beforeLines="100" w:line="360" w:lineRule="auto"/>
+        <w:ind w:left="2937"/>
+      </w:pPr>
+      <w:r>
+        <w:t>•</w:t>
+      </w:r>
+      <w:r>
+        <w:tab/>
+      </w:r>
+      <w:r>
+        <w:t>（2）属性表法；</w:t>
+      </w:r>
+    </w:p>
+    <w:p>
+      <w:pPr>
+        <w:spacing w:before="326" w:beforeLines="100" w:line="360" w:lineRule="auto"/>
+        <w:ind w:left="2937"/>
+      </w:pPr>
+      <w:r>
+        <w:t>•</w:t>
+      </w:r>
+      <w:r>
+        <w:tab/>
+      </w:r>
+      <w:r>
+        <w:t>属性表法（椭圆形表示属性）：</w:t>
+      </w:r>
+    </w:p>
+    <w:p>
+      <w:pPr>
+        <w:spacing w:before="326" w:beforeLines="100" w:line="360" w:lineRule="auto"/>
+        <w:ind w:left="2937"/>
+      </w:pPr>
+      <w:r>
+        <w:t>•</w:t>
+      </w:r>
+      <w:r>
+        <w:tab/>
+      </w:r>
+      <w:r>
+        <w:t>如，学生有属性：学号（S#）、姓名（Sn）及年龄（Sa）</w:t>
+      </w:r>
+    </w:p>
+    <w:p>
+      <w:pPr>
+        <w:ind w:left="2520" w:firstLine="420"/>
+      </w:pPr>
+      <w:r>
+        <w:drawing>
+          <wp:inline distT="0" distB="0" distL="0" distR="0">
+            <wp:extent cx="2960370" cy="521970"/>
+            <wp:effectExtent l="0" t="0" r="11430" b="11430"/>
+            <wp:docPr id="7" name="Picture 7" descr="desc"/>
+            <wp:cNvGraphicFramePr>
+              <a:graphicFrameLocks xmlns:a="http://schemas.openxmlformats.org/drawingml/2006/main" noChangeAspect="1"/>
+            </wp:cNvGraphicFramePr>
+            <a:graphic xmlns:a="http://schemas.openxmlformats.org/drawingml/2006/main">
+              <a:graphicData uri="http://schemas.openxmlformats.org/drawingml/2006/picture">
+                <pic:pic xmlns:pic="http://schemas.openxmlformats.org/drawingml/2006/picture">
+                  <pic:nvPicPr>
+                    <pic:cNvPr id="7" name="Picture 7" descr="desc"/>
+                    <pic:cNvPicPr>
+                      <a:picLocks noChangeAspect="1" noChangeArrowheads="1"/>
+                    </pic:cNvPicPr>
+                  </pic:nvPicPr>
+                  <pic:blipFill>
+                    <a:blip r:embed="rId15" cstate="print">
+                      <a:extLst>
+                        <a:ext uri="{28A0092B-C50C-407E-A947-70E740481C1C}">
+                          <a14:useLocalDpi xmlns:a14="http://schemas.microsoft.com/office/drawing/2010/main" val="0"/>
+                        </a:ext>
+                      </a:extLst>
+                    </a:blip>
+                    <a:srcRect/>
+                    <a:stretch>
+                      <a:fillRect/>
+                    </a:stretch>
+                  </pic:blipFill>
+                  <pic:spPr>
+                    <a:xfrm>
+                      <a:off x="0" y="0"/>
+                      <a:ext cx="2961000" cy="522000"/>
+                    </a:xfrm>
+                    <a:prstGeom prst="rect">
+                      <a:avLst/>
+                    </a:prstGeom>
+                    <a:noFill/>
+                    <a:ln>
+                      <a:noFill/>
+                    </a:ln>
+                  </pic:spPr>
+                </pic:pic>
+              </a:graphicData>
+            </a:graphic>
+          </wp:inline>
+        </w:drawing>
+      </w:r>
+    </w:p>
+    <w:p>
+      <w:pPr>
+        <w:spacing w:before="326" w:beforeLines="100" w:line="360" w:lineRule="auto"/>
+        <w:ind w:left="2937"/>
+      </w:pPr>
+      <w:r>
+        <w:t>•</w:t>
+      </w:r>
+      <w:r>
+        <w:tab/>
+      </w:r>
+      <w:r>
+        <w:t>（3）联系表示法</w:t>
+      </w:r>
+    </w:p>
+    <w:p>
+      <w:pPr>
+        <w:spacing w:before="326" w:beforeLines="100" w:line="360" w:lineRule="auto"/>
+        <w:ind w:left="2937"/>
+      </w:pPr>
+      <w:r>
+        <w:t>•</w:t>
+      </w:r>
+      <w:r>
+        <w:tab/>
+      </w:r>
+      <w:r>
+        <w:t>联系表示法（菱形表示联系）：</w:t>
+      </w:r>
+    </w:p>
+    <w:p>
+      <w:pPr>
+        <w:spacing w:before="326" w:beforeLines="100" w:line="360" w:lineRule="auto"/>
+        <w:ind w:left="2937"/>
+      </w:pPr>
+      <w:r>
+        <w:t>•</w:t>
+      </w:r>
+      <w:r>
+        <w:tab/>
+      </w:r>
+      <w:r>
+        <w:t>如，学生与课程的类型SC</w:t>
+      </w:r>
+    </w:p>
+    <w:p>
+      <w:pPr>
+        <w:ind w:left="2520" w:firstLine="420"/>
+      </w:pPr>
+      <w:r>
+        <w:drawing>
+          <wp:inline distT="0" distB="0" distL="0" distR="0">
+            <wp:extent cx="1646555" cy="620395"/>
+            <wp:effectExtent l="0" t="0" r="14605" b="4445"/>
+            <wp:docPr id="8" name="Picture 8" descr="desc"/>
+            <wp:cNvGraphicFramePr>
+              <a:graphicFrameLocks xmlns:a="http://schemas.openxmlformats.org/drawingml/2006/main" noChangeAspect="1"/>
+            </wp:cNvGraphicFramePr>
+            <a:graphic xmlns:a="http://schemas.openxmlformats.org/drawingml/2006/main">
+              <a:graphicData uri="http://schemas.openxmlformats.org/drawingml/2006/picture">
+                <pic:pic xmlns:pic="http://schemas.openxmlformats.org/drawingml/2006/picture">
+                  <pic:nvPicPr>
+                    <pic:cNvPr id="8" name="Picture 8" descr="desc"/>
+                    <pic:cNvPicPr>
+                      <a:picLocks noChangeAspect="1" noChangeArrowheads="1"/>
+                    </pic:cNvPicPr>
+                  </pic:nvPicPr>
+                  <pic:blipFill>
+                    <a:blip r:embed="rId16" cstate="print">
+                      <a:extLst>
+                        <a:ext uri="{28A0092B-C50C-407E-A947-70E740481C1C}">
+                          <a14:useLocalDpi xmlns:a14="http://schemas.microsoft.com/office/drawing/2010/main" val="0"/>
+                        </a:ext>
+                      </a:extLst>
+                    </a:blip>
+                    <a:srcRect/>
+                    <a:stretch>
+                      <a:fillRect/>
+                    </a:stretch>
+                  </pic:blipFill>
+                  <pic:spPr>
+                    <a:xfrm>
+                      <a:off x="0" y="0"/>
+                      <a:ext cx="1647000" cy="621000"/>
+                    </a:xfrm>
+                    <a:prstGeom prst="rect">
+                      <a:avLst/>
+                    </a:prstGeom>
+                    <a:noFill/>
+                    <a:ln>
+                      <a:noFill/>
+                    </a:ln>
+                  </pic:spPr>
+                </pic:pic>
+              </a:graphicData>
+            </a:graphic>
+          </wp:inline>
+        </w:drawing>
+      </w:r>
+    </w:p>
+    <w:p>
+      <w:pPr>
+        <w:spacing w:before="326" w:beforeLines="100" w:line="360" w:lineRule="auto"/>
+        <w:ind w:left="2104"/>
+      </w:pPr>
+      <w:r>
+        <w:t>•</w:t>
+      </w:r>
+      <w:r>
+        <w:tab/>
+      </w:r>
+      <w:r>
+        <w:t>逻辑数据模型（ logic data model ）</w:t>
+      </w:r>
+    </w:p>
+    <w:p>
+      <w:pPr>
+        <w:spacing w:before="326" w:beforeLines="100" w:line="360" w:lineRule="auto"/>
+        <w:ind w:left="2517"/>
+      </w:pPr>
+      <w:r>
+        <w:t>•</w:t>
+      </w:r>
+      <w:r>
+        <w:tab/>
+      </w:r>
+      <w:r>
+        <w:t xml:space="preserve">    逻辑数据模型又称数据模型，它是一种面向数据库系统的模型，该模型着重于在数据库系统一级的实现。</w:t>
+      </w:r>
+    </w:p>
+    <w:p>
+      <w:pPr>
+        <w:spacing w:before="326" w:beforeLines="100" w:line="360" w:lineRule="auto"/>
+        <w:ind w:left="2517"/>
+      </w:pPr>
+      <w:r>
+        <w:t>•</w:t>
+      </w:r>
+      <w:r>
+        <w:tab/>
+      </w:r>
+      <w:r>
+        <w:t>概念模型只有在转换成数据模型后才能在数据库中得以表示。</w:t>
+      </w:r>
+    </w:p>
+    <w:p>
+      <w:pPr>
+        <w:spacing w:before="326" w:beforeLines="100" w:line="360" w:lineRule="auto"/>
+        <w:ind w:left="2517"/>
+      </w:pPr>
+      <w:r>
+        <w:t>•</w:t>
+      </w:r>
+      <w:r>
+        <w:tab/>
+      </w:r>
+      <w:r>
+        <w:t>目前，逻辑数据模型也有很多种，较为成熟并先后被人们大量使用过的有；层次模型、网状模型、关系模型、面向对象模型等。</w:t>
+      </w:r>
+    </w:p>
+    <w:p>
+      <w:pPr>
+        <w:spacing w:before="326" w:beforeLines="100" w:line="360" w:lineRule="auto"/>
+        <w:ind w:left="2517"/>
+      </w:pPr>
+      <w:r>
+        <w:t>•</w:t>
+      </w:r>
+      <w:r>
+        <w:tab/>
+      </w:r>
+      <w:r>
+        <w:t>4.2.2、层次模型</w:t>
+      </w:r>
+    </w:p>
+    <w:p>
+      <w:pPr>
+        <w:spacing w:before="326" w:beforeLines="100" w:line="360" w:lineRule="auto"/>
+        <w:ind w:left="2937"/>
+      </w:pPr>
+      <w:r>
+        <w:t>•</w:t>
+      </w:r>
+      <w:r>
+        <w:tab/>
+      </w:r>
+      <w:r>
+        <w:t>层次模型的基本结构是树形结构</w:t>
+      </w:r>
+    </w:p>
+    <w:p>
+      <w:pPr>
+        <w:spacing w:before="326" w:beforeLines="100" w:line="360" w:lineRule="auto"/>
+        <w:ind w:left="2937"/>
+      </w:pPr>
+      <w:r>
+        <w:t>•</w:t>
+      </w:r>
+      <w:r>
+        <w:tab/>
+      </w:r>
+      <w:r>
+        <w:t>具有以下特点：</w:t>
+      </w:r>
+    </w:p>
+    <w:p>
+      <w:pPr>
+        <w:spacing w:before="326" w:beforeLines="100" w:line="360" w:lineRule="auto"/>
+        <w:ind w:left="2937"/>
+      </w:pPr>
+      <w:r>
+        <w:t>•</w:t>
+      </w:r>
+      <w:r>
+        <w:tab/>
+      </w:r>
+      <w:r>
+        <w:t>每棵树有且仅有一个无双亲结点，称为根；</w:t>
+      </w:r>
+    </w:p>
+    <w:p>
+      <w:pPr>
+        <w:spacing w:before="326" w:beforeLines="100" w:line="360" w:lineRule="auto"/>
+        <w:ind w:left="2937"/>
+      </w:pPr>
+      <w:r>
+        <w:t>•</w:t>
+      </w:r>
+      <w:r>
+        <w:tab/>
+      </w:r>
+      <w:r>
+        <w:t>树中除根外所有结点有且仅有一个双亲。</w:t>
+      </w:r>
+    </w:p>
+    <w:p>
+      <w:pPr>
+        <w:spacing w:before="326" w:beforeLines="100" w:line="360" w:lineRule="auto"/>
+        <w:ind w:left="2517"/>
+      </w:pPr>
+      <w:r>
+        <w:t>•</w:t>
+      </w:r>
+      <w:r>
+        <w:tab/>
+      </w:r>
+      <w:r>
+        <w:t>4.2.3、关系模型</w:t>
+      </w:r>
+    </w:p>
+    <w:p>
+      <w:pPr>
+        <w:spacing w:before="326" w:beforeLines="100" w:line="360" w:lineRule="auto"/>
+        <w:ind w:left="2937"/>
+      </w:pPr>
+      <w:r>
+        <w:t>•</w:t>
+      </w:r>
+      <w:r>
+        <w:tab/>
+      </w:r>
+      <w:r>
+        <w:t>关系的数据结构关系模型采用二维表来表示，简称表。</w:t>
+      </w:r>
+    </w:p>
+    <w:p>
+      <w:pPr>
+        <w:spacing w:before="326" w:beforeLines="100" w:line="360" w:lineRule="auto"/>
+        <w:ind w:left="2937"/>
+      </w:pPr>
+      <w:r>
+        <w:t>•</w:t>
+      </w:r>
+      <w:r>
+        <w:tab/>
+      </w:r>
+      <w:r>
+        <w:t>二维表由表框架 (Frame) 及表的元组—（ Tuple ）组成。</w:t>
+      </w:r>
+    </w:p>
+    <w:p>
+      <w:pPr>
+        <w:spacing w:before="326" w:beforeLines="100" w:line="360" w:lineRule="auto"/>
+        <w:ind w:left="2937"/>
+      </w:pPr>
+      <w:r>
+        <w:t>•</w:t>
+      </w:r>
+      <w:r>
+        <w:tab/>
+      </w:r>
+      <w:r>
+        <w:t>表框架由 n 个命名的属性（ Attribute ）组成， n 称为属性元数 (Arity) 。</w:t>
+      </w:r>
+    </w:p>
+    <w:p>
+      <w:pPr>
+        <w:spacing w:before="326" w:beforeLines="100" w:line="360" w:lineRule="auto"/>
+        <w:ind w:left="2937"/>
+      </w:pPr>
+      <w:r>
+        <w:t>•</w:t>
+      </w:r>
+      <w:r>
+        <w:tab/>
+      </w:r>
+      <w:r>
+        <w:t>每个属性有一个取值范围称为值域（ Domain ）。</w:t>
+      </w:r>
+    </w:p>
+    <w:p>
+      <w:pPr>
+        <w:spacing w:before="326" w:beforeLines="100" w:line="360" w:lineRule="auto"/>
+        <w:ind w:left="2937"/>
+      </w:pPr>
+      <w:r>
+        <w:t>•</w:t>
+      </w:r>
+      <w:r>
+        <w:tab/>
+      </w:r>
+      <w:r>
+        <w:t>表框架对应了关系的模式，即类型的概念。</w:t>
+      </w:r>
+    </w:p>
+    <w:p>
+      <w:pPr>
+        <w:spacing w:before="326" w:beforeLines="100" w:line="360" w:lineRule="auto"/>
+        <w:ind w:left="2937"/>
+      </w:pPr>
+      <w:r>
+        <w:t>•</w:t>
+      </w:r>
+      <w:r>
+        <w:tab/>
+      </w:r>
+      <w:r>
+        <w:t xml:space="preserve">    在表框架中按行可以存放数据，每行数据称为元组，实际上，一个元组是由 n 个元组分量所组成，每个元组分量是表框架中每个属性的投影值。</w:t>
+      </w:r>
+    </w:p>
+    <w:p>
+      <w:pPr>
+        <w:spacing w:before="326" w:beforeLines="100" w:line="360" w:lineRule="auto"/>
+        <w:ind w:left="2937"/>
+      </w:pPr>
+      <w:r>
+        <w:t>•</w:t>
+      </w:r>
+      <w:r>
+        <w:tab/>
+      </w:r>
+      <w:r>
+        <w:t xml:space="preserve">一个表框架可以存放 m 个元组， m 称为表的基数（ Cardinality ）。 </w:t>
+      </w:r>
+    </w:p>
+    <w:p>
+      <w:pPr>
+        <w:spacing w:before="326" w:beforeLines="100" w:line="360" w:lineRule="auto"/>
+        <w:ind w:left="2937"/>
+      </w:pPr>
+      <w:r>
+        <w:t>•</w:t>
+      </w:r>
+      <w:r>
+        <w:tab/>
+      </w:r>
+      <w:r>
+        <w:t>一个 n 元表框架及框架内 m 个元组构成了一个完整的二维表。</w:t>
+      </w:r>
+    </w:p>
+    <w:p>
+      <w:pPr>
+        <w:spacing w:before="326" w:beforeLines="100" w:line="360" w:lineRule="auto"/>
+        <w:ind w:left="2937"/>
+      </w:pPr>
+      <w:r>
+        <w:t>•</w:t>
+      </w:r>
+      <w:r>
+        <w:tab/>
+      </w:r>
+      <w:r>
+        <w:t xml:space="preserve">    在二维表中凡能唯一标识元组的最小属性称为键或码。</w:t>
+      </w:r>
+    </w:p>
+    <w:p>
+      <w:pPr>
+        <w:spacing w:before="326" w:beforeLines="100" w:line="360" w:lineRule="auto"/>
+        <w:ind w:left="2937"/>
+      </w:pPr>
+      <w:r>
+        <w:t>•</w:t>
+      </w:r>
+      <w:r>
+        <w:tab/>
+      </w:r>
+      <w:r>
+        <w:t>从所有侯选健中选取一个作为用户使用的键称主键。</w:t>
+      </w:r>
+    </w:p>
+    <w:p>
+      <w:pPr>
+        <w:spacing w:before="326" w:beforeLines="100" w:line="360" w:lineRule="auto"/>
+        <w:ind w:left="2937"/>
+      </w:pPr>
+      <w:r>
+        <w:t>•</w:t>
+      </w:r>
+      <w:r>
+        <w:tab/>
+      </w:r>
+      <w:r>
+        <w:t>表A中的某属性是某表B的键，则称该属性集为A的外键或外码。</w:t>
+      </w:r>
+    </w:p>
+    <w:p>
+      <w:pPr>
+        <w:spacing w:before="326" w:beforeLines="100" w:line="360" w:lineRule="auto"/>
+        <w:ind w:left="2937"/>
+      </w:pPr>
+      <w:r>
+        <w:t>•</w:t>
+      </w:r>
+      <w:r>
+        <w:tab/>
+      </w:r>
+      <w:r>
+        <w:t>关系中的数据约束：</w:t>
+      </w:r>
+    </w:p>
+    <w:p>
+      <w:pPr>
+        <w:spacing w:before="326" w:beforeLines="100" w:line="360" w:lineRule="auto"/>
+        <w:ind w:left="2937"/>
+      </w:pPr>
+      <w:r>
+        <w:t>•</w:t>
+      </w:r>
+      <w:r>
+        <w:tab/>
+      </w:r>
+      <w:r>
+        <w:t>实体完整性约束：</w:t>
+      </w:r>
+    </w:p>
+    <w:p>
+      <w:pPr>
+        <w:spacing w:before="326" w:beforeLines="100" w:line="360" w:lineRule="auto"/>
+        <w:ind w:left="2937"/>
+      </w:pPr>
+      <w:r>
+        <w:t>•</w:t>
+      </w:r>
+      <w:r>
+        <w:tab/>
+      </w:r>
+      <w:r>
+        <w:t>约束关系的主键中属性值不能为空值；</w:t>
+      </w:r>
+    </w:p>
+    <w:p>
+      <w:pPr>
+        <w:spacing w:before="326" w:beforeLines="100" w:line="360" w:lineRule="auto"/>
+        <w:ind w:left="2937"/>
+      </w:pPr>
+      <w:r>
+        <w:t>•</w:t>
+      </w:r>
+      <w:r>
+        <w:tab/>
+      </w:r>
+      <w:r>
+        <w:t>参照完全性约束：</w:t>
+      </w:r>
+    </w:p>
+    <w:p>
+      <w:pPr>
+        <w:spacing w:before="326" w:beforeLines="100" w:line="360" w:lineRule="auto"/>
+        <w:ind w:left="2937"/>
+      </w:pPr>
+      <w:r>
+        <w:t>•</w:t>
+      </w:r>
+      <w:r>
+        <w:tab/>
+      </w:r>
+      <w:r>
+        <w:t>是关系之间的基本约束；</w:t>
+      </w:r>
+    </w:p>
+    <w:p>
+      <w:pPr>
+        <w:spacing w:before="326" w:beforeLines="100" w:line="360" w:lineRule="auto"/>
+        <w:ind w:left="2937"/>
+      </w:pPr>
+      <w:r>
+        <w:t>•</w:t>
+      </w:r>
+      <w:r>
+        <w:tab/>
+      </w:r>
+      <w:r>
+        <w:t>用户定义的完整性约束：</w:t>
+      </w:r>
+    </w:p>
+    <w:p>
+      <w:pPr>
+        <w:spacing w:before="326" w:beforeLines="100" w:line="360" w:lineRule="auto"/>
+        <w:ind w:left="2937"/>
+      </w:pPr>
+      <w:r>
+        <w:t>•</w:t>
+      </w:r>
+      <w:r>
+        <w:tab/>
+      </w:r>
+      <w:r>
+        <w:t>它反映了具体应用中数据的语义要求。</w:t>
+      </w:r>
+    </w:p>
+    <w:p>
+      <w:pPr>
+        <w:spacing w:before="326" w:beforeLines="100" w:line="360" w:lineRule="auto"/>
+        <w:ind w:left="2104"/>
+      </w:pPr>
+      <w:r>
+        <w:t>•</w:t>
+      </w:r>
+      <w:r>
+        <w:tab/>
+      </w:r>
+      <w:r>
+        <w:t>物理数据模型（ physical data model ）</w:t>
+      </w:r>
+    </w:p>
+    <w:p>
+      <w:pPr>
+        <w:spacing w:before="326" w:beforeLines="100" w:line="360" w:lineRule="auto"/>
+        <w:ind w:left="2517"/>
+      </w:pPr>
+      <w:r>
+        <w:t>•</w:t>
+      </w:r>
+      <w:r>
+        <w:tab/>
+      </w:r>
+      <w:r>
+        <w:t xml:space="preserve">    物理数据模型又称物理模型，它是一种面向计算机物理表示的模型，此模型给出了数据模型在计算机上物理结构的表示。</w:t>
+      </w:r>
+    </w:p>
+    <w:p>
+      <w:pPr>
+        <w:pStyle w:val="19"/>
+        <w:numPr>
+          <w:ilvl w:val="0"/>
+          <w:numId w:val="1"/>
+        </w:numPr>
+        <w:spacing w:before="326" w:beforeLines="100" w:line="360" w:lineRule="auto"/>
+        <w:ind w:left="1610" w:hanging="357"/>
+      </w:pPr>
+      <w:r>
+        <w:t>4.3、关系代数</w:t>
+      </w:r>
+    </w:p>
+    <w:p>
+      <w:pPr>
+        <w:spacing w:before="326" w:beforeLines="100" w:line="360" w:lineRule="auto"/>
+        <w:ind w:left="1684"/>
+      </w:pPr>
+      <w:r>
+        <w:t>•</w:t>
+      </w:r>
+      <w:r>
+        <w:tab/>
+      </w:r>
+      <w:r>
+        <w:t xml:space="preserve"> 关系数据库系统的特点之一是它建立在数据理论的基础之上，有很多数据理论可以表示关系模型的数据操作，其中最为著名的是关系代数与关系演算。</w:t>
+      </w:r>
+    </w:p>
+    <w:p>
+      <w:pPr>
+        <w:spacing w:before="326" w:beforeLines="100" w:line="360" w:lineRule="auto"/>
+        <w:ind w:left="1684"/>
+      </w:pPr>
+      <w:r>
+        <w:t>•</w:t>
+      </w:r>
+      <w:r>
+        <w:tab/>
+      </w:r>
+      <w:r>
+        <w:t>关系模型的基本运算：</w:t>
+      </w:r>
+    </w:p>
+    <w:p>
+      <w:pPr>
+        <w:spacing w:before="326" w:beforeLines="100" w:line="360" w:lineRule="auto"/>
+        <w:ind w:left="2104"/>
+      </w:pPr>
+      <w:r>
+        <w:t>•</w:t>
+      </w:r>
+      <w:r>
+        <w:tab/>
+      </w:r>
+      <w:r>
+        <w:t>1）插入</w:t>
+      </w:r>
+    </w:p>
+    <w:p>
+      <w:pPr>
+        <w:spacing w:before="326" w:beforeLines="100" w:line="360" w:lineRule="auto"/>
+        <w:ind w:left="2104"/>
+      </w:pPr>
+      <w:r>
+        <w:t>•</w:t>
+      </w:r>
+      <w:r>
+        <w:tab/>
+      </w:r>
+      <w:r>
+        <w:t xml:space="preserve">2）删除 </w:t>
+      </w:r>
+    </w:p>
+    <w:p>
+      <w:pPr>
+        <w:spacing w:before="326" w:beforeLines="100" w:line="360" w:lineRule="auto"/>
+        <w:ind w:left="2104"/>
+      </w:pPr>
+      <w:r>
+        <w:t>•</w:t>
+      </w:r>
+      <w:r>
+        <w:tab/>
+      </w:r>
+      <w:r>
+        <w:t>3)修改</w:t>
+      </w:r>
+    </w:p>
+    <w:p>
+      <w:pPr>
+        <w:spacing w:before="326" w:beforeLines="100" w:line="360" w:lineRule="auto"/>
+        <w:ind w:left="2104"/>
+      </w:pPr>
+      <w:r>
+        <w:t>•</w:t>
+      </w:r>
+      <w:r>
+        <w:tab/>
+      </w:r>
+      <w:r>
+        <w:t>4）查询（包括投影、选择、笛卡尔积运算）</w:t>
+      </w:r>
+    </w:p>
+    <w:p>
+      <w:pPr>
+        <w:spacing w:before="326" w:beforeLines="100" w:line="360" w:lineRule="auto"/>
+        <w:ind w:left="1684"/>
+      </w:pPr>
+      <w:r>
+        <w:t>•</w:t>
+      </w:r>
+      <w:r>
+        <w:tab/>
+      </w:r>
+      <w:r>
+        <w:t xml:space="preserve">五个基本操作： </w:t>
+      </w:r>
+    </w:p>
+    <w:p>
+      <w:pPr>
+        <w:spacing w:before="326" w:beforeLines="100" w:line="360" w:lineRule="auto"/>
+        <w:ind w:left="2104"/>
+      </w:pPr>
+      <w:r>
+        <w:t>•</w:t>
+      </w:r>
+      <w:r>
+        <w:tab/>
+      </w:r>
+      <w:r>
+        <w:t>并(∪)</w:t>
+      </w:r>
+    </w:p>
+    <w:p>
+      <w:pPr>
+        <w:spacing w:before="326" w:beforeLines="100" w:line="360" w:lineRule="auto"/>
+        <w:ind w:left="2104"/>
+      </w:pPr>
+      <w:r>
+        <w:t>•</w:t>
+      </w:r>
+      <w:r>
+        <w:tab/>
+      </w:r>
+      <w:r>
+        <w:t>差(-)</w:t>
+      </w:r>
+    </w:p>
+    <w:p>
+      <w:pPr>
+        <w:spacing w:before="326" w:beforeLines="100" w:line="360" w:lineRule="auto"/>
+        <w:ind w:left="2104"/>
+      </w:pPr>
+      <w:r>
+        <w:t>•</w:t>
+      </w:r>
+      <w:r>
+        <w:tab/>
+      </w:r>
+      <w:r>
+        <w:t>笛卡尔积(×)</w:t>
+      </w:r>
+    </w:p>
+    <w:p>
+      <w:pPr>
+        <w:spacing w:before="326" w:beforeLines="100" w:line="360" w:lineRule="auto"/>
+        <w:ind w:left="2104"/>
+      </w:pPr>
+      <w:r>
+        <w:t>•</w:t>
+      </w:r>
+      <w:r>
+        <w:tab/>
+      </w:r>
+      <w:r>
+        <w:t>投影(π)</w:t>
+      </w:r>
+    </w:p>
+    <w:p>
+      <w:pPr>
+        <w:spacing w:before="326" w:beforeLines="100" w:line="360" w:lineRule="auto"/>
+        <w:ind w:left="2104"/>
+      </w:pPr>
+      <w:r>
+        <w:t>•</w:t>
+      </w:r>
+      <w:r>
+        <w:tab/>
+      </w:r>
+      <w:r>
+        <w:t>选择(σ)</w:t>
+      </w:r>
+    </w:p>
+    <w:p>
+      <w:pPr>
+        <w:spacing w:before="326" w:beforeLines="100" w:line="360" w:lineRule="auto"/>
+        <w:ind w:left="1684"/>
+      </w:pPr>
+      <w:r>
+        <w:t>•</w:t>
+      </w:r>
+      <w:r>
+        <w:tab/>
+      </w:r>
+      <w:r>
+        <w:t>四个组合操作：</w:t>
+      </w:r>
+    </w:p>
+    <w:p>
+      <w:pPr>
+        <w:spacing w:before="326" w:beforeLines="100" w:line="360" w:lineRule="auto"/>
+        <w:ind w:left="2104"/>
+      </w:pPr>
+      <w:r>
+        <w:t>•</w:t>
+      </w:r>
+      <w:r>
+        <w:tab/>
+      </w:r>
+      <w:r>
+        <w:t>交(∩)</w:t>
+      </w:r>
+    </w:p>
+    <w:p>
+      <w:pPr>
+        <w:spacing w:before="326" w:beforeLines="100" w:line="360" w:lineRule="auto"/>
+        <w:ind w:left="2104"/>
+      </w:pPr>
+      <w:r>
+        <w:t>•</w:t>
+      </w:r>
+      <w:r>
+        <w:tab/>
+      </w:r>
+      <w:r>
+        <w:t>联接(等值联接)</w:t>
+      </w:r>
+    </w:p>
+    <w:p>
+      <w:pPr>
+        <w:spacing w:before="326" w:beforeLines="100" w:line="360" w:lineRule="auto"/>
+        <w:ind w:left="2104"/>
+      </w:pPr>
+      <w:r>
+        <w:t>•</w:t>
+      </w:r>
+      <w:r>
+        <w:tab/>
+      </w:r>
+      <w:r>
+        <w:t>自然联接(RS)</w:t>
+      </w:r>
+    </w:p>
+    <w:p>
+      <w:pPr>
+        <w:spacing w:before="326" w:beforeLines="100" w:line="360" w:lineRule="auto"/>
+        <w:ind w:left="2104"/>
+      </w:pPr>
+      <w:r>
+        <w:t>•</w:t>
+      </w:r>
+      <w:r>
+        <w:tab/>
+      </w:r>
+      <w:r>
+        <w:t xml:space="preserve">除法(÷) </w:t>
+      </w:r>
+    </w:p>
+    <w:p>
+      <w:pPr>
+        <w:spacing w:before="326" w:beforeLines="100" w:line="360" w:lineRule="auto"/>
+        <w:ind w:left="1684"/>
+      </w:pPr>
+      <w:r>
+        <w:t>•</w:t>
+      </w:r>
+      <w:r>
+        <w:tab/>
+      </w:r>
+      <w:r>
+        <w:t xml:space="preserve">4.3.1、关系代数表达式 </w:t>
+      </w:r>
+    </w:p>
+    <w:p>
+      <w:pPr>
+        <w:spacing w:before="326" w:beforeLines="100" w:line="360" w:lineRule="auto"/>
+        <w:ind w:left="2104"/>
+      </w:pPr>
+      <w:r>
+        <w:t>•</w:t>
+      </w:r>
+      <w:r>
+        <w:tab/>
+      </w:r>
+      <w:r>
+        <w:t>建立一个学生选课的关系数据库，它由下面三个关系模式组成：</w:t>
+      </w:r>
+    </w:p>
+    <w:p>
+      <w:pPr>
+        <w:spacing w:before="326" w:beforeLines="100" w:line="360" w:lineRule="auto"/>
+        <w:ind w:left="2517"/>
+      </w:pPr>
+      <w:r>
+        <w:t>•</w:t>
+      </w:r>
+      <w:r>
+        <w:tab/>
+      </w:r>
+      <w:r>
+        <w:t xml:space="preserve">    学生关系S(SNO,SNAME,AGE,SEX)</w:t>
+      </w:r>
+    </w:p>
+    <w:p>
+      <w:pPr>
+        <w:spacing w:before="326" w:beforeLines="100" w:line="360" w:lineRule="auto"/>
+        <w:ind w:left="2937"/>
+      </w:pPr>
+      <w:r>
+        <w:t>•</w:t>
+      </w:r>
+      <w:r>
+        <w:tab/>
+      </w:r>
+      <w:r>
+        <w:t>学生关系S（学生学号，姓名，年龄，性别）</w:t>
+      </w:r>
+    </w:p>
+    <w:p>
+      <w:pPr>
+        <w:spacing w:before="326" w:beforeLines="100" w:line="360" w:lineRule="auto"/>
+        <w:ind w:left="2517"/>
+      </w:pPr>
+      <w:r>
+        <w:t>•</w:t>
+      </w:r>
+      <w:r>
+        <w:tab/>
+      </w:r>
+      <w:r>
+        <w:t xml:space="preserve">    学习关系SC(SNO,CNO,GRADE)</w:t>
+      </w:r>
+    </w:p>
+    <w:p>
+      <w:pPr>
+        <w:spacing w:before="326" w:beforeLines="100" w:line="360" w:lineRule="auto"/>
+        <w:ind w:left="2937"/>
+      </w:pPr>
+      <w:r>
+        <w:t>•</w:t>
+      </w:r>
+      <w:r>
+        <w:tab/>
+      </w:r>
+      <w:r>
+        <w:t>学习关系SC（学生学号，课程号，成绩）</w:t>
+      </w:r>
+    </w:p>
+    <w:p>
+      <w:pPr>
+        <w:spacing w:before="326" w:beforeLines="100" w:line="360" w:lineRule="auto"/>
+        <w:ind w:left="2517"/>
+      </w:pPr>
+      <w:r>
+        <w:t>•</w:t>
+      </w:r>
+      <w:r>
+        <w:tab/>
+      </w:r>
+      <w:r>
+        <w:t xml:space="preserve">    课程关系C(CNO,CNAME,TEACHER)</w:t>
+      </w:r>
+    </w:p>
+    <w:p>
+      <w:pPr>
+        <w:spacing w:before="326" w:beforeLines="100" w:line="360" w:lineRule="auto"/>
+        <w:ind w:left="2937"/>
+      </w:pPr>
+      <w:r>
+        <w:t>•</w:t>
+      </w:r>
+      <w:r>
+        <w:tab/>
+      </w:r>
+      <w:r>
+        <w:t>程关系C（课程号，课程名称，老师）</w:t>
+      </w:r>
+    </w:p>
+    <w:p>
+      <w:pPr>
+        <w:spacing w:before="326" w:beforeLines="100" w:line="360" w:lineRule="auto"/>
+        <w:ind w:left="2104"/>
+      </w:pPr>
+      <w:r>
+        <w:t>•</w:t>
+      </w:r>
+      <w:r>
+        <w:tab/>
+      </w:r>
+      <w:r>
+        <w:t>选择(SELECT)运算：</w:t>
+      </w:r>
+    </w:p>
+    <w:p>
+      <w:pPr>
+        <w:spacing w:before="326" w:beforeLines="100" w:line="360" w:lineRule="auto"/>
+        <w:ind w:left="2517"/>
+      </w:pPr>
+      <w:r>
+        <w:t>•</w:t>
+      </w:r>
+      <w:r>
+        <w:tab/>
+      </w:r>
+      <w:r>
+        <w:t>查询表中年龄小于20的学生</w:t>
+      </w:r>
+    </w:p>
+    <w:p>
+      <w:pPr>
+        <w:spacing w:before="326" w:beforeLines="100" w:line="360" w:lineRule="auto"/>
+        <w:ind w:left="2937"/>
+      </w:pPr>
+      <w:r>
+        <w:t>•</w:t>
+      </w:r>
+      <w:r>
+        <w:tab/>
+      </w:r>
+      <w:r>
+        <w:t xml:space="preserve">SQL方式： </w:t>
+      </w:r>
+    </w:p>
+    <w:p>
+      <w:pPr>
+        <w:spacing w:before="326" w:beforeLines="100" w:line="360" w:lineRule="auto"/>
+        <w:ind w:left="2937"/>
+      </w:pPr>
+      <w:r>
+        <w:t>•</w:t>
+      </w:r>
+      <w:r>
+        <w:tab/>
+      </w:r>
+      <w:r>
+        <w:t>select * from S where AGE&lt; 20</w:t>
+      </w:r>
+    </w:p>
+    <w:p>
+      <w:pPr>
+        <w:spacing w:before="326" w:beforeLines="100" w:line="360" w:lineRule="auto"/>
+        <w:ind w:left="2937"/>
+      </w:pPr>
+      <w:r>
+        <w:t>•</w:t>
+      </w:r>
+      <w:r>
+        <w:tab/>
+      </w:r>
+      <w:r>
+        <w:t>关系代数方式：</w:t>
+      </w:r>
+    </w:p>
+    <w:p>
+      <w:pPr>
+        <w:spacing w:before="326" w:beforeLines="100" w:line="360" w:lineRule="auto"/>
+        <w:ind w:left="2937"/>
+      </w:pPr>
+      <w:r>
+        <w:t>•</w:t>
+      </w:r>
+      <w:r>
+        <w:tab/>
+      </w:r>
+      <w:r>
+        <w:t>δAGE&lt;20(S)</w:t>
+      </w:r>
+    </w:p>
+    <w:p>
+      <w:pPr>
+        <w:spacing w:before="326" w:beforeLines="100" w:line="360" w:lineRule="auto"/>
+        <w:ind w:left="2104"/>
+      </w:pPr>
+      <w:r>
+        <w:t>•</w:t>
+      </w:r>
+      <w:r>
+        <w:tab/>
+      </w:r>
+      <w:r>
+        <w:t>投影(PROJECTION)运算：</w:t>
+      </w:r>
+    </w:p>
+    <w:p>
+      <w:pPr>
+        <w:spacing w:before="326" w:beforeLines="100" w:line="360" w:lineRule="auto"/>
+        <w:ind w:left="2517"/>
+      </w:pPr>
+      <w:r>
+        <w:t>•</w:t>
+      </w:r>
+      <w:r>
+        <w:tab/>
+      </w:r>
+      <w:r>
+        <w:t>投影操作是从列的角度进行运算，查询学生的姓名和年龄，即求S关系上学生姓名和年龄两个属性上的投影</w:t>
+      </w:r>
+    </w:p>
+    <w:p>
+      <w:pPr>
+        <w:spacing w:before="326" w:beforeLines="100" w:line="360" w:lineRule="auto"/>
+        <w:ind w:left="2937"/>
+      </w:pPr>
+      <w:r>
+        <w:t>•</w:t>
+      </w:r>
+      <w:r>
+        <w:tab/>
+      </w:r>
+      <w:r>
+        <w:t>SQL方式：</w:t>
+      </w:r>
+    </w:p>
+    <w:p>
+      <w:pPr>
+        <w:spacing w:before="326" w:beforeLines="100" w:line="360" w:lineRule="auto"/>
+        <w:ind w:left="2937"/>
+      </w:pPr>
+      <w:r>
+        <w:t>•</w:t>
+      </w:r>
+      <w:r>
+        <w:tab/>
+      </w:r>
+      <w:r>
+        <w:t>select S.SNAME,S.AGE form S</w:t>
+      </w:r>
+    </w:p>
+    <w:p>
+      <w:pPr>
+        <w:spacing w:before="326" w:beforeLines="100" w:line="360" w:lineRule="auto"/>
+        <w:ind w:left="2937"/>
+      </w:pPr>
+      <w:r>
+        <w:t>•</w:t>
+      </w:r>
+      <w:r>
+        <w:tab/>
+      </w:r>
+      <w:r>
+        <w:t>关系代数方式：</w:t>
+      </w:r>
+    </w:p>
+    <w:p>
+      <w:pPr>
+        <w:spacing w:before="326" w:beforeLines="100" w:line="360" w:lineRule="auto"/>
+        <w:ind w:left="2937"/>
+      </w:pPr>
+      <w:r>
+        <w:t>•</w:t>
+      </w:r>
+      <w:r>
+        <w:tab/>
+      </w:r>
+      <w:r>
+        <w:t xml:space="preserve"> π SNAME,AGE(S)</w:t>
+      </w:r>
+    </w:p>
+    <w:p>
+      <w:pPr>
+        <w:spacing w:before="326" w:beforeLines="100" w:line="360" w:lineRule="auto"/>
+        <w:ind w:left="2104"/>
+      </w:pPr>
+      <w:r>
+        <w:t>•</w:t>
+      </w:r>
+      <w:r>
+        <w:tab/>
+      </w:r>
+      <w:r>
+        <w:t>连接(JOIN)运算：</w:t>
+      </w:r>
+    </w:p>
+    <w:p>
+      <w:pPr>
+        <w:spacing w:before="326" w:beforeLines="100" w:line="360" w:lineRule="auto"/>
+        <w:ind w:left="2517"/>
+      </w:pPr>
+      <w:r>
+        <w:t>•</w:t>
+      </w:r>
+      <w:r>
+        <w:tab/>
+      </w:r>
+      <w:r>
+        <w:t>连接运算也称为θ连接，从两个关系（R、S）中的广义笛卡尔积中选取属性间满足一定条件的元组形成一个新的连接，θ不为“=”的连接称为非等值连接， θ为“=”的连接称为等值连接。检索学习课程号为C2的学生学号与姓名</w:t>
+      </w:r>
+    </w:p>
+    <w:p>
+      <w:pPr>
+        <w:spacing w:before="326" w:beforeLines="100" w:line="360" w:lineRule="auto"/>
+        <w:ind w:left="2937"/>
+      </w:pPr>
+      <w:r>
+        <w:t>•</w:t>
+      </w:r>
+      <w:r>
+        <w:tab/>
+      </w:r>
+      <w:r>
+        <w:t>SQL方式：</w:t>
+      </w:r>
+    </w:p>
+    <w:p>
+      <w:pPr>
+        <w:spacing w:before="326" w:beforeLines="100" w:line="360" w:lineRule="auto"/>
+        <w:ind w:left="2937"/>
+      </w:pPr>
+      <w:r>
+        <w:t>•</w:t>
+      </w:r>
+      <w:r>
+        <w:tab/>
+      </w:r>
+      <w:r>
+        <w:t>select SC.SNO,S.SNAME from SC,S where SC.SNO=S.SNO and SC.CNO='C2'</w:t>
+      </w:r>
+    </w:p>
+    <w:p>
+      <w:pPr>
+        <w:spacing w:before="326" w:beforeLines="100" w:line="360" w:lineRule="auto"/>
+        <w:ind w:left="2937"/>
+      </w:pPr>
+      <w:r>
+        <w:t>•</w:t>
+      </w:r>
+      <w:r>
+        <w:tab/>
+      </w:r>
+      <w:r>
+        <w:t>关系代数方式：</w:t>
+      </w:r>
+    </w:p>
+    <w:p>
+      <w:pPr>
+        <w:spacing w:before="326" w:beforeLines="100" w:line="360" w:lineRule="auto"/>
+        <w:ind w:left="2937"/>
+      </w:pPr>
+      <w:r>
+        <w:t>•</w:t>
+      </w:r>
+      <w:r>
+        <w:tab/>
+      </w:r>
+      <w:r>
+        <w:t>π SNO,SNAME (σCNO='C2'(SSC))</w:t>
+      </w:r>
+    </w:p>
+    <w:p>
+      <w:pPr>
+        <w:spacing w:before="326" w:beforeLines="100" w:line="360" w:lineRule="auto"/>
+        <w:ind w:left="2104"/>
+      </w:pPr>
+      <w:r>
+        <w:t>•</w:t>
+      </w:r>
+      <w:r>
+        <w:tab/>
+      </w:r>
+      <w:r>
+        <w:t>其他运算：</w:t>
+      </w:r>
+    </w:p>
+    <w:p>
+      <w:pPr>
+        <w:spacing w:before="326" w:beforeLines="100" w:line="360" w:lineRule="auto"/>
+        <w:ind w:left="2517"/>
+      </w:pPr>
+      <w:r>
+        <w:t>•</w:t>
+      </w:r>
+      <w:r>
+        <w:tab/>
+      </w:r>
+      <w:r>
+        <w:t>检索选修课程号为C2或C4的学生学号</w:t>
+      </w:r>
+    </w:p>
+    <w:p>
+      <w:pPr>
+        <w:spacing w:before="326" w:beforeLines="100" w:line="360" w:lineRule="auto"/>
+        <w:ind w:left="2937"/>
+      </w:pPr>
+      <w:r>
+        <w:t>•</w:t>
+      </w:r>
+      <w:r>
+        <w:tab/>
+      </w:r>
+      <w:r>
+        <w:t>SQL方式：</w:t>
+      </w:r>
+    </w:p>
+    <w:p>
+      <w:pPr>
+        <w:spacing w:before="326" w:beforeLines="100" w:line="360" w:lineRule="auto"/>
+        <w:ind w:left="2937"/>
+      </w:pPr>
+      <w:r>
+        <w:t>•</w:t>
+      </w:r>
+      <w:r>
+        <w:tab/>
+      </w:r>
+      <w:r>
+        <w:t>select SNO FROM SC where CNO='C2' or CNO='C4'</w:t>
+      </w:r>
+    </w:p>
+    <w:p>
+      <w:pPr>
+        <w:spacing w:before="326" w:beforeLines="100" w:line="360" w:lineRule="auto"/>
+        <w:ind w:left="2937"/>
+      </w:pPr>
+      <w:r>
+        <w:t>•</w:t>
+      </w:r>
+      <w:r>
+        <w:tab/>
+      </w:r>
+      <w:r>
+        <w:t>关系代数方式：</w:t>
+      </w:r>
+    </w:p>
+    <w:p>
+      <w:pPr>
+        <w:spacing w:before="326" w:beforeLines="100" w:line="360" w:lineRule="auto"/>
+        <w:ind w:left="2937"/>
+      </w:pPr>
+      <w:r>
+        <w:t>•</w:t>
+      </w:r>
+      <w:r>
+        <w:tab/>
+      </w:r>
+      <w:r>
+        <w:t>π SNO(σ CNO='C2'∨CNO='C4'(SC))</w:t>
+      </w:r>
+    </w:p>
+    <w:p>
+      <w:pPr>
+        <w:spacing w:before="326" w:beforeLines="100" w:line="360" w:lineRule="auto"/>
+        <w:ind w:left="2104"/>
+      </w:pPr>
+      <w:r>
+        <w:t>•</w:t>
+      </w:r>
+      <w:r>
+        <w:tab/>
+      </w:r>
+      <w:r>
+        <w:t>检索至少选修课程号为C2或C4的学生学号</w:t>
+      </w:r>
+    </w:p>
+    <w:p>
+      <w:pPr>
+        <w:spacing w:before="326" w:beforeLines="100" w:line="360" w:lineRule="auto"/>
+        <w:ind w:left="2517"/>
+      </w:pPr>
+      <w:r>
+        <w:t>•</w:t>
+      </w:r>
+      <w:r>
+        <w:tab/>
+      </w:r>
+      <w:r>
+        <w:t>SQL方式：</w:t>
+      </w:r>
+    </w:p>
+    <w:p>
+      <w:pPr>
+        <w:spacing w:before="326" w:beforeLines="100" w:line="360" w:lineRule="auto"/>
+        <w:ind w:left="2937"/>
+      </w:pPr>
+      <w:r>
+        <w:t>•</w:t>
+      </w:r>
+      <w:r>
+        <w:tab/>
+      </w:r>
+      <w:r>
+        <w:t>select SA.SNO from SC AS SA,SC AS SB where SA.SNO=SB.SNO and SA.CNO='C2' and SB.CNO='C4'</w:t>
+      </w:r>
+    </w:p>
+    <w:p>
+      <w:pPr>
+        <w:spacing w:before="326" w:beforeLines="100" w:line="360" w:lineRule="auto"/>
+        <w:ind w:left="2517"/>
+      </w:pPr>
+      <w:r>
+        <w:t>•</w:t>
+      </w:r>
+      <w:r>
+        <w:tab/>
+      </w:r>
+      <w:r>
+        <w:t>关系代数方式：</w:t>
+      </w:r>
+    </w:p>
+    <w:p>
+      <w:pPr>
+        <w:spacing w:before="326" w:beforeLines="100" w:line="360" w:lineRule="auto"/>
+        <w:ind w:left="2937"/>
+      </w:pPr>
+      <w:r>
+        <w:t>•</w:t>
+      </w:r>
+      <w:r>
+        <w:tab/>
+      </w:r>
+      <w:r>
+        <w:t>π 1(σ1=4∧2='C2'∧5='C4'（SC×SC）)</w:t>
+      </w:r>
+    </w:p>
+    <w:p>
+      <w:pPr>
+        <w:spacing w:before="326" w:beforeLines="100" w:line="360" w:lineRule="auto"/>
+        <w:ind w:left="1684"/>
+      </w:pPr>
+      <w:r>
+        <w:t>•</w:t>
+      </w:r>
+      <w:r>
+        <w:tab/>
+      </w:r>
+    </w:p>
+    <w:p>
+      <w:pPr>
+        <w:ind w:left="1260" w:firstLine="420"/>
+      </w:pPr>
+      <w:bookmarkStart w:id="33" w:name="_GoBack"/>
+      <w:bookmarkEnd w:id="33"/>
+      <w:r>
+        <w:drawing>
+          <wp:anchor distT="0" distB="0" distL="0" distR="0" simplePos="0" relativeHeight="251672576" behindDoc="0" locked="0" layoutInCell="1" allowOverlap="1">
+            <wp:simplePos x="0" y="0"/>
+            <wp:positionH relativeFrom="column">
+              <wp:posOffset>1066800</wp:posOffset>
+            </wp:positionH>
+            <wp:positionV relativeFrom="paragraph">
+              <wp:posOffset>60960</wp:posOffset>
+            </wp:positionV>
+            <wp:extent cx="6036945" cy="3232150"/>
+            <wp:effectExtent l="0" t="0" r="13335" b="13970"/>
+            <wp:wrapTopAndBottom/>
+            <wp:docPr id="9" name="Picture 9" descr="desc"/>
+            <wp:cNvGraphicFramePr>
+              <a:graphicFrameLocks xmlns:a="http://schemas.openxmlformats.org/drawingml/2006/main" noChangeAspect="1"/>
+            </wp:cNvGraphicFramePr>
+            <a:graphic xmlns:a="http://schemas.openxmlformats.org/drawingml/2006/main">
+              <a:graphicData uri="http://schemas.openxmlformats.org/drawingml/2006/picture">
+                <pic:pic xmlns:pic="http://schemas.openxmlformats.org/drawingml/2006/picture">
+                  <pic:nvPicPr>
+                    <pic:cNvPr id="9" name="Picture 9" descr="desc"/>
+                    <pic:cNvPicPr>
+                      <a:picLocks noChangeAspect="1" noChangeArrowheads="1"/>
+                    </pic:cNvPicPr>
+                  </pic:nvPicPr>
+                  <pic:blipFill>
+                    <a:blip r:embed="rId17" cstate="print">
+                      <a:extLst>
+                        <a:ext uri="{28A0092B-C50C-407E-A947-70E740481C1C}">
+                          <a14:useLocalDpi xmlns:a14="http://schemas.microsoft.com/office/drawing/2010/main" val="0"/>
+                        </a:ext>
+                      </a:extLst>
+                    </a:blip>
+                    <a:srcRect/>
+                    <a:stretch>
+                      <a:fillRect/>
+                    </a:stretch>
+                  </pic:blipFill>
+                  <pic:spPr>
+                    <a:xfrm>
+                      <a:off x="0" y="0"/>
+                      <a:ext cx="6037200" cy="3232715"/>
+                    </a:xfrm>
+                    <a:prstGeom prst="rect">
+                      <a:avLst/>
+                    </a:prstGeom>
+                    <a:noFill/>
+                    <a:ln>
+                      <a:noFill/>
+                    </a:ln>
+                  </pic:spPr>
+                </pic:pic>
+              </a:graphicData>
+            </a:graphic>
+          </wp:anchor>
+        </w:drawing>
+      </w:r>
+    </w:p>
+    <w:p>
+      <w:pPr>
+        <w:pStyle w:val="4"/>
+        <w:keepNext w:val="0"/>
+        <w:keepLines w:val="0"/>
+        <w:spacing w:before="326" w:beforeLines="100" w:after="0" w:line="360" w:lineRule="auto"/>
+        <w:ind w:left="833"/>
+        <w:rPr>
+          <w:b w:val="0"/>
+          <w:sz w:val="24"/>
+          <w:szCs w:val="24"/>
+        </w:rPr>
+      </w:pPr>
+      <w:bookmarkStart w:id="31" w:name="_Toc18920"/>
+      <w:r>
+        <w:rPr>
+          <w:b w:val="0"/>
+          <w:sz w:val="24"/>
+          <w:szCs w:val="24"/>
+        </w:rPr>
+        <w:t>5、数据库设计与原理</w:t>
+      </w:r>
+      <w:bookmarkEnd w:id="5"/>
+      <w:bookmarkEnd w:id="31"/>
+    </w:p>
+    <w:p>
+      <w:pPr>
+        <w:pStyle w:val="19"/>
+        <w:numPr>
+          <w:ilvl w:val="0"/>
+          <w:numId w:val="1"/>
+        </w:numPr>
+        <w:spacing w:before="326" w:beforeLines="100" w:line="360" w:lineRule="auto"/>
+        <w:ind w:left="1610" w:hanging="357"/>
+      </w:pPr>
+      <w:r>
+        <w:t>5.1、数据库设计概述</w:t>
+      </w:r>
+    </w:p>
+    <w:p>
+      <w:pPr>
+        <w:spacing w:before="326" w:beforeLines="100" w:line="360" w:lineRule="auto"/>
+        <w:ind w:left="1684"/>
+      </w:pPr>
+      <w:r>
+        <w:t>•</w:t>
+      </w:r>
+      <w:r>
+        <w:tab/>
+      </w:r>
+      <w:r>
+        <w:t xml:space="preserve"> 在数据库应用系统中一个核心问题就是设计一个能满足用户要求，性能良好的数据库，这就是数据库设计（Database design） </w:t>
+      </w:r>
+    </w:p>
+    <w:p>
+      <w:pPr>
+        <w:spacing w:before="326" w:beforeLines="100" w:line="360" w:lineRule="auto"/>
+        <w:ind w:left="1684"/>
+      </w:pPr>
+      <w:r>
+        <w:t>•</w:t>
+      </w:r>
+      <w:r>
+        <w:tab/>
+      </w:r>
+      <w:r>
+        <w:t>数据库设计的基本任务是根据用户对象的信息需求、处理需求和数据库的支持环境（包括硬件、操作系统与DBMS）设计出数据模式。</w:t>
+      </w:r>
+    </w:p>
+    <w:p>
+      <w:pPr>
+        <w:spacing w:before="326" w:beforeLines="100" w:line="360" w:lineRule="auto"/>
+        <w:ind w:left="1684"/>
+      </w:pPr>
+      <w:r>
+        <w:t>•</w:t>
+      </w:r>
+      <w:r>
+        <w:tab/>
+      </w:r>
+      <w:r>
+        <w:t>在数据库设计中有两种方法，</w:t>
+      </w:r>
+    </w:p>
+    <w:p>
+      <w:pPr>
+        <w:spacing w:before="326" w:beforeLines="100" w:line="360" w:lineRule="auto"/>
+        <w:ind w:left="2104"/>
+      </w:pPr>
+      <w:r>
+        <w:t>•</w:t>
+      </w:r>
+      <w:r>
+        <w:tab/>
+      </w:r>
+      <w:r>
+        <w:t>一种是以信息需求为主，兼顾处理需求，称为面向数据的方法（data-orented approach）;</w:t>
+      </w:r>
+    </w:p>
+    <w:p>
+      <w:pPr>
+        <w:spacing w:before="326" w:beforeLines="100" w:line="360" w:lineRule="auto"/>
+        <w:ind w:left="2104"/>
+      </w:pPr>
+      <w:r>
+        <w:t>•</w:t>
+      </w:r>
+      <w:r>
+        <w:tab/>
+      </w:r>
+      <w:r>
+        <w:t xml:space="preserve">另一种方法是以处理需求为主，兼顾信息需求，称为面向过程的方法（process-oriented）。 </w:t>
+      </w:r>
+    </w:p>
+    <w:p>
+      <w:pPr>
+        <w:spacing w:before="326" w:beforeLines="100" w:line="360" w:lineRule="auto"/>
+        <w:ind w:left="1684"/>
+      </w:pPr>
+      <w:r>
+        <w:t>•</w:t>
+      </w:r>
+      <w:r>
+        <w:tab/>
+      </w:r>
+      <w:r>
+        <w:t>数据库设计目前一般采用生命周期（life cycle）法，即将整个数据库应用系统的开发分解成目标独立的若干阶段。</w:t>
+      </w:r>
+    </w:p>
+    <w:p>
+      <w:pPr>
+        <w:spacing w:before="326" w:beforeLines="100" w:line="360" w:lineRule="auto"/>
+        <w:ind w:left="2104"/>
+      </w:pPr>
+      <w:r>
+        <w:t>•</w:t>
+      </w:r>
+      <w:r>
+        <w:tab/>
+      </w:r>
+      <w:r>
+        <w:t>它们是：需求分析阶段、概念设计阶段、逻辑设计阶段、物理设计阶段、编码阶段、测试阶段、运行阶段、进一步修改阶段。</w:t>
+      </w:r>
+    </w:p>
+    <w:p>
+      <w:pPr>
+        <w:pStyle w:val="19"/>
+        <w:numPr>
+          <w:ilvl w:val="0"/>
+          <w:numId w:val="1"/>
+        </w:numPr>
+        <w:spacing w:before="326" w:beforeLines="100" w:line="360" w:lineRule="auto"/>
+        <w:ind w:left="1610" w:hanging="357"/>
+      </w:pPr>
+      <w:r>
+        <w:t>5.1.1、数据库概念设计</w:t>
+      </w:r>
+    </w:p>
+    <w:p>
+      <w:pPr>
+        <w:spacing w:before="326" w:beforeLines="100" w:line="360" w:lineRule="auto"/>
+        <w:ind w:left="1684"/>
+      </w:pPr>
+      <w:r>
+        <w:t>•</w:t>
+      </w:r>
+      <w:r>
+        <w:tab/>
+      </w:r>
+      <w:r>
+        <w:t xml:space="preserve">    数据库概念设计的方法有以下两种：</w:t>
+      </w:r>
+    </w:p>
+    <w:p>
+      <w:pPr>
+        <w:spacing w:before="326" w:beforeLines="100" w:line="360" w:lineRule="auto"/>
+        <w:ind w:left="2104"/>
+      </w:pPr>
+      <w:r>
+        <w:t>•</w:t>
+      </w:r>
+      <w:r>
+        <w:tab/>
+      </w:r>
+      <w:r>
+        <w:t xml:space="preserve">    1） 集中式模式设计法这是一种统一的模式设计方法，</w:t>
+      </w:r>
+    </w:p>
+    <w:p>
+      <w:pPr>
+        <w:spacing w:before="326" w:beforeLines="100" w:line="360" w:lineRule="auto"/>
+        <w:ind w:left="2517"/>
+      </w:pPr>
+      <w:r>
+        <w:t>•</w:t>
+      </w:r>
+      <w:r>
+        <w:tab/>
+      </w:r>
+      <w:r>
+        <w:t>她根据需求由一个统一机构或人员设计一个综合的全局模式。</w:t>
+      </w:r>
+    </w:p>
+    <w:p>
+      <w:pPr>
+        <w:spacing w:before="326" w:beforeLines="100" w:line="360" w:lineRule="auto"/>
+        <w:ind w:left="2517"/>
+      </w:pPr>
+      <w:r>
+        <w:t>•</w:t>
+      </w:r>
+      <w:r>
+        <w:tab/>
+      </w:r>
+      <w:r>
+        <w:t>这种方法设计简单方便，它强调统一与一致，适用于小型或并不复杂的部门或单位，而对大型的或语义关联复杂的单位则并不适合。</w:t>
+      </w:r>
+    </w:p>
+    <w:p>
+      <w:pPr>
+        <w:spacing w:before="326" w:beforeLines="100" w:line="360" w:lineRule="auto"/>
+        <w:ind w:left="2104"/>
+      </w:pPr>
+      <w:r>
+        <w:t>•</w:t>
+      </w:r>
+      <w:r>
+        <w:tab/>
+      </w:r>
+      <w:r>
+        <w:t xml:space="preserve">    2） 视图集成设计法这种方法是将一个单位分解成若干个部分，先对每个部分作局部模式设计，建立各个部分的视图，然后以各视图为基础进行集成</w:t>
+      </w:r>
+    </w:p>
+    <w:p>
+      <w:pPr>
+        <w:spacing w:before="326" w:beforeLines="100" w:line="360" w:lineRule="auto"/>
+        <w:ind w:left="2517"/>
+      </w:pPr>
+      <w:r>
+        <w:t>•</w:t>
+      </w:r>
+      <w:r>
+        <w:tab/>
+      </w:r>
+      <w:r>
+        <w:t>在集成过程中可能会出现一些冲突，这是由于视图设计的分散性形成的不一致所造成的，因此需对视图作修正，最终形成全局模式。</w:t>
+      </w:r>
+    </w:p>
+    <w:p>
+      <w:pPr>
+        <w:spacing w:before="326" w:beforeLines="100" w:line="360" w:lineRule="auto"/>
+        <w:ind w:left="2517"/>
+      </w:pPr>
+      <w:r>
+        <w:t>•</w:t>
+      </w:r>
+      <w:r>
+        <w:tab/>
+      </w:r>
+      <w:r>
+        <w:t>视图集成设计法是一种由分散到集中的方法，它的设计过程复杂但它能较好地反映需求，适合于大型与复杂的单位，避免设计的粗糙与不周到，目前此种方法使用比较多。</w:t>
+      </w:r>
+    </w:p>
+    <w:p>
+      <w:pPr>
+        <w:spacing w:before="326" w:beforeLines="100" w:line="360" w:lineRule="auto"/>
+        <w:ind w:left="1684"/>
+      </w:pPr>
+      <w:r>
+        <w:t>•</w:t>
+      </w:r>
+      <w:r>
+        <w:tab/>
+      </w:r>
+      <w:r>
+        <w:t xml:space="preserve">    视图设计一般有三种设计次序：</w:t>
+      </w:r>
+    </w:p>
+    <w:p>
+      <w:pPr>
+        <w:spacing w:before="326" w:beforeLines="100" w:line="360" w:lineRule="auto"/>
+        <w:ind w:left="2104"/>
+      </w:pPr>
+      <w:r>
+        <w:t>•</w:t>
+      </w:r>
+      <w:r>
+        <w:tab/>
+      </w:r>
+      <w:r>
+        <w:t>自顶向下</w:t>
+      </w:r>
+    </w:p>
+    <w:p>
+      <w:pPr>
+        <w:spacing w:before="326" w:beforeLines="100" w:line="360" w:lineRule="auto"/>
+        <w:ind w:left="2104"/>
+      </w:pPr>
+      <w:r>
+        <w:t>•</w:t>
+      </w:r>
+      <w:r>
+        <w:tab/>
+      </w:r>
+      <w:r>
+        <w:t>由底向上</w:t>
+      </w:r>
+    </w:p>
+    <w:p>
+      <w:pPr>
+        <w:spacing w:before="326" w:beforeLines="100" w:line="360" w:lineRule="auto"/>
+        <w:ind w:left="2104"/>
+      </w:pPr>
+      <w:r>
+        <w:t>•</w:t>
+      </w:r>
+      <w:r>
+        <w:tab/>
+      </w:r>
+      <w:r>
+        <w:t>由内向外</w:t>
+      </w:r>
+    </w:p>
+    <w:p>
+      <w:pPr>
+        <w:spacing w:before="326" w:beforeLines="100" w:line="360" w:lineRule="auto"/>
+        <w:ind w:left="1684"/>
+      </w:pPr>
+      <w:r>
+        <w:t>•</w:t>
+      </w:r>
+      <w:r>
+        <w:tab/>
+      </w:r>
+      <w:r>
+        <w:t xml:space="preserve">    视图集成的几种冲突：</w:t>
+      </w:r>
+    </w:p>
+    <w:p>
+      <w:pPr>
+        <w:spacing w:before="326" w:beforeLines="100" w:line="360" w:lineRule="auto"/>
+        <w:ind w:left="2104"/>
+      </w:pPr>
+      <w:r>
+        <w:t>•</w:t>
+      </w:r>
+      <w:r>
+        <w:tab/>
+      </w:r>
+      <w:r>
+        <w:t>命名冲突</w:t>
+      </w:r>
+    </w:p>
+    <w:p>
+      <w:pPr>
+        <w:spacing w:before="326" w:beforeLines="100" w:line="360" w:lineRule="auto"/>
+        <w:ind w:left="2104"/>
+      </w:pPr>
+      <w:r>
+        <w:t>•</w:t>
+      </w:r>
+      <w:r>
+        <w:tab/>
+      </w:r>
+      <w:r>
+        <w:t>概念冲突</w:t>
+      </w:r>
+    </w:p>
+    <w:p>
+      <w:pPr>
+        <w:spacing w:before="326" w:beforeLines="100" w:line="360" w:lineRule="auto"/>
+        <w:ind w:left="2104"/>
+      </w:pPr>
+      <w:r>
+        <w:t>•</w:t>
+      </w:r>
+      <w:r>
+        <w:tab/>
+      </w:r>
+      <w:r>
+        <w:t>域冲突</w:t>
+      </w:r>
+    </w:p>
+    <w:p>
+      <w:pPr>
+        <w:spacing w:before="326" w:beforeLines="100" w:line="360" w:lineRule="auto"/>
+        <w:ind w:left="2104"/>
+      </w:pPr>
+      <w:r>
+        <w:t>•</w:t>
+      </w:r>
+      <w:r>
+        <w:tab/>
+      </w:r>
+      <w:r>
+        <w:t>约束冲突</w:t>
+      </w:r>
+    </w:p>
+    <w:p>
+      <w:pPr>
+        <w:pStyle w:val="19"/>
+        <w:numPr>
+          <w:ilvl w:val="0"/>
+          <w:numId w:val="1"/>
+        </w:numPr>
+        <w:spacing w:before="326" w:beforeLines="100" w:line="360" w:lineRule="auto"/>
+        <w:ind w:left="1610" w:hanging="357"/>
+      </w:pPr>
+      <w:r>
+        <w:t>5.1.2、数据库的逻辑设计</w:t>
+      </w:r>
+    </w:p>
+    <w:p>
+      <w:pPr>
+        <w:spacing w:before="326" w:beforeLines="100" w:line="360" w:lineRule="auto"/>
+        <w:ind w:left="1684"/>
+      </w:pPr>
+      <w:r>
+        <w:t>•</w:t>
+      </w:r>
+      <w:r>
+        <w:tab/>
+      </w:r>
+      <w:r>
+        <w:t>数据库的逻辑设计主要工作是将E-R图转换成指定RDBMS中的关系模式。</w:t>
+      </w:r>
+    </w:p>
+    <w:p>
+      <w:pPr>
+        <w:spacing w:before="326" w:beforeLines="100" w:line="360" w:lineRule="auto"/>
+        <w:ind w:left="1684"/>
+      </w:pPr>
+      <w:r>
+        <w:t>•</w:t>
+      </w:r>
+      <w:r>
+        <w:tab/>
+      </w:r>
+      <w:r>
+        <w:t>首先，从E-R图到关系模式的转换是比较直接的，实体与联系都可以表示成关系，E-R图中属性也可以转换成关系的属性。实体集也可以转换成关系。</w:t>
+      </w:r>
+    </w:p>
+    <w:p>
+      <w:pPr>
+        <w:spacing w:before="326" w:beforeLines="100" w:line="360" w:lineRule="auto"/>
+        <w:ind w:left="1684"/>
+      </w:pPr>
+      <w:r>
+        <w:t>•</w:t>
+      </w:r>
+      <w:r>
+        <w:tab/>
+      </w:r>
+      <w:r>
+        <w:t>逻辑设计的另一个重要内容是关系视图的设计，它又称为外模式设计。</w:t>
+      </w:r>
+    </w:p>
+    <w:p>
+      <w:pPr>
+        <w:spacing w:before="326" w:beforeLines="100" w:line="360" w:lineRule="auto"/>
+        <w:ind w:left="1684"/>
+      </w:pPr>
+      <w:r>
+        <w:t>•</w:t>
+      </w:r>
+      <w:r>
+        <w:tab/>
+      </w:r>
+      <w:r>
+        <w:t>关系视图是在关系模式基础上所设计的直接面向操作用户的视图，它可以根据用户需求随时创建，一般RDBMS 均提供关系视图的功能。</w:t>
+      </w:r>
+    </w:p>
+    <w:p>
+      <w:pPr>
+        <w:spacing w:before="326" w:beforeLines="100" w:line="360" w:lineRule="auto"/>
+        <w:ind w:left="1684"/>
+      </w:pPr>
+      <w:r>
+        <w:t>•</w:t>
+      </w:r>
+      <w:r>
+        <w:tab/>
+      </w:r>
+      <w:r>
+        <w:t>关系视图的主要作用：</w:t>
+      </w:r>
+    </w:p>
+    <w:p>
+      <w:pPr>
+        <w:spacing w:before="326" w:beforeLines="100" w:line="360" w:lineRule="auto"/>
+        <w:ind w:left="2104"/>
+      </w:pPr>
+      <w:r>
+        <w:t>•</w:t>
+      </w:r>
+      <w:r>
+        <w:tab/>
+      </w:r>
+      <w:r>
+        <w:t>1）提供数据逻辑独立性；</w:t>
+      </w:r>
+    </w:p>
+    <w:p>
+      <w:pPr>
+        <w:spacing w:before="326" w:beforeLines="100" w:line="360" w:lineRule="auto"/>
+        <w:ind w:left="2104"/>
+      </w:pPr>
+      <w:r>
+        <w:t>•</w:t>
+      </w:r>
+      <w:r>
+        <w:tab/>
+      </w:r>
+      <w:r>
+        <w:t>2）能适应用户对数据的不同需求；</w:t>
+      </w:r>
+    </w:p>
+    <w:p>
+      <w:pPr>
+        <w:spacing w:before="326" w:beforeLines="100" w:line="360" w:lineRule="auto"/>
+        <w:ind w:left="2104"/>
+      </w:pPr>
+      <w:r>
+        <w:t>•</w:t>
+      </w:r>
+      <w:r>
+        <w:tab/>
+      </w:r>
+      <w:r>
+        <w:t>3）有一定数据保密功能。</w:t>
+      </w:r>
+    </w:p>
+    <w:p>
+      <w:pPr>
+        <w:pStyle w:val="19"/>
+        <w:numPr>
+          <w:ilvl w:val="0"/>
+          <w:numId w:val="1"/>
+        </w:numPr>
+        <w:spacing w:before="326" w:beforeLines="100" w:line="360" w:lineRule="auto"/>
+        <w:ind w:left="1610" w:hanging="357"/>
+      </w:pPr>
+      <w:r>
+        <w:t>5.1.3、数据库的物理设计</w:t>
+      </w:r>
+    </w:p>
+    <w:p>
+      <w:pPr>
+        <w:spacing w:before="326" w:beforeLines="100" w:line="360" w:lineRule="auto"/>
+        <w:ind w:left="1684"/>
+      </w:pPr>
+      <w:r>
+        <w:t>•</w:t>
+      </w:r>
+      <w:r>
+        <w:tab/>
+      </w:r>
+      <w:r>
+        <w:t xml:space="preserve">    数据库的物理设计的主要目标是对数据库内部物理结构作调整并选择合理的存取路径，以提高数据库访问速度及有效利用存储空间，</w:t>
+      </w:r>
+    </w:p>
+    <w:p>
+      <w:pPr>
+        <w:spacing w:before="326" w:beforeLines="100" w:line="360" w:lineRule="auto"/>
+        <w:ind w:left="1684"/>
+      </w:pPr>
+      <w:r>
+        <w:t>•</w:t>
+      </w:r>
+      <w:r>
+        <w:tab/>
+      </w:r>
+      <w:r>
+        <w:t>在现代关系数据库中已大量屏蔽了内部物理机构，因此留给用户参与物理设计的余地并不多，一般的RDBMS中留给用户参与物理设计的内容大致有如下几种：</w:t>
+      </w:r>
+    </w:p>
+    <w:p>
+      <w:pPr>
+        <w:spacing w:before="326" w:beforeLines="100" w:line="360" w:lineRule="auto"/>
+        <w:ind w:left="2104"/>
+      </w:pPr>
+      <w:r>
+        <w:t>•</w:t>
+      </w:r>
+      <w:r>
+        <w:tab/>
+      </w:r>
+      <w:r>
+        <w:t>索引设计</w:t>
+      </w:r>
+    </w:p>
+    <w:p>
+      <w:pPr>
+        <w:spacing w:before="326" w:beforeLines="100" w:line="360" w:lineRule="auto"/>
+        <w:ind w:left="2104"/>
+      </w:pPr>
+      <w:r>
+        <w:t>•</w:t>
+      </w:r>
+      <w:r>
+        <w:tab/>
+      </w:r>
+      <w:r>
+        <w:t>集簇设计</w:t>
+      </w:r>
+    </w:p>
+    <w:p>
+      <w:pPr>
+        <w:spacing w:before="326" w:beforeLines="100" w:line="360" w:lineRule="auto"/>
+        <w:ind w:left="2104"/>
+      </w:pPr>
+      <w:r>
+        <w:t>•</w:t>
+      </w:r>
+      <w:r>
+        <w:tab/>
+      </w:r>
+      <w:r>
+        <w:t>分区设计</w:t>
+      </w:r>
     </w:p>
     <w:p>
       <w:pPr>
@@ -6645,7 +15076,7 @@
           <w:szCs w:val="32"/>
         </w:rPr>
       </w:pPr>
-      <w:bookmarkStart w:id="20" w:name="_Toc15371"/>
+      <w:bookmarkStart w:id="32" w:name="_Toc31078"/>
       <w:r>
         <w:rPr>
           <w:sz w:val="32"/>
@@ -6655,7 +15086,7 @@
       </w:r>
       <w:bookmarkEnd w:id="1"/>
       <w:bookmarkEnd w:id="2"/>
-      <w:bookmarkEnd w:id="20"/>
+      <w:bookmarkEnd w:id="32"/>
     </w:p>
     <w:p>
       <w:pPr>
